--- a/Adatmodell_dokumentáció.docx
+++ b/Adatmodell_dokumentáció.docx
@@ -227,9 +227,9 @@
           <w:noProof/>
         </w:rPr>
         <w:drawing>
-          <wp:inline distT="0" distB="0" distL="0" distR="0" wp14:anchorId="13F8F212" wp14:editId="3C18C60C">
+          <wp:inline distT="0" distB="0" distL="0" distR="0" wp14:anchorId="13F8F212" wp14:editId="67377659">
             <wp:extent cx="5760720" cy="4687570"/>
-            <wp:effectExtent l="0" t="0" r="0" b="0"/>
+            <wp:effectExtent l="0" t="0" r="0" b="8890"/>
             <wp:docPr id="5" name="Kép 5"/>
             <wp:cNvGraphicFramePr>
               <a:graphicFrameLocks xmlns:a="http://schemas.openxmlformats.org/drawingml/2006/main" noChangeAspect="1"/>
@@ -273,52 +273,137 @@
       <w:pPr>
         <w:pStyle w:val="Cmsor2"/>
       </w:pPr>
-      <w:proofErr w:type="spellStart"/>
+      <w:r>
+        <w:rPr>
+          <w:noProof/>
+        </w:rPr>
+        <w:drawing>
+          <wp:anchor distT="0" distB="0" distL="114300" distR="114300" simplePos="0" relativeHeight="251662336" behindDoc="0" locked="0" layoutInCell="1" allowOverlap="1" wp14:anchorId="18642F70" wp14:editId="07979472">
+            <wp:simplePos x="0" y="0"/>
+            <wp:positionH relativeFrom="margin">
+              <wp:align>right</wp:align>
+            </wp:positionH>
+            <wp:positionV relativeFrom="paragraph">
+              <wp:posOffset>476250</wp:posOffset>
+            </wp:positionV>
+            <wp:extent cx="1628775" cy="3151505"/>
+            <wp:effectExtent l="0" t="0" r="9525" b="0"/>
+            <wp:wrapSquare wrapText="bothSides"/>
+            <wp:docPr id="3" name="Kép 3"/>
+            <wp:cNvGraphicFramePr>
+              <a:graphicFrameLocks xmlns:a="http://schemas.openxmlformats.org/drawingml/2006/main" noChangeAspect="1"/>
+            </wp:cNvGraphicFramePr>
+            <a:graphic xmlns:a="http://schemas.openxmlformats.org/drawingml/2006/main">
+              <a:graphicData uri="http://schemas.openxmlformats.org/drawingml/2006/picture">
+                <pic:pic xmlns:pic="http://schemas.openxmlformats.org/drawingml/2006/picture">
+                  <pic:nvPicPr>
+                    <pic:cNvPr id="3" name="Kép 3"/>
+                    <pic:cNvPicPr/>
+                  </pic:nvPicPr>
+                  <pic:blipFill>
+                    <a:blip r:embed="rId10">
+                      <a:extLst>
+                        <a:ext uri="{28A0092B-C50C-407E-A947-70E740481C1C}">
+                          <a14:useLocalDpi xmlns:a14="http://schemas.microsoft.com/office/drawing/2010/main" val="0"/>
+                        </a:ext>
+                      </a:extLst>
+                    </a:blip>
+                    <a:stretch>
+                      <a:fillRect/>
+                    </a:stretch>
+                  </pic:blipFill>
+                  <pic:spPr>
+                    <a:xfrm>
+                      <a:off x="0" y="0"/>
+                      <a:ext cx="1628775" cy="3151505"/>
+                    </a:xfrm>
+                    <a:prstGeom prst="rect">
+                      <a:avLst/>
+                    </a:prstGeom>
+                  </pic:spPr>
+                </pic:pic>
+              </a:graphicData>
+            </a:graphic>
+            <wp14:sizeRelH relativeFrom="margin">
+              <wp14:pctWidth>0</wp14:pctWidth>
+            </wp14:sizeRelH>
+            <wp14:sizeRelV relativeFrom="margin">
+              <wp14:pctHeight>0</wp14:pctHeight>
+            </wp14:sizeRelV>
+          </wp:anchor>
+        </w:drawing>
+      </w:r>
       <w:r>
         <w:t>User</w:t>
       </w:r>
       <w:r>
         <w:t>s</w:t>
       </w:r>
-      <w:proofErr w:type="spellEnd"/>
       <w:r>
         <w:t xml:space="preserve"> tábla</w:t>
       </w:r>
     </w:p>
     <w:p>
-      <w:pPr>
-        <w:pStyle w:val="Nincstrkz"/>
-      </w:pPr>
-      <w:proofErr w:type="spellStart"/>
-      <w:r>
-        <w:t>id</w:t>
-      </w:r>
-      <w:proofErr w:type="spellEnd"/>
+      <w:r>
+        <w:t xml:space="preserve">A </w:t>
+      </w:r>
+      <w:r>
+        <w:t>’</w:t>
+      </w:r>
+      <w:r>
+        <w:t>users</w:t>
+      </w:r>
+      <w:r>
+        <w:t>’</w:t>
+      </w:r>
+      <w:r>
+        <w:t xml:space="preserve"> tábla az adatbázis legfontosabb eleme. Itt van </w:t>
+      </w:r>
+      <w:r>
+        <w:t>el</w:t>
+      </w:r>
+      <w:r>
+        <w:t xml:space="preserve">tárolva mindenki, aki </w:t>
+      </w:r>
+      <w:r>
+        <w:t>regisztrált</w:t>
+      </w:r>
+      <w:r>
+        <w:t xml:space="preserve"> az oldalra.</w:t>
+      </w:r>
     </w:p>
     <w:p>
-      <w:pPr>
-        <w:pStyle w:val="Nincstrkz"/>
-      </w:pPr>
-      <w:proofErr w:type="spellStart"/>
-      <w:r>
-        <w:t>first_name</w:t>
-      </w:r>
-      <w:proofErr w:type="spellEnd"/>
+      <w:r>
+        <w:t>Regisztrálás az iskolai email és egy választott jelszó használatával történik meg, így könnyedén áthozhatóak a felhasználó szükséges adatai az iskolai adatbázisból: vezetéknév, keresztnév, harmadik név, és a lakcím adatok (város, utca, házszám)</w:t>
+      </w:r>
     </w:p>
     <w:p>
-      <w:pPr>
-        <w:pStyle w:val="Nincstrkz"/>
-      </w:pPr>
-      <w:proofErr w:type="spellStart"/>
-      <w:r>
-        <w:t>last_name</w:t>
-      </w:r>
-      <w:proofErr w:type="spellEnd"/>
+      <w:r>
+        <w:t xml:space="preserve">A user_type megmutatja, hogy mi a szerepköre az adott felhasználónak. Lehet diák, tanár vagy dolgozó, aki rendelhet az oldalon. Ezen kívül még két típus van, az admin aki kezeli az oldalt, és a konyha, aki az étkeztető fél. </w:t>
+      </w:r>
     </w:p>
-    <w:p/>
+    <w:p>
+      <w:r>
+        <w:lastRenderedPageBreak/>
+        <w:t>Az étkezőknek van class_id-ja, ami rámutat arra</w:t>
+      </w:r>
+      <w:r>
+        <w:t xml:space="preserve"> a táblára, ahol le vannak tárolva az osztályok. A tanárok és a dolgozók nem tartoznak külön osztályba, ezért lehet null az értéke.</w:t>
+      </w:r>
+    </w:p>
+    <w:p>
+      <w:r>
+        <w:t>Fontos lekezelni azt, hogy ha a felhasználó kedvezményesen étkezik. Ezt az admin tudja beállítani, ha a felhasználó benyújtja a megfelelő dokumentumokat hozzá személyesen.</w:t>
+      </w:r>
+    </w:p>
+    <w:p>
+      <w:r>
+        <w:t>A létrehozás és a legutolsó módosítás időpontja a későbbieken hasznos lehet.</w:t>
+      </w:r>
+    </w:p>
     <w:sectPr>
-      <w:headerReference w:type="default" r:id="rId10"/>
-      <w:footerReference w:type="default" r:id="rId11"/>
+      <w:headerReference w:type="default" r:id="rId11"/>
+      <w:footerReference w:type="default" r:id="rId12"/>
       <w:type w:val="continuous"/>
       <w:pgSz w:w="11906" w:h="16838"/>
       <w:pgMar w:top="1417" w:right="1417" w:bottom="1417" w:left="1417" w:header="708" w:footer="708" w:gutter="0"/>
@@ -1687,6 +1772,7 @@
     <w:lsdException w:name="HTML Sample" w:semiHidden="1" w:unhideWhenUsed="1"/>
     <w:lsdException w:name="HTML Typewriter" w:semiHidden="1" w:unhideWhenUsed="1"/>
     <w:lsdException w:name="HTML Variable" w:semiHidden="1" w:unhideWhenUsed="1"/>
+    <w:lsdException w:name="Normal Table" w:semiHidden="1" w:unhideWhenUsed="1"/>
     <w:lsdException w:name="annotation subject" w:semiHidden="1" w:unhideWhenUsed="1"/>
     <w:lsdException w:name="No List" w:semiHidden="1" w:unhideWhenUsed="1"/>
     <w:lsdException w:name="Outline List 1" w:semiHidden="1" w:unhideWhenUsed="1"/>
@@ -1733,8 +1819,10 @@
     <w:lsdException w:name="Table Subtle 2" w:semiHidden="1" w:unhideWhenUsed="1"/>
     <w:lsdException w:name="Table Web 1" w:semiHidden="1" w:unhideWhenUsed="1"/>
     <w:lsdException w:name="Table Web 2" w:semiHidden="1" w:unhideWhenUsed="1"/>
+    <w:lsdException w:name="Table Web 3" w:semiHidden="1" w:unhideWhenUsed="1"/>
     <w:lsdException w:name="Balloon Text" w:semiHidden="1" w:unhideWhenUsed="1"/>
     <w:lsdException w:name="Table Grid" w:uiPriority="39"/>
+    <w:lsdException w:name="Table Theme" w:semiHidden="1" w:unhideWhenUsed="1"/>
     <w:lsdException w:name="Placeholder Text" w:semiHidden="1"/>
     <w:lsdException w:name="No Spacing" w:uiPriority="1" w:qFormat="1"/>
     <w:lsdException w:name="Light Shading" w:uiPriority="60"/>

--- a/Adatmodell_dokumentáció.docx
+++ b/Adatmodell_dokumentáció.docx
@@ -21,7 +21,7 @@
           <w:lang w:eastAsia="hu-HU"/>
         </w:rPr>
         <w:drawing>
-          <wp:anchor distT="0" distB="0" distL="114300" distR="114300" simplePos="0" relativeHeight="251661312" behindDoc="0" locked="0" layoutInCell="1" allowOverlap="1" wp14:anchorId="26135E9D" wp14:editId="0CC9B72B">
+          <wp:anchor distT="0" distB="0" distL="114300" distR="114300" simplePos="0" relativeHeight="251651072" behindDoc="0" locked="0" layoutInCell="1" allowOverlap="1" wp14:anchorId="26135E9D" wp14:editId="360B4587">
             <wp:simplePos x="0" y="0"/>
             <wp:positionH relativeFrom="column">
               <wp:posOffset>300355</wp:posOffset>
@@ -227,7 +227,7 @@
           <w:noProof/>
         </w:rPr>
         <w:drawing>
-          <wp:inline distT="0" distB="0" distL="0" distR="0" wp14:anchorId="13F8F212" wp14:editId="67377659">
+          <wp:inline distT="0" distB="0" distL="0" distR="0" wp14:anchorId="13F8F212" wp14:editId="69771E50">
             <wp:extent cx="5760720" cy="4687570"/>
             <wp:effectExtent l="0" t="0" r="0" b="8890"/>
             <wp:docPr id="5" name="Kép 5"/>
@@ -271,23 +271,34 @@
     </w:p>
     <w:p>
       <w:pPr>
+        <w:spacing w:line="259" w:lineRule="auto"/>
+        <w:ind w:left="0"/>
+        <w:jc w:val="left"/>
+      </w:pPr>
+      <w:r>
+        <w:br w:type="page"/>
+      </w:r>
+    </w:p>
+    <w:p>
+      <w:pPr>
         <w:pStyle w:val="Cmsor2"/>
       </w:pPr>
       <w:r>
         <w:rPr>
           <w:noProof/>
         </w:rPr>
+        <w:lastRenderedPageBreak/>
         <w:drawing>
-          <wp:anchor distT="0" distB="0" distL="114300" distR="114300" simplePos="0" relativeHeight="251662336" behindDoc="0" locked="0" layoutInCell="1" allowOverlap="1" wp14:anchorId="18642F70" wp14:editId="07979472">
+          <wp:anchor distT="0" distB="0" distL="114300" distR="114300" simplePos="0" relativeHeight="251652096" behindDoc="0" locked="0" layoutInCell="1" allowOverlap="1" wp14:anchorId="18642F70" wp14:editId="19D2CDD7">
             <wp:simplePos x="0" y="0"/>
             <wp:positionH relativeFrom="margin">
               <wp:align>right</wp:align>
             </wp:positionH>
             <wp:positionV relativeFrom="paragraph">
-              <wp:posOffset>476250</wp:posOffset>
+              <wp:posOffset>37465</wp:posOffset>
             </wp:positionV>
-            <wp:extent cx="1628775" cy="3151505"/>
-            <wp:effectExtent l="0" t="0" r="9525" b="0"/>
+            <wp:extent cx="1876425" cy="3630681"/>
+            <wp:effectExtent l="0" t="0" r="0" b="8255"/>
             <wp:wrapSquare wrapText="bothSides"/>
             <wp:docPr id="3" name="Kép 3"/>
             <wp:cNvGraphicFramePr>
@@ -315,7 +326,7 @@
                   <pic:spPr>
                     <a:xfrm>
                       <a:off x="0" y="0"/>
-                      <a:ext cx="1628775" cy="3151505"/>
+                      <a:ext cx="1876425" cy="3630681"/>
                     </a:xfrm>
                     <a:prstGeom prst="rect">
                       <a:avLst/>
@@ -333,29 +344,34 @@
           </wp:anchor>
         </w:drawing>
       </w:r>
+      <w:proofErr w:type="spellStart"/>
       <w:r>
         <w:t>User</w:t>
       </w:r>
       <w:r>
         <w:t>s</w:t>
       </w:r>
+      <w:proofErr w:type="spellEnd"/>
       <w:r>
         <w:t xml:space="preserve"> tábla</w:t>
+      </w:r>
+      <w:r>
+        <w:t xml:space="preserve"> (Felhasználók)</w:t>
       </w:r>
     </w:p>
     <w:p>
       <w:r>
         <w:t xml:space="preserve">A </w:t>
       </w:r>
-      <w:r>
-        <w:t>’</w:t>
-      </w:r>
-      <w:r>
+      <w:proofErr w:type="spellStart"/>
+      <w:r>
+        <w:rPr>
+          <w:b/>
+          <w:bCs/>
+        </w:rPr>
         <w:t>users</w:t>
       </w:r>
-      <w:r>
-        <w:t>’</w:t>
-      </w:r>
+      <w:proofErr w:type="spellEnd"/>
       <w:r>
         <w:t xml:space="preserve"> tábla az adatbázis legfontosabb eleme. Itt van </w:t>
       </w:r>
@@ -374,18 +390,158 @@
     </w:p>
     <w:p>
       <w:r>
-        <w:t>Regisztrálás az iskolai email és egy választott jelszó használatával történik meg, így könnyedén áthozhatóak a felhasználó szükséges adatai az iskolai adatbázisból: vezetéknév, keresztnév, harmadik név, és a lakcím adatok (város, utca, házszám)</w:t>
+        <w:t>Regisztrálás az iskolai email és egy választott jelszó használatával történik meg, így könnyedén áthozhatóak a felhasználó szükséges adatai az iskolai adatbázisból: vezetéknév, keresztnév, harmadik név</w:t>
+      </w:r>
+      <w:r>
+        <w:t xml:space="preserve"> (</w:t>
+      </w:r>
+      <w:proofErr w:type="spellStart"/>
+      <w:r>
+        <w:rPr>
+          <w:b/>
+          <w:bCs/>
+        </w:rPr>
+        <w:t>first_name</w:t>
+      </w:r>
+      <w:proofErr w:type="spellEnd"/>
+      <w:r>
+        <w:rPr>
+          <w:b/>
+          <w:bCs/>
+        </w:rPr>
+        <w:t xml:space="preserve">, </w:t>
+      </w:r>
+      <w:proofErr w:type="spellStart"/>
+      <w:r>
+        <w:rPr>
+          <w:b/>
+          <w:bCs/>
+        </w:rPr>
+        <w:t>last_name</w:t>
+      </w:r>
+      <w:proofErr w:type="spellEnd"/>
+      <w:r>
+        <w:rPr>
+          <w:b/>
+          <w:bCs/>
+        </w:rPr>
+        <w:t xml:space="preserve">, </w:t>
+      </w:r>
+      <w:proofErr w:type="spellStart"/>
+      <w:r>
+        <w:rPr>
+          <w:b/>
+          <w:bCs/>
+        </w:rPr>
+        <w:t>third_name</w:t>
+      </w:r>
+      <w:proofErr w:type="spellEnd"/>
+      <w:r>
+        <w:t>)</w:t>
+      </w:r>
+      <w:r>
+        <w:t>, és lakcím adatok</w:t>
+      </w:r>
+      <w:r>
+        <w:t xml:space="preserve">, mint a </w:t>
+      </w:r>
+      <w:r>
+        <w:t>város, utca</w:t>
+      </w:r>
+      <w:r>
+        <w:t xml:space="preserve"> és a </w:t>
+      </w:r>
+      <w:r>
+        <w:t>házszám</w:t>
+      </w:r>
+      <w:r>
+        <w:t xml:space="preserve"> (</w:t>
+      </w:r>
+      <w:proofErr w:type="spellStart"/>
+      <w:r>
+        <w:rPr>
+          <w:b/>
+          <w:bCs/>
+        </w:rPr>
+        <w:t>address_city_id</w:t>
+      </w:r>
+      <w:proofErr w:type="spellEnd"/>
+      <w:r>
+        <w:rPr>
+          <w:b/>
+          <w:bCs/>
+        </w:rPr>
+        <w:t xml:space="preserve">, </w:t>
+      </w:r>
+      <w:proofErr w:type="spellStart"/>
+      <w:r>
+        <w:rPr>
+          <w:b/>
+          <w:bCs/>
+        </w:rPr>
+        <w:t>address_street</w:t>
+      </w:r>
+      <w:proofErr w:type="spellEnd"/>
+      <w:r>
+        <w:rPr>
+          <w:b/>
+          <w:bCs/>
+        </w:rPr>
+        <w:t xml:space="preserve">, </w:t>
+      </w:r>
+      <w:proofErr w:type="spellStart"/>
+      <w:r>
+        <w:rPr>
+          <w:b/>
+          <w:bCs/>
+        </w:rPr>
+        <w:t>address_number</w:t>
+      </w:r>
+      <w:proofErr w:type="spellEnd"/>
+      <w:r>
+        <w:t>).</w:t>
       </w:r>
     </w:p>
     <w:p>
       <w:r>
-        <w:t xml:space="preserve">A user_type megmutatja, hogy mi a szerepköre az adott felhasználónak. Lehet diák, tanár vagy dolgozó, aki rendelhet az oldalon. Ezen kívül még két típus van, az admin aki kezeli az oldalt, és a konyha, aki az étkeztető fél. </w:t>
+        <w:t xml:space="preserve">A </w:t>
+      </w:r>
+      <w:proofErr w:type="spellStart"/>
+      <w:r>
+        <w:rPr>
+          <w:b/>
+          <w:bCs/>
+        </w:rPr>
+        <w:t>user_type</w:t>
+      </w:r>
+      <w:proofErr w:type="spellEnd"/>
+      <w:r>
+        <w:t xml:space="preserve"> megmutatja, hogy mi a szerepköre az adott felhasználónak. Lehet diák, tanár vagy dolgozó, aki rendelhet az oldalon. Ezen kívül még két típus van, az </w:t>
+      </w:r>
+      <w:proofErr w:type="spellStart"/>
+      <w:r>
+        <w:t>admin</w:t>
+      </w:r>
+      <w:proofErr w:type="spellEnd"/>
+      <w:r>
+        <w:t xml:space="preserve"> aki kezeli az oldalt, és a konyha, aki az étkeztető fél. </w:t>
       </w:r>
     </w:p>
     <w:p>
       <w:r>
-        <w:lastRenderedPageBreak/>
-        <w:t>Az étkezőknek van class_id-ja, ami rámutat arra</w:t>
+        <w:t xml:space="preserve">Az étkezőknek van </w:t>
+      </w:r>
+      <w:proofErr w:type="spellStart"/>
+      <w:r>
+        <w:rPr>
+          <w:b/>
+          <w:bCs/>
+        </w:rPr>
+        <w:t>class_id</w:t>
+      </w:r>
+      <w:proofErr w:type="spellEnd"/>
+      <w:r>
+        <w:t>-ja, ami rámutat arra</w:t>
       </w:r>
       <w:r>
         <w:t xml:space="preserve"> a táblára, ahol le vannak tárolva az osztályok. A tanárok és a dolgozók nem tartoznak külön osztályba, ezért lehet null az értéke.</w:t>
@@ -393,17 +549,1406 @@
     </w:p>
     <w:p>
       <w:r>
-        <w:t>Fontos lekezelni azt, hogy ha a felhasználó kedvezményesen étkezik. Ezt az admin tudja beállítani, ha a felhasználó benyújtja a megfelelő dokumentumokat hozzá személyesen.</w:t>
+        <w:t xml:space="preserve">Fontos lekezelni azt, hogy ha a felhasználó kedvezményesen étkezik. Ezt az </w:t>
+      </w:r>
+      <w:proofErr w:type="spellStart"/>
+      <w:r>
+        <w:t>admin</w:t>
+      </w:r>
+      <w:proofErr w:type="spellEnd"/>
+      <w:r>
+        <w:t xml:space="preserve"> tudja beállítani</w:t>
+      </w:r>
+      <w:r>
+        <w:t xml:space="preserve"> a </w:t>
+      </w:r>
+      <w:proofErr w:type="spellStart"/>
+      <w:r>
+        <w:rPr>
+          <w:b/>
+          <w:bCs/>
+        </w:rPr>
+        <w:t>has_discount</w:t>
+      </w:r>
+      <w:proofErr w:type="spellEnd"/>
+      <w:r>
+        <w:t xml:space="preserve"> résznél</w:t>
+      </w:r>
+      <w:r>
+        <w:t>, ha a felhasználó benyújtja a megfelelő dokumentumokat hozzá személyesen.</w:t>
       </w:r>
     </w:p>
     <w:p>
       <w:r>
-        <w:t>A létrehozás és a legutolsó módosítás időpontja a későbbieken hasznos lehet.</w:t>
+        <w:t xml:space="preserve">A létrehozás </w:t>
+      </w:r>
+      <w:r>
+        <w:t>(</w:t>
+      </w:r>
+      <w:proofErr w:type="spellStart"/>
+      <w:r>
+        <w:rPr>
+          <w:b/>
+          <w:bCs/>
+        </w:rPr>
+        <w:t>created_at</w:t>
+      </w:r>
+      <w:proofErr w:type="spellEnd"/>
+      <w:r>
+        <w:t xml:space="preserve">) </w:t>
+      </w:r>
+      <w:r>
+        <w:t xml:space="preserve">és a legutolsó módosítás </w:t>
+      </w:r>
+      <w:r>
+        <w:t>(</w:t>
+      </w:r>
+      <w:proofErr w:type="spellStart"/>
+      <w:r>
+        <w:rPr>
+          <w:b/>
+          <w:bCs/>
+        </w:rPr>
+        <w:t>updated_at</w:t>
+      </w:r>
+      <w:proofErr w:type="spellEnd"/>
+      <w:r>
+        <w:t xml:space="preserve">) </w:t>
+      </w:r>
+      <w:r>
+        <w:t>időpontja a későbbieken hasznos lehet.</w:t>
       </w:r>
     </w:p>
+    <w:p>
+      <w:pPr>
+        <w:pStyle w:val="Cmsor2"/>
+      </w:pPr>
+      <w:proofErr w:type="spellStart"/>
+      <w:r>
+        <w:t>User_health_restrictions</w:t>
+      </w:r>
+      <w:proofErr w:type="spellEnd"/>
+      <w:r>
+        <w:t xml:space="preserve"> tábla</w:t>
+      </w:r>
+      <w:r>
+        <w:t xml:space="preserve"> (</w:t>
+      </w:r>
+      <w:r>
+        <w:t>Felhasználó e</w:t>
+      </w:r>
+      <w:r>
+        <w:t>gészségügyi korlátozás</w:t>
+      </w:r>
+      <w:r>
+        <w:t>ai</w:t>
+      </w:r>
+      <w:r>
+        <w:t>)</w:t>
+      </w:r>
+    </w:p>
+    <w:p>
+      <w:r>
+        <w:rPr>
+          <w:noProof/>
+        </w:rPr>
+        <w:drawing>
+          <wp:anchor distT="0" distB="0" distL="114300" distR="114300" simplePos="0" relativeHeight="251653120" behindDoc="1" locked="0" layoutInCell="1" allowOverlap="1" wp14:anchorId="1E5E671C" wp14:editId="472F5E5D">
+            <wp:simplePos x="0" y="0"/>
+            <wp:positionH relativeFrom="margin">
+              <wp:align>right</wp:align>
+            </wp:positionH>
+            <wp:positionV relativeFrom="paragraph">
+              <wp:posOffset>12700</wp:posOffset>
+            </wp:positionV>
+            <wp:extent cx="2162477" cy="1543265"/>
+            <wp:effectExtent l="0" t="0" r="9525" b="0"/>
+            <wp:wrapSquare wrapText="bothSides"/>
+            <wp:docPr id="4" name="Kép 4"/>
+            <wp:cNvGraphicFramePr>
+              <a:graphicFrameLocks xmlns:a="http://schemas.openxmlformats.org/drawingml/2006/main" noChangeAspect="1"/>
+            </wp:cNvGraphicFramePr>
+            <a:graphic xmlns:a="http://schemas.openxmlformats.org/drawingml/2006/main">
+              <a:graphicData uri="http://schemas.openxmlformats.org/drawingml/2006/picture">
+                <pic:pic xmlns:pic="http://schemas.openxmlformats.org/drawingml/2006/picture">
+                  <pic:nvPicPr>
+                    <pic:cNvPr id="4" name="Kép 4"/>
+                    <pic:cNvPicPr/>
+                  </pic:nvPicPr>
+                  <pic:blipFill>
+                    <a:blip r:embed="rId11">
+                      <a:extLst>
+                        <a:ext uri="{28A0092B-C50C-407E-A947-70E740481C1C}">
+                          <a14:useLocalDpi xmlns:a14="http://schemas.microsoft.com/office/drawing/2010/main" val="0"/>
+                        </a:ext>
+                      </a:extLst>
+                    </a:blip>
+                    <a:stretch>
+                      <a:fillRect/>
+                    </a:stretch>
+                  </pic:blipFill>
+                  <pic:spPr>
+                    <a:xfrm>
+                      <a:off x="0" y="0"/>
+                      <a:ext cx="2162477" cy="1543265"/>
+                    </a:xfrm>
+                    <a:prstGeom prst="rect">
+                      <a:avLst/>
+                    </a:prstGeom>
+                  </pic:spPr>
+                </pic:pic>
+              </a:graphicData>
+            </a:graphic>
+          </wp:anchor>
+        </w:drawing>
+      </w:r>
+      <w:r>
+        <w:t xml:space="preserve">Az </w:t>
+      </w:r>
+      <w:proofErr w:type="spellStart"/>
+      <w:r>
+        <w:rPr>
+          <w:b/>
+          <w:bCs/>
+        </w:rPr>
+        <w:t>user_id</w:t>
+      </w:r>
+      <w:proofErr w:type="spellEnd"/>
+      <w:r>
+        <w:t xml:space="preserve"> mutat rá, hogy melyik felhasználónak milyen étkezési korlátozásai vannak</w:t>
+      </w:r>
+      <w:r>
+        <w:t>.</w:t>
+      </w:r>
+    </w:p>
+    <w:p>
+      <w:r>
+        <w:t xml:space="preserve">Az </w:t>
+      </w:r>
+      <w:proofErr w:type="spellStart"/>
+      <w:r>
+        <w:t>allergen_id-val</w:t>
+      </w:r>
+      <w:proofErr w:type="spellEnd"/>
+      <w:r>
+        <w:t xml:space="preserve"> lehet a felhasználóhoz kötni, hogy pontosan mire allergiás.</w:t>
+      </w:r>
+    </w:p>
+    <w:p>
+      <w:r>
+        <w:t>Fontos figyelembe venni a cukorbetegeket is, így azt le kell tárolni.</w:t>
+      </w:r>
+    </w:p>
+    <w:p>
+      <w:pPr>
+        <w:pStyle w:val="Cmsor2"/>
+      </w:pPr>
+      <w:r>
+        <w:rPr>
+          <w:noProof/>
+        </w:rPr>
+        <w:lastRenderedPageBreak/>
+        <w:drawing>
+          <wp:anchor distT="0" distB="0" distL="114300" distR="114300" simplePos="0" relativeHeight="251654144" behindDoc="0" locked="0" layoutInCell="1" allowOverlap="1" wp14:anchorId="6C4487CC" wp14:editId="7F43E488">
+            <wp:simplePos x="0" y="0"/>
+            <wp:positionH relativeFrom="margin">
+              <wp:align>right</wp:align>
+            </wp:positionH>
+            <wp:positionV relativeFrom="paragraph">
+              <wp:posOffset>10160</wp:posOffset>
+            </wp:positionV>
+            <wp:extent cx="1629002" cy="1829055"/>
+            <wp:effectExtent l="0" t="0" r="9525" b="0"/>
+            <wp:wrapSquare wrapText="bothSides"/>
+            <wp:docPr id="8" name="Kép 8"/>
+            <wp:cNvGraphicFramePr>
+              <a:graphicFrameLocks xmlns:a="http://schemas.openxmlformats.org/drawingml/2006/main" noChangeAspect="1"/>
+            </wp:cNvGraphicFramePr>
+            <a:graphic xmlns:a="http://schemas.openxmlformats.org/drawingml/2006/main">
+              <a:graphicData uri="http://schemas.openxmlformats.org/drawingml/2006/picture">
+                <pic:pic xmlns:pic="http://schemas.openxmlformats.org/drawingml/2006/picture">
+                  <pic:nvPicPr>
+                    <pic:cNvPr id="8" name="Kép 8"/>
+                    <pic:cNvPicPr/>
+                  </pic:nvPicPr>
+                  <pic:blipFill>
+                    <a:blip r:embed="rId12">
+                      <a:extLst>
+                        <a:ext uri="{28A0092B-C50C-407E-A947-70E740481C1C}">
+                          <a14:useLocalDpi xmlns:a14="http://schemas.microsoft.com/office/drawing/2010/main" val="0"/>
+                        </a:ext>
+                      </a:extLst>
+                    </a:blip>
+                    <a:stretch>
+                      <a:fillRect/>
+                    </a:stretch>
+                  </pic:blipFill>
+                  <pic:spPr>
+                    <a:xfrm>
+                      <a:off x="0" y="0"/>
+                      <a:ext cx="1629002" cy="1829055"/>
+                    </a:xfrm>
+                    <a:prstGeom prst="rect">
+                      <a:avLst/>
+                    </a:prstGeom>
+                  </pic:spPr>
+                </pic:pic>
+              </a:graphicData>
+            </a:graphic>
+          </wp:anchor>
+        </w:drawing>
+      </w:r>
+      <w:proofErr w:type="spellStart"/>
+      <w:r>
+        <w:t>Ratings</w:t>
+      </w:r>
+      <w:proofErr w:type="spellEnd"/>
+      <w:r>
+        <w:t xml:space="preserve"> tábla</w:t>
+      </w:r>
+      <w:r>
+        <w:t xml:space="preserve"> (Értékelések)</w:t>
+      </w:r>
+    </w:p>
+    <w:p>
+      <w:r>
+        <w:t>A felhasználónak (</w:t>
+      </w:r>
+      <w:proofErr w:type="spellStart"/>
+      <w:r>
+        <w:rPr>
+          <w:b/>
+          <w:bCs/>
+        </w:rPr>
+        <w:t>user_id</w:t>
+      </w:r>
+      <w:proofErr w:type="spellEnd"/>
+      <w:r>
+        <w:t xml:space="preserve">) lehetősége lesz az aznapi ételt pontozni, amire az </w:t>
+      </w:r>
+      <w:proofErr w:type="spellStart"/>
+      <w:r>
+        <w:rPr>
+          <w:b/>
+          <w:bCs/>
+        </w:rPr>
+        <w:t>order_id</w:t>
+      </w:r>
+      <w:r>
+        <w:t>-val</w:t>
+      </w:r>
+      <w:proofErr w:type="spellEnd"/>
+      <w:r>
+        <w:t xml:space="preserve"> lehet rá hivatkozni. </w:t>
+      </w:r>
+    </w:p>
+    <w:p>
+      <w:r>
+        <w:t>Csillaggal (</w:t>
+      </w:r>
+      <w:proofErr w:type="spellStart"/>
+      <w:r>
+        <w:rPr>
+          <w:b/>
+          <w:bCs/>
+        </w:rPr>
+        <w:t>rating</w:t>
+      </w:r>
+      <w:proofErr w:type="spellEnd"/>
+      <w:r>
+        <w:t xml:space="preserve">) tudja értékelni és mellé hozzászólást is tud írni, ami a </w:t>
+      </w:r>
+      <w:r>
+        <w:rPr>
+          <w:b/>
+          <w:bCs/>
+        </w:rPr>
+        <w:t>comment</w:t>
+      </w:r>
+      <w:r>
+        <w:t>-nél lesz letárolva.</w:t>
+      </w:r>
+    </w:p>
+    <w:p>
+      <w:pPr>
+        <w:pStyle w:val="Cmsor2"/>
+      </w:pPr>
+      <w:proofErr w:type="spellStart"/>
+      <w:r>
+        <w:t>Prices</w:t>
+      </w:r>
+      <w:proofErr w:type="spellEnd"/>
+      <w:r>
+        <w:t xml:space="preserve"> tábla (Árak)</w:t>
+      </w:r>
+    </w:p>
+    <w:p>
+      <w:r>
+        <w:rPr>
+          <w:noProof/>
+        </w:rPr>
+        <w:drawing>
+          <wp:anchor distT="0" distB="0" distL="114300" distR="114300" simplePos="0" relativeHeight="251655168" behindDoc="0" locked="0" layoutInCell="1" allowOverlap="1" wp14:anchorId="1F6D0433" wp14:editId="6AA331EF">
+            <wp:simplePos x="0" y="0"/>
+            <wp:positionH relativeFrom="margin">
+              <wp:align>right</wp:align>
+            </wp:positionH>
+            <wp:positionV relativeFrom="paragraph">
+              <wp:posOffset>123825</wp:posOffset>
+            </wp:positionV>
+            <wp:extent cx="2480310" cy="2219325"/>
+            <wp:effectExtent l="0" t="0" r="0" b="9525"/>
+            <wp:wrapSquare wrapText="bothSides"/>
+            <wp:docPr id="9" name="Kép 9"/>
+            <wp:cNvGraphicFramePr>
+              <a:graphicFrameLocks xmlns:a="http://schemas.openxmlformats.org/drawingml/2006/main" noChangeAspect="1"/>
+            </wp:cNvGraphicFramePr>
+            <a:graphic xmlns:a="http://schemas.openxmlformats.org/drawingml/2006/main">
+              <a:graphicData uri="http://schemas.openxmlformats.org/drawingml/2006/picture">
+                <pic:pic xmlns:pic="http://schemas.openxmlformats.org/drawingml/2006/picture">
+                  <pic:nvPicPr>
+                    <pic:cNvPr id="9" name="Kép 9"/>
+                    <pic:cNvPicPr/>
+                  </pic:nvPicPr>
+                  <pic:blipFill>
+                    <a:blip r:embed="rId13">
+                      <a:extLst>
+                        <a:ext uri="{28A0092B-C50C-407E-A947-70E740481C1C}">
+                          <a14:useLocalDpi xmlns:a14="http://schemas.microsoft.com/office/drawing/2010/main" val="0"/>
+                        </a:ext>
+                      </a:extLst>
+                    </a:blip>
+                    <a:stretch>
+                      <a:fillRect/>
+                    </a:stretch>
+                  </pic:blipFill>
+                  <pic:spPr>
+                    <a:xfrm>
+                      <a:off x="0" y="0"/>
+                      <a:ext cx="2480310" cy="2219325"/>
+                    </a:xfrm>
+                    <a:prstGeom prst="rect">
+                      <a:avLst/>
+                    </a:prstGeom>
+                  </pic:spPr>
+                </pic:pic>
+              </a:graphicData>
+            </a:graphic>
+            <wp14:sizeRelH relativeFrom="margin">
+              <wp14:pctWidth>0</wp14:pctWidth>
+            </wp14:sizeRelH>
+            <wp14:sizeRelV relativeFrom="margin">
+              <wp14:pctHeight>0</wp14:pctHeight>
+            </wp14:sizeRelV>
+          </wp:anchor>
+        </w:drawing>
+      </w:r>
+      <w:r>
+        <w:t xml:space="preserve">Figyelembe kell venni, hogy a diákok és a felnőttek két külön árkategóriában rendelhetnek. Ez a </w:t>
+      </w:r>
+      <w:proofErr w:type="spellStart"/>
+      <w:r>
+        <w:rPr>
+          <w:b/>
+          <w:bCs/>
+        </w:rPr>
+        <w:t>user_type</w:t>
+      </w:r>
+      <w:proofErr w:type="spellEnd"/>
+      <w:r>
+        <w:t xml:space="preserve"> mezőből derül ki. Emellett ezeknek az áraknak megvan a kedvezményes verziójuk is (</w:t>
+      </w:r>
+      <w:proofErr w:type="spellStart"/>
+      <w:r>
+        <w:rPr>
+          <w:b/>
+          <w:bCs/>
+        </w:rPr>
+        <w:t>price_category</w:t>
+      </w:r>
+      <w:proofErr w:type="spellEnd"/>
+      <w:r>
+        <w:t>). Ennek következtében legalább 4 különböző ár van kiszabva az étkezés összegére (</w:t>
+      </w:r>
+      <w:proofErr w:type="spellStart"/>
+      <w:r>
+        <w:rPr>
+          <w:b/>
+          <w:bCs/>
+        </w:rPr>
+        <w:t>amount</w:t>
+      </w:r>
+      <w:proofErr w:type="spellEnd"/>
+      <w:r>
+        <w:t>).</w:t>
+      </w:r>
+    </w:p>
+    <w:p>
+      <w:r>
+        <w:t>Nem szabad elfelejteni azt sem, hogy ezek az árak mettől (</w:t>
+      </w:r>
+      <w:proofErr w:type="spellStart"/>
+      <w:r>
+        <w:rPr>
+          <w:b/>
+          <w:bCs/>
+        </w:rPr>
+        <w:t>valid_from</w:t>
+      </w:r>
+      <w:proofErr w:type="spellEnd"/>
+      <w:r>
+        <w:t>) meddig (</w:t>
+      </w:r>
+      <w:proofErr w:type="spellStart"/>
+      <w:r>
+        <w:rPr>
+          <w:b/>
+          <w:bCs/>
+        </w:rPr>
+        <w:t>valid_to</w:t>
+      </w:r>
+      <w:proofErr w:type="spellEnd"/>
+      <w:r>
+        <w:t>) érvényesek. Az utóbbi lehet definiálatlan érték, hisz nem minden esetben lehet előre tudni.</w:t>
+      </w:r>
+    </w:p>
+    <w:p>
+      <w:pPr>
+        <w:pStyle w:val="Cmsor2"/>
+      </w:pPr>
+      <w:r>
+        <w:rPr>
+          <w:noProof/>
+        </w:rPr>
+        <w:lastRenderedPageBreak/>
+        <w:drawing>
+          <wp:anchor distT="0" distB="0" distL="114300" distR="114300" simplePos="0" relativeHeight="251659264" behindDoc="0" locked="0" layoutInCell="1" allowOverlap="1" wp14:anchorId="26862216" wp14:editId="11BF99D5">
+            <wp:simplePos x="0" y="0"/>
+            <wp:positionH relativeFrom="margin">
+              <wp:align>right</wp:align>
+            </wp:positionH>
+            <wp:positionV relativeFrom="paragraph">
+              <wp:posOffset>142875</wp:posOffset>
+            </wp:positionV>
+            <wp:extent cx="2190750" cy="3895725"/>
+            <wp:effectExtent l="0" t="0" r="0" b="9525"/>
+            <wp:wrapSquare wrapText="bothSides"/>
+            <wp:docPr id="15" name="Kép 15"/>
+            <wp:cNvGraphicFramePr>
+              <a:graphicFrameLocks xmlns:a="http://schemas.openxmlformats.org/drawingml/2006/main" noChangeAspect="1"/>
+            </wp:cNvGraphicFramePr>
+            <a:graphic xmlns:a="http://schemas.openxmlformats.org/drawingml/2006/main">
+              <a:graphicData uri="http://schemas.openxmlformats.org/drawingml/2006/picture">
+                <pic:pic xmlns:pic="http://schemas.openxmlformats.org/drawingml/2006/picture">
+                  <pic:nvPicPr>
+                    <pic:cNvPr id="15" name="Kép 15"/>
+                    <pic:cNvPicPr/>
+                  </pic:nvPicPr>
+                  <pic:blipFill>
+                    <a:blip r:embed="rId14">
+                      <a:extLst>
+                        <a:ext uri="{28A0092B-C50C-407E-A947-70E740481C1C}">
+                          <a14:useLocalDpi xmlns:a14="http://schemas.microsoft.com/office/drawing/2010/main" val="0"/>
+                        </a:ext>
+                      </a:extLst>
+                    </a:blip>
+                    <a:stretch>
+                      <a:fillRect/>
+                    </a:stretch>
+                  </pic:blipFill>
+                  <pic:spPr>
+                    <a:xfrm>
+                      <a:off x="0" y="0"/>
+                      <a:ext cx="2190750" cy="3895725"/>
+                    </a:xfrm>
+                    <a:prstGeom prst="rect">
+                      <a:avLst/>
+                    </a:prstGeom>
+                  </pic:spPr>
+                </pic:pic>
+              </a:graphicData>
+            </a:graphic>
+          </wp:anchor>
+        </w:drawing>
+      </w:r>
+      <w:r>
+        <w:t xml:space="preserve"> </w:t>
+      </w:r>
+      <w:proofErr w:type="spellStart"/>
+      <w:r>
+        <w:t>Ingredients</w:t>
+      </w:r>
+      <w:proofErr w:type="spellEnd"/>
+      <w:r>
+        <w:t xml:space="preserve"> tábla (Hozzávalók)</w:t>
+      </w:r>
+    </w:p>
+    <w:p>
+      <w:r>
+        <w:t>A különböző ételek számos hozzávalóból készülnek el, így ezeket hasznos letárolni. Egy hozzávalónak lehet neve (</w:t>
+      </w:r>
+      <w:proofErr w:type="spellStart"/>
+      <w:r>
+        <w:rPr>
+          <w:b/>
+          <w:bCs/>
+        </w:rPr>
+        <w:t>name</w:t>
+      </w:r>
+      <w:proofErr w:type="spellEnd"/>
+      <w:r>
+        <w:t>), és egy típusa (</w:t>
+      </w:r>
+      <w:proofErr w:type="spellStart"/>
+      <w:r>
+        <w:rPr>
+          <w:b/>
+          <w:bCs/>
+        </w:rPr>
+        <w:t>type</w:t>
+      </w:r>
+      <w:proofErr w:type="spellEnd"/>
+      <w:r>
+        <w:t xml:space="preserve">), ami megmutatja hogy hús, tejtermék, gabona, stb. </w:t>
+      </w:r>
+    </w:p>
+    <w:p>
+      <w:r>
+        <w:t>Ahhoz hogy a tápértékét egy ételnek meg tudjuk határozni, fel kell vinni a hozzávalók értékeit:</w:t>
+      </w:r>
+    </w:p>
+    <w:p>
+      <w:pPr>
+        <w:pStyle w:val="Nincstrkz"/>
+      </w:pPr>
+      <w:r>
+        <w:t>kalória (</w:t>
+      </w:r>
+      <w:proofErr w:type="spellStart"/>
+      <w:r>
+        <w:rPr>
+          <w:b/>
+          <w:bCs/>
+        </w:rPr>
+        <w:t>energy_kcal</w:t>
+      </w:r>
+      <w:proofErr w:type="spellEnd"/>
+      <w:r>
+        <w:t>),</w:t>
+      </w:r>
+    </w:p>
+    <w:p>
+      <w:pPr>
+        <w:pStyle w:val="Nincstrkz"/>
+      </w:pPr>
+      <w:r>
+        <w:t>energia (</w:t>
+      </w:r>
+      <w:proofErr w:type="spellStart"/>
+      <w:r>
+        <w:rPr>
+          <w:b/>
+          <w:bCs/>
+        </w:rPr>
+        <w:t>energy_kj</w:t>
+      </w:r>
+      <w:proofErr w:type="spellEnd"/>
+      <w:r>
+        <w:t>),</w:t>
+      </w:r>
+    </w:p>
+    <w:p>
+      <w:pPr>
+        <w:pStyle w:val="Nincstrkz"/>
+      </w:pPr>
+      <w:r>
+        <w:t>fehérje (</w:t>
+      </w:r>
+      <w:r>
+        <w:rPr>
+          <w:b/>
+          <w:bCs/>
+        </w:rPr>
+        <w:t>protein</w:t>
+      </w:r>
+      <w:r>
+        <w:t>),</w:t>
+      </w:r>
+    </w:p>
+    <w:p>
+      <w:pPr>
+        <w:pStyle w:val="Nincstrkz"/>
+      </w:pPr>
+      <w:r>
+        <w:t>szénhidrát (</w:t>
+      </w:r>
+      <w:proofErr w:type="spellStart"/>
+      <w:r>
+        <w:rPr>
+          <w:b/>
+          <w:bCs/>
+        </w:rPr>
+        <w:t>carbohydrate</w:t>
+      </w:r>
+      <w:proofErr w:type="spellEnd"/>
+      <w:r>
+        <w:t>),</w:t>
+      </w:r>
+    </w:p>
+    <w:p>
+      <w:pPr>
+        <w:pStyle w:val="Nincstrkz"/>
+      </w:pPr>
+      <w:r>
+        <w:t>zsír (</w:t>
+      </w:r>
+      <w:proofErr w:type="spellStart"/>
+      <w:r>
+        <w:rPr>
+          <w:b/>
+          <w:bCs/>
+        </w:rPr>
+        <w:t>fat</w:t>
+      </w:r>
+      <w:proofErr w:type="spellEnd"/>
+      <w:r>
+        <w:t>),</w:t>
+      </w:r>
+    </w:p>
+    <w:p>
+      <w:pPr>
+        <w:pStyle w:val="Nincstrkz"/>
+      </w:pPr>
+      <w:r>
+        <w:t>nátrium (</w:t>
+      </w:r>
+      <w:proofErr w:type="spellStart"/>
+      <w:r>
+        <w:rPr>
+          <w:b/>
+          <w:bCs/>
+        </w:rPr>
+        <w:t>sodium</w:t>
+      </w:r>
+      <w:proofErr w:type="spellEnd"/>
+      <w:r>
+        <w:t>),</w:t>
+      </w:r>
+    </w:p>
+    <w:p>
+      <w:pPr>
+        <w:pStyle w:val="Nincstrkz"/>
+      </w:pPr>
+      <w:r>
+        <w:t>cukor (</w:t>
+      </w:r>
+      <w:proofErr w:type="spellStart"/>
+      <w:r>
+        <w:rPr>
+          <w:b/>
+          <w:bCs/>
+        </w:rPr>
+        <w:t>sugar</w:t>
+      </w:r>
+      <w:proofErr w:type="spellEnd"/>
+      <w:r>
+        <w:t>),</w:t>
+      </w:r>
+    </w:p>
+    <w:p>
+      <w:pPr>
+        <w:pStyle w:val="Nincstrkz"/>
+        <w:spacing w:line="360" w:lineRule="auto"/>
+      </w:pPr>
+      <w:r>
+        <w:t>rost (</w:t>
+      </w:r>
+      <w:proofErr w:type="spellStart"/>
+      <w:r>
+        <w:rPr>
+          <w:b/>
+          <w:bCs/>
+        </w:rPr>
+        <w:t>fiber</w:t>
+      </w:r>
+      <w:proofErr w:type="spellEnd"/>
+      <w:r>
+        <w:t>)</w:t>
+      </w:r>
+    </w:p>
+    <w:p>
+      <w:r>
+        <w:t xml:space="preserve">Előfordulhat, hogy egy hozzávaló nem elérhető. Ez a </w:t>
+      </w:r>
+      <w:proofErr w:type="spellStart"/>
+      <w:r>
+        <w:rPr>
+          <w:b/>
+          <w:bCs/>
+        </w:rPr>
+        <w:t>is_available</w:t>
+      </w:r>
+      <w:proofErr w:type="spellEnd"/>
+      <w:r>
+        <w:t xml:space="preserve"> mezőnél kap helyet</w:t>
+      </w:r>
+      <w:r>
+        <w:t>.</w:t>
+      </w:r>
+    </w:p>
+    <w:p>
+      <w:pPr>
+        <w:pStyle w:val="Cmsor2"/>
+      </w:pPr>
+      <w:r>
+        <w:t xml:space="preserve"> </w:t>
+      </w:r>
+      <w:proofErr w:type="spellStart"/>
+      <w:r>
+        <w:t>Meals</w:t>
+      </w:r>
+      <w:proofErr w:type="spellEnd"/>
+      <w:r>
+        <w:t xml:space="preserve"> tábla (Ételek)</w:t>
+      </w:r>
+    </w:p>
+    <w:p>
+      <w:r>
+        <w:rPr>
+          <w:noProof/>
+        </w:rPr>
+        <w:drawing>
+          <wp:anchor distT="0" distB="0" distL="114300" distR="114300" simplePos="0" relativeHeight="251663360" behindDoc="0" locked="0" layoutInCell="1" allowOverlap="1" wp14:anchorId="74106767" wp14:editId="7E7D4B74">
+            <wp:simplePos x="0" y="0"/>
+            <wp:positionH relativeFrom="margin">
+              <wp:align>right</wp:align>
+            </wp:positionH>
+            <wp:positionV relativeFrom="paragraph">
+              <wp:posOffset>9525</wp:posOffset>
+            </wp:positionV>
+            <wp:extent cx="2438400" cy="1828800"/>
+            <wp:effectExtent l="0" t="0" r="0" b="0"/>
+            <wp:wrapSquare wrapText="bothSides"/>
+            <wp:docPr id="18" name="Kép 18"/>
+            <wp:cNvGraphicFramePr>
+              <a:graphicFrameLocks xmlns:a="http://schemas.openxmlformats.org/drawingml/2006/main" noChangeAspect="1"/>
+            </wp:cNvGraphicFramePr>
+            <a:graphic xmlns:a="http://schemas.openxmlformats.org/drawingml/2006/main">
+              <a:graphicData uri="http://schemas.openxmlformats.org/drawingml/2006/picture">
+                <pic:pic xmlns:pic="http://schemas.openxmlformats.org/drawingml/2006/picture">
+                  <pic:nvPicPr>
+                    <pic:cNvPr id="18" name="Kép 18"/>
+                    <pic:cNvPicPr/>
+                  </pic:nvPicPr>
+                  <pic:blipFill>
+                    <a:blip r:embed="rId15">
+                      <a:extLst>
+                        <a:ext uri="{28A0092B-C50C-407E-A947-70E740481C1C}">
+                          <a14:useLocalDpi xmlns:a14="http://schemas.microsoft.com/office/drawing/2010/main" val="0"/>
+                        </a:ext>
+                      </a:extLst>
+                    </a:blip>
+                    <a:stretch>
+                      <a:fillRect/>
+                    </a:stretch>
+                  </pic:blipFill>
+                  <pic:spPr>
+                    <a:xfrm>
+                      <a:off x="0" y="0"/>
+                      <a:ext cx="2438400" cy="1828800"/>
+                    </a:xfrm>
+                    <a:prstGeom prst="rect">
+                      <a:avLst/>
+                    </a:prstGeom>
+                  </pic:spPr>
+                </pic:pic>
+              </a:graphicData>
+            </a:graphic>
+          </wp:anchor>
+        </w:drawing>
+      </w:r>
+      <w:r>
+        <w:t>Az ételeknek le kell tárolni az adatbázisba az nevüket (</w:t>
+      </w:r>
+      <w:proofErr w:type="spellStart"/>
+      <w:r>
+        <w:rPr>
+          <w:b/>
+          <w:bCs/>
+        </w:rPr>
+        <w:t>meal_name</w:t>
+      </w:r>
+      <w:proofErr w:type="spellEnd"/>
+      <w:r>
+        <w:t>) és a típusokat (</w:t>
+      </w:r>
+      <w:proofErr w:type="spellStart"/>
+      <w:r>
+        <w:rPr>
+          <w:b/>
+          <w:bCs/>
+        </w:rPr>
+        <w:t>meal_type</w:t>
+      </w:r>
+      <w:proofErr w:type="spellEnd"/>
+      <w:r>
+        <w:t>), vagyis hogy leves vagy főétel.</w:t>
+      </w:r>
+    </w:p>
+    <w:p>
+      <w:r>
+        <w:t xml:space="preserve">A megfelelő tájékozódás érdekében a </w:t>
+      </w:r>
+      <w:proofErr w:type="spellStart"/>
+      <w:r>
+        <w:rPr>
+          <w:b/>
+          <w:bCs/>
+        </w:rPr>
+        <w:t>description</w:t>
+      </w:r>
+      <w:proofErr w:type="spellEnd"/>
+      <w:r>
+        <w:t xml:space="preserve">-nél lehet részletesebben leírni, hogy pontosan miből is áll az étel. Emellett a </w:t>
+      </w:r>
+      <w:proofErr w:type="spellStart"/>
+      <w:r>
+        <w:rPr>
+          <w:b/>
+          <w:bCs/>
+        </w:rPr>
+        <w:t>picture</w:t>
+      </w:r>
+      <w:proofErr w:type="spellEnd"/>
+      <w:r>
+        <w:t>, vagyis egy kép az ételről is hozzájárul az étel egyszerű felismeréséhez</w:t>
+      </w:r>
+    </w:p>
+    <w:p>
+      <w:pPr>
+        <w:pStyle w:val="Cmsor2"/>
+      </w:pPr>
+      <w:r>
+        <w:rPr>
+          <w:noProof/>
+        </w:rPr>
+        <w:lastRenderedPageBreak/>
+        <w:drawing>
+          <wp:anchor distT="0" distB="0" distL="114300" distR="114300" simplePos="0" relativeHeight="251671552" behindDoc="0" locked="0" layoutInCell="1" allowOverlap="1" wp14:anchorId="165F97F4" wp14:editId="38C59E0F">
+            <wp:simplePos x="0" y="0"/>
+            <wp:positionH relativeFrom="margin">
+              <wp:align>right</wp:align>
+            </wp:positionH>
+            <wp:positionV relativeFrom="paragraph">
+              <wp:posOffset>88265</wp:posOffset>
+            </wp:positionV>
+            <wp:extent cx="2809875" cy="4257675"/>
+            <wp:effectExtent l="0" t="0" r="9525" b="9525"/>
+            <wp:wrapSquare wrapText="bothSides"/>
+            <wp:docPr id="16" name="Kép 16"/>
+            <wp:cNvGraphicFramePr>
+              <a:graphicFrameLocks xmlns:a="http://schemas.openxmlformats.org/drawingml/2006/main" noChangeAspect="1"/>
+            </wp:cNvGraphicFramePr>
+            <a:graphic xmlns:a="http://schemas.openxmlformats.org/drawingml/2006/main">
+              <a:graphicData uri="http://schemas.openxmlformats.org/drawingml/2006/picture">
+                <pic:pic xmlns:pic="http://schemas.openxmlformats.org/drawingml/2006/picture">
+                  <pic:nvPicPr>
+                    <pic:cNvPr id="16" name="Kép 16"/>
+                    <pic:cNvPicPr>
+                      <a:picLocks noChangeAspect="1"/>
+                    </pic:cNvPicPr>
+                  </pic:nvPicPr>
+                  <pic:blipFill>
+                    <a:blip r:embed="rId16">
+                      <a:extLst>
+                        <a:ext uri="{28A0092B-C50C-407E-A947-70E740481C1C}">
+                          <a14:useLocalDpi xmlns:a14="http://schemas.microsoft.com/office/drawing/2010/main" val="0"/>
+                        </a:ext>
+                      </a:extLst>
+                    </a:blip>
+                    <a:stretch>
+                      <a:fillRect/>
+                    </a:stretch>
+                  </pic:blipFill>
+                  <pic:spPr>
+                    <a:xfrm>
+                      <a:off x="0" y="0"/>
+                      <a:ext cx="2809875" cy="4257675"/>
+                    </a:xfrm>
+                    <a:prstGeom prst="rect">
+                      <a:avLst/>
+                    </a:prstGeom>
+                  </pic:spPr>
+                </pic:pic>
+              </a:graphicData>
+            </a:graphic>
+          </wp:anchor>
+        </w:drawing>
+      </w:r>
+      <w:r>
+        <w:rPr>
+          <w:noProof/>
+        </w:rPr>
+        <w:drawing>
+          <wp:anchor distT="0" distB="0" distL="114300" distR="114300" simplePos="0" relativeHeight="251668480" behindDoc="0" locked="0" layoutInCell="1" allowOverlap="1" wp14:anchorId="316202B3" wp14:editId="4814DC57">
+            <wp:simplePos x="0" y="0"/>
+            <wp:positionH relativeFrom="column">
+              <wp:posOffset>443230</wp:posOffset>
+            </wp:positionH>
+            <wp:positionV relativeFrom="paragraph">
+              <wp:posOffset>7667625</wp:posOffset>
+            </wp:positionV>
+            <wp:extent cx="2057400" cy="1219200"/>
+            <wp:effectExtent l="0" t="0" r="0" b="0"/>
+            <wp:wrapSquare wrapText="bothSides"/>
+            <wp:docPr id="10" name="Kép 10"/>
+            <wp:cNvGraphicFramePr>
+              <a:graphicFrameLocks xmlns:a="http://schemas.openxmlformats.org/drawingml/2006/main" noChangeAspect="1"/>
+            </wp:cNvGraphicFramePr>
+            <a:graphic xmlns:a="http://schemas.openxmlformats.org/drawingml/2006/main">
+              <a:graphicData uri="http://schemas.openxmlformats.org/drawingml/2006/picture">
+                <pic:pic xmlns:pic="http://schemas.openxmlformats.org/drawingml/2006/picture">
+                  <pic:nvPicPr>
+                    <pic:cNvPr id="10" name="Kép 10"/>
+                    <pic:cNvPicPr>
+                      <a:picLocks noChangeAspect="1"/>
+                    </pic:cNvPicPr>
+                  </pic:nvPicPr>
+                  <pic:blipFill>
+                    <a:blip r:embed="rId17">
+                      <a:extLst>
+                        <a:ext uri="{28A0092B-C50C-407E-A947-70E740481C1C}">
+                          <a14:useLocalDpi xmlns:a14="http://schemas.microsoft.com/office/drawing/2010/main" val="0"/>
+                        </a:ext>
+                      </a:extLst>
+                    </a:blip>
+                    <a:stretch>
+                      <a:fillRect/>
+                    </a:stretch>
+                  </pic:blipFill>
+                  <pic:spPr>
+                    <a:xfrm>
+                      <a:off x="0" y="0"/>
+                      <a:ext cx="2057400" cy="1219200"/>
+                    </a:xfrm>
+                    <a:prstGeom prst="rect">
+                      <a:avLst/>
+                    </a:prstGeom>
+                  </pic:spPr>
+                </pic:pic>
+              </a:graphicData>
+            </a:graphic>
+          </wp:anchor>
+        </w:drawing>
+      </w:r>
+      <w:r>
+        <w:rPr>
+          <w:noProof/>
+        </w:rPr>
+        <w:drawing>
+          <wp:anchor distT="0" distB="0" distL="114300" distR="114300" simplePos="0" relativeHeight="251669504" behindDoc="0" locked="0" layoutInCell="1" allowOverlap="1" wp14:anchorId="1D990A73" wp14:editId="431BA4F6">
+            <wp:simplePos x="0" y="0"/>
+            <wp:positionH relativeFrom="column">
+              <wp:posOffset>509905</wp:posOffset>
+            </wp:positionH>
+            <wp:positionV relativeFrom="paragraph">
+              <wp:posOffset>7193915</wp:posOffset>
+            </wp:positionV>
+            <wp:extent cx="1743075" cy="1219200"/>
+            <wp:effectExtent l="0" t="0" r="9525" b="0"/>
+            <wp:wrapSquare wrapText="bothSides"/>
+            <wp:docPr id="11" name="Kép 11"/>
+            <wp:cNvGraphicFramePr>
+              <a:graphicFrameLocks xmlns:a="http://schemas.openxmlformats.org/drawingml/2006/main" noChangeAspect="1"/>
+            </wp:cNvGraphicFramePr>
+            <a:graphic xmlns:a="http://schemas.openxmlformats.org/drawingml/2006/main">
+              <a:graphicData uri="http://schemas.openxmlformats.org/drawingml/2006/picture">
+                <pic:pic xmlns:pic="http://schemas.openxmlformats.org/drawingml/2006/picture">
+                  <pic:nvPicPr>
+                    <pic:cNvPr id="11" name="Kép 11"/>
+                    <pic:cNvPicPr>
+                      <a:picLocks noChangeAspect="1"/>
+                    </pic:cNvPicPr>
+                  </pic:nvPicPr>
+                  <pic:blipFill>
+                    <a:blip r:embed="rId18">
+                      <a:extLst>
+                        <a:ext uri="{28A0092B-C50C-407E-A947-70E740481C1C}">
+                          <a14:useLocalDpi xmlns:a14="http://schemas.microsoft.com/office/drawing/2010/main" val="0"/>
+                        </a:ext>
+                      </a:extLst>
+                    </a:blip>
+                    <a:stretch>
+                      <a:fillRect/>
+                    </a:stretch>
+                  </pic:blipFill>
+                  <pic:spPr>
+                    <a:xfrm>
+                      <a:off x="0" y="0"/>
+                      <a:ext cx="1743075" cy="1219200"/>
+                    </a:xfrm>
+                    <a:prstGeom prst="rect">
+                      <a:avLst/>
+                    </a:prstGeom>
+                  </pic:spPr>
+                </pic:pic>
+              </a:graphicData>
+            </a:graphic>
+          </wp:anchor>
+        </w:drawing>
+      </w:r>
+      <w:r>
+        <w:rPr>
+          <w:noProof/>
+        </w:rPr>
+        <w:drawing>
+          <wp:anchor distT="0" distB="0" distL="114300" distR="114300" simplePos="0" relativeHeight="251670528" behindDoc="0" locked="0" layoutInCell="1" allowOverlap="1" wp14:anchorId="26EF3E06" wp14:editId="1D568309">
+            <wp:simplePos x="0" y="0"/>
+            <wp:positionH relativeFrom="column">
+              <wp:posOffset>-756920</wp:posOffset>
+            </wp:positionH>
+            <wp:positionV relativeFrom="paragraph">
+              <wp:posOffset>6889115</wp:posOffset>
+            </wp:positionV>
+            <wp:extent cx="2143125" cy="1524000"/>
+            <wp:effectExtent l="0" t="0" r="9525" b="0"/>
+            <wp:wrapSquare wrapText="bothSides"/>
+            <wp:docPr id="12" name="Kép 12"/>
+            <wp:cNvGraphicFramePr>
+              <a:graphicFrameLocks xmlns:a="http://schemas.openxmlformats.org/drawingml/2006/main" noChangeAspect="1"/>
+            </wp:cNvGraphicFramePr>
+            <a:graphic xmlns:a="http://schemas.openxmlformats.org/drawingml/2006/main">
+              <a:graphicData uri="http://schemas.openxmlformats.org/drawingml/2006/picture">
+                <pic:pic xmlns:pic="http://schemas.openxmlformats.org/drawingml/2006/picture">
+                  <pic:nvPicPr>
+                    <pic:cNvPr id="12" name="Kép 12"/>
+                    <pic:cNvPicPr>
+                      <a:picLocks noChangeAspect="1"/>
+                    </pic:cNvPicPr>
+                  </pic:nvPicPr>
+                  <pic:blipFill>
+                    <a:blip r:embed="rId19">
+                      <a:extLst>
+                        <a:ext uri="{28A0092B-C50C-407E-A947-70E740481C1C}">
+                          <a14:useLocalDpi xmlns:a14="http://schemas.microsoft.com/office/drawing/2010/main" val="0"/>
+                        </a:ext>
+                      </a:extLst>
+                    </a:blip>
+                    <a:stretch>
+                      <a:fillRect/>
+                    </a:stretch>
+                  </pic:blipFill>
+                  <pic:spPr>
+                    <a:xfrm>
+                      <a:off x="0" y="0"/>
+                      <a:ext cx="2143125" cy="1524000"/>
+                    </a:xfrm>
+                    <a:prstGeom prst="rect">
+                      <a:avLst/>
+                    </a:prstGeom>
+                  </pic:spPr>
+                </pic:pic>
+              </a:graphicData>
+            </a:graphic>
+          </wp:anchor>
+        </w:drawing>
+      </w:r>
+      <w:r>
+        <w:rPr>
+          <w:noProof/>
+        </w:rPr>
+        <w:drawing>
+          <wp:anchor distT="0" distB="0" distL="114300" distR="114300" simplePos="0" relativeHeight="251672576" behindDoc="0" locked="0" layoutInCell="1" allowOverlap="1" wp14:anchorId="54468F2C" wp14:editId="0FE2BFDD">
+            <wp:simplePos x="0" y="0"/>
+            <wp:positionH relativeFrom="column">
+              <wp:posOffset>-509270</wp:posOffset>
+            </wp:positionH>
+            <wp:positionV relativeFrom="paragraph">
+              <wp:posOffset>6584315</wp:posOffset>
+            </wp:positionV>
+            <wp:extent cx="1905000" cy="1828800"/>
+            <wp:effectExtent l="0" t="0" r="0" b="0"/>
+            <wp:wrapSquare wrapText="bothSides"/>
+            <wp:docPr id="17" name="Kép 17"/>
+            <wp:cNvGraphicFramePr>
+              <a:graphicFrameLocks xmlns:a="http://schemas.openxmlformats.org/drawingml/2006/main" noChangeAspect="1"/>
+            </wp:cNvGraphicFramePr>
+            <a:graphic xmlns:a="http://schemas.openxmlformats.org/drawingml/2006/main">
+              <a:graphicData uri="http://schemas.openxmlformats.org/drawingml/2006/picture">
+                <pic:pic xmlns:pic="http://schemas.openxmlformats.org/drawingml/2006/picture">
+                  <pic:nvPicPr>
+                    <pic:cNvPr id="17" name="Kép 17"/>
+                    <pic:cNvPicPr>
+                      <a:picLocks noChangeAspect="1"/>
+                    </pic:cNvPicPr>
+                  </pic:nvPicPr>
+                  <pic:blipFill>
+                    <a:blip r:embed="rId20">
+                      <a:extLst>
+                        <a:ext uri="{28A0092B-C50C-407E-A947-70E740481C1C}">
+                          <a14:useLocalDpi xmlns:a14="http://schemas.microsoft.com/office/drawing/2010/main" val="0"/>
+                        </a:ext>
+                      </a:extLst>
+                    </a:blip>
+                    <a:stretch>
+                      <a:fillRect/>
+                    </a:stretch>
+                  </pic:blipFill>
+                  <pic:spPr>
+                    <a:xfrm>
+                      <a:off x="0" y="0"/>
+                      <a:ext cx="1905000" cy="1828800"/>
+                    </a:xfrm>
+                    <a:prstGeom prst="rect">
+                      <a:avLst/>
+                    </a:prstGeom>
+                  </pic:spPr>
+                </pic:pic>
+              </a:graphicData>
+            </a:graphic>
+          </wp:anchor>
+        </w:drawing>
+      </w:r>
+      <w:r>
+        <w:rPr>
+          <w:noProof/>
+        </w:rPr>
+        <w:drawing>
+          <wp:anchor distT="0" distB="0" distL="114300" distR="114300" simplePos="0" relativeHeight="251673600" behindDoc="0" locked="0" layoutInCell="1" allowOverlap="1" wp14:anchorId="209AB45C" wp14:editId="00C4905C">
+            <wp:simplePos x="0" y="0"/>
+            <wp:positionH relativeFrom="column">
+              <wp:posOffset>1805305</wp:posOffset>
+            </wp:positionH>
+            <wp:positionV relativeFrom="paragraph">
+              <wp:posOffset>6260465</wp:posOffset>
+            </wp:positionV>
+            <wp:extent cx="2133600" cy="2143125"/>
+            <wp:effectExtent l="0" t="0" r="0" b="9525"/>
+            <wp:wrapSquare wrapText="bothSides"/>
+            <wp:docPr id="19" name="Kép 19"/>
+            <wp:cNvGraphicFramePr>
+              <a:graphicFrameLocks xmlns:a="http://schemas.openxmlformats.org/drawingml/2006/main" noChangeAspect="1"/>
+            </wp:cNvGraphicFramePr>
+            <a:graphic xmlns:a="http://schemas.openxmlformats.org/drawingml/2006/main">
+              <a:graphicData uri="http://schemas.openxmlformats.org/drawingml/2006/picture">
+                <pic:pic xmlns:pic="http://schemas.openxmlformats.org/drawingml/2006/picture">
+                  <pic:nvPicPr>
+                    <pic:cNvPr id="19" name="Kép 19"/>
+                    <pic:cNvPicPr>
+                      <a:picLocks noChangeAspect="1"/>
+                    </pic:cNvPicPr>
+                  </pic:nvPicPr>
+                  <pic:blipFill>
+                    <a:blip r:embed="rId21">
+                      <a:extLst>
+                        <a:ext uri="{28A0092B-C50C-407E-A947-70E740481C1C}">
+                          <a14:useLocalDpi xmlns:a14="http://schemas.microsoft.com/office/drawing/2010/main" val="0"/>
+                        </a:ext>
+                      </a:extLst>
+                    </a:blip>
+                    <a:stretch>
+                      <a:fillRect/>
+                    </a:stretch>
+                  </pic:blipFill>
+                  <pic:spPr>
+                    <a:xfrm>
+                      <a:off x="0" y="0"/>
+                      <a:ext cx="2133600" cy="2143125"/>
+                    </a:xfrm>
+                    <a:prstGeom prst="rect">
+                      <a:avLst/>
+                    </a:prstGeom>
+                  </pic:spPr>
+                </pic:pic>
+              </a:graphicData>
+            </a:graphic>
+          </wp:anchor>
+        </w:drawing>
+      </w:r>
+      <w:r>
+        <w:rPr>
+          <w:noProof/>
+        </w:rPr>
+        <w:drawing>
+          <wp:anchor distT="0" distB="0" distL="114300" distR="114300" simplePos="0" relativeHeight="251674624" behindDoc="0" locked="0" layoutInCell="1" allowOverlap="1" wp14:anchorId="788C6726" wp14:editId="39BF73A7">
+            <wp:simplePos x="0" y="0"/>
+            <wp:positionH relativeFrom="column">
+              <wp:posOffset>3041015</wp:posOffset>
+            </wp:positionH>
+            <wp:positionV relativeFrom="paragraph">
+              <wp:posOffset>5060315</wp:posOffset>
+            </wp:positionV>
+            <wp:extent cx="2571750" cy="3343275"/>
+            <wp:effectExtent l="0" t="0" r="0" b="9525"/>
+            <wp:wrapSquare wrapText="bothSides"/>
+            <wp:docPr id="20" name="Kép 20"/>
+            <wp:cNvGraphicFramePr>
+              <a:graphicFrameLocks xmlns:a="http://schemas.openxmlformats.org/drawingml/2006/main" noChangeAspect="1"/>
+            </wp:cNvGraphicFramePr>
+            <a:graphic xmlns:a="http://schemas.openxmlformats.org/drawingml/2006/main">
+              <a:graphicData uri="http://schemas.openxmlformats.org/drawingml/2006/picture">
+                <pic:pic xmlns:pic="http://schemas.openxmlformats.org/drawingml/2006/picture">
+                  <pic:nvPicPr>
+                    <pic:cNvPr id="20" name="Kép 20"/>
+                    <pic:cNvPicPr>
+                      <a:picLocks noChangeAspect="1"/>
+                    </pic:cNvPicPr>
+                  </pic:nvPicPr>
+                  <pic:blipFill>
+                    <a:blip r:embed="rId22">
+                      <a:extLst>
+                        <a:ext uri="{28A0092B-C50C-407E-A947-70E740481C1C}">
+                          <a14:useLocalDpi xmlns:a14="http://schemas.microsoft.com/office/drawing/2010/main" val="0"/>
+                        </a:ext>
+                      </a:extLst>
+                    </a:blip>
+                    <a:stretch>
+                      <a:fillRect/>
+                    </a:stretch>
+                  </pic:blipFill>
+                  <pic:spPr>
+                    <a:xfrm>
+                      <a:off x="0" y="0"/>
+                      <a:ext cx="2571750" cy="3343275"/>
+                    </a:xfrm>
+                    <a:prstGeom prst="rect">
+                      <a:avLst/>
+                    </a:prstGeom>
+                  </pic:spPr>
+                </pic:pic>
+              </a:graphicData>
+            </a:graphic>
+          </wp:anchor>
+        </w:drawing>
+      </w:r>
+      <w:r>
+        <w:rPr>
+          <w:noProof/>
+        </w:rPr>
+        <w:drawing>
+          <wp:anchor distT="0" distB="0" distL="114300" distR="114300" simplePos="0" relativeHeight="251675648" behindDoc="0" locked="0" layoutInCell="1" allowOverlap="1" wp14:anchorId="23628819" wp14:editId="36C1895D">
+            <wp:simplePos x="0" y="0"/>
+            <wp:positionH relativeFrom="column">
+              <wp:posOffset>957580</wp:posOffset>
+            </wp:positionH>
+            <wp:positionV relativeFrom="paragraph">
+              <wp:posOffset>7212965</wp:posOffset>
+            </wp:positionV>
+            <wp:extent cx="2133600" cy="1190625"/>
+            <wp:effectExtent l="0" t="0" r="0" b="9525"/>
+            <wp:wrapSquare wrapText="bothSides"/>
+            <wp:docPr id="13" name="Kép 13"/>
+            <wp:cNvGraphicFramePr>
+              <a:graphicFrameLocks xmlns:a="http://schemas.openxmlformats.org/drawingml/2006/main" noChangeAspect="1"/>
+            </wp:cNvGraphicFramePr>
+            <a:graphic xmlns:a="http://schemas.openxmlformats.org/drawingml/2006/main">
+              <a:graphicData uri="http://schemas.openxmlformats.org/drawingml/2006/picture">
+                <pic:pic xmlns:pic="http://schemas.openxmlformats.org/drawingml/2006/picture">
+                  <pic:nvPicPr>
+                    <pic:cNvPr id="13" name="Kép 13"/>
+                    <pic:cNvPicPr>
+                      <a:picLocks noChangeAspect="1"/>
+                    </pic:cNvPicPr>
+                  </pic:nvPicPr>
+                  <pic:blipFill>
+                    <a:blip r:embed="rId23">
+                      <a:extLst>
+                        <a:ext uri="{28A0092B-C50C-407E-A947-70E740481C1C}">
+                          <a14:useLocalDpi xmlns:a14="http://schemas.microsoft.com/office/drawing/2010/main" val="0"/>
+                        </a:ext>
+                      </a:extLst>
+                    </a:blip>
+                    <a:stretch>
+                      <a:fillRect/>
+                    </a:stretch>
+                  </pic:blipFill>
+                  <pic:spPr>
+                    <a:xfrm>
+                      <a:off x="0" y="0"/>
+                      <a:ext cx="2133600" cy="1190625"/>
+                    </a:xfrm>
+                    <a:prstGeom prst="rect">
+                      <a:avLst/>
+                    </a:prstGeom>
+                  </pic:spPr>
+                </pic:pic>
+              </a:graphicData>
+            </a:graphic>
+          </wp:anchor>
+        </w:drawing>
+      </w:r>
+      <w:r>
+        <w:rPr>
+          <w:noProof/>
+        </w:rPr>
+        <w:drawing>
+          <wp:anchor distT="0" distB="0" distL="114300" distR="114300" simplePos="0" relativeHeight="251676672" behindDoc="0" locked="0" layoutInCell="1" allowOverlap="1" wp14:anchorId="0CEF5F9F" wp14:editId="75C58D10">
+            <wp:simplePos x="0" y="0"/>
+            <wp:positionH relativeFrom="column">
+              <wp:posOffset>3300730</wp:posOffset>
+            </wp:positionH>
+            <wp:positionV relativeFrom="paragraph">
+              <wp:posOffset>7212965</wp:posOffset>
+            </wp:positionV>
+            <wp:extent cx="2124075" cy="1200150"/>
+            <wp:effectExtent l="0" t="0" r="9525" b="0"/>
+            <wp:wrapSquare wrapText="bothSides"/>
+            <wp:docPr id="14" name="Kép 14"/>
+            <wp:cNvGraphicFramePr>
+              <a:graphicFrameLocks xmlns:a="http://schemas.openxmlformats.org/drawingml/2006/main" noChangeAspect="1"/>
+            </wp:cNvGraphicFramePr>
+            <a:graphic xmlns:a="http://schemas.openxmlformats.org/drawingml/2006/main">
+              <a:graphicData uri="http://schemas.openxmlformats.org/drawingml/2006/picture">
+                <pic:pic xmlns:pic="http://schemas.openxmlformats.org/drawingml/2006/picture">
+                  <pic:nvPicPr>
+                    <pic:cNvPr id="14" name="Kép 14"/>
+                    <pic:cNvPicPr>
+                      <a:picLocks noChangeAspect="1"/>
+                    </pic:cNvPicPr>
+                  </pic:nvPicPr>
+                  <pic:blipFill>
+                    <a:blip r:embed="rId24">
+                      <a:extLst>
+                        <a:ext uri="{28A0092B-C50C-407E-A947-70E740481C1C}">
+                          <a14:useLocalDpi xmlns:a14="http://schemas.microsoft.com/office/drawing/2010/main" val="0"/>
+                        </a:ext>
+                      </a:extLst>
+                    </a:blip>
+                    <a:stretch>
+                      <a:fillRect/>
+                    </a:stretch>
+                  </pic:blipFill>
+                  <pic:spPr>
+                    <a:xfrm>
+                      <a:off x="0" y="0"/>
+                      <a:ext cx="2124075" cy="1200150"/>
+                    </a:xfrm>
+                    <a:prstGeom prst="rect">
+                      <a:avLst/>
+                    </a:prstGeom>
+                  </pic:spPr>
+                </pic:pic>
+              </a:graphicData>
+            </a:graphic>
+          </wp:anchor>
+        </w:drawing>
+      </w:r>
+      <w:r>
+        <w:t xml:space="preserve"> </w:t>
+      </w:r>
+      <w:proofErr w:type="spellStart"/>
+      <w:r>
+        <w:t>Invoices</w:t>
+      </w:r>
+      <w:proofErr w:type="spellEnd"/>
+      <w:r>
+        <w:t xml:space="preserve"> tábla (Számlák)</w:t>
+      </w:r>
+    </w:p>
+    <w:p/>
     <w:sectPr>
-      <w:headerReference w:type="default" r:id="rId11"/>
-      <w:footerReference w:type="default" r:id="rId12"/>
+      <w:headerReference w:type="default" r:id="rId25"/>
+      <w:footerReference w:type="default" r:id="rId26"/>
       <w:type w:val="continuous"/>
       <w:pgSz w:w="11906" w:h="16838"/>
       <w:pgMar w:top="1417" w:right="1417" w:bottom="1417" w:left="1417" w:header="708" w:footer="708" w:gutter="0"/>

--- a/Adatmodell_dokumentáció.docx
+++ b/Adatmodell_dokumentáció.docx
@@ -344,19 +344,19 @@
           </wp:anchor>
         </w:drawing>
       </w:r>
+      <w:r>
+        <w:t>Felhasználók</w:t>
+      </w:r>
+      <w:r>
+        <w:t xml:space="preserve"> (</w:t>
+      </w:r>
       <w:proofErr w:type="spellStart"/>
       <w:r>
-        <w:t>User</w:t>
-      </w:r>
-      <w:r>
-        <w:t>s</w:t>
+        <w:t>user</w:t>
       </w:r>
       <w:proofErr w:type="spellEnd"/>
       <w:r>
-        <w:t xml:space="preserve"> tábla</w:t>
-      </w:r>
-      <w:r>
-        <w:t xml:space="preserve"> (Felhasználók)</w:t>
+        <w:t xml:space="preserve"> tábla)</w:t>
       </w:r>
     </w:p>
     <w:p>
@@ -623,28 +623,34 @@
       <w:pPr>
         <w:pStyle w:val="Cmsor2"/>
       </w:pPr>
+      <w:r>
+        <w:t>Felhasználó</w:t>
+      </w:r>
+      <w:r>
+        <w:t>k</w:t>
+      </w:r>
+      <w:r>
+        <w:t xml:space="preserve"> </w:t>
+      </w:r>
+      <w:r>
+        <w:t>étkezési</w:t>
+      </w:r>
+      <w:r>
+        <w:t xml:space="preserve"> korlátozás</w:t>
+      </w:r>
+      <w:r>
+        <w:t>ai</w:t>
+      </w:r>
+      <w:r>
+        <w:t>k (</w:t>
+      </w:r>
       <w:proofErr w:type="spellStart"/>
       <w:r>
-        <w:t>User_health_restrictions</w:t>
+        <w:t>user_health_restriction</w:t>
       </w:r>
       <w:proofErr w:type="spellEnd"/>
       <w:r>
-        <w:t xml:space="preserve"> tábla</w:t>
-      </w:r>
-      <w:r>
-        <w:t xml:space="preserve"> (</w:t>
-      </w:r>
-      <w:r>
-        <w:t>Felhasználó e</w:t>
-      </w:r>
-      <w:r>
-        <w:t>gészségügyi korlátozás</w:t>
-      </w:r>
-      <w:r>
-        <w:t>ai</w:t>
-      </w:r>
-      <w:r>
-        <w:t>)</w:t>
+        <w:t xml:space="preserve"> tábla)</w:t>
       </w:r>
     </w:p>
     <w:p>
@@ -798,16 +804,16 @@
           </wp:anchor>
         </w:drawing>
       </w:r>
+      <w:r>
+        <w:t>Értékelése (</w:t>
+      </w:r>
       <w:proofErr w:type="spellStart"/>
       <w:r>
-        <w:t>Ratings</w:t>
+        <w:t>rating</w:t>
       </w:r>
       <w:proofErr w:type="spellEnd"/>
       <w:r>
-        <w:t xml:space="preserve"> tábla</w:t>
-      </w:r>
-      <w:r>
-        <w:t xml:space="preserve"> (Értékelések)</w:t>
+        <w:t xml:space="preserve"> tábla)</w:t>
       </w:r>
     </w:p>
     <w:p>
@@ -873,13 +879,16 @@
       <w:pPr>
         <w:pStyle w:val="Cmsor2"/>
       </w:pPr>
+      <w:r>
+        <w:t>Árak (</w:t>
+      </w:r>
       <w:proofErr w:type="spellStart"/>
       <w:r>
-        <w:t>Prices</w:t>
+        <w:t>prices</w:t>
       </w:r>
       <w:proofErr w:type="spellEnd"/>
       <w:r>
-        <w:t xml:space="preserve"> tábla (Árak)</w:t>
+        <w:t xml:space="preserve"> tábla)</w:t>
       </w:r>
     </w:p>
     <w:p>
@@ -1072,15 +1081,18 @@
         </w:drawing>
       </w:r>
       <w:r>
-        <w:t xml:space="preserve"> </w:t>
+        <w:t>Hozzávalók (</w:t>
       </w:r>
       <w:proofErr w:type="spellStart"/>
       <w:r>
-        <w:t>Ingredients</w:t>
+        <w:t>ingredient</w:t>
       </w:r>
       <w:proofErr w:type="spellEnd"/>
       <w:r>
-        <w:t xml:space="preserve"> tábla (Hozzávalók)</w:t>
+        <w:t xml:space="preserve"> tábla</w:t>
+      </w:r>
+      <w:r>
+        <w:t>)</w:t>
       </w:r>
     </w:p>
     <w:p>
@@ -1303,13 +1315,16 @@
       <w:r>
         <w:t xml:space="preserve"> </w:t>
       </w:r>
+      <w:r>
+        <w:t>Ételek (</w:t>
+      </w:r>
       <w:proofErr w:type="spellStart"/>
       <w:r>
-        <w:t>Meals</w:t>
+        <w:t>meal</w:t>
       </w:r>
       <w:proofErr w:type="spellEnd"/>
       <w:r>
-        <w:t xml:space="preserve"> tábla (Ételek)</w:t>
+        <w:t xml:space="preserve"> tábla)</w:t>
       </w:r>
     </w:p>
     <w:p>
@@ -1936,13 +1951,16 @@
       <w:r>
         <w:t xml:space="preserve"> </w:t>
       </w:r>
+      <w:r>
+        <w:t>Számlák (</w:t>
+      </w:r>
       <w:proofErr w:type="spellStart"/>
       <w:r>
-        <w:t>Invoices</w:t>
+        <w:t>invoice</w:t>
       </w:r>
       <w:proofErr w:type="spellEnd"/>
       <w:r>
-        <w:t xml:space="preserve"> tábla (Számlák)</w:t>
+        <w:t xml:space="preserve"> tábla)</w:t>
       </w:r>
     </w:p>
     <w:p/>

--- a/Adatmodell_dokumentáció.docx
+++ b/Adatmodell_dokumentáció.docx
@@ -222,15 +222,39 @@
       <w:pPr>
         <w:ind w:left="0"/>
       </w:pPr>
+    </w:p>
+    <w:p>
+      <w:pPr>
+        <w:spacing w:line="259" w:lineRule="auto"/>
+        <w:ind w:left="0"/>
+        <w:jc w:val="left"/>
+      </w:pPr>
+      <w:r>
+        <w:br w:type="page"/>
+      </w:r>
+    </w:p>
+    <w:p>
+      <w:pPr>
+        <w:pStyle w:val="Cmsor2"/>
+      </w:pPr>
       <w:r>
         <w:rPr>
           <w:noProof/>
         </w:rPr>
+        <w:lastRenderedPageBreak/>
         <w:drawing>
-          <wp:inline distT="0" distB="0" distL="0" distR="0" wp14:anchorId="13F8F212" wp14:editId="69771E50">
-            <wp:extent cx="5760720" cy="4687570"/>
-            <wp:effectExtent l="0" t="0" r="0" b="8890"/>
-            <wp:docPr id="5" name="Kép 5"/>
+          <wp:anchor distT="0" distB="0" distL="114300" distR="114300" simplePos="0" relativeHeight="251682816" behindDoc="0" locked="0" layoutInCell="1" allowOverlap="1" wp14:anchorId="72EBFA2E" wp14:editId="47CB9450">
+            <wp:simplePos x="0" y="0"/>
+            <wp:positionH relativeFrom="margin">
+              <wp:align>right</wp:align>
+            </wp:positionH>
+            <wp:positionV relativeFrom="paragraph">
+              <wp:posOffset>333375</wp:posOffset>
+            </wp:positionV>
+            <wp:extent cx="2334260" cy="4592320"/>
+            <wp:effectExtent l="0" t="0" r="8890" b="0"/>
+            <wp:wrapSquare wrapText="bothSides"/>
+            <wp:docPr id="39" name="Kép 39"/>
             <wp:cNvGraphicFramePr>
               <a:graphicFrameLocks xmlns:a="http://schemas.openxmlformats.org/drawingml/2006/main" noChangeAspect="1"/>
             </wp:cNvGraphicFramePr>
@@ -238,11 +262,11 @@
               <a:graphicData uri="http://schemas.openxmlformats.org/drawingml/2006/picture">
                 <pic:pic xmlns:pic="http://schemas.openxmlformats.org/drawingml/2006/picture">
                   <pic:nvPicPr>
-                    <pic:cNvPr id="5" name="Kép 5"/>
+                    <pic:cNvPr id="39" name="Kép 39"/>
                     <pic:cNvPicPr/>
                   </pic:nvPicPr>
                   <pic:blipFill>
-                    <a:blip r:embed="rId9" cstate="print">
+                    <a:blip r:embed="rId9">
                       <a:extLst>
                         <a:ext uri="{28A0092B-C50C-407E-A947-70E740481C1C}">
                           <a14:useLocalDpi xmlns:a14="http://schemas.microsoft.com/office/drawing/2010/main" val="0"/>
@@ -256,7 +280,7 @@
                   <pic:spPr>
                     <a:xfrm>
                       <a:off x="0" y="0"/>
-                      <a:ext cx="5760720" cy="4687570"/>
+                      <a:ext cx="2334260" cy="4592320"/>
                     </a:xfrm>
                     <a:prstGeom prst="rect">
                       <a:avLst/>
@@ -265,18 +289,377 @@
                 </pic:pic>
               </a:graphicData>
             </a:graphic>
-          </wp:inline>
+          </wp:anchor>
         </w:drawing>
       </w:r>
-    </w:p>
-    <w:p>
-      <w:pPr>
-        <w:spacing w:line="259" w:lineRule="auto"/>
-        <w:ind w:left="0"/>
-        <w:jc w:val="left"/>
-      </w:pPr>
-      <w:r>
-        <w:br w:type="page"/>
+      <w:r>
+        <w:t>Felhasználók</w:t>
+      </w:r>
+      <w:r>
+        <w:t xml:space="preserve"> (</w:t>
+      </w:r>
+      <w:proofErr w:type="spellStart"/>
+      <w:r>
+        <w:t>user</w:t>
+      </w:r>
+      <w:proofErr w:type="spellEnd"/>
+      <w:r>
+        <w:t xml:space="preserve"> tábla)</w:t>
+      </w:r>
+    </w:p>
+    <w:p>
+      <w:r>
+        <w:t xml:space="preserve">A </w:t>
+      </w:r>
+      <w:proofErr w:type="spellStart"/>
+      <w:r>
+        <w:rPr>
+          <w:b/>
+          <w:bCs/>
+        </w:rPr>
+        <w:t>users</w:t>
+      </w:r>
+      <w:proofErr w:type="spellEnd"/>
+      <w:r>
+        <w:t xml:space="preserve"> tábla az adatbázis legfontosabb eleme. Itt van </w:t>
+      </w:r>
+      <w:r>
+        <w:t>el</w:t>
+      </w:r>
+      <w:r>
+        <w:t xml:space="preserve">tárolva mindenki, aki </w:t>
+      </w:r>
+      <w:r>
+        <w:t>regisztrált</w:t>
+      </w:r>
+      <w:r>
+        <w:t xml:space="preserve"> az oldalra.</w:t>
+      </w:r>
+    </w:p>
+    <w:p>
+      <w:r>
+        <w:t>Regisztrálás az iskolai email és egy választott jelszó használatával történik meg, így könnyedén áthozhatóak a felhasználó szükséges adatai az iskolai adatbázisból: vezetéknév, keresztnév, harmadik név</w:t>
+      </w:r>
+      <w:r>
+        <w:t xml:space="preserve"> (</w:t>
+      </w:r>
+      <w:proofErr w:type="spellStart"/>
+      <w:r>
+        <w:rPr>
+          <w:b/>
+          <w:bCs/>
+        </w:rPr>
+        <w:t>first</w:t>
+      </w:r>
+      <w:r>
+        <w:rPr>
+          <w:b/>
+          <w:bCs/>
+        </w:rPr>
+        <w:t>N</w:t>
+      </w:r>
+      <w:r>
+        <w:rPr>
+          <w:b/>
+          <w:bCs/>
+        </w:rPr>
+        <w:t>ame</w:t>
+      </w:r>
+      <w:proofErr w:type="spellEnd"/>
+      <w:r>
+        <w:rPr>
+          <w:b/>
+          <w:bCs/>
+        </w:rPr>
+        <w:t xml:space="preserve">, </w:t>
+      </w:r>
+      <w:proofErr w:type="spellStart"/>
+      <w:r>
+        <w:rPr>
+          <w:b/>
+          <w:bCs/>
+        </w:rPr>
+        <w:t>last</w:t>
+      </w:r>
+      <w:r>
+        <w:rPr>
+          <w:b/>
+          <w:bCs/>
+        </w:rPr>
+        <w:t>N</w:t>
+      </w:r>
+      <w:r>
+        <w:rPr>
+          <w:b/>
+          <w:bCs/>
+        </w:rPr>
+        <w:t>ame</w:t>
+      </w:r>
+      <w:proofErr w:type="spellEnd"/>
+      <w:r>
+        <w:rPr>
+          <w:b/>
+          <w:bCs/>
+        </w:rPr>
+        <w:t xml:space="preserve">, </w:t>
+      </w:r>
+      <w:proofErr w:type="spellStart"/>
+      <w:r>
+        <w:rPr>
+          <w:b/>
+          <w:bCs/>
+        </w:rPr>
+        <w:t>third</w:t>
+      </w:r>
+      <w:r>
+        <w:rPr>
+          <w:b/>
+          <w:bCs/>
+        </w:rPr>
+        <w:t>N</w:t>
+      </w:r>
+      <w:r>
+        <w:rPr>
+          <w:b/>
+          <w:bCs/>
+        </w:rPr>
+        <w:t>ame</w:t>
+      </w:r>
+      <w:proofErr w:type="spellEnd"/>
+      <w:r>
+        <w:t>)</w:t>
+      </w:r>
+      <w:r>
+        <w:t>, és lakcím adatok</w:t>
+      </w:r>
+      <w:r>
+        <w:t>: vármegye (</w:t>
+      </w:r>
+      <w:proofErr w:type="spellStart"/>
+      <w:r>
+        <w:rPr>
+          <w:b/>
+          <w:bCs/>
+        </w:rPr>
+        <w:t>county_id</w:t>
+      </w:r>
+      <w:proofErr w:type="spellEnd"/>
+      <w:r>
+        <w:t>), város (</w:t>
+      </w:r>
+      <w:proofErr w:type="spellStart"/>
+      <w:r>
+        <w:rPr>
+          <w:b/>
+          <w:bCs/>
+        </w:rPr>
+        <w:t>city_id</w:t>
+      </w:r>
+      <w:proofErr w:type="spellEnd"/>
+      <w:r>
+        <w:t>), cím (</w:t>
+      </w:r>
+      <w:proofErr w:type="spellStart"/>
+      <w:r>
+        <w:rPr>
+          <w:b/>
+          <w:bCs/>
+        </w:rPr>
+        <w:t>address</w:t>
+      </w:r>
+      <w:proofErr w:type="spellEnd"/>
+      <w:r>
+        <w:t>).</w:t>
+      </w:r>
+    </w:p>
+    <w:p>
+      <w:r>
+        <w:t xml:space="preserve">A </w:t>
+      </w:r>
+      <w:proofErr w:type="spellStart"/>
+      <w:r>
+        <w:rPr>
+          <w:b/>
+          <w:bCs/>
+        </w:rPr>
+        <w:t>user</w:t>
+      </w:r>
+      <w:r>
+        <w:rPr>
+          <w:b/>
+          <w:bCs/>
+        </w:rPr>
+        <w:t>T</w:t>
+      </w:r>
+      <w:r>
+        <w:rPr>
+          <w:b/>
+          <w:bCs/>
+        </w:rPr>
+        <w:t>ype</w:t>
+      </w:r>
+      <w:proofErr w:type="spellEnd"/>
+      <w:r>
+        <w:t xml:space="preserve"> megmutatja, hogy mi a szerepköre az adott felhasználónak. Lehet diák, tanár vagy dolgozó, aki rendelhet az oldalon. Ezen kívül még két típus van, az </w:t>
+      </w:r>
+      <w:proofErr w:type="spellStart"/>
+      <w:r>
+        <w:t>admin</w:t>
+      </w:r>
+      <w:proofErr w:type="spellEnd"/>
+      <w:r>
+        <w:t xml:space="preserve"> aki kezeli az oldalt, és a konyha, aki az étkeztető fél. </w:t>
+      </w:r>
+    </w:p>
+    <w:p>
+      <w:r>
+        <w:t xml:space="preserve">Az étkezőknek van </w:t>
+      </w:r>
+      <w:proofErr w:type="spellStart"/>
+      <w:r>
+        <w:rPr>
+          <w:b/>
+          <w:bCs/>
+        </w:rPr>
+        <w:t>class_id</w:t>
+      </w:r>
+      <w:proofErr w:type="spellEnd"/>
+      <w:r>
+        <w:t>-ja, ami rámutat arra</w:t>
+      </w:r>
+      <w:r>
+        <w:t xml:space="preserve"> a táblára, ahol le vannak tárolva az osztályok. </w:t>
+      </w:r>
+    </w:p>
+    <w:p>
+      <w:r>
+        <w:t xml:space="preserve">A </w:t>
+      </w:r>
+      <w:proofErr w:type="spellStart"/>
+      <w:r>
+        <w:rPr>
+          <w:b/>
+          <w:bCs/>
+        </w:rPr>
+        <w:t>group_id</w:t>
+      </w:r>
+      <w:proofErr w:type="spellEnd"/>
+      <w:r>
+        <w:t xml:space="preserve"> is hasonló, azonban nem minden felhasználó tagja valamely csoportnak.</w:t>
+      </w:r>
+    </w:p>
+    <w:p>
+      <w:r>
+        <w:t xml:space="preserve">Fontos lekezelni azt, hogy ha a felhasználó kedvezményesen étkezik. Ezt az </w:t>
+      </w:r>
+      <w:proofErr w:type="spellStart"/>
+      <w:r>
+        <w:t>admin</w:t>
+      </w:r>
+      <w:proofErr w:type="spellEnd"/>
+      <w:r>
+        <w:t xml:space="preserve"> tudja beállítani</w:t>
+      </w:r>
+      <w:r>
+        <w:t xml:space="preserve"> a </w:t>
+      </w:r>
+      <w:proofErr w:type="spellStart"/>
+      <w:r>
+        <w:rPr>
+          <w:b/>
+          <w:bCs/>
+        </w:rPr>
+        <w:t>has</w:t>
+      </w:r>
+      <w:r>
+        <w:rPr>
+          <w:b/>
+          <w:bCs/>
+        </w:rPr>
+        <w:t>D</w:t>
+      </w:r>
+      <w:r>
+        <w:rPr>
+          <w:b/>
+          <w:bCs/>
+        </w:rPr>
+        <w:t>iscount</w:t>
+      </w:r>
+      <w:proofErr w:type="spellEnd"/>
+      <w:r>
+        <w:t xml:space="preserve"> résznél</w:t>
+      </w:r>
+      <w:r>
+        <w:t>, ha a felhasználó benyújtja a megfelelő dokumentumokat hozzá személyesen.</w:t>
+      </w:r>
+    </w:p>
+    <w:p>
+      <w:r>
+        <w:t xml:space="preserve">A létrehozás </w:t>
+      </w:r>
+      <w:r>
+        <w:t>(</w:t>
+      </w:r>
+      <w:proofErr w:type="spellStart"/>
+      <w:r>
+        <w:rPr>
+          <w:b/>
+          <w:bCs/>
+        </w:rPr>
+        <w:t>created</w:t>
+      </w:r>
+      <w:r>
+        <w:rPr>
+          <w:b/>
+          <w:bCs/>
+        </w:rPr>
+        <w:t>A</w:t>
+      </w:r>
+      <w:r>
+        <w:rPr>
+          <w:b/>
+          <w:bCs/>
+        </w:rPr>
+        <w:t>t</w:t>
+      </w:r>
+      <w:proofErr w:type="spellEnd"/>
+      <w:r>
+        <w:t xml:space="preserve">) </w:t>
+      </w:r>
+      <w:r>
+        <w:t xml:space="preserve">és a legutolsó módosítás </w:t>
+      </w:r>
+      <w:r>
+        <w:t>(</w:t>
+      </w:r>
+      <w:proofErr w:type="spellStart"/>
+      <w:r>
+        <w:rPr>
+          <w:b/>
+          <w:bCs/>
+        </w:rPr>
+        <w:t>updated</w:t>
+      </w:r>
+      <w:r>
+        <w:rPr>
+          <w:b/>
+          <w:bCs/>
+        </w:rPr>
+        <w:t>A</w:t>
+      </w:r>
+      <w:r>
+        <w:rPr>
+          <w:b/>
+          <w:bCs/>
+        </w:rPr>
+        <w:t>t</w:t>
+      </w:r>
+      <w:proofErr w:type="spellEnd"/>
+      <w:r>
+        <w:t xml:space="preserve">) </w:t>
+      </w:r>
+      <w:r>
+        <w:t>időpontja a későbbieken hasznos lehet.</w:t>
       </w:r>
     </w:p>
     <w:p>
@@ -284,23 +667,65 @@
         <w:pStyle w:val="Cmsor2"/>
       </w:pPr>
       <w:r>
+        <w:t>Felhasználó</w:t>
+      </w:r>
+      <w:r>
+        <w:t>k</w:t>
+      </w:r>
+      <w:r>
+        <w:t xml:space="preserve"> </w:t>
+      </w:r>
+      <w:r>
+        <w:t>étkezési</w:t>
+      </w:r>
+      <w:r>
+        <w:t xml:space="preserve"> korlátozás</w:t>
+      </w:r>
+      <w:r>
+        <w:t>ai</w:t>
+      </w:r>
+      <w:r>
+        <w:t>k (</w:t>
+      </w:r>
+      <w:proofErr w:type="spellStart"/>
+      <w:r>
+        <w:t>user</w:t>
+      </w:r>
+      <w:r>
+        <w:t>H</w:t>
+      </w:r>
+      <w:r>
+        <w:t>ealth</w:t>
+      </w:r>
+      <w:r>
+        <w:t>R</w:t>
+      </w:r>
+      <w:r>
+        <w:t>estriction</w:t>
+      </w:r>
+      <w:proofErr w:type="spellEnd"/>
+      <w:r>
+        <w:t xml:space="preserve"> tábla)</w:t>
+      </w:r>
+    </w:p>
+    <w:p>
+      <w:r>
         <w:rPr>
           <w:noProof/>
         </w:rPr>
-        <w:lastRenderedPageBreak/>
         <w:drawing>
-          <wp:anchor distT="0" distB="0" distL="114300" distR="114300" simplePos="0" relativeHeight="251652096" behindDoc="0" locked="0" layoutInCell="1" allowOverlap="1" wp14:anchorId="18642F70" wp14:editId="19D2CDD7">
+          <wp:anchor distT="0" distB="0" distL="114300" distR="114300" simplePos="0" relativeHeight="251684864" behindDoc="0" locked="0" layoutInCell="1" allowOverlap="1" wp14:anchorId="30D86E22" wp14:editId="2BCC7154">
             <wp:simplePos x="0" y="0"/>
             <wp:positionH relativeFrom="margin">
               <wp:align>right</wp:align>
             </wp:positionH>
             <wp:positionV relativeFrom="paragraph">
-              <wp:posOffset>37465</wp:posOffset>
+              <wp:posOffset>0</wp:posOffset>
             </wp:positionV>
-            <wp:extent cx="1876425" cy="3630681"/>
-            <wp:effectExtent l="0" t="0" r="0" b="8255"/>
+            <wp:extent cx="2162810" cy="1276350"/>
+            <wp:effectExtent l="0" t="0" r="8890" b="0"/>
             <wp:wrapSquare wrapText="bothSides"/>
-            <wp:docPr id="3" name="Kép 3"/>
+            <wp:docPr id="38" name="Kép 38"/>
             <wp:cNvGraphicFramePr>
               <a:graphicFrameLocks xmlns:a="http://schemas.openxmlformats.org/drawingml/2006/main" noChangeAspect="1"/>
             </wp:cNvGraphicFramePr>
@@ -308,10 +733,10 @@
               <a:graphicData uri="http://schemas.openxmlformats.org/drawingml/2006/picture">
                 <pic:pic xmlns:pic="http://schemas.openxmlformats.org/drawingml/2006/picture">
                   <pic:nvPicPr>
-                    <pic:cNvPr id="3" name="Kép 3"/>
+                    <pic:cNvPr id="38" name="Kép 38"/>
                     <pic:cNvPicPr/>
                   </pic:nvPicPr>
-                  <pic:blipFill>
+                  <pic:blipFill rotWithShape="1">
                     <a:blip r:embed="rId10">
                       <a:extLst>
                         <a:ext uri="{28A0092B-C50C-407E-A947-70E740481C1C}">
@@ -319,25 +744,29 @@
                         </a:ext>
                       </a:extLst>
                     </a:blip>
-                    <a:stretch>
-                      <a:fillRect/>
-                    </a:stretch>
+                    <a:srcRect t="17284"/>
+                    <a:stretch/>
                   </pic:blipFill>
-                  <pic:spPr>
+                  <pic:spPr bwMode="auto">
                     <a:xfrm>
                       <a:off x="0" y="0"/>
-                      <a:ext cx="1876425" cy="3630681"/>
+                      <a:ext cx="2162810" cy="1276350"/>
                     </a:xfrm>
                     <a:prstGeom prst="rect">
                       <a:avLst/>
                     </a:prstGeom>
+                    <a:ln>
+                      <a:noFill/>
+                    </a:ln>
+                    <a:extLst>
+                      <a:ext uri="{53640926-AAD7-44D8-BBD7-CCE9431645EC}">
+                        <a14:shadowObscured xmlns:a14="http://schemas.microsoft.com/office/drawing/2010/main"/>
+                      </a:ext>
+                    </a:extLst>
                   </pic:spPr>
                 </pic:pic>
               </a:graphicData>
             </a:graphic>
-            <wp14:sizeRelH relativeFrom="margin">
-              <wp14:pctWidth>0</wp14:pctWidth>
-            </wp14:sizeRelH>
             <wp14:sizeRelV relativeFrom="margin">
               <wp14:pctHeight>0</wp14:pctHeight>
             </wp14:sizeRelV>
@@ -345,278 +774,80 @@
         </w:drawing>
       </w:r>
       <w:r>
-        <w:t>Felhasználók</w:t>
+        <w:t xml:space="preserve">Az </w:t>
+      </w:r>
+      <w:proofErr w:type="spellStart"/>
+      <w:r>
+        <w:rPr>
+          <w:b/>
+          <w:bCs/>
+        </w:rPr>
+        <w:t>user_id</w:t>
+      </w:r>
+      <w:proofErr w:type="spellEnd"/>
+      <w:r>
+        <w:t xml:space="preserve"> mutat rá, hogy melyik felhasználónak milyen étkezési korlátozásai vannak</w:t>
+      </w:r>
+      <w:r>
+        <w:t>.</w:t>
+      </w:r>
+    </w:p>
+    <w:p>
+      <w:r>
+        <w:t xml:space="preserve">Az </w:t>
+      </w:r>
+      <w:proofErr w:type="spellStart"/>
+      <w:r>
+        <w:rPr>
+          <w:b/>
+          <w:bCs/>
+        </w:rPr>
+        <w:t>allergen_id</w:t>
+      </w:r>
+      <w:r>
+        <w:t>-val</w:t>
+      </w:r>
+      <w:proofErr w:type="spellEnd"/>
+      <w:r>
+        <w:t xml:space="preserve"> lehet a felhasználóhoz kötni, hogy pontosan mire allergiás.</w:t>
+      </w:r>
+    </w:p>
+    <w:p>
+      <w:r>
+        <w:lastRenderedPageBreak/>
+        <w:t>Fontos figyelembe venni a cukorbetegeket is, így azt le kell tárolni</w:t>
       </w:r>
       <w:r>
         <w:t xml:space="preserve"> (</w:t>
       </w:r>
       <w:proofErr w:type="spellStart"/>
       <w:r>
-        <w:t>user</w:t>
-      </w:r>
-      <w:proofErr w:type="spellEnd"/>
-      <w:r>
-        <w:t xml:space="preserve"> tábla)</w:t>
-      </w:r>
-    </w:p>
-    <w:p>
-      <w:r>
-        <w:t xml:space="preserve">A </w:t>
-      </w:r>
-      <w:proofErr w:type="spellStart"/>
-      <w:r>
-        <w:rPr>
-          <w:b/>
-          <w:bCs/>
-        </w:rPr>
-        <w:t>users</w:t>
-      </w:r>
-      <w:proofErr w:type="spellEnd"/>
-      <w:r>
-        <w:t xml:space="preserve"> tábla az adatbázis legfontosabb eleme. Itt van </w:t>
-      </w:r>
-      <w:r>
-        <w:t>el</w:t>
-      </w:r>
-      <w:r>
-        <w:t xml:space="preserve">tárolva mindenki, aki </w:t>
-      </w:r>
-      <w:r>
-        <w:t>regisztrált</w:t>
-      </w:r>
-      <w:r>
-        <w:t xml:space="preserve"> az oldalra.</w:t>
-      </w:r>
-    </w:p>
-    <w:p>
-      <w:r>
-        <w:t>Regisztrálás az iskolai email és egy választott jelszó használatával történik meg, így könnyedén áthozhatóak a felhasználó szükséges adatai az iskolai adatbázisból: vezetéknév, keresztnév, harmadik név</w:t>
-      </w:r>
-      <w:r>
-        <w:t xml:space="preserve"> (</w:t>
-      </w:r>
-      <w:proofErr w:type="spellStart"/>
-      <w:r>
-        <w:rPr>
-          <w:b/>
-          <w:bCs/>
-        </w:rPr>
-        <w:t>first_name</w:t>
-      </w:r>
-      <w:proofErr w:type="spellEnd"/>
-      <w:r>
-        <w:rPr>
-          <w:b/>
-          <w:bCs/>
-        </w:rPr>
-        <w:t xml:space="preserve">, </w:t>
-      </w:r>
-      <w:proofErr w:type="spellStart"/>
-      <w:r>
-        <w:rPr>
-          <w:b/>
-          <w:bCs/>
-        </w:rPr>
-        <w:t>last_name</w:t>
-      </w:r>
-      <w:proofErr w:type="spellEnd"/>
-      <w:r>
-        <w:rPr>
-          <w:b/>
-          <w:bCs/>
-        </w:rPr>
-        <w:t xml:space="preserve">, </w:t>
-      </w:r>
-      <w:proofErr w:type="spellStart"/>
-      <w:r>
-        <w:rPr>
-          <w:b/>
-          <w:bCs/>
-        </w:rPr>
-        <w:t>third_name</w:t>
+        <w:rPr>
+          <w:b/>
+          <w:bCs/>
+        </w:rPr>
+        <w:t>has</w:t>
+      </w:r>
+      <w:r>
+        <w:rPr>
+          <w:b/>
+          <w:bCs/>
+        </w:rPr>
+        <w:t>D</w:t>
+      </w:r>
+      <w:r>
+        <w:rPr>
+          <w:b/>
+          <w:bCs/>
+        </w:rPr>
+        <w:t>iabetes</w:t>
       </w:r>
       <w:proofErr w:type="spellEnd"/>
       <w:r>
         <w:t>)</w:t>
       </w:r>
       <w:r>
-        <w:t>, és lakcím adatok</w:t>
-      </w:r>
-      <w:r>
-        <w:t xml:space="preserve">, mint a </w:t>
-      </w:r>
-      <w:r>
-        <w:t>város, utca</w:t>
-      </w:r>
-      <w:r>
-        <w:t xml:space="preserve"> és a </w:t>
-      </w:r>
-      <w:r>
-        <w:t>házszám</w:t>
-      </w:r>
-      <w:r>
-        <w:t xml:space="preserve"> (</w:t>
-      </w:r>
-      <w:proofErr w:type="spellStart"/>
-      <w:r>
-        <w:rPr>
-          <w:b/>
-          <w:bCs/>
-        </w:rPr>
-        <w:t>address_city_id</w:t>
-      </w:r>
-      <w:proofErr w:type="spellEnd"/>
-      <w:r>
-        <w:rPr>
-          <w:b/>
-          <w:bCs/>
-        </w:rPr>
-        <w:t xml:space="preserve">, </w:t>
-      </w:r>
-      <w:proofErr w:type="spellStart"/>
-      <w:r>
-        <w:rPr>
-          <w:b/>
-          <w:bCs/>
-        </w:rPr>
-        <w:t>address_street</w:t>
-      </w:r>
-      <w:proofErr w:type="spellEnd"/>
-      <w:r>
-        <w:rPr>
-          <w:b/>
-          <w:bCs/>
-        </w:rPr>
-        <w:t xml:space="preserve">, </w:t>
-      </w:r>
-      <w:proofErr w:type="spellStart"/>
-      <w:r>
-        <w:rPr>
-          <w:b/>
-          <w:bCs/>
-        </w:rPr>
-        <w:t>address_number</w:t>
-      </w:r>
-      <w:proofErr w:type="spellEnd"/>
-      <w:r>
-        <w:t>).</w:t>
-      </w:r>
-    </w:p>
-    <w:p>
-      <w:r>
-        <w:t xml:space="preserve">A </w:t>
-      </w:r>
-      <w:proofErr w:type="spellStart"/>
-      <w:r>
-        <w:rPr>
-          <w:b/>
-          <w:bCs/>
-        </w:rPr>
-        <w:t>user_type</w:t>
-      </w:r>
-      <w:proofErr w:type="spellEnd"/>
-      <w:r>
-        <w:t xml:space="preserve"> megmutatja, hogy mi a szerepköre az adott felhasználónak. Lehet diák, tanár vagy dolgozó, aki rendelhet az oldalon. Ezen kívül még két típus van, az </w:t>
-      </w:r>
-      <w:proofErr w:type="spellStart"/>
-      <w:r>
-        <w:t>admin</w:t>
-      </w:r>
-      <w:proofErr w:type="spellEnd"/>
-      <w:r>
-        <w:t xml:space="preserve"> aki kezeli az oldalt, és a konyha, aki az étkeztető fél. </w:t>
-      </w:r>
-    </w:p>
-    <w:p>
-      <w:r>
-        <w:t xml:space="preserve">Az étkezőknek van </w:t>
-      </w:r>
-      <w:proofErr w:type="spellStart"/>
-      <w:r>
-        <w:rPr>
-          <w:b/>
-          <w:bCs/>
-        </w:rPr>
-        <w:t>class_id</w:t>
-      </w:r>
-      <w:proofErr w:type="spellEnd"/>
-      <w:r>
-        <w:t>-ja, ami rámutat arra</w:t>
-      </w:r>
-      <w:r>
-        <w:t xml:space="preserve"> a táblára, ahol le vannak tárolva az osztályok. A tanárok és a dolgozók nem tartoznak külön osztályba, ezért lehet null az értéke.</w:t>
-      </w:r>
-    </w:p>
-    <w:p>
-      <w:r>
-        <w:t xml:space="preserve">Fontos lekezelni azt, hogy ha a felhasználó kedvezményesen étkezik. Ezt az </w:t>
-      </w:r>
-      <w:proofErr w:type="spellStart"/>
-      <w:r>
-        <w:t>admin</w:t>
-      </w:r>
-      <w:proofErr w:type="spellEnd"/>
-      <w:r>
-        <w:t xml:space="preserve"> tudja beállítani</w:t>
-      </w:r>
-      <w:r>
-        <w:t xml:space="preserve"> a </w:t>
-      </w:r>
-      <w:proofErr w:type="spellStart"/>
-      <w:r>
-        <w:rPr>
-          <w:b/>
-          <w:bCs/>
-        </w:rPr>
-        <w:t>has_discount</w:t>
-      </w:r>
-      <w:proofErr w:type="spellEnd"/>
-      <w:r>
-        <w:t xml:space="preserve"> résznél</w:t>
-      </w:r>
-      <w:r>
-        <w:t>, ha a felhasználó benyújtja a megfelelő dokumentumokat hozzá személyesen.</w:t>
-      </w:r>
-    </w:p>
-    <w:p>
-      <w:r>
-        <w:t xml:space="preserve">A létrehozás </w:t>
-      </w:r>
-      <w:r>
-        <w:t>(</w:t>
-      </w:r>
-      <w:proofErr w:type="spellStart"/>
-      <w:r>
-        <w:rPr>
-          <w:b/>
-          <w:bCs/>
-        </w:rPr>
-        <w:t>created_at</w:t>
-      </w:r>
-      <w:proofErr w:type="spellEnd"/>
-      <w:r>
-        <w:t xml:space="preserve">) </w:t>
-      </w:r>
-      <w:r>
-        <w:t xml:space="preserve">és a legutolsó módosítás </w:t>
-      </w:r>
-      <w:r>
-        <w:t>(</w:t>
-      </w:r>
-      <w:proofErr w:type="spellStart"/>
-      <w:r>
-        <w:rPr>
-          <w:b/>
-          <w:bCs/>
-        </w:rPr>
-        <w:t>updated_at</w:t>
-      </w:r>
-      <w:proofErr w:type="spellEnd"/>
-      <w:r>
-        <w:t xml:space="preserve">) </w:t>
-      </w:r>
-      <w:r>
-        <w:t>időpontja a későbbieken hasznos lehet.</w:t>
+        <w:t>.</w:t>
       </w:r>
     </w:p>
     <w:p>
@@ -624,53 +855,22 @@
         <w:pStyle w:val="Cmsor2"/>
       </w:pPr>
       <w:r>
-        <w:t>Felhasználó</w:t>
-      </w:r>
-      <w:r>
-        <w:t>k</w:t>
-      </w:r>
-      <w:r>
-        <w:t xml:space="preserve"> </w:t>
-      </w:r>
-      <w:r>
-        <w:t>étkezési</w:t>
-      </w:r>
-      <w:r>
-        <w:t xml:space="preserve"> korlátozás</w:t>
-      </w:r>
-      <w:r>
-        <w:t>ai</w:t>
-      </w:r>
-      <w:r>
-        <w:t>k (</w:t>
-      </w:r>
-      <w:proofErr w:type="spellStart"/>
-      <w:r>
-        <w:t>user_health_restriction</w:t>
-      </w:r>
-      <w:proofErr w:type="spellEnd"/>
-      <w:r>
-        <w:t xml:space="preserve"> tábla)</w:t>
-      </w:r>
-    </w:p>
-    <w:p>
-      <w:r>
         <w:rPr>
           <w:noProof/>
         </w:rPr>
         <w:drawing>
-          <wp:anchor distT="0" distB="0" distL="114300" distR="114300" simplePos="0" relativeHeight="251653120" behindDoc="1" locked="0" layoutInCell="1" allowOverlap="1" wp14:anchorId="1E5E671C" wp14:editId="472F5E5D">
+          <wp:anchor distT="0" distB="0" distL="114300" distR="114300" simplePos="0" relativeHeight="251686912" behindDoc="0" locked="0" layoutInCell="1" allowOverlap="1" wp14:anchorId="0B1C15CA" wp14:editId="170FA6C6">
             <wp:simplePos x="0" y="0"/>
             <wp:positionH relativeFrom="margin">
               <wp:align>right</wp:align>
             </wp:positionH>
             <wp:positionV relativeFrom="paragraph">
-              <wp:posOffset>12700</wp:posOffset>
+              <wp:posOffset>132715</wp:posOffset>
             </wp:positionV>
-            <wp:extent cx="2162477" cy="1543265"/>
-            <wp:effectExtent l="0" t="0" r="9525" b="0"/>
+            <wp:extent cx="1629410" cy="1829435"/>
+            <wp:effectExtent l="0" t="0" r="8890" b="0"/>
             <wp:wrapSquare wrapText="bothSides"/>
-            <wp:docPr id="4" name="Kép 4"/>
+            <wp:docPr id="22" name="Kép 22"/>
             <wp:cNvGraphicFramePr>
               <a:graphicFrameLocks xmlns:a="http://schemas.openxmlformats.org/drawingml/2006/main" noChangeAspect="1"/>
             </wp:cNvGraphicFramePr>
@@ -678,7 +878,7 @@
               <a:graphicData uri="http://schemas.openxmlformats.org/drawingml/2006/picture">
                 <pic:pic xmlns:pic="http://schemas.openxmlformats.org/drawingml/2006/picture">
                   <pic:nvPicPr>
-                    <pic:cNvPr id="4" name="Kép 4"/>
+                    <pic:cNvPr id="22" name="Kép 22"/>
                     <pic:cNvPicPr/>
                   </pic:nvPicPr>
                   <pic:blipFill>
@@ -696,7 +896,7 @@
                   <pic:spPr>
                     <a:xfrm>
                       <a:off x="0" y="0"/>
-                      <a:ext cx="2162477" cy="1543265"/>
+                      <a:ext cx="1629410" cy="1829435"/>
                     </a:xfrm>
                     <a:prstGeom prst="rect">
                       <a:avLst/>
@@ -709,7 +909,20 @@
         </w:drawing>
       </w:r>
       <w:r>
-        <w:t xml:space="preserve">Az </w:t>
+        <w:t>Értékelése (</w:t>
+      </w:r>
+      <w:proofErr w:type="spellStart"/>
+      <w:r>
+        <w:t>rating</w:t>
+      </w:r>
+      <w:proofErr w:type="spellEnd"/>
+      <w:r>
+        <w:t xml:space="preserve"> tábla)</w:t>
+      </w:r>
+    </w:p>
+    <w:p>
+      <w:r>
+        <w:t>A felhasználónak (</w:t>
       </w:r>
       <w:proofErr w:type="spellStart"/>
       <w:r>
@@ -721,28 +934,49 @@
       </w:r>
       <w:proofErr w:type="spellEnd"/>
       <w:r>
-        <w:t xml:space="preserve"> mutat rá, hogy melyik felhasználónak milyen étkezési korlátozásai vannak</w:t>
-      </w:r>
-      <w:r>
-        <w:t>.</w:t>
-      </w:r>
-    </w:p>
-    <w:p>
-      <w:r>
-        <w:t xml:space="preserve">Az </w:t>
-      </w:r>
-      <w:proofErr w:type="spellStart"/>
-      <w:r>
-        <w:t>allergen_id-val</w:t>
-      </w:r>
-      <w:proofErr w:type="spellEnd"/>
-      <w:r>
-        <w:t xml:space="preserve"> lehet a felhasználóhoz kötni, hogy pontosan mire allergiás.</w:t>
-      </w:r>
-    </w:p>
-    <w:p>
-      <w:r>
-        <w:t>Fontos figyelembe venni a cukorbetegeket is, így azt le kell tárolni.</w:t>
+        <w:t xml:space="preserve">) lehetősége lesz az aznapi ételt pontozni, amire az </w:t>
+      </w:r>
+      <w:proofErr w:type="spellStart"/>
+      <w:r>
+        <w:rPr>
+          <w:b/>
+          <w:bCs/>
+        </w:rPr>
+        <w:t>order_id</w:t>
+      </w:r>
+      <w:r>
+        <w:t>-val</w:t>
+      </w:r>
+      <w:proofErr w:type="spellEnd"/>
+      <w:r>
+        <w:t xml:space="preserve"> lehet rá hivatkozni. </w:t>
+      </w:r>
+    </w:p>
+    <w:p>
+      <w:r>
+        <w:t>Csillaggal (</w:t>
+      </w:r>
+      <w:proofErr w:type="spellStart"/>
+      <w:r>
+        <w:rPr>
+          <w:b/>
+          <w:bCs/>
+        </w:rPr>
+        <w:t>rating</w:t>
+      </w:r>
+      <w:proofErr w:type="spellEnd"/>
+      <w:r>
+        <w:t xml:space="preserve">) tudja értékelni és mellé hozzászólást is tud írni, ami a </w:t>
+      </w:r>
+      <w:r>
+        <w:rPr>
+          <w:b/>
+          <w:bCs/>
+        </w:rPr>
+        <w:t>comment</w:t>
+      </w:r>
+      <w:r>
+        <w:t>-nél lesz letárolva.</w:t>
       </w:r>
     </w:p>
     <w:p>
@@ -750,23 +984,35 @@
         <w:pStyle w:val="Cmsor2"/>
       </w:pPr>
       <w:r>
+        <w:t>Árak (</w:t>
+      </w:r>
+      <w:proofErr w:type="spellStart"/>
+      <w:r>
+        <w:t>price</w:t>
+      </w:r>
+      <w:proofErr w:type="spellEnd"/>
+      <w:r>
+        <w:t xml:space="preserve"> tábla)</w:t>
+      </w:r>
+    </w:p>
+    <w:p>
+      <w:r>
         <w:rPr>
           <w:noProof/>
         </w:rPr>
-        <w:lastRenderedPageBreak/>
         <w:drawing>
-          <wp:anchor distT="0" distB="0" distL="114300" distR="114300" simplePos="0" relativeHeight="251654144" behindDoc="0" locked="0" layoutInCell="1" allowOverlap="1" wp14:anchorId="6C4487CC" wp14:editId="7F43E488">
+          <wp:anchor distT="0" distB="0" distL="114300" distR="114300" simplePos="0" relativeHeight="251679744" behindDoc="0" locked="0" layoutInCell="1" allowOverlap="1" wp14:anchorId="63B5DE83" wp14:editId="2AA42BAC">
             <wp:simplePos x="0" y="0"/>
             <wp:positionH relativeFrom="margin">
               <wp:align>right</wp:align>
             </wp:positionH>
             <wp:positionV relativeFrom="paragraph">
-              <wp:posOffset>10160</wp:posOffset>
+              <wp:posOffset>122555</wp:posOffset>
             </wp:positionV>
-            <wp:extent cx="1629002" cy="1829055"/>
-            <wp:effectExtent l="0" t="0" r="9525" b="0"/>
+            <wp:extent cx="2715723" cy="2467973"/>
+            <wp:effectExtent l="0" t="0" r="8890" b="8890"/>
             <wp:wrapSquare wrapText="bothSides"/>
-            <wp:docPr id="8" name="Kép 8"/>
+            <wp:docPr id="21" name="Kép 21"/>
             <wp:cNvGraphicFramePr>
               <a:graphicFrameLocks xmlns:a="http://schemas.openxmlformats.org/drawingml/2006/main" noChangeAspect="1"/>
             </wp:cNvGraphicFramePr>
@@ -774,7 +1020,7 @@
               <a:graphicData uri="http://schemas.openxmlformats.org/drawingml/2006/picture">
                 <pic:pic xmlns:pic="http://schemas.openxmlformats.org/drawingml/2006/picture">
                   <pic:nvPicPr>
-                    <pic:cNvPr id="8" name="Kép 8"/>
+                    <pic:cNvPr id="21" name="Kép 21"/>
                     <pic:cNvPicPr/>
                   </pic:nvPicPr>
                   <pic:blipFill>
@@ -792,7 +1038,7 @@
                   <pic:spPr>
                     <a:xfrm>
                       <a:off x="0" y="0"/>
-                      <a:ext cx="1629002" cy="1829055"/>
+                      <a:ext cx="2715723" cy="2467973"/>
                     </a:xfrm>
                     <a:prstGeom prst="rect">
                       <a:avLst/>
@@ -805,74 +1051,128 @@
         </w:drawing>
       </w:r>
       <w:r>
-        <w:t>Értékelése (</w:t>
-      </w:r>
-      <w:proofErr w:type="spellStart"/>
-      <w:r>
-        <w:t>rating</w:t>
-      </w:r>
-      <w:proofErr w:type="spellEnd"/>
-      <w:r>
-        <w:t xml:space="preserve"> tábla)</w:t>
-      </w:r>
-    </w:p>
-    <w:p>
-      <w:r>
-        <w:t>A felhasználónak (</w:t>
-      </w:r>
-      <w:proofErr w:type="spellStart"/>
-      <w:r>
-        <w:rPr>
-          <w:b/>
-          <w:bCs/>
-        </w:rPr>
-        <w:t>user_id</w:t>
-      </w:r>
-      <w:proofErr w:type="spellEnd"/>
-      <w:r>
-        <w:t xml:space="preserve">) lehetősége lesz az aznapi ételt pontozni, amire az </w:t>
-      </w:r>
-      <w:proofErr w:type="spellStart"/>
-      <w:r>
-        <w:rPr>
-          <w:b/>
-          <w:bCs/>
-        </w:rPr>
-        <w:t>order_id</w:t>
-      </w:r>
-      <w:r>
-        <w:t>-val</w:t>
-      </w:r>
-      <w:proofErr w:type="spellEnd"/>
-      <w:r>
-        <w:t xml:space="preserve"> lehet rá hivatkozni. </w:t>
-      </w:r>
-    </w:p>
-    <w:p>
-      <w:r>
-        <w:t>Csillaggal (</w:t>
-      </w:r>
-      <w:proofErr w:type="spellStart"/>
-      <w:r>
-        <w:rPr>
-          <w:b/>
-          <w:bCs/>
-        </w:rPr>
-        <w:t>rating</w:t>
-      </w:r>
-      <w:proofErr w:type="spellEnd"/>
-      <w:r>
-        <w:t xml:space="preserve">) tudja értékelni és mellé hozzászólást is tud írni, ami a </w:t>
-      </w:r>
-      <w:r>
-        <w:rPr>
-          <w:b/>
-          <w:bCs/>
-        </w:rPr>
-        <w:t>comment</w:t>
-      </w:r>
-      <w:r>
-        <w:t>-nél lesz letárolva.</w:t>
+        <w:t xml:space="preserve">Figyelembe kell venni, hogy a diákok és a felnőttek két külön árkategóriában rendelhetnek. Ez a </w:t>
+      </w:r>
+      <w:proofErr w:type="spellStart"/>
+      <w:r>
+        <w:rPr>
+          <w:b/>
+          <w:bCs/>
+        </w:rPr>
+        <w:t>user</w:t>
+      </w:r>
+      <w:r>
+        <w:rPr>
+          <w:b/>
+          <w:bCs/>
+        </w:rPr>
+        <w:t>T</w:t>
+      </w:r>
+      <w:r>
+        <w:rPr>
+          <w:b/>
+          <w:bCs/>
+        </w:rPr>
+        <w:t>ype</w:t>
+      </w:r>
+      <w:proofErr w:type="spellEnd"/>
+      <w:r>
+        <w:t xml:space="preserve"> mezőből derül ki. Emellett ezeknek az áraknak megvan a kedvezményes verziójuk is (</w:t>
+      </w:r>
+      <w:proofErr w:type="spellStart"/>
+      <w:r>
+        <w:rPr>
+          <w:b/>
+          <w:bCs/>
+        </w:rPr>
+        <w:t>price</w:t>
+      </w:r>
+      <w:r>
+        <w:rPr>
+          <w:b/>
+          <w:bCs/>
+        </w:rPr>
+        <w:t>C</w:t>
+      </w:r>
+      <w:r>
+        <w:rPr>
+          <w:b/>
+          <w:bCs/>
+        </w:rPr>
+        <w:t>ategory</w:t>
+      </w:r>
+      <w:proofErr w:type="spellEnd"/>
+      <w:r>
+        <w:t>). Ennek következtében legalább 4 különböző ár van kiszabva az étkezés összegére (</w:t>
+      </w:r>
+      <w:proofErr w:type="spellStart"/>
+      <w:r>
+        <w:rPr>
+          <w:b/>
+          <w:bCs/>
+        </w:rPr>
+        <w:t>amount</w:t>
+      </w:r>
+      <w:proofErr w:type="spellEnd"/>
+      <w:r>
+        <w:t>).</w:t>
+      </w:r>
+    </w:p>
+    <w:p>
+      <w:r>
+        <w:t>Nem szabad elfelejteni azt sem, hogy ezek az árak mettől (</w:t>
+      </w:r>
+      <w:proofErr w:type="spellStart"/>
+      <w:r>
+        <w:rPr>
+          <w:b/>
+          <w:bCs/>
+        </w:rPr>
+        <w:t>valid</w:t>
+      </w:r>
+      <w:r>
+        <w:rPr>
+          <w:b/>
+          <w:bCs/>
+        </w:rPr>
+        <w:t>F</w:t>
+      </w:r>
+      <w:r>
+        <w:rPr>
+          <w:b/>
+          <w:bCs/>
+        </w:rPr>
+        <w:t>rom</w:t>
+      </w:r>
+      <w:proofErr w:type="spellEnd"/>
+      <w:r>
+        <w:t>) meddig (</w:t>
+      </w:r>
+      <w:proofErr w:type="spellStart"/>
+      <w:r>
+        <w:rPr>
+          <w:b/>
+          <w:bCs/>
+        </w:rPr>
+        <w:t>valid</w:t>
+      </w:r>
+      <w:r>
+        <w:rPr>
+          <w:b/>
+          <w:bCs/>
+        </w:rPr>
+        <w:t>T</w:t>
+      </w:r>
+      <w:r>
+        <w:rPr>
+          <w:b/>
+          <w:bCs/>
+        </w:rPr>
+        <w:t>o</w:t>
+      </w:r>
+      <w:proofErr w:type="spellEnd"/>
+      <w:r>
+        <w:t>) érvényesek. Az utóbbi lehet definiálatlan érték, hisz nem minden esetben lehet előre tudni.</w:t>
       </w:r>
     </w:p>
     <w:p>
@@ -880,35 +1180,22 @@
         <w:pStyle w:val="Cmsor2"/>
       </w:pPr>
       <w:r>
-        <w:t>Árak (</w:t>
-      </w:r>
-      <w:proofErr w:type="spellStart"/>
-      <w:r>
-        <w:t>prices</w:t>
-      </w:r>
-      <w:proofErr w:type="spellEnd"/>
-      <w:r>
-        <w:t xml:space="preserve"> tábla)</w:t>
-      </w:r>
-    </w:p>
-    <w:p>
-      <w:r>
         <w:rPr>
           <w:noProof/>
         </w:rPr>
         <w:drawing>
-          <wp:anchor distT="0" distB="0" distL="114300" distR="114300" simplePos="0" relativeHeight="251655168" behindDoc="0" locked="0" layoutInCell="1" allowOverlap="1" wp14:anchorId="1F6D0433" wp14:editId="6AA331EF">
+          <wp:anchor distT="0" distB="0" distL="114300" distR="114300" simplePos="0" relativeHeight="251691008" behindDoc="0" locked="0" layoutInCell="1" allowOverlap="1" wp14:anchorId="0B13D0D0" wp14:editId="2AE52B15">
             <wp:simplePos x="0" y="0"/>
             <wp:positionH relativeFrom="margin">
               <wp:align>right</wp:align>
             </wp:positionH>
             <wp:positionV relativeFrom="paragraph">
-              <wp:posOffset>123825</wp:posOffset>
+              <wp:posOffset>328930</wp:posOffset>
             </wp:positionV>
-            <wp:extent cx="2480310" cy="2219325"/>
-            <wp:effectExtent l="0" t="0" r="0" b="9525"/>
+            <wp:extent cx="2439035" cy="1877060"/>
+            <wp:effectExtent l="0" t="0" r="0" b="8890"/>
             <wp:wrapSquare wrapText="bothSides"/>
-            <wp:docPr id="9" name="Kép 9"/>
+            <wp:docPr id="33" name="Kép 33"/>
             <wp:cNvGraphicFramePr>
               <a:graphicFrameLocks xmlns:a="http://schemas.openxmlformats.org/drawingml/2006/main" noChangeAspect="1"/>
             </wp:cNvGraphicFramePr>
@@ -916,7 +1203,7 @@
               <a:graphicData uri="http://schemas.openxmlformats.org/drawingml/2006/picture">
                 <pic:pic xmlns:pic="http://schemas.openxmlformats.org/drawingml/2006/picture">
                   <pic:nvPicPr>
-                    <pic:cNvPr id="9" name="Kép 9"/>
+                    <pic:cNvPr id="33" name="Kép 33"/>
                     <pic:cNvPicPr/>
                   </pic:nvPicPr>
                   <pic:blipFill>
@@ -934,7 +1221,7 @@
                   <pic:spPr>
                     <a:xfrm>
                       <a:off x="0" y="0"/>
-                      <a:ext cx="2480310" cy="2219325"/>
+                      <a:ext cx="2439035" cy="1877060"/>
                     </a:xfrm>
                     <a:prstGeom prst="rect">
                       <a:avLst/>
@@ -943,82 +1230,111 @@
                 </pic:pic>
               </a:graphicData>
             </a:graphic>
-            <wp14:sizeRelH relativeFrom="margin">
-              <wp14:pctWidth>0</wp14:pctWidth>
-            </wp14:sizeRelH>
-            <wp14:sizeRelV relativeFrom="margin">
-              <wp14:pctHeight>0</wp14:pctHeight>
-            </wp14:sizeRelV>
           </wp:anchor>
         </w:drawing>
       </w:r>
       <w:r>
-        <w:t xml:space="preserve">Figyelembe kell venni, hogy a diákok és a felnőttek két külön árkategóriában rendelhetnek. Ez a </w:t>
-      </w:r>
-      <w:proofErr w:type="spellStart"/>
-      <w:r>
-        <w:rPr>
-          <w:b/>
-          <w:bCs/>
-        </w:rPr>
-        <w:t>user_type</w:t>
-      </w:r>
-      <w:proofErr w:type="spellEnd"/>
-      <w:r>
-        <w:t xml:space="preserve"> mezőből derül ki. Emellett ezeknek az áraknak megvan a kedvezményes verziójuk is (</w:t>
-      </w:r>
-      <w:proofErr w:type="spellStart"/>
-      <w:r>
-        <w:rPr>
-          <w:b/>
-          <w:bCs/>
-        </w:rPr>
-        <w:t>price_category</w:t>
-      </w:r>
-      <w:proofErr w:type="spellEnd"/>
-      <w:r>
-        <w:t>). Ennek következtében legalább 4 különböző ár van kiszabva az étkezés összegére (</w:t>
-      </w:r>
-      <w:proofErr w:type="spellStart"/>
-      <w:r>
-        <w:rPr>
-          <w:b/>
-          <w:bCs/>
-        </w:rPr>
-        <w:t>amount</w:t>
-      </w:r>
-      <w:proofErr w:type="spellEnd"/>
-      <w:r>
-        <w:t>).</w:t>
-      </w:r>
-    </w:p>
-    <w:p>
-      <w:r>
-        <w:t>Nem szabad elfelejteni azt sem, hogy ezek az árak mettől (</w:t>
-      </w:r>
-      <w:proofErr w:type="spellStart"/>
-      <w:r>
-        <w:rPr>
-          <w:b/>
-          <w:bCs/>
-        </w:rPr>
-        <w:t>valid_from</w:t>
-      </w:r>
-      <w:proofErr w:type="spellEnd"/>
-      <w:r>
-        <w:t>) meddig (</w:t>
-      </w:r>
-      <w:proofErr w:type="spellStart"/>
-      <w:r>
-        <w:rPr>
-          <w:b/>
-          <w:bCs/>
-        </w:rPr>
-        <w:t>valid_to</w:t>
-      </w:r>
-      <w:proofErr w:type="spellEnd"/>
-      <w:r>
-        <w:t>) érvényesek. Az utóbbi lehet definiálatlan érték, hisz nem minden esetben lehet előre tudni.</w:t>
+        <w:t>Ételek (</w:t>
+      </w:r>
+      <w:proofErr w:type="spellStart"/>
+      <w:r>
+        <w:t>meal</w:t>
+      </w:r>
+      <w:proofErr w:type="spellEnd"/>
+      <w:r>
+        <w:t xml:space="preserve"> tábla)</w:t>
+      </w:r>
+    </w:p>
+    <w:p>
+      <w:r>
+        <w:t>Az ételeknek le kell tárolni az adatbázisba a nevüket (</w:t>
+      </w:r>
+      <w:proofErr w:type="spellStart"/>
+      <w:r>
+        <w:rPr>
+          <w:b/>
+          <w:bCs/>
+        </w:rPr>
+        <w:t>meal</w:t>
+      </w:r>
+      <w:r>
+        <w:rPr>
+          <w:b/>
+          <w:bCs/>
+        </w:rPr>
+        <w:t>N</w:t>
+      </w:r>
+      <w:r>
+        <w:rPr>
+          <w:b/>
+          <w:bCs/>
+        </w:rPr>
+        <w:t>ame</w:t>
+      </w:r>
+      <w:proofErr w:type="spellEnd"/>
+      <w:r>
+        <w:t>) és a típusaikat (</w:t>
+      </w:r>
+      <w:proofErr w:type="spellStart"/>
+      <w:r>
+        <w:rPr>
+          <w:b/>
+          <w:bCs/>
+        </w:rPr>
+        <w:t>meal</w:t>
+      </w:r>
+      <w:r>
+        <w:rPr>
+          <w:b/>
+          <w:bCs/>
+        </w:rPr>
+        <w:t>T</w:t>
+      </w:r>
+      <w:r>
+        <w:rPr>
+          <w:b/>
+          <w:bCs/>
+        </w:rPr>
+        <w:t>ype</w:t>
+      </w:r>
+      <w:proofErr w:type="spellEnd"/>
+      <w:r>
+        <w:t>), vagyis hogy leves vagy főétel.</w:t>
+      </w:r>
+      <w:r>
+        <w:rPr>
+          <w:noProof/>
+        </w:rPr>
+        <w:t xml:space="preserve"> </w:t>
+      </w:r>
+    </w:p>
+    <w:p>
+      <w:r>
+        <w:t xml:space="preserve">A megfelelő tájékozódás érdekében a </w:t>
+      </w:r>
+      <w:proofErr w:type="spellStart"/>
+      <w:r>
+        <w:rPr>
+          <w:b/>
+          <w:bCs/>
+        </w:rPr>
+        <w:t>description</w:t>
+      </w:r>
+      <w:proofErr w:type="spellEnd"/>
+      <w:r>
+        <w:t xml:space="preserve">-nél lehet részletesebben leírni, hogy pontosan miből is áll az étel. Emellett a </w:t>
+      </w:r>
+      <w:proofErr w:type="spellStart"/>
+      <w:r>
+        <w:rPr>
+          <w:b/>
+          <w:bCs/>
+        </w:rPr>
+        <w:t>picture</w:t>
+      </w:r>
+      <w:proofErr w:type="spellEnd"/>
+      <w:r>
+        <w:t>, vagyis egy kép az ételről is hozzájárul az étel egyszerű felismeréséhez</w:t>
       </w:r>
     </w:p>
     <w:p>
@@ -1031,18 +1347,18 @@
         </w:rPr>
         <w:lastRenderedPageBreak/>
         <w:drawing>
-          <wp:anchor distT="0" distB="0" distL="114300" distR="114300" simplePos="0" relativeHeight="251659264" behindDoc="0" locked="0" layoutInCell="1" allowOverlap="1" wp14:anchorId="26862216" wp14:editId="11BF99D5">
+          <wp:anchor distT="0" distB="0" distL="114300" distR="114300" simplePos="0" relativeHeight="251688960" behindDoc="0" locked="0" layoutInCell="1" allowOverlap="1" wp14:anchorId="77042D4F" wp14:editId="2152D120">
             <wp:simplePos x="0" y="0"/>
             <wp:positionH relativeFrom="margin">
               <wp:align>right</wp:align>
             </wp:positionH>
             <wp:positionV relativeFrom="paragraph">
-              <wp:posOffset>142875</wp:posOffset>
+              <wp:posOffset>62865</wp:posOffset>
             </wp:positionV>
-            <wp:extent cx="2190750" cy="3895725"/>
-            <wp:effectExtent l="0" t="0" r="0" b="9525"/>
+            <wp:extent cx="2210435" cy="3992245"/>
+            <wp:effectExtent l="0" t="0" r="0" b="8255"/>
             <wp:wrapSquare wrapText="bothSides"/>
-            <wp:docPr id="15" name="Kép 15"/>
+            <wp:docPr id="30" name="Kép 30"/>
             <wp:cNvGraphicFramePr>
               <a:graphicFrameLocks xmlns:a="http://schemas.openxmlformats.org/drawingml/2006/main" noChangeAspect="1"/>
             </wp:cNvGraphicFramePr>
@@ -1050,7 +1366,7 @@
               <a:graphicData uri="http://schemas.openxmlformats.org/drawingml/2006/picture">
                 <pic:pic xmlns:pic="http://schemas.openxmlformats.org/drawingml/2006/picture">
                   <pic:nvPicPr>
-                    <pic:cNvPr id="15" name="Kép 15"/>
+                    <pic:cNvPr id="30" name="Kép 30"/>
                     <pic:cNvPicPr/>
                   </pic:nvPicPr>
                   <pic:blipFill>
@@ -1068,7 +1384,7 @@
                   <pic:spPr>
                     <a:xfrm>
                       <a:off x="0" y="0"/>
-                      <a:ext cx="2190750" cy="3895725"/>
+                      <a:ext cx="2210435" cy="3992245"/>
                     </a:xfrm>
                     <a:prstGeom prst="rect">
                       <a:avLst/>
@@ -1142,7 +1458,21 @@
           <w:b/>
           <w:bCs/>
         </w:rPr>
-        <w:t>energy_kcal</w:t>
+        <w:t>energy</w:t>
+      </w:r>
+      <w:r>
+        <w:rPr>
+          <w:b/>
+          <w:bCs/>
+        </w:rPr>
+        <w:t>K</w:t>
+      </w:r>
+      <w:r>
+        <w:rPr>
+          <w:b/>
+          <w:bCs/>
+        </w:rPr>
+        <w:t>cal</w:t>
       </w:r>
       <w:proofErr w:type="spellEnd"/>
       <w:r>
@@ -1162,7 +1492,21 @@
           <w:b/>
           <w:bCs/>
         </w:rPr>
-        <w:t>energy_kj</w:t>
+        <w:t>energy</w:t>
+      </w:r>
+      <w:r>
+        <w:rPr>
+          <w:b/>
+          <w:bCs/>
+        </w:rPr>
+        <w:t>K</w:t>
+      </w:r>
+      <w:r>
+        <w:rPr>
+          <w:b/>
+          <w:bCs/>
+        </w:rPr>
+        <w:t>j</w:t>
       </w:r>
       <w:proofErr w:type="spellEnd"/>
       <w:r>
@@ -1290,61 +1634,22 @@
     </w:p>
     <w:p>
       <w:r>
-        <w:t xml:space="preserve">Előfordulhat, hogy egy hozzávaló nem elérhető. Ez a </w:t>
-      </w:r>
-      <w:proofErr w:type="spellStart"/>
-      <w:r>
-        <w:rPr>
-          <w:b/>
-          <w:bCs/>
-        </w:rPr>
-        <w:t>is_available</w:t>
-      </w:r>
-      <w:proofErr w:type="spellEnd"/>
-      <w:r>
-        <w:t xml:space="preserve"> mezőnél kap helyet</w:t>
-      </w:r>
-      <w:r>
-        <w:t>.</w:t>
-      </w:r>
-    </w:p>
-    <w:p>
-      <w:pPr>
-        <w:pStyle w:val="Cmsor2"/>
-      </w:pPr>
-      <w:r>
-        <w:t xml:space="preserve"> </w:t>
-      </w:r>
-      <w:r>
-        <w:t>Ételek (</w:t>
-      </w:r>
-      <w:proofErr w:type="spellStart"/>
-      <w:r>
-        <w:t>meal</w:t>
-      </w:r>
-      <w:proofErr w:type="spellEnd"/>
-      <w:r>
-        <w:t xml:space="preserve"> tábla)</w:t>
-      </w:r>
-    </w:p>
-    <w:p>
-      <w:r>
         <w:rPr>
           <w:noProof/>
         </w:rPr>
         <w:drawing>
-          <wp:anchor distT="0" distB="0" distL="114300" distR="114300" simplePos="0" relativeHeight="251663360" behindDoc="0" locked="0" layoutInCell="1" allowOverlap="1" wp14:anchorId="74106767" wp14:editId="7E7D4B74">
+          <wp:anchor distT="0" distB="0" distL="114300" distR="114300" simplePos="0" relativeHeight="251701248" behindDoc="0" locked="0" layoutInCell="1" allowOverlap="1" wp14:anchorId="5447D5A3" wp14:editId="5E90E129">
             <wp:simplePos x="0" y="0"/>
-            <wp:positionH relativeFrom="margin">
-              <wp:align>right</wp:align>
+            <wp:positionH relativeFrom="column">
+              <wp:posOffset>3624580</wp:posOffset>
             </wp:positionH>
             <wp:positionV relativeFrom="paragraph">
-              <wp:posOffset>9525</wp:posOffset>
+              <wp:posOffset>4445</wp:posOffset>
             </wp:positionV>
-            <wp:extent cx="2438400" cy="1828800"/>
+            <wp:extent cx="2077085" cy="1562735"/>
             <wp:effectExtent l="0" t="0" r="0" b="0"/>
             <wp:wrapSquare wrapText="bothSides"/>
-            <wp:docPr id="18" name="Kép 18"/>
+            <wp:docPr id="32" name="Kép 32"/>
             <wp:cNvGraphicFramePr>
               <a:graphicFrameLocks xmlns:a="http://schemas.openxmlformats.org/drawingml/2006/main" noChangeAspect="1"/>
             </wp:cNvGraphicFramePr>
@@ -1352,10 +1657,10 @@
               <a:graphicData uri="http://schemas.openxmlformats.org/drawingml/2006/picture">
                 <pic:pic xmlns:pic="http://schemas.openxmlformats.org/drawingml/2006/picture">
                   <pic:nvPicPr>
-                    <pic:cNvPr id="18" name="Kép 18"/>
+                    <pic:cNvPr id="32" name="Kép 32"/>
                     <pic:cNvPicPr/>
                   </pic:nvPicPr>
-                  <pic:blipFill>
+                  <pic:blipFill rotWithShape="1">
                     <a:blip r:embed="rId15">
                       <a:extLst>
                         <a:ext uri="{28A0092B-C50C-407E-A947-70E740481C1C}">
@@ -1363,80 +1668,98 @@
                         </a:ext>
                       </a:extLst>
                     </a:blip>
-                    <a:stretch>
-                      <a:fillRect/>
-                    </a:stretch>
+                    <a:srcRect t="14578"/>
+                    <a:stretch/>
                   </pic:blipFill>
-                  <pic:spPr>
+                  <pic:spPr bwMode="auto">
                     <a:xfrm>
                       <a:off x="0" y="0"/>
-                      <a:ext cx="2438400" cy="1828800"/>
+                      <a:ext cx="2077085" cy="1562735"/>
                     </a:xfrm>
                     <a:prstGeom prst="rect">
                       <a:avLst/>
                     </a:prstGeom>
+                    <a:ln>
+                      <a:noFill/>
+                    </a:ln>
+                    <a:extLst>
+                      <a:ext uri="{53640926-AAD7-44D8-BBD7-CCE9431645EC}">
+                        <a14:shadowObscured xmlns:a14="http://schemas.microsoft.com/office/drawing/2010/main"/>
+                      </a:ext>
+                    </a:extLst>
                   </pic:spPr>
                 </pic:pic>
               </a:graphicData>
             </a:graphic>
+            <wp14:sizeRelV relativeFrom="margin">
+              <wp14:pctHeight>0</wp14:pctHeight>
+            </wp14:sizeRelV>
           </wp:anchor>
         </w:drawing>
       </w:r>
       <w:r>
-        <w:t>Az ételeknek le kell tárolni az adatbázisba az nevüket (</w:t>
-      </w:r>
-      <w:proofErr w:type="spellStart"/>
-      <w:r>
-        <w:rPr>
-          <w:b/>
-          <w:bCs/>
-        </w:rPr>
-        <w:t>meal_name</w:t>
-      </w:r>
-      <w:proofErr w:type="spellEnd"/>
-      <w:r>
-        <w:t>) és a típusokat (</w:t>
-      </w:r>
-      <w:proofErr w:type="spellStart"/>
-      <w:r>
-        <w:rPr>
-          <w:b/>
-          <w:bCs/>
-        </w:rPr>
-        <w:t>meal_type</w:t>
-      </w:r>
-      <w:proofErr w:type="spellEnd"/>
-      <w:r>
-        <w:t>), vagyis hogy leves vagy főétel.</w:t>
-      </w:r>
-    </w:p>
-    <w:p>
-      <w:r>
-        <w:t xml:space="preserve">A megfelelő tájékozódás érdekében a </w:t>
-      </w:r>
-      <w:proofErr w:type="spellStart"/>
-      <w:r>
-        <w:rPr>
-          <w:b/>
-          <w:bCs/>
-        </w:rPr>
-        <w:t>description</w:t>
-      </w:r>
-      <w:proofErr w:type="spellEnd"/>
-      <w:r>
-        <w:t xml:space="preserve">-nél lehet részletesebben leírni, hogy pontosan miből is áll az étel. Emellett a </w:t>
-      </w:r>
-      <w:proofErr w:type="spellStart"/>
-      <w:r>
-        <w:rPr>
-          <w:b/>
-          <w:bCs/>
-        </w:rPr>
-        <w:t>picture</w:t>
-      </w:r>
-      <w:proofErr w:type="spellEnd"/>
-      <w:r>
-        <w:t>, vagyis egy kép az ételről is hozzájárul az étel egyszerű felismeréséhez</w:t>
+        <w:t xml:space="preserve">Előfordulhat, hogy egy hozzávaló nem elérhető. Ez a </w:t>
+      </w:r>
+      <w:proofErr w:type="spellStart"/>
+      <w:r>
+        <w:rPr>
+          <w:b/>
+          <w:bCs/>
+        </w:rPr>
+        <w:t>is</w:t>
+      </w:r>
+      <w:r>
+        <w:rPr>
+          <w:b/>
+          <w:bCs/>
+        </w:rPr>
+        <w:t>A</w:t>
+      </w:r>
+      <w:r>
+        <w:rPr>
+          <w:b/>
+          <w:bCs/>
+        </w:rPr>
+        <w:t>vailable</w:t>
+      </w:r>
+      <w:proofErr w:type="spellEnd"/>
+      <w:r>
+        <w:t xml:space="preserve"> mezőnél kap helyet</w:t>
+      </w:r>
+      <w:r>
+        <w:t>.</w:t>
+      </w:r>
+    </w:p>
+    <w:p>
+      <w:r>
+        <w:t xml:space="preserve">A </w:t>
+      </w:r>
+      <w:proofErr w:type="spellStart"/>
+      <w:r>
+        <w:t>mealIngrident</w:t>
+      </w:r>
+      <w:proofErr w:type="spellEnd"/>
+      <w:r>
+        <w:t xml:space="preserve"> tábla összekapcsolja, hogy melyik ételhez milyen összetevők kellenek és pontosan mennyit (</w:t>
+      </w:r>
+      <w:proofErr w:type="spellStart"/>
+      <w:r>
+        <w:rPr>
+          <w:b/>
+          <w:bCs/>
+        </w:rPr>
+        <w:t>amount</w:t>
+      </w:r>
+      <w:proofErr w:type="spellEnd"/>
+      <w:r>
+        <w:rPr>
+          <w:b/>
+          <w:bCs/>
+        </w:rPr>
+        <w:t>, unit</w:t>
+      </w:r>
+      <w:r>
+        <w:t>).</w:t>
       </w:r>
     </w:p>
     <w:p>
@@ -1449,18 +1772,18 @@
         </w:rPr>
         <w:lastRenderedPageBreak/>
         <w:drawing>
-          <wp:anchor distT="0" distB="0" distL="114300" distR="114300" simplePos="0" relativeHeight="251671552" behindDoc="0" locked="0" layoutInCell="1" allowOverlap="1" wp14:anchorId="165F97F4" wp14:editId="38C59E0F">
+          <wp:anchor distT="0" distB="0" distL="114300" distR="114300" simplePos="0" relativeHeight="251693056" behindDoc="0" locked="0" layoutInCell="1" allowOverlap="1" wp14:anchorId="40BE4887" wp14:editId="3A20AD05">
             <wp:simplePos x="0" y="0"/>
             <wp:positionH relativeFrom="margin">
               <wp:align>right</wp:align>
             </wp:positionH>
             <wp:positionV relativeFrom="paragraph">
-              <wp:posOffset>88265</wp:posOffset>
+              <wp:posOffset>8890</wp:posOffset>
             </wp:positionV>
-            <wp:extent cx="2809875" cy="4257675"/>
-            <wp:effectExtent l="0" t="0" r="9525" b="9525"/>
+            <wp:extent cx="2810510" cy="3992245"/>
+            <wp:effectExtent l="0" t="0" r="8890" b="8255"/>
             <wp:wrapSquare wrapText="bothSides"/>
-            <wp:docPr id="16" name="Kép 16"/>
+            <wp:docPr id="31" name="Kép 31"/>
             <wp:cNvGraphicFramePr>
               <a:graphicFrameLocks xmlns:a="http://schemas.openxmlformats.org/drawingml/2006/main" noChangeAspect="1"/>
             </wp:cNvGraphicFramePr>
@@ -1468,12 +1791,10 @@
               <a:graphicData uri="http://schemas.openxmlformats.org/drawingml/2006/picture">
                 <pic:pic xmlns:pic="http://schemas.openxmlformats.org/drawingml/2006/picture">
                   <pic:nvPicPr>
-                    <pic:cNvPr id="16" name="Kép 16"/>
-                    <pic:cNvPicPr>
-                      <a:picLocks noChangeAspect="1"/>
-                    </pic:cNvPicPr>
+                    <pic:cNvPr id="31" name="Kép 31"/>
+                    <pic:cNvPicPr/>
                   </pic:nvPicPr>
-                  <pic:blipFill>
+                  <pic:blipFill rotWithShape="1">
                     <a:blip r:embed="rId16">
                       <a:extLst>
                         <a:ext uri="{28A0092B-C50C-407E-A947-70E740481C1C}">
@@ -1481,42 +1802,342 @@
                         </a:ext>
                       </a:extLst>
                     </a:blip>
-                    <a:stretch>
-                      <a:fillRect/>
-                    </a:stretch>
+                    <a:srcRect t="6262"/>
+                    <a:stretch/>
                   </pic:blipFill>
-                  <pic:spPr>
+                  <pic:spPr bwMode="auto">
                     <a:xfrm>
                       <a:off x="0" y="0"/>
-                      <a:ext cx="2809875" cy="4257675"/>
+                      <a:ext cx="2810510" cy="3992245"/>
                     </a:xfrm>
                     <a:prstGeom prst="rect">
                       <a:avLst/>
                     </a:prstGeom>
+                    <a:ln>
+                      <a:noFill/>
+                    </a:ln>
+                    <a:extLst>
+                      <a:ext uri="{53640926-AAD7-44D8-BBD7-CCE9431645EC}">
+                        <a14:shadowObscured xmlns:a14="http://schemas.microsoft.com/office/drawing/2010/main"/>
+                      </a:ext>
+                    </a:extLst>
                   </pic:spPr>
                 </pic:pic>
               </a:graphicData>
             </a:graphic>
+            <wp14:sizeRelV relativeFrom="margin">
+              <wp14:pctHeight>0</wp14:pctHeight>
+            </wp14:sizeRelV>
           </wp:anchor>
         </w:drawing>
       </w:r>
       <w:r>
+        <w:t xml:space="preserve"> </w:t>
+      </w:r>
+      <w:r>
+        <w:t>Számlák (</w:t>
+      </w:r>
+      <w:proofErr w:type="spellStart"/>
+      <w:r>
+        <w:t>invoice</w:t>
+      </w:r>
+      <w:proofErr w:type="spellEnd"/>
+      <w:r>
+        <w:t xml:space="preserve"> tábla)</w:t>
+      </w:r>
+    </w:p>
+    <w:p>
+      <w:r>
+        <w:t>A számlák táblában a számlázáshoz szükséges adatok vannak begyűjtve.</w:t>
+      </w:r>
+    </w:p>
+    <w:p>
+      <w:r>
+        <w:t>A rendszer a számláknak a számát (</w:t>
+      </w:r>
+      <w:proofErr w:type="spellStart"/>
+      <w:r>
+        <w:rPr>
+          <w:b/>
+          <w:bCs/>
+        </w:rPr>
+        <w:t>invoice</w:t>
+      </w:r>
+      <w:r>
+        <w:rPr>
+          <w:b/>
+          <w:bCs/>
+        </w:rPr>
+        <w:t>N</w:t>
+      </w:r>
+      <w:r>
+        <w:rPr>
+          <w:b/>
+          <w:bCs/>
+        </w:rPr>
+        <w:t>umber</w:t>
+      </w:r>
+      <w:proofErr w:type="spellEnd"/>
+      <w:r>
+        <w:t xml:space="preserve">) automatikusan generálja. Emellett fontos </w:t>
+      </w:r>
+      <w:proofErr w:type="spellStart"/>
+      <w:r>
+        <w:t>tudni</w:t>
+      </w:r>
+      <w:r>
+        <w:t>,</w:t>
+      </w:r>
+      <w:r>
+        <w:t>hogy</w:t>
+      </w:r>
+      <w:proofErr w:type="spellEnd"/>
+      <w:r>
+        <w:t>:</w:t>
+      </w:r>
+    </w:p>
+    <w:p>
+      <w:pPr>
+        <w:pStyle w:val="Nincstrkz"/>
+      </w:pPr>
+      <w:r>
+        <w:t xml:space="preserve"> kihez tartozik a számla</w:t>
+      </w:r>
+      <w:r>
+        <w:t xml:space="preserve"> </w:t>
+      </w:r>
+      <w:r>
+        <w:t>(</w:t>
+      </w:r>
+      <w:proofErr w:type="spellStart"/>
+      <w:r>
+        <w:rPr>
+          <w:b/>
+          <w:bCs/>
+        </w:rPr>
+        <w:t>user_id</w:t>
+      </w:r>
+      <w:proofErr w:type="spellEnd"/>
+      <w:r>
+        <w:t>)</w:t>
+      </w:r>
+      <w:r>
+        <w:t>,</w:t>
+      </w:r>
+    </w:p>
+    <w:p>
+      <w:pPr>
+        <w:pStyle w:val="Nincstrkz"/>
+      </w:pPr>
+      <w:r>
+        <w:t>melyik hónapra szól (</w:t>
+      </w:r>
+      <w:proofErr w:type="spellStart"/>
+      <w:r>
+        <w:rPr>
+          <w:b/>
+          <w:bCs/>
+        </w:rPr>
+        <w:t>billingMonth</w:t>
+      </w:r>
+      <w:proofErr w:type="spellEnd"/>
+      <w:r>
+        <w:t>),</w:t>
+      </w:r>
+    </w:p>
+    <w:p>
+      <w:pPr>
+        <w:pStyle w:val="Nincstrkz"/>
+      </w:pPr>
+      <w:r>
+        <w:t>mikor adták ki (</w:t>
+      </w:r>
+      <w:proofErr w:type="spellStart"/>
+      <w:r>
+        <w:rPr>
+          <w:b/>
+          <w:bCs/>
+        </w:rPr>
+        <w:t>createdAt</w:t>
+      </w:r>
+      <w:proofErr w:type="spellEnd"/>
+      <w:r>
+        <w:t>)</w:t>
+      </w:r>
+      <w:r>
+        <w:t>,</w:t>
+      </w:r>
+    </w:p>
+    <w:p>
+      <w:pPr>
+        <w:pStyle w:val="Nincstrkz"/>
+      </w:pPr>
+      <w:r>
+        <w:t>kiadás dátuma (</w:t>
+      </w:r>
+      <w:proofErr w:type="spellStart"/>
+      <w:r>
+        <w:rPr>
+          <w:b/>
+          <w:bCs/>
+        </w:rPr>
+        <w:t>issueDate</w:t>
+      </w:r>
+      <w:proofErr w:type="spellEnd"/>
+      <w:r>
+        <w:t>)</w:t>
+      </w:r>
+    </w:p>
+    <w:p>
+      <w:pPr>
+        <w:pStyle w:val="Nincstrkz"/>
+      </w:pPr>
+      <w:r>
+        <w:t>befizetési határidő (</w:t>
+      </w:r>
+      <w:proofErr w:type="spellStart"/>
+      <w:r>
+        <w:rPr>
+          <w:b/>
+          <w:bCs/>
+        </w:rPr>
+        <w:t>dueDate</w:t>
+      </w:r>
+      <w:proofErr w:type="spellEnd"/>
+      <w:r>
+        <w:t>),</w:t>
+      </w:r>
+    </w:p>
+    <w:p>
+      <w:pPr>
+        <w:pStyle w:val="Nincstrkz"/>
+      </w:pPr>
+      <w:r>
+        <w:t>befizetendő összeg (</w:t>
+      </w:r>
+      <w:proofErr w:type="spellStart"/>
+      <w:r>
+        <w:rPr>
+          <w:b/>
+          <w:bCs/>
+        </w:rPr>
+        <w:t>totalAmount</w:t>
+      </w:r>
+      <w:proofErr w:type="spellEnd"/>
+      <w:r>
+        <w:t>)</w:t>
+      </w:r>
+    </w:p>
+    <w:p>
+      <w:pPr>
+        <w:pStyle w:val="Nincstrkz"/>
+      </w:pPr>
+      <w:r>
+        <w:t>fizetés státusza (</w:t>
+      </w:r>
+      <w:r>
+        <w:rPr>
+          <w:b/>
+          <w:bCs/>
+        </w:rPr>
+        <w:t>status</w:t>
+      </w:r>
+      <w:r>
+        <w:t>), ami lehet: kiadott, fizetett</w:t>
+      </w:r>
+    </w:p>
+    <w:p>
+      <w:pPr>
+        <w:pStyle w:val="Nincstrkz"/>
+      </w:pPr>
+      <w:r>
+        <w:t>tran</w:t>
+      </w:r>
+      <w:r>
+        <w:t>zakció azonosítója (</w:t>
+      </w:r>
+      <w:proofErr w:type="spellStart"/>
+      <w:r>
+        <w:rPr>
+          <w:b/>
+          <w:bCs/>
+        </w:rPr>
+        <w:t>transac</w:t>
+      </w:r>
+      <w:r>
+        <w:rPr>
+          <w:b/>
+          <w:bCs/>
+        </w:rPr>
+        <w:t>t</w:t>
+      </w:r>
+      <w:r>
+        <w:rPr>
+          <w:b/>
+          <w:bCs/>
+        </w:rPr>
+        <w:t>ionId</w:t>
+      </w:r>
+      <w:proofErr w:type="spellEnd"/>
+      <w:r>
+        <w:t>), ami bizonyítja a sikeres fizetést</w:t>
+      </w:r>
+    </w:p>
+    <w:p>
+      <w:pPr>
+        <w:pStyle w:val="Nincstrkz"/>
+      </w:pPr>
+      <w:r>
+        <w:t>mikor lett kifizetve (</w:t>
+      </w:r>
+      <w:proofErr w:type="spellStart"/>
+      <w:r>
+        <w:rPr>
+          <w:b/>
+          <w:bCs/>
+        </w:rPr>
+        <w:t>paidAt</w:t>
+      </w:r>
+      <w:proofErr w:type="spellEnd"/>
+      <w:r>
+        <w:t>)</w:t>
+      </w:r>
+    </w:p>
+    <w:p>
+      <w:pPr>
+        <w:pStyle w:val="Cmsor2"/>
+      </w:pPr>
+      <w:r>
+        <w:lastRenderedPageBreak/>
+        <w:t>Rendelések tábla (</w:t>
+      </w:r>
+      <w:proofErr w:type="spellStart"/>
+      <w:r>
+        <w:t>order</w:t>
+      </w:r>
+      <w:proofErr w:type="spellEnd"/>
+      <w:r>
+        <w:t>)</w:t>
+      </w:r>
+    </w:p>
+    <w:p>
+      <w:r>
         <w:rPr>
           <w:noProof/>
         </w:rPr>
         <w:drawing>
-          <wp:anchor distT="0" distB="0" distL="114300" distR="114300" simplePos="0" relativeHeight="251668480" behindDoc="0" locked="0" layoutInCell="1" allowOverlap="1" wp14:anchorId="316202B3" wp14:editId="4814DC57">
+          <wp:anchor distT="0" distB="0" distL="114300" distR="114300" simplePos="0" relativeHeight="251694080" behindDoc="0" locked="0" layoutInCell="1" allowOverlap="1" wp14:anchorId="7B4C9652" wp14:editId="7428898B">
             <wp:simplePos x="0" y="0"/>
-            <wp:positionH relativeFrom="column">
-              <wp:posOffset>443230</wp:posOffset>
+            <wp:positionH relativeFrom="margin">
+              <wp:align>right</wp:align>
             </wp:positionH>
             <wp:positionV relativeFrom="paragraph">
-              <wp:posOffset>7667625</wp:posOffset>
+              <wp:posOffset>10160</wp:posOffset>
             </wp:positionV>
-            <wp:extent cx="2057400" cy="1219200"/>
-            <wp:effectExtent l="0" t="0" r="0" b="0"/>
+            <wp:extent cx="2572385" cy="3096895"/>
+            <wp:effectExtent l="0" t="0" r="0" b="8255"/>
             <wp:wrapSquare wrapText="bothSides"/>
-            <wp:docPr id="10" name="Kép 10"/>
+            <wp:docPr id="35" name="Kép 35"/>
             <wp:cNvGraphicFramePr>
               <a:graphicFrameLocks xmlns:a="http://schemas.openxmlformats.org/drawingml/2006/main" noChangeAspect="1"/>
             </wp:cNvGraphicFramePr>
@@ -1524,12 +2145,10 @@
               <a:graphicData uri="http://schemas.openxmlformats.org/drawingml/2006/picture">
                 <pic:pic xmlns:pic="http://schemas.openxmlformats.org/drawingml/2006/picture">
                   <pic:nvPicPr>
-                    <pic:cNvPr id="10" name="Kép 10"/>
-                    <pic:cNvPicPr>
-                      <a:picLocks noChangeAspect="1"/>
-                    </pic:cNvPicPr>
+                    <pic:cNvPr id="35" name="Kép 35"/>
+                    <pic:cNvPicPr/>
                   </pic:nvPicPr>
-                  <pic:blipFill>
+                  <pic:blipFill rotWithShape="1">
                     <a:blip r:embed="rId17">
                       <a:extLst>
                         <a:ext uri="{28A0092B-C50C-407E-A947-70E740481C1C}">
@@ -1537,42 +2156,210 @@
                         </a:ext>
                       </a:extLst>
                     </a:blip>
-                    <a:stretch>
-                      <a:fillRect/>
-                    </a:stretch>
+                    <a:srcRect t="7404"/>
+                    <a:stretch/>
                   </pic:blipFill>
-                  <pic:spPr>
+                  <pic:spPr bwMode="auto">
                     <a:xfrm>
                       <a:off x="0" y="0"/>
-                      <a:ext cx="2057400" cy="1219200"/>
+                      <a:ext cx="2572385" cy="3096895"/>
                     </a:xfrm>
                     <a:prstGeom prst="rect">
                       <a:avLst/>
                     </a:prstGeom>
+                    <a:ln>
+                      <a:noFill/>
+                    </a:ln>
+                    <a:extLst>
+                      <a:ext uri="{53640926-AAD7-44D8-BBD7-CCE9431645EC}">
+                        <a14:shadowObscured xmlns:a14="http://schemas.microsoft.com/office/drawing/2010/main"/>
+                      </a:ext>
+                    </a:extLst>
                   </pic:spPr>
                 </pic:pic>
               </a:graphicData>
             </a:graphic>
+            <wp14:sizeRelV relativeFrom="margin">
+              <wp14:pctHeight>0</wp14:pctHeight>
+            </wp14:sizeRelV>
           </wp:anchor>
         </w:drawing>
       </w:r>
       <w:r>
+        <w:t xml:space="preserve">A rendelésekhez kell a </w:t>
+      </w:r>
+      <w:proofErr w:type="spellStart"/>
+      <w:r>
+        <w:rPr>
+          <w:b/>
+          <w:bCs/>
+        </w:rPr>
+        <w:t>user_id</w:t>
+      </w:r>
+      <w:proofErr w:type="spellEnd"/>
+      <w:r>
+        <w:t xml:space="preserve"> és a </w:t>
+      </w:r>
+      <w:proofErr w:type="spellStart"/>
+      <w:r>
+        <w:rPr>
+          <w:b/>
+          <w:bCs/>
+        </w:rPr>
+        <w:t>menuItems_id</w:t>
+      </w:r>
+      <w:proofErr w:type="spellEnd"/>
+      <w:r>
+        <w:t xml:space="preserve"> annak érdekében, hogy tudjuk melyik felhasználó melyik napra/napokra rendelt ebédet. </w:t>
+      </w:r>
+    </w:p>
+    <w:p>
+      <w:r>
+        <w:t>Rendeléskor eltárolja a rendelés dátumát (</w:t>
+      </w:r>
+      <w:proofErr w:type="spellStart"/>
+      <w:r>
+        <w:rPr>
+          <w:b/>
+          <w:bCs/>
+        </w:rPr>
+        <w:t>orderDate</w:t>
+      </w:r>
+      <w:proofErr w:type="spellEnd"/>
+      <w:r>
+        <w:t>) és a felhasználó által választott opciót.</w:t>
+      </w:r>
+      <w:r>
+        <w:t xml:space="preserve"> A </w:t>
+      </w:r>
+      <w:proofErr w:type="spellStart"/>
+      <w:r>
+        <w:rPr>
+          <w:b/>
+          <w:bCs/>
+        </w:rPr>
+        <w:t>selectedOption</w:t>
+      </w:r>
+      <w:proofErr w:type="spellEnd"/>
+      <w:r>
+        <w:rPr>
+          <w:b/>
+          <w:bCs/>
+        </w:rPr>
+        <w:t xml:space="preserve"> </w:t>
+      </w:r>
+      <w:r>
+        <w:t>résznél, így csak az van letárolva, hogy „A” vagy „B” főételből kér a felhasználó.</w:t>
+      </w:r>
+    </w:p>
+    <w:p>
+      <w:r>
+        <w:t>A rendelésnek is van egy státusza (</w:t>
+      </w:r>
+      <w:r>
+        <w:rPr>
+          <w:b/>
+          <w:bCs/>
+        </w:rPr>
+        <w:t>status</w:t>
+      </w:r>
+      <w:r>
+        <w:t>), amely megmutatja, hogy rendelve van-e aznapra vagy lemondva, akár már ki is van fizetve.</w:t>
+      </w:r>
+    </w:p>
+    <w:p>
+      <w:r>
+        <w:t xml:space="preserve">Az </w:t>
+      </w:r>
+      <w:proofErr w:type="spellStart"/>
+      <w:r>
+        <w:rPr>
+          <w:b/>
+          <w:bCs/>
+        </w:rPr>
+        <w:t>invoice_id</w:t>
+      </w:r>
+      <w:proofErr w:type="spellEnd"/>
+      <w:r>
+        <w:t xml:space="preserve"> rámutat, hogy melyik számlához tartozik az a rendelés.</w:t>
+      </w:r>
+    </w:p>
+    <w:p>
+      <w:r>
+        <w:t>A megfelelő végösszeg számításához ki kell választani az árazást a felhasználó típusa és kedvezménye szerint. Ez</w:t>
+      </w:r>
+      <w:r>
+        <w:t>ek</w:t>
+      </w:r>
+      <w:r>
+        <w:t xml:space="preserve"> a</w:t>
+      </w:r>
+      <w:r>
+        <w:t>z</w:t>
+      </w:r>
+      <w:r>
+        <w:t xml:space="preserve"> ár</w:t>
+      </w:r>
+      <w:r>
+        <w:t>ak</w:t>
+      </w:r>
+      <w:r>
+        <w:t xml:space="preserve"> táblában van letárolva</w:t>
+      </w:r>
+      <w:r>
+        <w:t xml:space="preserve">, amit a </w:t>
+      </w:r>
+      <w:proofErr w:type="spellStart"/>
+      <w:r>
+        <w:rPr>
+          <w:b/>
+          <w:bCs/>
+        </w:rPr>
+        <w:t>prices</w:t>
+      </w:r>
+      <w:r>
+        <w:rPr>
+          <w:b/>
+          <w:bCs/>
+        </w:rPr>
+        <w:t>_i</w:t>
+      </w:r>
+      <w:r>
+        <w:rPr>
+          <w:b/>
+          <w:bCs/>
+        </w:rPr>
+        <w:t>d</w:t>
+      </w:r>
+      <w:r>
+        <w:t>-val</w:t>
+      </w:r>
+      <w:proofErr w:type="spellEnd"/>
+      <w:r>
+        <w:t xml:space="preserve"> kötünk össze.</w:t>
+      </w:r>
+    </w:p>
+    <w:p>
+      <w:pPr>
+        <w:pStyle w:val="Cmsor2"/>
+      </w:pPr>
+      <w:r>
         <w:rPr>
           <w:noProof/>
         </w:rPr>
         <w:drawing>
-          <wp:anchor distT="0" distB="0" distL="114300" distR="114300" simplePos="0" relativeHeight="251669504" behindDoc="0" locked="0" layoutInCell="1" allowOverlap="1" wp14:anchorId="1D990A73" wp14:editId="431BA4F6">
+          <wp:anchor distT="0" distB="0" distL="114300" distR="114300" simplePos="0" relativeHeight="251696128" behindDoc="0" locked="0" layoutInCell="1" allowOverlap="1" wp14:anchorId="65C2B2DB" wp14:editId="1BC7E093">
             <wp:simplePos x="0" y="0"/>
-            <wp:positionH relativeFrom="column">
-              <wp:posOffset>509905</wp:posOffset>
+            <wp:positionH relativeFrom="margin">
+              <wp:align>right</wp:align>
             </wp:positionH>
             <wp:positionV relativeFrom="paragraph">
-              <wp:posOffset>7193915</wp:posOffset>
+              <wp:posOffset>127000</wp:posOffset>
             </wp:positionV>
-            <wp:extent cx="1743075" cy="1219200"/>
-            <wp:effectExtent l="0" t="0" r="9525" b="0"/>
+            <wp:extent cx="1753235" cy="1543050"/>
+            <wp:effectExtent l="0" t="0" r="0" b="0"/>
             <wp:wrapSquare wrapText="bothSides"/>
-            <wp:docPr id="11" name="Kép 11"/>
+            <wp:docPr id="24" name="Kép 24"/>
             <wp:cNvGraphicFramePr>
               <a:graphicFrameLocks xmlns:a="http://schemas.openxmlformats.org/drawingml/2006/main" noChangeAspect="1"/>
             </wp:cNvGraphicFramePr>
@@ -1580,10 +2367,8 @@
               <a:graphicData uri="http://schemas.openxmlformats.org/drawingml/2006/picture">
                 <pic:pic xmlns:pic="http://schemas.openxmlformats.org/drawingml/2006/picture">
                   <pic:nvPicPr>
-                    <pic:cNvPr id="11" name="Kép 11"/>
-                    <pic:cNvPicPr>
-                      <a:picLocks noChangeAspect="1"/>
-                    </pic:cNvPicPr>
+                    <pic:cNvPr id="24" name="Kép 24"/>
+                    <pic:cNvPicPr/>
                   </pic:nvPicPr>
                   <pic:blipFill>
                     <a:blip r:embed="rId18">
@@ -1600,7 +2385,7 @@
                   <pic:spPr>
                     <a:xfrm>
                       <a:off x="0" y="0"/>
-                      <a:ext cx="1743075" cy="1219200"/>
+                      <a:ext cx="1753235" cy="1543050"/>
                     </a:xfrm>
                     <a:prstGeom prst="rect">
                       <a:avLst/>
@@ -1613,22 +2398,35 @@
         </w:drawing>
       </w:r>
       <w:r>
+        <w:t xml:space="preserve"> Vármegyék és városok táblák (</w:t>
+      </w:r>
+      <w:proofErr w:type="spellStart"/>
+      <w:r>
+        <w:t>county</w:t>
+      </w:r>
+      <w:proofErr w:type="spellEnd"/>
+      <w:r>
+        <w:t>, city)</w:t>
+      </w:r>
+    </w:p>
+    <w:p>
+      <w:r>
         <w:rPr>
           <w:noProof/>
         </w:rPr>
         <w:drawing>
-          <wp:anchor distT="0" distB="0" distL="114300" distR="114300" simplePos="0" relativeHeight="251670528" behindDoc="0" locked="0" layoutInCell="1" allowOverlap="1" wp14:anchorId="26EF3E06" wp14:editId="1D568309">
+          <wp:anchor distT="0" distB="0" distL="114300" distR="114300" simplePos="0" relativeHeight="251695104" behindDoc="0" locked="0" layoutInCell="1" allowOverlap="1" wp14:anchorId="5B247D50" wp14:editId="38847919">
             <wp:simplePos x="0" y="0"/>
-            <wp:positionH relativeFrom="column">
-              <wp:posOffset>-756920</wp:posOffset>
+            <wp:positionH relativeFrom="margin">
+              <wp:align>right</wp:align>
             </wp:positionH>
             <wp:positionV relativeFrom="paragraph">
-              <wp:posOffset>6889115</wp:posOffset>
+              <wp:posOffset>1107440</wp:posOffset>
             </wp:positionV>
-            <wp:extent cx="2143125" cy="1524000"/>
-            <wp:effectExtent l="0" t="0" r="9525" b="0"/>
+            <wp:extent cx="1771650" cy="914400"/>
+            <wp:effectExtent l="0" t="0" r="0" b="0"/>
             <wp:wrapSquare wrapText="bothSides"/>
-            <wp:docPr id="12" name="Kép 12"/>
+            <wp:docPr id="27" name="Kép 27"/>
             <wp:cNvGraphicFramePr>
               <a:graphicFrameLocks xmlns:a="http://schemas.openxmlformats.org/drawingml/2006/main" noChangeAspect="1"/>
             </wp:cNvGraphicFramePr>
@@ -1636,10 +2434,8 @@
               <a:graphicData uri="http://schemas.openxmlformats.org/drawingml/2006/picture">
                 <pic:pic xmlns:pic="http://schemas.openxmlformats.org/drawingml/2006/picture">
                   <pic:nvPicPr>
-                    <pic:cNvPr id="12" name="Kép 12"/>
-                    <pic:cNvPicPr>
-                      <a:picLocks noChangeAspect="1"/>
-                    </pic:cNvPicPr>
+                    <pic:cNvPr id="27" name="Kép 27"/>
+                    <pic:cNvPicPr/>
                   </pic:nvPicPr>
                   <pic:blipFill>
                     <a:blip r:embed="rId19">
@@ -1656,7 +2452,7 @@
                   <pic:spPr>
                     <a:xfrm>
                       <a:off x="0" y="0"/>
-                      <a:ext cx="2143125" cy="1524000"/>
+                      <a:ext cx="1771650" cy="914400"/>
                     </a:xfrm>
                     <a:prstGeom prst="rect">
                       <a:avLst/>
@@ -1669,22 +2465,61 @@
         </w:drawing>
       </w:r>
       <w:r>
+        <w:t xml:space="preserve">Az lakcím </w:t>
+      </w:r>
+      <w:r>
+        <w:t>megadásához biztosítunk egy város táblát benne Magyarország összes város nevével (</w:t>
+      </w:r>
+      <w:proofErr w:type="spellStart"/>
+      <w:r>
+        <w:rPr>
+          <w:b/>
+          <w:bCs/>
+        </w:rPr>
+        <w:t>name</w:t>
+      </w:r>
+      <w:proofErr w:type="spellEnd"/>
+      <w:r>
+        <w:t>) és irányítószámával (</w:t>
+      </w:r>
+      <w:proofErr w:type="spellStart"/>
+      <w:r>
+        <w:rPr>
+          <w:b/>
+          <w:bCs/>
+        </w:rPr>
+        <w:t>zipCode</w:t>
+      </w:r>
+      <w:proofErr w:type="spellEnd"/>
+      <w:r>
+        <w:t xml:space="preserve">), plusz egy „0000”-ás adattal, ami arra fog utalni, hogy a felhasználó külföldi címet adott meg. Ezek a városok a különböző vármegyékhez lesz hozzákapcsolva, így lecsökkentve az esetleges elírásokat a felhasználó részéről. </w:t>
+      </w:r>
+    </w:p>
+    <w:p>
+      <w:pPr>
+        <w:pStyle w:val="Cmsor2"/>
         <w:rPr>
           <w:noProof/>
         </w:rPr>
+      </w:pPr>
+      <w:r>
+        <w:rPr>
+          <w:noProof/>
+        </w:rPr>
+        <w:lastRenderedPageBreak/>
         <w:drawing>
-          <wp:anchor distT="0" distB="0" distL="114300" distR="114300" simplePos="0" relativeHeight="251672576" behindDoc="0" locked="0" layoutInCell="1" allowOverlap="1" wp14:anchorId="54468F2C" wp14:editId="0FE2BFDD">
+          <wp:anchor distT="0" distB="0" distL="114300" distR="114300" simplePos="0" relativeHeight="251697152" behindDoc="0" locked="0" layoutInCell="1" allowOverlap="1" wp14:anchorId="3BA512FA" wp14:editId="7A546683">
             <wp:simplePos x="0" y="0"/>
-            <wp:positionH relativeFrom="column">
-              <wp:posOffset>-509270</wp:posOffset>
+            <wp:positionH relativeFrom="margin">
+              <wp:align>right</wp:align>
             </wp:positionH>
             <wp:positionV relativeFrom="paragraph">
-              <wp:posOffset>6584315</wp:posOffset>
+              <wp:posOffset>147955</wp:posOffset>
             </wp:positionV>
-            <wp:extent cx="1905000" cy="1828800"/>
-            <wp:effectExtent l="0" t="0" r="0" b="0"/>
+            <wp:extent cx="1591310" cy="1838960"/>
+            <wp:effectExtent l="0" t="0" r="8890" b="8890"/>
             <wp:wrapSquare wrapText="bothSides"/>
-            <wp:docPr id="17" name="Kép 17"/>
+            <wp:docPr id="25" name="Kép 25"/>
             <wp:cNvGraphicFramePr>
               <a:graphicFrameLocks xmlns:a="http://schemas.openxmlformats.org/drawingml/2006/main" noChangeAspect="1"/>
             </wp:cNvGraphicFramePr>
@@ -1692,12 +2527,10 @@
               <a:graphicData uri="http://schemas.openxmlformats.org/drawingml/2006/picture">
                 <pic:pic xmlns:pic="http://schemas.openxmlformats.org/drawingml/2006/picture">
                   <pic:nvPicPr>
-                    <pic:cNvPr id="17" name="Kép 17"/>
-                    <pic:cNvPicPr>
-                      <a:picLocks noChangeAspect="1"/>
-                    </pic:cNvPicPr>
+                    <pic:cNvPr id="25" name="Kép 25"/>
+                    <pic:cNvPicPr/>
                   </pic:nvPicPr>
-                  <pic:blipFill>
+                  <pic:blipFill rotWithShape="1">
                     <a:blip r:embed="rId20">
                       <a:extLst>
                         <a:ext uri="{28A0092B-C50C-407E-A947-70E740481C1C}">
@@ -1705,22 +2538,32 @@
                         </a:ext>
                       </a:extLst>
                     </a:blip>
-                    <a:stretch>
-                      <a:fillRect/>
-                    </a:stretch>
+                    <a:srcRect l="25770"/>
+                    <a:stretch/>
                   </pic:blipFill>
-                  <pic:spPr>
+                  <pic:spPr bwMode="auto">
                     <a:xfrm>
                       <a:off x="0" y="0"/>
-                      <a:ext cx="1905000" cy="1828800"/>
+                      <a:ext cx="1591310" cy="1838960"/>
                     </a:xfrm>
                     <a:prstGeom prst="rect">
                       <a:avLst/>
                     </a:prstGeom>
+                    <a:ln>
+                      <a:noFill/>
+                    </a:ln>
+                    <a:extLst>
+                      <a:ext uri="{53640926-AAD7-44D8-BBD7-CCE9431645EC}">
+                        <a14:shadowObscured xmlns:a14="http://schemas.microsoft.com/office/drawing/2010/main"/>
+                      </a:ext>
+                    </a:extLst>
                   </pic:spPr>
                 </pic:pic>
               </a:graphicData>
             </a:graphic>
+            <wp14:sizeRelH relativeFrom="margin">
+              <wp14:pctWidth>0</wp14:pctWidth>
+            </wp14:sizeRelH>
           </wp:anchor>
         </w:drawing>
       </w:r>
@@ -1728,19 +2571,72 @@
         <w:rPr>
           <w:noProof/>
         </w:rPr>
+        <w:t xml:space="preserve"> </w:t>
+      </w:r>
+      <w:r>
+        <w:rPr>
+          <w:noProof/>
+        </w:rPr>
+        <w:t>Étkezések ütemezése (schedule)</w:t>
+      </w:r>
+    </w:p>
+    <w:p>
+      <w:r>
+        <w:t xml:space="preserve">A </w:t>
+      </w:r>
+      <w:proofErr w:type="spellStart"/>
+      <w:r>
+        <w:t>schedule</w:t>
+      </w:r>
+      <w:proofErr w:type="spellEnd"/>
+      <w:r>
+        <w:t xml:space="preserve"> táblában el kell tárolni, hogy melyik osztály és/vagy csoport mettől meddig tud megebédelni.</w:t>
+      </w:r>
+    </w:p>
+    <w:p>
+      <w:r>
+        <w:t>Minden felhasználó tartozik egy osztályhoz. A tanárok</w:t>
+      </w:r>
+      <w:r>
+        <w:t>nak</w:t>
+      </w:r>
+      <w:r>
+        <w:t>, dolgozók</w:t>
+      </w:r>
+      <w:r>
+        <w:t>nak</w:t>
+      </w:r>
+      <w:r>
+        <w:t xml:space="preserve"> </w:t>
+      </w:r>
+      <w:r>
+        <w:t xml:space="preserve">és </w:t>
+      </w:r>
+      <w:r>
+        <w:t>külsősök</w:t>
+      </w:r>
+      <w:r>
+        <w:t>nek ez az érték null lesz.</w:t>
+      </w:r>
+    </w:p>
+    <w:p>
+      <w:r>
+        <w:rPr>
+          <w:noProof/>
+        </w:rPr>
         <w:drawing>
-          <wp:anchor distT="0" distB="0" distL="114300" distR="114300" simplePos="0" relativeHeight="251673600" behindDoc="0" locked="0" layoutInCell="1" allowOverlap="1" wp14:anchorId="209AB45C" wp14:editId="00C4905C">
+          <wp:anchor distT="0" distB="0" distL="114300" distR="114300" simplePos="0" relativeHeight="251699200" behindDoc="0" locked="0" layoutInCell="1" allowOverlap="1" wp14:anchorId="4E5F519D" wp14:editId="0B8B2352">
             <wp:simplePos x="0" y="0"/>
-            <wp:positionH relativeFrom="column">
-              <wp:posOffset>1805305</wp:posOffset>
+            <wp:positionH relativeFrom="margin">
+              <wp:align>right</wp:align>
             </wp:positionH>
             <wp:positionV relativeFrom="paragraph">
-              <wp:posOffset>6260465</wp:posOffset>
+              <wp:posOffset>1731010</wp:posOffset>
             </wp:positionV>
-            <wp:extent cx="2133600" cy="2143125"/>
-            <wp:effectExtent l="0" t="0" r="0" b="9525"/>
+            <wp:extent cx="2134235" cy="2181860"/>
+            <wp:effectExtent l="0" t="0" r="0" b="8890"/>
             <wp:wrapSquare wrapText="bothSides"/>
-            <wp:docPr id="19" name="Kép 19"/>
+            <wp:docPr id="34" name="Kép 34"/>
             <wp:cNvGraphicFramePr>
               <a:graphicFrameLocks xmlns:a="http://schemas.openxmlformats.org/drawingml/2006/main" noChangeAspect="1"/>
             </wp:cNvGraphicFramePr>
@@ -1748,10 +2644,8 @@
               <a:graphicData uri="http://schemas.openxmlformats.org/drawingml/2006/picture">
                 <pic:pic xmlns:pic="http://schemas.openxmlformats.org/drawingml/2006/picture">
                   <pic:nvPicPr>
-                    <pic:cNvPr id="19" name="Kép 19"/>
-                    <pic:cNvPicPr>
-                      <a:picLocks noChangeAspect="1"/>
-                    </pic:cNvPicPr>
+                    <pic:cNvPr id="34" name="Kép 34"/>
+                    <pic:cNvPicPr/>
                   </pic:nvPicPr>
                   <pic:blipFill>
                     <a:blip r:embed="rId21">
@@ -1768,7 +2662,7 @@
                   <pic:spPr>
                     <a:xfrm>
                       <a:off x="0" y="0"/>
-                      <a:ext cx="2133600" cy="2143125"/>
+                      <a:ext cx="2134235" cy="2181860"/>
                     </a:xfrm>
                     <a:prstGeom prst="rect">
                       <a:avLst/>
@@ -1785,18 +2679,18 @@
           <w:noProof/>
         </w:rPr>
         <w:drawing>
-          <wp:anchor distT="0" distB="0" distL="114300" distR="114300" simplePos="0" relativeHeight="251674624" behindDoc="0" locked="0" layoutInCell="1" allowOverlap="1" wp14:anchorId="788C6726" wp14:editId="39BF73A7">
+          <wp:anchor distT="0" distB="0" distL="114300" distR="114300" simplePos="0" relativeHeight="251703296" behindDoc="0" locked="0" layoutInCell="1" allowOverlap="1" wp14:anchorId="265249F2" wp14:editId="6A965326">
             <wp:simplePos x="0" y="0"/>
-            <wp:positionH relativeFrom="column">
-              <wp:posOffset>3041015</wp:posOffset>
+            <wp:positionH relativeFrom="margin">
+              <wp:align>right</wp:align>
             </wp:positionH>
             <wp:positionV relativeFrom="paragraph">
-              <wp:posOffset>5060315</wp:posOffset>
+              <wp:posOffset>360680</wp:posOffset>
             </wp:positionV>
-            <wp:extent cx="2571750" cy="3343275"/>
-            <wp:effectExtent l="0" t="0" r="0" b="9525"/>
+            <wp:extent cx="2067560" cy="962025"/>
+            <wp:effectExtent l="0" t="0" r="8890" b="9525"/>
             <wp:wrapSquare wrapText="bothSides"/>
-            <wp:docPr id="20" name="Kép 20"/>
+            <wp:docPr id="26" name="Kép 26"/>
             <wp:cNvGraphicFramePr>
               <a:graphicFrameLocks xmlns:a="http://schemas.openxmlformats.org/drawingml/2006/main" noChangeAspect="1"/>
             </wp:cNvGraphicFramePr>
@@ -1804,12 +2698,10 @@
               <a:graphicData uri="http://schemas.openxmlformats.org/drawingml/2006/picture">
                 <pic:pic xmlns:pic="http://schemas.openxmlformats.org/drawingml/2006/picture">
                   <pic:nvPicPr>
-                    <pic:cNvPr id="20" name="Kép 20"/>
-                    <pic:cNvPicPr>
-                      <a:picLocks noChangeAspect="1"/>
-                    </pic:cNvPicPr>
+                    <pic:cNvPr id="26" name="Kép 26"/>
+                    <pic:cNvPicPr/>
                   </pic:nvPicPr>
-                  <pic:blipFill>
+                  <pic:blipFill rotWithShape="1">
                     <a:blip r:embed="rId22">
                       <a:extLst>
                         <a:ext uri="{28A0092B-C50C-407E-A947-70E740481C1C}">
@@ -1817,22 +2709,35 @@
                         </a:ext>
                       </a:extLst>
                     </a:blip>
-                    <a:stretch>
-                      <a:fillRect/>
-                    </a:stretch>
+                    <a:srcRect l="3124" t="19200"/>
+                    <a:stretch/>
                   </pic:blipFill>
-                  <pic:spPr>
+                  <pic:spPr bwMode="auto">
                     <a:xfrm>
                       <a:off x="0" y="0"/>
-                      <a:ext cx="2571750" cy="3343275"/>
+                      <a:ext cx="2067560" cy="962025"/>
                     </a:xfrm>
                     <a:prstGeom prst="rect">
                       <a:avLst/>
                     </a:prstGeom>
+                    <a:ln>
+                      <a:noFill/>
+                    </a:ln>
+                    <a:extLst>
+                      <a:ext uri="{53640926-AAD7-44D8-BBD7-CCE9431645EC}">
+                        <a14:shadowObscured xmlns:a14="http://schemas.microsoft.com/office/drawing/2010/main"/>
+                      </a:ext>
+                    </a:extLst>
                   </pic:spPr>
                 </pic:pic>
               </a:graphicData>
             </a:graphic>
+            <wp14:sizeRelH relativeFrom="margin">
+              <wp14:pctWidth>0</wp14:pctWidth>
+            </wp14:sizeRelH>
+            <wp14:sizeRelV relativeFrom="margin">
+              <wp14:pctHeight>0</wp14:pctHeight>
+            </wp14:sizeRelV>
           </wp:anchor>
         </w:drawing>
       </w:r>
@@ -1841,18 +2746,18 @@
           <w:noProof/>
         </w:rPr>
         <w:drawing>
-          <wp:anchor distT="0" distB="0" distL="114300" distR="114300" simplePos="0" relativeHeight="251675648" behindDoc="0" locked="0" layoutInCell="1" allowOverlap="1" wp14:anchorId="23628819" wp14:editId="36C1895D">
+          <wp:anchor distT="0" distB="0" distL="114300" distR="114300" simplePos="0" relativeHeight="251698176" behindDoc="0" locked="0" layoutInCell="1" allowOverlap="1" wp14:anchorId="16A340BC" wp14:editId="6FBDB7AB">
             <wp:simplePos x="0" y="0"/>
-            <wp:positionH relativeFrom="column">
-              <wp:posOffset>957580</wp:posOffset>
+            <wp:positionH relativeFrom="margin">
+              <wp:posOffset>1407795</wp:posOffset>
             </wp:positionH>
             <wp:positionV relativeFrom="paragraph">
-              <wp:posOffset>7212965</wp:posOffset>
+              <wp:posOffset>732155</wp:posOffset>
             </wp:positionV>
-            <wp:extent cx="2133600" cy="1190625"/>
+            <wp:extent cx="2095500" cy="942975"/>
             <wp:effectExtent l="0" t="0" r="0" b="9525"/>
             <wp:wrapSquare wrapText="bothSides"/>
-            <wp:docPr id="13" name="Kép 13"/>
+            <wp:docPr id="28" name="Kép 28"/>
             <wp:cNvGraphicFramePr>
               <a:graphicFrameLocks xmlns:a="http://schemas.openxmlformats.org/drawingml/2006/main" noChangeAspect="1"/>
             </wp:cNvGraphicFramePr>
@@ -1860,10 +2765,8 @@
               <a:graphicData uri="http://schemas.openxmlformats.org/drawingml/2006/picture">
                 <pic:pic xmlns:pic="http://schemas.openxmlformats.org/drawingml/2006/picture">
                   <pic:nvPicPr>
-                    <pic:cNvPr id="13" name="Kép 13"/>
-                    <pic:cNvPicPr>
-                      <a:picLocks noChangeAspect="1"/>
-                    </pic:cNvPicPr>
+                    <pic:cNvPr id="28" name="Kép 28"/>
+                    <pic:cNvPicPr/>
                   </pic:nvPicPr>
                   <pic:blipFill>
                     <a:blip r:embed="rId23">
@@ -1880,7 +2783,7 @@
                   <pic:spPr>
                     <a:xfrm>
                       <a:off x="0" y="0"/>
-                      <a:ext cx="2133600" cy="1190625"/>
+                      <a:ext cx="2095500" cy="942975"/>
                     </a:xfrm>
                     <a:prstGeom prst="rect">
                       <a:avLst/>
@@ -1893,22 +2796,119 @@
         </w:drawing>
       </w:r>
       <w:r>
+        <w:t>Előfordulhat azonban, hogy egy adott csoport tagjainak kell megszabni, hogy mikor tudnak menni étkezni, ezért a csoportokat és tagjaikat, akik étkeznek külön le kell tárolni.</w:t>
+      </w:r>
+    </w:p>
+    <w:p>
+      <w:pPr>
+        <w:pStyle w:val="Cmsor2"/>
+      </w:pPr>
+      <w:r>
+        <w:t xml:space="preserve"> Napi menü tábla (</w:t>
+      </w:r>
+      <w:proofErr w:type="spellStart"/>
+      <w:r>
+        <w:t>menuItems</w:t>
+      </w:r>
+      <w:proofErr w:type="spellEnd"/>
+      <w:r>
+        <w:t>)</w:t>
+      </w:r>
+    </w:p>
+    <w:p>
+      <w:r>
+        <w:t xml:space="preserve">Minden nap más-más </w:t>
+      </w:r>
+      <w:r>
+        <w:t>ebédet készít a szolgáltató, így le kell tárolni előre, hogy az elkövetkezendő napokban (</w:t>
+      </w:r>
+      <w:proofErr w:type="spellStart"/>
+      <w:r>
+        <w:rPr>
+          <w:b/>
+          <w:bCs/>
+        </w:rPr>
+        <w:t>day</w:t>
+      </w:r>
+      <w:proofErr w:type="spellEnd"/>
+      <w:r>
+        <w:t>) mik várhatóak. Mind a leves (</w:t>
+      </w:r>
+      <w:proofErr w:type="spellStart"/>
+      <w:r>
+        <w:rPr>
+          <w:b/>
+          <w:bCs/>
+        </w:rPr>
+        <w:t>soup</w:t>
+      </w:r>
+      <w:proofErr w:type="spellEnd"/>
+      <w:r>
+        <w:t>) és a két főétel opció (</w:t>
+      </w:r>
+      <w:proofErr w:type="spellStart"/>
+      <w:r>
+        <w:rPr>
+          <w:b/>
+          <w:bCs/>
+        </w:rPr>
+        <w:t>optionA</w:t>
+      </w:r>
+      <w:proofErr w:type="spellEnd"/>
+      <w:r>
+        <w:rPr>
+          <w:b/>
+          <w:bCs/>
+        </w:rPr>
+        <w:t xml:space="preserve">, </w:t>
+      </w:r>
+      <w:proofErr w:type="spellStart"/>
+      <w:r>
+        <w:rPr>
+          <w:b/>
+          <w:bCs/>
+        </w:rPr>
+        <w:t>optionB</w:t>
+      </w:r>
+      <w:proofErr w:type="spellEnd"/>
+      <w:r>
+        <w:t xml:space="preserve">) is rámutat a </w:t>
+      </w:r>
+      <w:proofErr w:type="spellStart"/>
+      <w:r>
+        <w:t>meal</w:t>
+      </w:r>
+      <w:proofErr w:type="spellEnd"/>
+      <w:r>
+        <w:t xml:space="preserve"> tábla egy rekordjára, így kiválasztva a menü opciókat. </w:t>
+      </w:r>
+    </w:p>
+    <w:p>
+      <w:pPr>
+        <w:pStyle w:val="Cmsor2"/>
+      </w:pPr>
+      <w:r>
+        <w:t>Allergének</w:t>
+      </w:r>
+    </w:p>
+    <w:p>
+      <w:r>
         <w:rPr>
           <w:noProof/>
         </w:rPr>
         <w:drawing>
-          <wp:anchor distT="0" distB="0" distL="114300" distR="114300" simplePos="0" relativeHeight="251676672" behindDoc="0" locked="0" layoutInCell="1" allowOverlap="1" wp14:anchorId="0CEF5F9F" wp14:editId="75C58D10">
+          <wp:anchor distT="0" distB="0" distL="114300" distR="114300" simplePos="0" relativeHeight="251702272" behindDoc="0" locked="0" layoutInCell="1" allowOverlap="1" wp14:anchorId="43CEECFF" wp14:editId="27726D6F">
             <wp:simplePos x="0" y="0"/>
-            <wp:positionH relativeFrom="column">
-              <wp:posOffset>3300730</wp:posOffset>
+            <wp:positionH relativeFrom="margin">
+              <wp:align>right</wp:align>
             </wp:positionH>
             <wp:positionV relativeFrom="paragraph">
-              <wp:posOffset>7212965</wp:posOffset>
+              <wp:posOffset>105410</wp:posOffset>
             </wp:positionV>
-            <wp:extent cx="2124075" cy="1200150"/>
-            <wp:effectExtent l="0" t="0" r="9525" b="0"/>
+            <wp:extent cx="2058035" cy="1219200"/>
+            <wp:effectExtent l="0" t="0" r="0" b="0"/>
             <wp:wrapSquare wrapText="bothSides"/>
-            <wp:docPr id="14" name="Kép 14"/>
+            <wp:docPr id="23" name="Kép 23"/>
             <wp:cNvGraphicFramePr>
               <a:graphicFrameLocks xmlns:a="http://schemas.openxmlformats.org/drawingml/2006/main" noChangeAspect="1"/>
             </wp:cNvGraphicFramePr>
@@ -1916,10 +2916,8 @@
               <a:graphicData uri="http://schemas.openxmlformats.org/drawingml/2006/picture">
                 <pic:pic xmlns:pic="http://schemas.openxmlformats.org/drawingml/2006/picture">
                   <pic:nvPicPr>
-                    <pic:cNvPr id="14" name="Kép 14"/>
-                    <pic:cNvPicPr>
-                      <a:picLocks noChangeAspect="1"/>
-                    </pic:cNvPicPr>
+                    <pic:cNvPr id="23" name="Kép 23"/>
+                    <pic:cNvPicPr/>
                   </pic:nvPicPr>
                   <pic:blipFill>
                     <a:blip r:embed="rId24">
@@ -1936,7 +2934,7 @@
                   <pic:spPr>
                     <a:xfrm>
                       <a:off x="0" y="0"/>
-                      <a:ext cx="2124075" cy="1200150"/>
+                      <a:ext cx="2058035" cy="1219200"/>
                     </a:xfrm>
                     <a:prstGeom prst="rect">
                       <a:avLst/>
@@ -1949,24 +2947,146 @@
         </w:drawing>
       </w:r>
       <w:r>
+        <w:t>Egy étkezéssel foglalkozó szolgáltatásnak kötelessége az allergénekre felhívni a figyelmet. Ennek következtében el kell tárolnunk az előforduló allergének neveit</w:t>
+      </w:r>
+      <w:r>
+        <w:t xml:space="preserve"> (</w:t>
+      </w:r>
+      <w:proofErr w:type="spellStart"/>
+      <w:r>
+        <w:rPr>
+          <w:b/>
+          <w:bCs/>
+        </w:rPr>
+        <w:t>name</w:t>
+      </w:r>
+      <w:proofErr w:type="spellEnd"/>
+      <w:r>
+        <w:t>)</w:t>
+      </w:r>
+      <w:r>
+        <w:t xml:space="preserve"> és ikonjait</w:t>
+      </w:r>
+      <w:r>
+        <w:t xml:space="preserve"> (</w:t>
+      </w:r>
+      <w:proofErr w:type="spellStart"/>
+      <w:r>
+        <w:rPr>
+          <w:b/>
+          <w:bCs/>
+        </w:rPr>
+        <w:t>icon</w:t>
+      </w:r>
+      <w:proofErr w:type="spellEnd"/>
+      <w:r>
+        <w:t>). Emellett az allergének</w:t>
+      </w:r>
+      <w:r>
         <w:t xml:space="preserve"> </w:t>
       </w:r>
       <w:r>
-        <w:t>Számlák (</w:t>
-      </w:r>
-      <w:proofErr w:type="spellStart"/>
-      <w:r>
-        <w:t>invoice</w:t>
-      </w:r>
-      <w:proofErr w:type="spellEnd"/>
-      <w:r>
-        <w:t xml:space="preserve"> tábla)</w:t>
-      </w:r>
-    </w:p>
-    <w:p/>
+        <w:t>egyszerű azonosításához használt</w:t>
+      </w:r>
+      <w:r>
+        <w:t xml:space="preserve"> </w:t>
+      </w:r>
+      <w:proofErr w:type="spellStart"/>
+      <w:r>
+        <w:rPr>
+          <w:b/>
+          <w:bCs/>
+        </w:rPr>
+        <w:t>id</w:t>
+      </w:r>
+      <w:proofErr w:type="spellEnd"/>
+      <w:r>
+        <w:t>-t</w:t>
+      </w:r>
+      <w:r>
+        <w:t>.</w:t>
+      </w:r>
+    </w:p>
+    <w:p>
+      <w:r>
+        <w:rPr>
+          <w:noProof/>
+        </w:rPr>
+        <w:drawing>
+          <wp:anchor distT="0" distB="0" distL="114300" distR="114300" simplePos="0" relativeHeight="251700224" behindDoc="0" locked="0" layoutInCell="1" allowOverlap="1" wp14:anchorId="010F7EBA" wp14:editId="4CAFD8F7">
+            <wp:simplePos x="0" y="0"/>
+            <wp:positionH relativeFrom="margin">
+              <wp:posOffset>3569970</wp:posOffset>
+            </wp:positionH>
+            <wp:positionV relativeFrom="paragraph">
+              <wp:posOffset>1541780</wp:posOffset>
+            </wp:positionV>
+            <wp:extent cx="2124710" cy="952500"/>
+            <wp:effectExtent l="0" t="0" r="8890" b="0"/>
+            <wp:wrapSquare wrapText="bothSides"/>
+            <wp:docPr id="29" name="Kép 29"/>
+            <wp:cNvGraphicFramePr>
+              <a:graphicFrameLocks xmlns:a="http://schemas.openxmlformats.org/drawingml/2006/main" noChangeAspect="1"/>
+            </wp:cNvGraphicFramePr>
+            <a:graphic xmlns:a="http://schemas.openxmlformats.org/drawingml/2006/main">
+              <a:graphicData uri="http://schemas.openxmlformats.org/drawingml/2006/picture">
+                <pic:pic xmlns:pic="http://schemas.openxmlformats.org/drawingml/2006/picture">
+                  <pic:nvPicPr>
+                    <pic:cNvPr id="29" name="Kép 29"/>
+                    <pic:cNvPicPr/>
+                  </pic:nvPicPr>
+                  <pic:blipFill rotWithShape="1">
+                    <a:blip r:embed="rId25">
+                      <a:extLst>
+                        <a:ext uri="{28A0092B-C50C-407E-A947-70E740481C1C}">
+                          <a14:useLocalDpi xmlns:a14="http://schemas.microsoft.com/office/drawing/2010/main" val="0"/>
+                        </a:ext>
+                      </a:extLst>
+                    </a:blip>
+                    <a:srcRect t="13492" b="7143"/>
+                    <a:stretch/>
+                  </pic:blipFill>
+                  <pic:spPr bwMode="auto">
+                    <a:xfrm>
+                      <a:off x="0" y="0"/>
+                      <a:ext cx="2124710" cy="952500"/>
+                    </a:xfrm>
+                    <a:prstGeom prst="rect">
+                      <a:avLst/>
+                    </a:prstGeom>
+                    <a:ln>
+                      <a:noFill/>
+                    </a:ln>
+                    <a:extLst>
+                      <a:ext uri="{53640926-AAD7-44D8-BBD7-CCE9431645EC}">
+                        <a14:shadowObscured xmlns:a14="http://schemas.microsoft.com/office/drawing/2010/main"/>
+                      </a:ext>
+                    </a:extLst>
+                  </pic:spPr>
+                </pic:pic>
+              </a:graphicData>
+            </a:graphic>
+            <wp14:sizeRelV relativeFrom="margin">
+              <wp14:pctHeight>0</wp14:pctHeight>
+            </wp14:sizeRelV>
+          </wp:anchor>
+        </w:drawing>
+      </w:r>
+      <w:r>
+        <w:t xml:space="preserve">Annak érdekében, hogy fel tudjuk tűntetni minden ételnél az esetleges allergéneket, el kell tárolni, hogy melyik hozzávaló milyen allergéneket tartalmaz. Ezt az </w:t>
+      </w:r>
+      <w:proofErr w:type="spellStart"/>
+      <w:r>
+        <w:t>ingredientAllergen</w:t>
+      </w:r>
+      <w:proofErr w:type="spellEnd"/>
+      <w:r>
+        <w:t xml:space="preserve"> tábla valósítja meg.</w:t>
+      </w:r>
+    </w:p>
     <w:sectPr>
-      <w:headerReference w:type="default" r:id="rId25"/>
-      <w:footerReference w:type="default" r:id="rId26"/>
+      <w:headerReference w:type="default" r:id="rId26"/>
+      <w:footerReference w:type="default" r:id="rId27"/>
       <w:type w:val="continuous"/>
       <w:pgSz w:w="11906" w:h="16838"/>
       <w:pgMar w:top="1417" w:right="1417" w:bottom="1417" w:left="1417" w:header="708" w:footer="708" w:gutter="0"/>

--- a/Adatmodell_dokumentáció.docx
+++ b/Adatmodell_dokumentáció.docx
@@ -1904,10 +1904,7 @@
         <w:t xml:space="preserve"> kihez tartozik a számla</w:t>
       </w:r>
       <w:r>
-        <w:t xml:space="preserve"> </w:t>
-      </w:r>
-      <w:r>
-        <w:t>(</w:t>
+        <w:t xml:space="preserve"> (</w:t>
       </w:r>
       <w:proofErr w:type="spellStart"/>
       <w:r>
@@ -2625,6 +2622,60 @@
           <w:noProof/>
         </w:rPr>
         <w:drawing>
+          <wp:anchor distT="0" distB="0" distL="114300" distR="114300" simplePos="0" relativeHeight="251698176" behindDoc="0" locked="0" layoutInCell="1" allowOverlap="1" wp14:anchorId="16A340BC" wp14:editId="62C584DC">
+            <wp:simplePos x="0" y="0"/>
+            <wp:positionH relativeFrom="margin">
+              <wp:posOffset>1417320</wp:posOffset>
+            </wp:positionH>
+            <wp:positionV relativeFrom="paragraph">
+              <wp:posOffset>732155</wp:posOffset>
+            </wp:positionV>
+            <wp:extent cx="2095500" cy="942975"/>
+            <wp:effectExtent l="0" t="0" r="0" b="9525"/>
+            <wp:wrapSquare wrapText="bothSides"/>
+            <wp:docPr id="28" name="Kép 28"/>
+            <wp:cNvGraphicFramePr>
+              <a:graphicFrameLocks xmlns:a="http://schemas.openxmlformats.org/drawingml/2006/main" noChangeAspect="1"/>
+            </wp:cNvGraphicFramePr>
+            <a:graphic xmlns:a="http://schemas.openxmlformats.org/drawingml/2006/main">
+              <a:graphicData uri="http://schemas.openxmlformats.org/drawingml/2006/picture">
+                <pic:pic xmlns:pic="http://schemas.openxmlformats.org/drawingml/2006/picture">
+                  <pic:nvPicPr>
+                    <pic:cNvPr id="28" name="Kép 28"/>
+                    <pic:cNvPicPr/>
+                  </pic:nvPicPr>
+                  <pic:blipFill>
+                    <a:blip r:embed="rId21">
+                      <a:extLst>
+                        <a:ext uri="{28A0092B-C50C-407E-A947-70E740481C1C}">
+                          <a14:useLocalDpi xmlns:a14="http://schemas.microsoft.com/office/drawing/2010/main" val="0"/>
+                        </a:ext>
+                      </a:extLst>
+                    </a:blip>
+                    <a:stretch>
+                      <a:fillRect/>
+                    </a:stretch>
+                  </pic:blipFill>
+                  <pic:spPr>
+                    <a:xfrm>
+                      <a:off x="0" y="0"/>
+                      <a:ext cx="2095500" cy="942975"/>
+                    </a:xfrm>
+                    <a:prstGeom prst="rect">
+                      <a:avLst/>
+                    </a:prstGeom>
+                  </pic:spPr>
+                </pic:pic>
+              </a:graphicData>
+            </a:graphic>
+          </wp:anchor>
+        </w:drawing>
+      </w:r>
+      <w:r>
+        <w:rPr>
+          <w:noProof/>
+        </w:rPr>
+        <w:drawing>
           <wp:anchor distT="0" distB="0" distL="114300" distR="114300" simplePos="0" relativeHeight="251699200" behindDoc="0" locked="0" layoutInCell="1" allowOverlap="1" wp14:anchorId="4E5F519D" wp14:editId="0B8B2352">
             <wp:simplePos x="0" y="0"/>
             <wp:positionH relativeFrom="margin">
@@ -2648,7 +2699,7 @@
                     <pic:cNvPicPr/>
                   </pic:nvPicPr>
                   <pic:blipFill>
-                    <a:blip r:embed="rId21">
+                    <a:blip r:embed="rId22">
                       <a:extLst>
                         <a:ext uri="{28A0092B-C50C-407E-A947-70E740481C1C}">
                           <a14:useLocalDpi xmlns:a14="http://schemas.microsoft.com/office/drawing/2010/main" val="0"/>
@@ -2679,7 +2730,7 @@
           <w:noProof/>
         </w:rPr>
         <w:drawing>
-          <wp:anchor distT="0" distB="0" distL="114300" distR="114300" simplePos="0" relativeHeight="251703296" behindDoc="0" locked="0" layoutInCell="1" allowOverlap="1" wp14:anchorId="265249F2" wp14:editId="6A965326">
+          <wp:anchor distT="0" distB="0" distL="114300" distR="114300" simplePos="0" relativeHeight="251703296" behindDoc="0" locked="0" layoutInCell="1" allowOverlap="1" wp14:anchorId="265249F2" wp14:editId="7396DB73">
             <wp:simplePos x="0" y="0"/>
             <wp:positionH relativeFrom="margin">
               <wp:align>right</wp:align>
@@ -2702,7 +2753,7 @@
                     <pic:cNvPicPr/>
                   </pic:nvPicPr>
                   <pic:blipFill rotWithShape="1">
-                    <a:blip r:embed="rId22">
+                    <a:blip r:embed="rId23">
                       <a:extLst>
                         <a:ext uri="{28A0092B-C50C-407E-A947-70E740481C1C}">
                           <a14:useLocalDpi xmlns:a14="http://schemas.microsoft.com/office/drawing/2010/main" val="0"/>
@@ -2738,60 +2789,6 @@
             <wp14:sizeRelV relativeFrom="margin">
               <wp14:pctHeight>0</wp14:pctHeight>
             </wp14:sizeRelV>
-          </wp:anchor>
-        </w:drawing>
-      </w:r>
-      <w:r>
-        <w:rPr>
-          <w:noProof/>
-        </w:rPr>
-        <w:drawing>
-          <wp:anchor distT="0" distB="0" distL="114300" distR="114300" simplePos="0" relativeHeight="251698176" behindDoc="0" locked="0" layoutInCell="1" allowOverlap="1" wp14:anchorId="16A340BC" wp14:editId="6FBDB7AB">
-            <wp:simplePos x="0" y="0"/>
-            <wp:positionH relativeFrom="margin">
-              <wp:posOffset>1407795</wp:posOffset>
-            </wp:positionH>
-            <wp:positionV relativeFrom="paragraph">
-              <wp:posOffset>732155</wp:posOffset>
-            </wp:positionV>
-            <wp:extent cx="2095500" cy="942975"/>
-            <wp:effectExtent l="0" t="0" r="0" b="9525"/>
-            <wp:wrapSquare wrapText="bothSides"/>
-            <wp:docPr id="28" name="Kép 28"/>
-            <wp:cNvGraphicFramePr>
-              <a:graphicFrameLocks xmlns:a="http://schemas.openxmlformats.org/drawingml/2006/main" noChangeAspect="1"/>
-            </wp:cNvGraphicFramePr>
-            <a:graphic xmlns:a="http://schemas.openxmlformats.org/drawingml/2006/main">
-              <a:graphicData uri="http://schemas.openxmlformats.org/drawingml/2006/picture">
-                <pic:pic xmlns:pic="http://schemas.openxmlformats.org/drawingml/2006/picture">
-                  <pic:nvPicPr>
-                    <pic:cNvPr id="28" name="Kép 28"/>
-                    <pic:cNvPicPr/>
-                  </pic:nvPicPr>
-                  <pic:blipFill>
-                    <a:blip r:embed="rId23">
-                      <a:extLst>
-                        <a:ext uri="{28A0092B-C50C-407E-A947-70E740481C1C}">
-                          <a14:useLocalDpi xmlns:a14="http://schemas.microsoft.com/office/drawing/2010/main" val="0"/>
-                        </a:ext>
-                      </a:extLst>
-                    </a:blip>
-                    <a:stretch>
-                      <a:fillRect/>
-                    </a:stretch>
-                  </pic:blipFill>
-                  <pic:spPr>
-                    <a:xfrm>
-                      <a:off x="0" y="0"/>
-                      <a:ext cx="2095500" cy="942975"/>
-                    </a:xfrm>
-                    <a:prstGeom prst="rect">
-                      <a:avLst/>
-                    </a:prstGeom>
-                  </pic:spPr>
-                </pic:pic>
-              </a:graphicData>
-            </a:graphic>
           </wp:anchor>
         </w:drawing>
       </w:r>

--- a/Adatmodell_dokumentáció.docx
+++ b/Adatmodell_dokumentáció.docx
@@ -327,7 +327,13 @@
         <w:t>el</w:t>
       </w:r>
       <w:r>
-        <w:t xml:space="preserve">tárolva mindenki, aki </w:t>
+        <w:t xml:space="preserve">tárolva </w:t>
+      </w:r>
+      <w:r>
+        <w:t>minden olyan személy</w:t>
+      </w:r>
+      <w:r>
+        <w:t xml:space="preserve">, aki </w:t>
       </w:r>
       <w:r>
         <w:t>regisztrált</w:t>
@@ -500,7 +506,13 @@
       </w:r>
       <w:proofErr w:type="spellEnd"/>
       <w:r>
-        <w:t xml:space="preserve"> megmutatja, hogy mi a szerepköre az adott felhasználónak. Lehet diák, tanár vagy dolgozó, aki rendelhet az oldalon. Ezen kívül még két típus van, az </w:t>
+        <w:t xml:space="preserve"> megmutatja, hogy mi a szerepköre az adott felhasználónak. Lehet diák, tanár vagy dolgozó, aki rendelhet</w:t>
+      </w:r>
+      <w:r>
+        <w:t xml:space="preserve"> étkezést</w:t>
+      </w:r>
+      <w:r>
+        <w:t xml:space="preserve">. Ezen kívül még két típus van, az </w:t>
       </w:r>
       <w:proofErr w:type="spellStart"/>
       <w:r>
@@ -550,7 +562,13 @@
     </w:p>
     <w:p>
       <w:r>
-        <w:t xml:space="preserve">Fontos lekezelni azt, hogy ha a felhasználó kedvezményesen étkezik. Ezt az </w:t>
+        <w:t>Fontos lekezelni azt, hogy ha a felhasználó kedvezményesen étkezik</w:t>
+      </w:r>
+      <w:r>
+        <w:t xml:space="preserve"> (pl.: cukorbeteg)</w:t>
+      </w:r>
+      <w:r>
+        <w:t xml:space="preserve">. Ezt az </w:t>
       </w:r>
       <w:proofErr w:type="spellStart"/>
       <w:r>
@@ -595,10 +613,19 @@
     </w:p>
     <w:p>
       <w:r>
-        <w:t xml:space="preserve">A létrehozás </w:t>
-      </w:r>
-      <w:r>
-        <w:t>(</w:t>
+        <w:t>A létrehozás</w:t>
+      </w:r>
+      <w:r>
+        <w:t xml:space="preserve"> </w:t>
+      </w:r>
+      <w:r>
+        <w:t>időpontja</w:t>
+      </w:r>
+      <w:r>
+        <w:t xml:space="preserve"> a</w:t>
+      </w:r>
+      <w:r>
+        <w:t xml:space="preserve"> </w:t>
       </w:r>
       <w:proofErr w:type="spellStart"/>
       <w:r>
@@ -624,13 +651,16 @@
       </w:r>
       <w:proofErr w:type="spellEnd"/>
       <w:r>
-        <w:t xml:space="preserve">) </w:t>
-      </w:r>
-      <w:r>
-        <w:t xml:space="preserve">és a legutolsó módosítás </w:t>
-      </w:r>
-      <w:r>
-        <w:t>(</w:t>
+        <w:t xml:space="preserve">, </w:t>
+      </w:r>
+      <w:r>
+        <w:t>a legutolsó módosítás</w:t>
+      </w:r>
+      <w:r>
+        <w:t xml:space="preserve">é pedig a </w:t>
+      </w:r>
+      <w:r>
+        <w:t xml:space="preserve"> </w:t>
       </w:r>
       <w:proofErr w:type="spellStart"/>
       <w:r>
@@ -656,10 +686,10 @@
       </w:r>
       <w:proofErr w:type="spellEnd"/>
       <w:r>
-        <w:t xml:space="preserve">) </w:t>
-      </w:r>
-      <w:r>
-        <w:t>időpontja a későbbieken hasznos lehet.</w:t>
+        <w:t>.</w:t>
+      </w:r>
+      <w:r>
+        <w:t xml:space="preserve"> </w:t>
       </w:r>
     </w:p>
     <w:p>
@@ -1184,13 +1214,13 @@
           <w:noProof/>
         </w:rPr>
         <w:drawing>
-          <wp:anchor distT="0" distB="0" distL="114300" distR="114300" simplePos="0" relativeHeight="251691008" behindDoc="0" locked="0" layoutInCell="1" allowOverlap="1" wp14:anchorId="0B13D0D0" wp14:editId="2AE52B15">
+          <wp:anchor distT="0" distB="0" distL="114300" distR="114300" simplePos="0" relativeHeight="251691008" behindDoc="0" locked="0" layoutInCell="1" allowOverlap="1" wp14:anchorId="0B13D0D0" wp14:editId="1A224BED">
             <wp:simplePos x="0" y="0"/>
             <wp:positionH relativeFrom="margin">
               <wp:align>right</wp:align>
             </wp:positionH>
             <wp:positionV relativeFrom="paragraph">
-              <wp:posOffset>328930</wp:posOffset>
+              <wp:posOffset>252730</wp:posOffset>
             </wp:positionV>
             <wp:extent cx="2439035" cy="1877060"/>
             <wp:effectExtent l="0" t="0" r="0" b="8890"/>
@@ -1335,6 +1365,9 @@
       <w:proofErr w:type="spellEnd"/>
       <w:r>
         <w:t>, vagyis egy kép az ételről is hozzájárul az étel egyszerű felismeréséhez</w:t>
+      </w:r>
+      <w:r>
+        <w:t>.</w:t>
       </w:r>
     </w:p>
     <w:p>
@@ -1413,7 +1446,13 @@
     </w:p>
     <w:p>
       <w:r>
-        <w:t>A különböző ételek számos hozzávalóból készülnek el, így ezeket hasznos letárolni. Egy hozzávalónak lehet neve (</w:t>
+        <w:t xml:space="preserve">A különböző ételek számos hozzávalóból készülnek el, így ezeket hasznos letárolni. Egy hozzávalónak </w:t>
+      </w:r>
+      <w:r>
+        <w:t>van neve</w:t>
+      </w:r>
+      <w:r>
+        <w:t xml:space="preserve"> (</w:t>
       </w:r>
       <w:proofErr w:type="spellStart"/>
       <w:r>
@@ -2123,13 +2162,13 @@
           <w:noProof/>
         </w:rPr>
         <w:drawing>
-          <wp:anchor distT="0" distB="0" distL="114300" distR="114300" simplePos="0" relativeHeight="251694080" behindDoc="0" locked="0" layoutInCell="1" allowOverlap="1" wp14:anchorId="7B4C9652" wp14:editId="7428898B">
+          <wp:anchor distT="0" distB="0" distL="114300" distR="114300" simplePos="0" relativeHeight="251694080" behindDoc="0" locked="0" layoutInCell="1" allowOverlap="1" wp14:anchorId="7B4C9652" wp14:editId="1FE771E5">
             <wp:simplePos x="0" y="0"/>
             <wp:positionH relativeFrom="margin">
               <wp:align>right</wp:align>
             </wp:positionH>
             <wp:positionV relativeFrom="paragraph">
-              <wp:posOffset>10160</wp:posOffset>
+              <wp:posOffset>19685</wp:posOffset>
             </wp:positionV>
             <wp:extent cx="2572385" cy="3096895"/>
             <wp:effectExtent l="0" t="0" r="0" b="8255"/>
@@ -2246,7 +2285,13 @@
         <w:t xml:space="preserve"> </w:t>
       </w:r>
       <w:r>
-        <w:t>résznél, így csak az van letárolva, hogy „A” vagy „B” főételből kér a felhasználó.</w:t>
+        <w:t>résznél</w:t>
+      </w:r>
+      <w:r>
+        <w:t xml:space="preserve"> </w:t>
+      </w:r>
+      <w:r>
+        <w:t>csak az van letárolva, hogy „A” vagy „B” főételből kér a felhasználó.</w:t>
       </w:r>
     </w:p>
     <w:p>
@@ -2261,7 +2306,13 @@
         <w:t>status</w:t>
       </w:r>
       <w:r>
-        <w:t>), amely megmutatja, hogy rendelve van-e aznapra vagy lemondva, akár már ki is van fizetve.</w:t>
+        <w:t xml:space="preserve">), amely megmutatja, hogy </w:t>
+      </w:r>
+      <w:r>
+        <w:t>az adott napon van rendelve, lemondva vagy fizetve</w:t>
+      </w:r>
+      <w:r>
+        <w:t>.</w:t>
       </w:r>
     </w:p>
     <w:p>
@@ -2622,13 +2673,13 @@
           <w:noProof/>
         </w:rPr>
         <w:drawing>
-          <wp:anchor distT="0" distB="0" distL="114300" distR="114300" simplePos="0" relativeHeight="251698176" behindDoc="0" locked="0" layoutInCell="1" allowOverlap="1" wp14:anchorId="16A340BC" wp14:editId="62C584DC">
+          <wp:anchor distT="0" distB="0" distL="114300" distR="114300" simplePos="0" relativeHeight="251698176" behindDoc="0" locked="0" layoutInCell="1" allowOverlap="1" wp14:anchorId="16A340BC" wp14:editId="4B8D6F48">
             <wp:simplePos x="0" y="0"/>
             <wp:positionH relativeFrom="margin">
-              <wp:posOffset>1417320</wp:posOffset>
+              <wp:posOffset>1560195</wp:posOffset>
             </wp:positionH>
             <wp:positionV relativeFrom="paragraph">
-              <wp:posOffset>732155</wp:posOffset>
+              <wp:posOffset>389255</wp:posOffset>
             </wp:positionV>
             <wp:extent cx="2095500" cy="942975"/>
             <wp:effectExtent l="0" t="0" r="0" b="9525"/>
@@ -2676,7 +2727,7 @@
           <w:noProof/>
         </w:rPr>
         <w:drawing>
-          <wp:anchor distT="0" distB="0" distL="114300" distR="114300" simplePos="0" relativeHeight="251699200" behindDoc="0" locked="0" layoutInCell="1" allowOverlap="1" wp14:anchorId="4E5F519D" wp14:editId="0B8B2352">
+          <wp:anchor distT="0" distB="0" distL="114300" distR="114300" simplePos="0" relativeHeight="251699200" behindDoc="0" locked="0" layoutInCell="1" allowOverlap="1" wp14:anchorId="4E5F519D" wp14:editId="20A0E44D">
             <wp:simplePos x="0" y="0"/>
             <wp:positionH relativeFrom="margin">
               <wp:align>right</wp:align>
@@ -3010,13 +3061,13 @@
           <w:noProof/>
         </w:rPr>
         <w:drawing>
-          <wp:anchor distT="0" distB="0" distL="114300" distR="114300" simplePos="0" relativeHeight="251700224" behindDoc="0" locked="0" layoutInCell="1" allowOverlap="1" wp14:anchorId="010F7EBA" wp14:editId="4CAFD8F7">
+          <wp:anchor distT="0" distB="0" distL="114300" distR="114300" simplePos="0" relativeHeight="251700224" behindDoc="0" locked="0" layoutInCell="1" allowOverlap="1" wp14:anchorId="010F7EBA" wp14:editId="333732C4">
             <wp:simplePos x="0" y="0"/>
             <wp:positionH relativeFrom="margin">
-              <wp:posOffset>3569970</wp:posOffset>
+              <wp:align>right</wp:align>
             </wp:positionH>
             <wp:positionV relativeFrom="paragraph">
-              <wp:posOffset>1541780</wp:posOffset>
+              <wp:posOffset>292100</wp:posOffset>
             </wp:positionV>
             <wp:extent cx="2124710" cy="952500"/>
             <wp:effectExtent l="0" t="0" r="8890" b="0"/>

--- a/Adatmodell_dokumentáció.docx
+++ b/Adatmodell_dokumentáció.docx
@@ -616,13 +616,7 @@
         <w:t>A létrehozás</w:t>
       </w:r>
       <w:r>
-        <w:t xml:space="preserve"> </w:t>
-      </w:r>
-      <w:r>
-        <w:t>időpontja</w:t>
-      </w:r>
-      <w:r>
-        <w:t xml:space="preserve"> a</w:t>
+        <w:t xml:space="preserve"> időpontja a</w:t>
       </w:r>
       <w:r>
         <w:t xml:space="preserve"> </w:t>
@@ -2162,7 +2156,7 @@
           <w:noProof/>
         </w:rPr>
         <w:drawing>
-          <wp:anchor distT="0" distB="0" distL="114300" distR="114300" simplePos="0" relativeHeight="251694080" behindDoc="0" locked="0" layoutInCell="1" allowOverlap="1" wp14:anchorId="7B4C9652" wp14:editId="1FE771E5">
+          <wp:anchor distT="0" distB="0" distL="114300" distR="114300" simplePos="0" relativeHeight="251694080" behindDoc="0" locked="0" layoutInCell="1" allowOverlap="1" wp14:anchorId="7B4C9652" wp14:editId="114B3925">
             <wp:simplePos x="0" y="0"/>
             <wp:positionH relativeFrom="margin">
               <wp:align>right</wp:align>
@@ -3132,9 +3126,2191 @@
         <w:t xml:space="preserve"> tábla valósítja meg.</w:t>
       </w:r>
     </w:p>
+    <w:p>
+      <w:pPr>
+        <w:pStyle w:val="Cmsor1"/>
+      </w:pPr>
+      <w:r>
+        <w:lastRenderedPageBreak/>
+        <w:t>Fő táblák részletes ismertetése</w:t>
+      </w:r>
+    </w:p>
+    <w:p>
+      <w:pPr>
+        <w:pStyle w:val="Cmsor2"/>
+      </w:pPr>
+      <w:r>
+        <w:rPr>
+          <w:noProof/>
+        </w:rPr>
+        <w:drawing>
+          <wp:anchor distT="0" distB="0" distL="114300" distR="114300" simplePos="0" relativeHeight="251705344" behindDoc="0" locked="0" layoutInCell="1" allowOverlap="1" wp14:anchorId="72642094" wp14:editId="0A4FDB68">
+            <wp:simplePos x="0" y="0"/>
+            <wp:positionH relativeFrom="margin">
+              <wp:posOffset>3451860</wp:posOffset>
+            </wp:positionH>
+            <wp:positionV relativeFrom="paragraph">
+              <wp:posOffset>418465</wp:posOffset>
+            </wp:positionV>
+            <wp:extent cx="2306955" cy="4648200"/>
+            <wp:effectExtent l="0" t="0" r="0" b="0"/>
+            <wp:wrapSquare wrapText="bothSides"/>
+            <wp:docPr id="14" name="Kép 14"/>
+            <wp:cNvGraphicFramePr>
+              <a:graphicFrameLocks xmlns:a="http://schemas.openxmlformats.org/drawingml/2006/main" noChangeAspect="1"/>
+            </wp:cNvGraphicFramePr>
+            <a:graphic xmlns:a="http://schemas.openxmlformats.org/drawingml/2006/main">
+              <a:graphicData uri="http://schemas.openxmlformats.org/drawingml/2006/picture">
+                <pic:pic xmlns:pic="http://schemas.openxmlformats.org/drawingml/2006/picture">
+                  <pic:nvPicPr>
+                    <pic:cNvPr id="14" name="Kép 14"/>
+                    <pic:cNvPicPr/>
+                  </pic:nvPicPr>
+                  <pic:blipFill>
+                    <a:blip r:embed="rId26">
+                      <a:extLst>
+                        <a:ext uri="{28A0092B-C50C-407E-A947-70E740481C1C}">
+                          <a14:useLocalDpi xmlns:a14="http://schemas.microsoft.com/office/drawing/2010/main" val="0"/>
+                        </a:ext>
+                      </a:extLst>
+                    </a:blip>
+                    <a:stretch>
+                      <a:fillRect/>
+                    </a:stretch>
+                  </pic:blipFill>
+                  <pic:spPr>
+                    <a:xfrm>
+                      <a:off x="0" y="0"/>
+                      <a:ext cx="2306955" cy="4648200"/>
+                    </a:xfrm>
+                    <a:prstGeom prst="rect">
+                      <a:avLst/>
+                    </a:prstGeom>
+                  </pic:spPr>
+                </pic:pic>
+              </a:graphicData>
+            </a:graphic>
+            <wp14:sizeRelH relativeFrom="margin">
+              <wp14:pctWidth>0</wp14:pctWidth>
+            </wp14:sizeRelH>
+            <wp14:sizeRelV relativeFrom="margin">
+              <wp14:pctHeight>0</wp14:pctHeight>
+            </wp14:sizeRelV>
+          </wp:anchor>
+        </w:drawing>
+      </w:r>
+      <w:proofErr w:type="spellStart"/>
+      <w:r>
+        <w:t>User</w:t>
+      </w:r>
+      <w:proofErr w:type="spellEnd"/>
+      <w:r>
+        <w:t xml:space="preserve"> tábla (</w:t>
+      </w:r>
+      <w:r>
+        <w:t>F</w:t>
+      </w:r>
+      <w:r>
+        <w:t>elhasználók)</w:t>
+      </w:r>
+    </w:p>
+    <w:p>
+      <w:r>
+        <w:t>A rendszer összes felhasználójának alapvető adatainak tárolása és kezelése</w:t>
+      </w:r>
+      <w:r>
+        <w:t xml:space="preserve"> a célja</w:t>
+      </w:r>
+      <w:r>
+        <w:t xml:space="preserve">. Ez a tábla szolgál a hitelesítés, </w:t>
+      </w:r>
+      <w:proofErr w:type="spellStart"/>
+      <w:r>
+        <w:t>autorizáció</w:t>
+      </w:r>
+      <w:proofErr w:type="spellEnd"/>
+      <w:r>
+        <w:t xml:space="preserve"> és </w:t>
+      </w:r>
+      <w:r>
+        <w:t xml:space="preserve">a </w:t>
+      </w:r>
+      <w:r>
+        <w:t>személyes adatok nyilvántartására.</w:t>
+      </w:r>
+    </w:p>
+    <w:p>
+      <w:r>
+        <w:t xml:space="preserve">Regisztrálás </w:t>
+      </w:r>
+      <w:r>
+        <w:t>kizárólag az</w:t>
+      </w:r>
+      <w:r>
+        <w:t xml:space="preserve"> iskolai email és egy választott jelszó használatával történik meg, így könnyedén áthozhatóak a felhasználó szükséges adatai az iskolai adatbázisból: vezetéknév, keresztnév, harmadik név (</w:t>
+      </w:r>
+      <w:proofErr w:type="spellStart"/>
+      <w:r>
+        <w:rPr>
+          <w:b/>
+          <w:bCs/>
+        </w:rPr>
+        <w:t>first</w:t>
+      </w:r>
+      <w:r>
+        <w:rPr>
+          <w:b/>
+          <w:bCs/>
+        </w:rPr>
+        <w:t>N</w:t>
+      </w:r>
+      <w:r>
+        <w:rPr>
+          <w:b/>
+          <w:bCs/>
+        </w:rPr>
+        <w:t>ame</w:t>
+      </w:r>
+      <w:proofErr w:type="spellEnd"/>
+      <w:r>
+        <w:rPr>
+          <w:b/>
+          <w:bCs/>
+        </w:rPr>
+        <w:t xml:space="preserve">, </w:t>
+      </w:r>
+      <w:proofErr w:type="spellStart"/>
+      <w:r>
+        <w:rPr>
+          <w:b/>
+          <w:bCs/>
+        </w:rPr>
+        <w:t>last</w:t>
+      </w:r>
+      <w:r>
+        <w:rPr>
+          <w:b/>
+          <w:bCs/>
+        </w:rPr>
+        <w:t>N</w:t>
+      </w:r>
+      <w:r>
+        <w:rPr>
+          <w:b/>
+          <w:bCs/>
+        </w:rPr>
+        <w:t>ame</w:t>
+      </w:r>
+      <w:proofErr w:type="spellEnd"/>
+      <w:r>
+        <w:rPr>
+          <w:b/>
+          <w:bCs/>
+        </w:rPr>
+        <w:t xml:space="preserve">, </w:t>
+      </w:r>
+      <w:proofErr w:type="spellStart"/>
+      <w:r>
+        <w:rPr>
+          <w:b/>
+          <w:bCs/>
+        </w:rPr>
+        <w:t>third</w:t>
+      </w:r>
+      <w:r>
+        <w:rPr>
+          <w:b/>
+          <w:bCs/>
+        </w:rPr>
+        <w:t>N</w:t>
+      </w:r>
+      <w:r>
+        <w:rPr>
+          <w:b/>
+          <w:bCs/>
+        </w:rPr>
+        <w:t>ame</w:t>
+      </w:r>
+      <w:proofErr w:type="spellEnd"/>
+      <w:r>
+        <w:t>), és lakcím adatok: vármegye (</w:t>
+      </w:r>
+      <w:proofErr w:type="spellStart"/>
+      <w:r>
+        <w:rPr>
+          <w:b/>
+          <w:bCs/>
+        </w:rPr>
+        <w:t>county_id</w:t>
+      </w:r>
+      <w:proofErr w:type="spellEnd"/>
+      <w:r>
+        <w:t>), város (</w:t>
+      </w:r>
+      <w:proofErr w:type="spellStart"/>
+      <w:r>
+        <w:rPr>
+          <w:b/>
+          <w:bCs/>
+        </w:rPr>
+        <w:t>city_id</w:t>
+      </w:r>
+      <w:proofErr w:type="spellEnd"/>
+      <w:r>
+        <w:t>), cím (</w:t>
+      </w:r>
+      <w:proofErr w:type="spellStart"/>
+      <w:r>
+        <w:rPr>
+          <w:b/>
+          <w:bCs/>
+        </w:rPr>
+        <w:t>address</w:t>
+      </w:r>
+      <w:proofErr w:type="spellEnd"/>
+      <w:r>
+        <w:t>).</w:t>
+      </w:r>
+    </w:p>
+    <w:p>
+      <w:r>
+        <w:t xml:space="preserve">A </w:t>
+      </w:r>
+      <w:proofErr w:type="spellStart"/>
+      <w:r>
+        <w:rPr>
+          <w:b/>
+          <w:bCs/>
+        </w:rPr>
+        <w:t>user</w:t>
+      </w:r>
+      <w:r>
+        <w:rPr>
+          <w:b/>
+          <w:bCs/>
+        </w:rPr>
+        <w:t>T</w:t>
+      </w:r>
+      <w:r>
+        <w:rPr>
+          <w:b/>
+          <w:bCs/>
+        </w:rPr>
+        <w:t>ype</w:t>
+      </w:r>
+      <w:proofErr w:type="spellEnd"/>
+      <w:r>
+        <w:t xml:space="preserve"> megmutatja, hogy mi a szerepköre az adott felhasználónak. Lehet diák, tanár vagy dolgozó,</w:t>
+      </w:r>
+      <w:r>
+        <w:t xml:space="preserve"> és külsős személy,</w:t>
+      </w:r>
+      <w:r>
+        <w:t xml:space="preserve"> aki rendelhet étkezést. Ezen kívül még két típus van, az </w:t>
+      </w:r>
+      <w:proofErr w:type="spellStart"/>
+      <w:r>
+        <w:t>admin</w:t>
+      </w:r>
+      <w:proofErr w:type="spellEnd"/>
+      <w:r>
+        <w:t xml:space="preserve"> aki kezeli az oldalt, és a konyha, aki az étkeztető fél. </w:t>
+      </w:r>
+    </w:p>
+    <w:p>
+      <w:pPr>
+        <w:rPr>
+          <w:color w:val="FF0000"/>
+        </w:rPr>
+      </w:pPr>
+      <w:r>
+        <w:rPr>
+          <w:color w:val="FF0000"/>
+          <w:highlight w:val="yellow"/>
+        </w:rPr>
+        <w:t>RFID</w:t>
+      </w:r>
+    </w:p>
+    <w:p>
+      <w:r>
+        <w:t xml:space="preserve">Az </w:t>
+      </w:r>
+      <w:r>
+        <w:t>felhasználók</w:t>
+      </w:r>
+      <w:r>
+        <w:t xml:space="preserve"> van </w:t>
+      </w:r>
+      <w:proofErr w:type="spellStart"/>
+      <w:r>
+        <w:rPr>
+          <w:b/>
+          <w:bCs/>
+        </w:rPr>
+        <w:t>class_id</w:t>
+      </w:r>
+      <w:proofErr w:type="spellEnd"/>
+      <w:r>
+        <w:t>-ja, ami rámutat arra</w:t>
+      </w:r>
+      <w:r>
+        <w:t>, hogy pontosan melyik osztály tagja.</w:t>
+      </w:r>
+    </w:p>
+    <w:p>
+      <w:r>
+        <w:t xml:space="preserve">A </w:t>
+      </w:r>
+      <w:proofErr w:type="spellStart"/>
+      <w:r>
+        <w:rPr>
+          <w:b/>
+          <w:bCs/>
+        </w:rPr>
+        <w:t>group_id</w:t>
+      </w:r>
+      <w:proofErr w:type="spellEnd"/>
+      <w:r>
+        <w:t xml:space="preserve"> is hasonló, azonban nem minden felhasználó tagja valamely csoportnak</w:t>
+      </w:r>
+      <w:r>
+        <w:t>, így ez érték lehet definiálatlan</w:t>
+      </w:r>
+      <w:r>
+        <w:t>.</w:t>
+      </w:r>
+    </w:p>
+    <w:p>
+      <w:pPr>
+        <w:rPr>
+          <w:color w:val="FF0000"/>
+        </w:rPr>
+      </w:pPr>
+      <w:r>
+        <w:rPr>
+          <w:color w:val="FF0000"/>
+          <w:highlight w:val="yellow"/>
+        </w:rPr>
+        <w:t>STATUS</w:t>
+      </w:r>
+    </w:p>
+    <w:p>
+      <w:r>
+        <w:t>Fontos lekezelni azt, hogy ha a felhasználó kedvezményesen étkezik</w:t>
+      </w:r>
+      <w:r>
+        <w:t xml:space="preserve">. </w:t>
+      </w:r>
+      <w:r>
+        <w:t xml:space="preserve">Ezt az </w:t>
+      </w:r>
+      <w:proofErr w:type="spellStart"/>
+      <w:r>
+        <w:t>admin</w:t>
+      </w:r>
+      <w:proofErr w:type="spellEnd"/>
+      <w:r>
+        <w:t xml:space="preserve"> tudja beállítani a </w:t>
+      </w:r>
+      <w:proofErr w:type="spellStart"/>
+      <w:r>
+        <w:rPr>
+          <w:b/>
+          <w:bCs/>
+        </w:rPr>
+        <w:t>has</w:t>
+      </w:r>
+      <w:r>
+        <w:rPr>
+          <w:b/>
+          <w:bCs/>
+        </w:rPr>
+        <w:t>D</w:t>
+      </w:r>
+      <w:r>
+        <w:rPr>
+          <w:b/>
+          <w:bCs/>
+        </w:rPr>
+        <w:t>iscount</w:t>
+      </w:r>
+      <w:proofErr w:type="spellEnd"/>
+      <w:r>
+        <w:t xml:space="preserve"> résznél, ha a felhasználó benyújtja a megfelelő dokumentumokat hozzá személyesen.</w:t>
+      </w:r>
+    </w:p>
+    <w:p>
+      <w:r>
+        <w:t xml:space="preserve">A létrehozás időpontja a </w:t>
+      </w:r>
+      <w:proofErr w:type="spellStart"/>
+      <w:r>
+        <w:rPr>
+          <w:b/>
+          <w:bCs/>
+        </w:rPr>
+        <w:t>created</w:t>
+      </w:r>
+      <w:r>
+        <w:rPr>
+          <w:b/>
+          <w:bCs/>
+        </w:rPr>
+        <w:t>A</w:t>
+      </w:r>
+      <w:r>
+        <w:rPr>
+          <w:b/>
+          <w:bCs/>
+        </w:rPr>
+        <w:t>t</w:t>
+      </w:r>
+      <w:proofErr w:type="spellEnd"/>
+      <w:r>
+        <w:t xml:space="preserve">, a legutolsó módosításé pedig a  </w:t>
+      </w:r>
+      <w:proofErr w:type="spellStart"/>
+      <w:r>
+        <w:rPr>
+          <w:b/>
+          <w:bCs/>
+        </w:rPr>
+        <w:t>updated</w:t>
+      </w:r>
+      <w:r>
+        <w:rPr>
+          <w:b/>
+          <w:bCs/>
+        </w:rPr>
+        <w:t>A</w:t>
+      </w:r>
+      <w:r>
+        <w:rPr>
+          <w:b/>
+          <w:bCs/>
+        </w:rPr>
+        <w:t>t</w:t>
+      </w:r>
+      <w:proofErr w:type="spellEnd"/>
+      <w:r>
+        <w:t xml:space="preserve">. </w:t>
+      </w:r>
+    </w:p>
+    <w:p>
+      <w:pPr>
+        <w:rPr>
+          <w:color w:val="000000" w:themeColor="text1"/>
+        </w:rPr>
+      </w:pPr>
+    </w:p>
+    <w:p/>
+    <w:p>
+      <w:pPr>
+        <w:pStyle w:val="Cmsor2"/>
+      </w:pPr>
+      <w:proofErr w:type="spellStart"/>
+      <w:r>
+        <w:lastRenderedPageBreak/>
+        <w:t>Order</w:t>
+      </w:r>
+      <w:proofErr w:type="spellEnd"/>
+      <w:r>
+        <w:t xml:space="preserve"> tábla (</w:t>
+      </w:r>
+      <w:r>
+        <w:t>R</w:t>
+      </w:r>
+      <w:r>
+        <w:t>endelések)</w:t>
+      </w:r>
+    </w:p>
+    <w:p>
+      <w:r>
+        <w:rPr>
+          <w:noProof/>
+        </w:rPr>
+        <w:drawing>
+          <wp:anchor distT="0" distB="0" distL="114300" distR="114300" simplePos="0" relativeHeight="251706368" behindDoc="0" locked="0" layoutInCell="1" allowOverlap="1" wp14:anchorId="4023CCC2" wp14:editId="56E97B4C">
+            <wp:simplePos x="0" y="0"/>
+            <wp:positionH relativeFrom="margin">
+              <wp:posOffset>3279140</wp:posOffset>
+            </wp:positionH>
+            <wp:positionV relativeFrom="paragraph">
+              <wp:posOffset>9525</wp:posOffset>
+            </wp:positionV>
+            <wp:extent cx="2469515" cy="3048000"/>
+            <wp:effectExtent l="0" t="0" r="6985" b="0"/>
+            <wp:wrapSquare wrapText="bothSides"/>
+            <wp:docPr id="15" name="Kép 15"/>
+            <wp:cNvGraphicFramePr>
+              <a:graphicFrameLocks xmlns:a="http://schemas.openxmlformats.org/drawingml/2006/main" noChangeAspect="1"/>
+            </wp:cNvGraphicFramePr>
+            <a:graphic xmlns:a="http://schemas.openxmlformats.org/drawingml/2006/main">
+              <a:graphicData uri="http://schemas.openxmlformats.org/drawingml/2006/picture">
+                <pic:pic xmlns:pic="http://schemas.openxmlformats.org/drawingml/2006/picture">
+                  <pic:nvPicPr>
+                    <pic:cNvPr id="15" name="Kép 15"/>
+                    <pic:cNvPicPr/>
+                  </pic:nvPicPr>
+                  <pic:blipFill rotWithShape="1">
+                    <a:blip r:embed="rId27">
+                      <a:extLst>
+                        <a:ext uri="{28A0092B-C50C-407E-A947-70E740481C1C}">
+                          <a14:useLocalDpi xmlns:a14="http://schemas.microsoft.com/office/drawing/2010/main" val="0"/>
+                        </a:ext>
+                      </a:extLst>
+                    </a:blip>
+                    <a:srcRect l="1851" t="6835"/>
+                    <a:stretch/>
+                  </pic:blipFill>
+                  <pic:spPr bwMode="auto">
+                    <a:xfrm>
+                      <a:off x="0" y="0"/>
+                      <a:ext cx="2469515" cy="3048000"/>
+                    </a:xfrm>
+                    <a:prstGeom prst="rect">
+                      <a:avLst/>
+                    </a:prstGeom>
+                    <a:ln>
+                      <a:noFill/>
+                    </a:ln>
+                    <a:extLst>
+                      <a:ext uri="{53640926-AAD7-44D8-BBD7-CCE9431645EC}">
+                        <a14:shadowObscured xmlns:a14="http://schemas.microsoft.com/office/drawing/2010/main"/>
+                      </a:ext>
+                    </a:extLst>
+                  </pic:spPr>
+                </pic:pic>
+              </a:graphicData>
+            </a:graphic>
+            <wp14:sizeRelH relativeFrom="margin">
+              <wp14:pctWidth>0</wp14:pctWidth>
+            </wp14:sizeRelH>
+            <wp14:sizeRelV relativeFrom="margin">
+              <wp14:pctHeight>0</wp14:pctHeight>
+            </wp14:sizeRelV>
+          </wp:anchor>
+        </w:drawing>
+      </w:r>
+      <w:r>
+        <w:t xml:space="preserve">A </w:t>
+      </w:r>
+      <w:r>
+        <w:t>felhasználók által leadott étkezési rendelések teljes életciklusának nyomon követés</w:t>
+      </w:r>
+      <w:r>
+        <w:t>ére szolgá</w:t>
+      </w:r>
+      <w:r>
+        <w:t>l</w:t>
+      </w:r>
+      <w:r>
+        <w:t>. Minden rendelés tartalmazza a választott ételt, dátumot, árat és állapotot.</w:t>
+      </w:r>
+    </w:p>
+    <w:p>
+      <w:r>
+        <w:t xml:space="preserve">A rendelésekhez kell a </w:t>
+      </w:r>
+      <w:proofErr w:type="spellStart"/>
+      <w:r>
+        <w:rPr>
+          <w:b/>
+          <w:bCs/>
+        </w:rPr>
+        <w:t>user_id</w:t>
+      </w:r>
+      <w:proofErr w:type="spellEnd"/>
+      <w:r>
+        <w:t xml:space="preserve"> és a </w:t>
+      </w:r>
+      <w:proofErr w:type="spellStart"/>
+      <w:r>
+        <w:rPr>
+          <w:b/>
+          <w:bCs/>
+        </w:rPr>
+        <w:t>menuItems_id</w:t>
+      </w:r>
+      <w:proofErr w:type="spellEnd"/>
+      <w:r>
+        <w:t xml:space="preserve"> annak érdekében, hogy tudjuk melyik felhasználó melyik napra/napokra rendelt ebédet. </w:t>
+      </w:r>
+    </w:p>
+    <w:p>
+      <w:r>
+        <w:t>Rendeléskor eltárolja a rendelés dátumát (</w:t>
+      </w:r>
+      <w:proofErr w:type="spellStart"/>
+      <w:r>
+        <w:rPr>
+          <w:b/>
+          <w:bCs/>
+        </w:rPr>
+        <w:t>orderDate</w:t>
+      </w:r>
+      <w:proofErr w:type="spellEnd"/>
+      <w:r>
+        <w:t xml:space="preserve">) és a felhasználó által választott opciót. A </w:t>
+      </w:r>
+      <w:proofErr w:type="spellStart"/>
+      <w:r>
+        <w:rPr>
+          <w:b/>
+          <w:bCs/>
+        </w:rPr>
+        <w:t>selectedOption</w:t>
+      </w:r>
+      <w:proofErr w:type="spellEnd"/>
+      <w:r>
+        <w:rPr>
+          <w:b/>
+          <w:bCs/>
+        </w:rPr>
+        <w:t xml:space="preserve"> </w:t>
+      </w:r>
+      <w:r>
+        <w:t>résznél az van letárolva, hogy „A” vagy „B” főételből kér a felhasználó.</w:t>
+      </w:r>
+    </w:p>
+    <w:p>
+      <w:r>
+        <w:t>A rendelésnek is van egy státusza (</w:t>
+      </w:r>
+      <w:r>
+        <w:rPr>
+          <w:b/>
+          <w:bCs/>
+        </w:rPr>
+        <w:t>status</w:t>
+      </w:r>
+      <w:r>
+        <w:t xml:space="preserve">), amely megmutatja, hogy az </w:t>
+      </w:r>
+      <w:r>
+        <w:t xml:space="preserve">állapota </w:t>
+      </w:r>
+      <w:r>
+        <w:t>rendel</w:t>
+      </w:r>
+      <w:r>
+        <w:t>t</w:t>
+      </w:r>
+      <w:r>
+        <w:t>, lemond</w:t>
+      </w:r>
+      <w:r>
+        <w:t>ott</w:t>
+      </w:r>
+      <w:r>
+        <w:t xml:space="preserve"> vagy fizet</w:t>
+      </w:r>
+      <w:r>
+        <w:t>ett</w:t>
+      </w:r>
+      <w:r>
+        <w:t>.</w:t>
+      </w:r>
+    </w:p>
+    <w:p>
+      <w:r>
+        <w:t xml:space="preserve">Az </w:t>
+      </w:r>
+      <w:proofErr w:type="spellStart"/>
+      <w:r>
+        <w:rPr>
+          <w:b/>
+          <w:bCs/>
+        </w:rPr>
+        <w:t>invoice_id</w:t>
+      </w:r>
+      <w:proofErr w:type="spellEnd"/>
+      <w:r>
+        <w:t xml:space="preserve"> rámutat, hogy melyik számlához tartozik az a rendelés.</w:t>
+      </w:r>
+    </w:p>
+    <w:p>
+      <w:r>
+        <w:t xml:space="preserve">A megfelelő végösszeg számításához ki kell választani az árazást a felhasználó típusa és kedvezménye szerint. Ezek az árak táblában van letárolva, amit a </w:t>
+      </w:r>
+      <w:proofErr w:type="spellStart"/>
+      <w:r>
+        <w:rPr>
+          <w:b/>
+          <w:bCs/>
+        </w:rPr>
+        <w:t>prices</w:t>
+      </w:r>
+      <w:r>
+        <w:rPr>
+          <w:b/>
+          <w:bCs/>
+        </w:rPr>
+        <w:t>_i</w:t>
+      </w:r>
+      <w:r>
+        <w:rPr>
+          <w:b/>
+          <w:bCs/>
+        </w:rPr>
+        <w:t>d</w:t>
+      </w:r>
+      <w:r>
+        <w:t>-val</w:t>
+      </w:r>
+      <w:proofErr w:type="spellEnd"/>
+      <w:r>
+        <w:t xml:space="preserve"> kötünk össze.</w:t>
+      </w:r>
+    </w:p>
+    <w:p/>
+    <w:p>
+      <w:pPr>
+        <w:pStyle w:val="Cmsor2"/>
+      </w:pPr>
+      <w:r>
+        <w:rPr>
+          <w:noProof/>
+        </w:rPr>
+        <w:drawing>
+          <wp:anchor distT="0" distB="0" distL="114300" distR="114300" simplePos="0" relativeHeight="251707392" behindDoc="0" locked="0" layoutInCell="1" allowOverlap="1" wp14:anchorId="0AB0316C" wp14:editId="3AE89714">
+            <wp:simplePos x="0" y="0"/>
+            <wp:positionH relativeFrom="column">
+              <wp:posOffset>3596005</wp:posOffset>
+            </wp:positionH>
+            <wp:positionV relativeFrom="paragraph">
+              <wp:posOffset>325120</wp:posOffset>
+            </wp:positionV>
+            <wp:extent cx="2134870" cy="2182495"/>
+            <wp:effectExtent l="0" t="0" r="0" b="8255"/>
+            <wp:wrapSquare wrapText="bothSides"/>
+            <wp:docPr id="16" name="Kép 16"/>
+            <wp:cNvGraphicFramePr>
+              <a:graphicFrameLocks xmlns:a="http://schemas.openxmlformats.org/drawingml/2006/main" noChangeAspect="1"/>
+            </wp:cNvGraphicFramePr>
+            <a:graphic xmlns:a="http://schemas.openxmlformats.org/drawingml/2006/main">
+              <a:graphicData uri="http://schemas.openxmlformats.org/drawingml/2006/picture">
+                <pic:pic xmlns:pic="http://schemas.openxmlformats.org/drawingml/2006/picture">
+                  <pic:nvPicPr>
+                    <pic:cNvPr id="16" name="Kép 16"/>
+                    <pic:cNvPicPr/>
+                  </pic:nvPicPr>
+                  <pic:blipFill>
+                    <a:blip r:embed="rId28">
+                      <a:extLst>
+                        <a:ext uri="{28A0092B-C50C-407E-A947-70E740481C1C}">
+                          <a14:useLocalDpi xmlns:a14="http://schemas.microsoft.com/office/drawing/2010/main" val="0"/>
+                        </a:ext>
+                      </a:extLst>
+                    </a:blip>
+                    <a:stretch>
+                      <a:fillRect/>
+                    </a:stretch>
+                  </pic:blipFill>
+                  <pic:spPr>
+                    <a:xfrm>
+                      <a:off x="0" y="0"/>
+                      <a:ext cx="2134870" cy="2182495"/>
+                    </a:xfrm>
+                    <a:prstGeom prst="rect">
+                      <a:avLst/>
+                    </a:prstGeom>
+                  </pic:spPr>
+                </pic:pic>
+              </a:graphicData>
+            </a:graphic>
+          </wp:anchor>
+        </w:drawing>
+      </w:r>
+      <w:proofErr w:type="spellStart"/>
+      <w:r>
+        <w:t>MenuItems</w:t>
+      </w:r>
+      <w:proofErr w:type="spellEnd"/>
+      <w:r>
+        <w:t xml:space="preserve"> tábla (</w:t>
+      </w:r>
+      <w:r>
+        <w:t>N</w:t>
+      </w:r>
+      <w:r>
+        <w:t>api menük)</w:t>
+      </w:r>
+    </w:p>
+    <w:p>
+      <w:r>
+        <w:t>Minden nap más-más ebédet készít a szolgáltató, így le kell tárolni előre, hogy az elkövetkezendő napokban (</w:t>
+      </w:r>
+      <w:proofErr w:type="spellStart"/>
+      <w:r>
+        <w:rPr>
+          <w:b/>
+          <w:bCs/>
+        </w:rPr>
+        <w:t>day</w:t>
+      </w:r>
+      <w:proofErr w:type="spellEnd"/>
+      <w:r>
+        <w:t>) mik várhatóak. Mind a leves (</w:t>
+      </w:r>
+      <w:proofErr w:type="spellStart"/>
+      <w:r>
+        <w:rPr>
+          <w:b/>
+          <w:bCs/>
+        </w:rPr>
+        <w:t>soup</w:t>
+      </w:r>
+      <w:proofErr w:type="spellEnd"/>
+      <w:r>
+        <w:t>) és a két főétel opció (</w:t>
+      </w:r>
+      <w:proofErr w:type="spellStart"/>
+      <w:r>
+        <w:rPr>
+          <w:b/>
+          <w:bCs/>
+        </w:rPr>
+        <w:t>optionA</w:t>
+      </w:r>
+      <w:proofErr w:type="spellEnd"/>
+      <w:r>
+        <w:rPr>
+          <w:b/>
+          <w:bCs/>
+        </w:rPr>
+        <w:t xml:space="preserve">, </w:t>
+      </w:r>
+      <w:proofErr w:type="spellStart"/>
+      <w:r>
+        <w:rPr>
+          <w:b/>
+          <w:bCs/>
+        </w:rPr>
+        <w:t>optionB</w:t>
+      </w:r>
+      <w:proofErr w:type="spellEnd"/>
+      <w:r>
+        <w:t xml:space="preserve">) is rámutat a </w:t>
+      </w:r>
+      <w:proofErr w:type="spellStart"/>
+      <w:r>
+        <w:t>meal</w:t>
+      </w:r>
+      <w:proofErr w:type="spellEnd"/>
+      <w:r>
+        <w:t xml:space="preserve"> tábla egy rekordjára, így kiválasztva a menü opciókat. </w:t>
+      </w:r>
+    </w:p>
+    <w:p/>
+    <w:p>
+      <w:pPr>
+        <w:pStyle w:val="Cmsor2"/>
+      </w:pPr>
+      <w:proofErr w:type="spellStart"/>
+      <w:r>
+        <w:t>Meal</w:t>
+      </w:r>
+      <w:proofErr w:type="spellEnd"/>
+      <w:r>
+        <w:t xml:space="preserve"> tábla (</w:t>
+      </w:r>
+      <w:r>
+        <w:t>É</w:t>
+      </w:r>
+      <w:r>
+        <w:t>telek)</w:t>
+      </w:r>
+    </w:p>
+    <w:p>
+      <w:r>
+        <w:t>Ez a tábla tartalmazza az összes ismert étel nevé</w:t>
+      </w:r>
+      <w:r>
+        <w:t xml:space="preserve">t </w:t>
+      </w:r>
+      <w:r>
+        <w:t>(</w:t>
+      </w:r>
+      <w:proofErr w:type="spellStart"/>
+      <w:r>
+        <w:rPr>
+          <w:b/>
+          <w:bCs/>
+        </w:rPr>
+        <w:t>meal</w:t>
+      </w:r>
+      <w:r>
+        <w:rPr>
+          <w:b/>
+          <w:bCs/>
+        </w:rPr>
+        <w:t>N</w:t>
+      </w:r>
+      <w:r>
+        <w:rPr>
+          <w:b/>
+          <w:bCs/>
+        </w:rPr>
+        <w:t>ame</w:t>
+      </w:r>
+      <w:proofErr w:type="spellEnd"/>
+      <w:r>
+        <w:t>)</w:t>
+      </w:r>
+      <w:r>
+        <w:t xml:space="preserve"> </w:t>
+      </w:r>
+      <w:r>
+        <w:t>és kategóriáját</w:t>
+      </w:r>
+      <w:r>
+        <w:t xml:space="preserve"> </w:t>
+      </w:r>
+      <w:r>
+        <w:t>(</w:t>
+      </w:r>
+      <w:proofErr w:type="spellStart"/>
+      <w:r>
+        <w:rPr>
+          <w:b/>
+          <w:bCs/>
+        </w:rPr>
+        <w:t>meal</w:t>
+      </w:r>
+      <w:r>
+        <w:rPr>
+          <w:b/>
+          <w:bCs/>
+        </w:rPr>
+        <w:t>T</w:t>
+      </w:r>
+      <w:r>
+        <w:rPr>
+          <w:b/>
+          <w:bCs/>
+        </w:rPr>
+        <w:t>ype</w:t>
+      </w:r>
+      <w:proofErr w:type="spellEnd"/>
+      <w:r>
+        <w:t>)</w:t>
+      </w:r>
+      <w:r>
+        <w:t xml:space="preserve">, </w:t>
+      </w:r>
+      <w:r>
+        <w:t>vagyis hogy leves vagy főétel.</w:t>
+      </w:r>
+      <w:r>
+        <w:rPr>
+          <w:noProof/>
+        </w:rPr>
+        <w:t xml:space="preserve"> </w:t>
+      </w:r>
+      <w:r>
+        <w:t xml:space="preserve"> </w:t>
+      </w:r>
+    </w:p>
+    <w:p>
+      <w:r>
+        <w:lastRenderedPageBreak/>
+        <w:t xml:space="preserve">A megfelelő tájékozódás érdekében a </w:t>
+      </w:r>
+      <w:proofErr w:type="spellStart"/>
+      <w:r>
+        <w:rPr>
+          <w:b/>
+          <w:bCs/>
+        </w:rPr>
+        <w:t>description</w:t>
+      </w:r>
+      <w:proofErr w:type="spellEnd"/>
+      <w:r>
+        <w:t xml:space="preserve">-nél lehet részletesebben leírni, hogy pontosan miből is áll az étel. Emellett a </w:t>
+      </w:r>
+      <w:proofErr w:type="spellStart"/>
+      <w:r>
+        <w:rPr>
+          <w:b/>
+          <w:bCs/>
+        </w:rPr>
+        <w:t>picture</w:t>
+      </w:r>
+      <w:proofErr w:type="spellEnd"/>
+      <w:r>
+        <w:t>, vagyis egy kép az ételről is hozzájárul az étel egyszerű felismeréséhez.</w:t>
+      </w:r>
+    </w:p>
+    <w:p/>
+    <w:p>
+      <w:pPr>
+        <w:pStyle w:val="Cmsor1"/>
+      </w:pPr>
+      <w:r>
+        <w:lastRenderedPageBreak/>
+        <w:t>Allergén és táplálkozási információk</w:t>
+      </w:r>
+    </w:p>
+    <w:p>
+      <w:pPr>
+        <w:pStyle w:val="Cmsor2"/>
+      </w:pPr>
+      <w:proofErr w:type="spellStart"/>
+      <w:r>
+        <w:t>Ingredient</w:t>
+      </w:r>
+      <w:proofErr w:type="spellEnd"/>
+      <w:r>
+        <w:t xml:space="preserve"> tábla (</w:t>
+      </w:r>
+      <w:r>
+        <w:t>H</w:t>
+      </w:r>
+      <w:r>
+        <w:t>ozzávalók)</w:t>
+      </w:r>
+    </w:p>
+    <w:p>
+      <w:r>
+        <w:t>A különböző ételek számos hozzávalóból készülnek el, így ezeket hasznos letárolni. Egy hozzávalónak van neve (</w:t>
+      </w:r>
+      <w:proofErr w:type="spellStart"/>
+      <w:r>
+        <w:rPr>
+          <w:b/>
+          <w:bCs/>
+        </w:rPr>
+        <w:t>name</w:t>
+      </w:r>
+      <w:proofErr w:type="spellEnd"/>
+      <w:r>
+        <w:t>), és egy típusa (</w:t>
+      </w:r>
+      <w:proofErr w:type="spellStart"/>
+      <w:r>
+        <w:rPr>
+          <w:b/>
+          <w:bCs/>
+        </w:rPr>
+        <w:t>type</w:t>
+      </w:r>
+      <w:proofErr w:type="spellEnd"/>
+      <w:r>
+        <w:t xml:space="preserve">), ami megmutatja hogy hús, tejtermék, gabona, stb. </w:t>
+      </w:r>
+    </w:p>
+    <w:p>
+      <w:r>
+        <w:t xml:space="preserve">Ahhoz hogy </w:t>
+      </w:r>
+      <w:r>
+        <w:t>egy étel tápértékét</w:t>
+      </w:r>
+      <w:r>
+        <w:t xml:space="preserve"> meg tudjuk határozni, fel kell vinni a hozzávalók értékeit:</w:t>
+      </w:r>
+    </w:p>
+    <w:p>
+      <w:pPr>
+        <w:pStyle w:val="Nincstrkz"/>
+      </w:pPr>
+      <w:r>
+        <w:t>kalória (</w:t>
+      </w:r>
+      <w:proofErr w:type="spellStart"/>
+      <w:r>
+        <w:rPr>
+          <w:b/>
+          <w:bCs/>
+        </w:rPr>
+        <w:t>energy</w:t>
+      </w:r>
+      <w:r>
+        <w:rPr>
+          <w:b/>
+          <w:bCs/>
+        </w:rPr>
+        <w:t>K</w:t>
+      </w:r>
+      <w:r>
+        <w:rPr>
+          <w:b/>
+          <w:bCs/>
+        </w:rPr>
+        <w:t>cal</w:t>
+      </w:r>
+      <w:proofErr w:type="spellEnd"/>
+      <w:r>
+        <w:t>),</w:t>
+      </w:r>
+    </w:p>
+    <w:p>
+      <w:pPr>
+        <w:pStyle w:val="Nincstrkz"/>
+      </w:pPr>
+      <w:r>
+        <w:t>energia (</w:t>
+      </w:r>
+      <w:proofErr w:type="spellStart"/>
+      <w:r>
+        <w:rPr>
+          <w:b/>
+          <w:bCs/>
+        </w:rPr>
+        <w:t>energy</w:t>
+      </w:r>
+      <w:r>
+        <w:rPr>
+          <w:b/>
+          <w:bCs/>
+        </w:rPr>
+        <w:t>K</w:t>
+      </w:r>
+      <w:r>
+        <w:rPr>
+          <w:b/>
+          <w:bCs/>
+        </w:rPr>
+        <w:t>j</w:t>
+      </w:r>
+      <w:proofErr w:type="spellEnd"/>
+      <w:r>
+        <w:t>),</w:t>
+      </w:r>
+    </w:p>
+    <w:p>
+      <w:pPr>
+        <w:pStyle w:val="Nincstrkz"/>
+      </w:pPr>
+      <w:r>
+        <w:t>fehérje (</w:t>
+      </w:r>
+      <w:r>
+        <w:rPr>
+          <w:b/>
+          <w:bCs/>
+        </w:rPr>
+        <w:t>protein</w:t>
+      </w:r>
+      <w:r>
+        <w:t>),</w:t>
+      </w:r>
+    </w:p>
+    <w:p>
+      <w:pPr>
+        <w:pStyle w:val="Nincstrkz"/>
+      </w:pPr>
+      <w:r>
+        <w:t>szénhidrát (</w:t>
+      </w:r>
+      <w:proofErr w:type="spellStart"/>
+      <w:r>
+        <w:rPr>
+          <w:b/>
+          <w:bCs/>
+        </w:rPr>
+        <w:t>carbohydrate</w:t>
+      </w:r>
+      <w:proofErr w:type="spellEnd"/>
+      <w:r>
+        <w:t>),</w:t>
+      </w:r>
+    </w:p>
+    <w:p>
+      <w:pPr>
+        <w:pStyle w:val="Nincstrkz"/>
+      </w:pPr>
+      <w:r>
+        <w:t>zsír (</w:t>
+      </w:r>
+      <w:proofErr w:type="spellStart"/>
+      <w:r>
+        <w:rPr>
+          <w:b/>
+          <w:bCs/>
+        </w:rPr>
+        <w:t>fat</w:t>
+      </w:r>
+      <w:proofErr w:type="spellEnd"/>
+      <w:r>
+        <w:t>),</w:t>
+      </w:r>
+    </w:p>
+    <w:p>
+      <w:pPr>
+        <w:pStyle w:val="Nincstrkz"/>
+      </w:pPr>
+      <w:r>
+        <w:t>sótartalom</w:t>
+      </w:r>
+      <w:r>
+        <w:t xml:space="preserve"> (</w:t>
+      </w:r>
+      <w:proofErr w:type="spellStart"/>
+      <w:r>
+        <w:rPr>
+          <w:b/>
+          <w:bCs/>
+        </w:rPr>
+        <w:t>sodium</w:t>
+      </w:r>
+      <w:proofErr w:type="spellEnd"/>
+      <w:r>
+        <w:t>),</w:t>
+      </w:r>
+    </w:p>
+    <w:p>
+      <w:pPr>
+        <w:pStyle w:val="Nincstrkz"/>
+      </w:pPr>
+      <w:r>
+        <w:t>cukor (</w:t>
+      </w:r>
+      <w:proofErr w:type="spellStart"/>
+      <w:r>
+        <w:rPr>
+          <w:b/>
+          <w:bCs/>
+        </w:rPr>
+        <w:t>sugar</w:t>
+      </w:r>
+      <w:proofErr w:type="spellEnd"/>
+      <w:r>
+        <w:t>),</w:t>
+      </w:r>
+    </w:p>
+    <w:p>
+      <w:pPr>
+        <w:pStyle w:val="Nincstrkz"/>
+        <w:spacing w:line="360" w:lineRule="auto"/>
+      </w:pPr>
+      <w:r>
+        <w:t>rost (</w:t>
+      </w:r>
+      <w:proofErr w:type="spellStart"/>
+      <w:r>
+        <w:rPr>
+          <w:b/>
+          <w:bCs/>
+        </w:rPr>
+        <w:t>fiber</w:t>
+      </w:r>
+      <w:proofErr w:type="spellEnd"/>
+      <w:r>
+        <w:t>)</w:t>
+      </w:r>
+    </w:p>
+    <w:p>
+      <w:r>
+        <w:t>Előfordulhat, hogy egy hozzávaló nem elérhető. Ez a</w:t>
+      </w:r>
+      <w:r>
+        <w:t>z</w:t>
+      </w:r>
+      <w:r>
+        <w:t xml:space="preserve"> </w:t>
+      </w:r>
+      <w:proofErr w:type="spellStart"/>
+      <w:r>
+        <w:rPr>
+          <w:b/>
+          <w:bCs/>
+        </w:rPr>
+        <w:t>is</w:t>
+      </w:r>
+      <w:r>
+        <w:rPr>
+          <w:b/>
+          <w:bCs/>
+        </w:rPr>
+        <w:t>A</w:t>
+      </w:r>
+      <w:r>
+        <w:rPr>
+          <w:b/>
+          <w:bCs/>
+        </w:rPr>
+        <w:t>vailable</w:t>
+      </w:r>
+      <w:proofErr w:type="spellEnd"/>
+      <w:r>
+        <w:t xml:space="preserve"> mezőnél kap helyet.</w:t>
+      </w:r>
+    </w:p>
+    <w:p>
+      <w:r>
+        <w:t xml:space="preserve">A </w:t>
+      </w:r>
+      <w:proofErr w:type="spellStart"/>
+      <w:r>
+        <w:t>mealIngrident</w:t>
+      </w:r>
+      <w:proofErr w:type="spellEnd"/>
+      <w:r>
+        <w:t xml:space="preserve"> </w:t>
+      </w:r>
+      <w:r>
+        <w:t>kapcsoló</w:t>
+      </w:r>
+      <w:r>
+        <w:t xml:space="preserve">tábla </w:t>
+      </w:r>
+      <w:r>
+        <w:t>köti össze</w:t>
+      </w:r>
+      <w:r>
+        <w:t>, hogy melyik ételhez milyen összetevők kellenek és pontosan mennyi (</w:t>
+      </w:r>
+      <w:proofErr w:type="spellStart"/>
+      <w:r>
+        <w:rPr>
+          <w:b/>
+          <w:bCs/>
+        </w:rPr>
+        <w:t>amount</w:t>
+      </w:r>
+      <w:proofErr w:type="spellEnd"/>
+      <w:r>
+        <w:rPr>
+          <w:b/>
+          <w:bCs/>
+        </w:rPr>
+        <w:t>, unit</w:t>
+      </w:r>
+      <w:r>
+        <w:t>).</w:t>
+      </w:r>
+    </w:p>
+    <w:p/>
+    <w:p>
+      <w:pPr>
+        <w:pStyle w:val="Cmsor2"/>
+      </w:pPr>
+      <w:proofErr w:type="spellStart"/>
+      <w:r>
+        <w:t>Allergen</w:t>
+      </w:r>
+      <w:proofErr w:type="spellEnd"/>
+      <w:r>
+        <w:t xml:space="preserve"> tábla (</w:t>
+      </w:r>
+      <w:r>
+        <w:t>A</w:t>
+      </w:r>
+      <w:r>
+        <w:t>llergének)</w:t>
+      </w:r>
+    </w:p>
+    <w:p>
+      <w:r>
+        <w:t>Egy étkezéssel foglalkozó szolgáltatásnak kötelessége az allergénekre felhívni a figyelmet. Ennek következtében el kell tárolnunk az előforduló allergének neveit (</w:t>
+      </w:r>
+      <w:proofErr w:type="spellStart"/>
+      <w:r>
+        <w:rPr>
+          <w:b/>
+          <w:bCs/>
+        </w:rPr>
+        <w:t>name</w:t>
+      </w:r>
+      <w:proofErr w:type="spellEnd"/>
+      <w:r>
+        <w:t>) és ikonjait (</w:t>
+      </w:r>
+      <w:proofErr w:type="spellStart"/>
+      <w:r>
+        <w:rPr>
+          <w:b/>
+          <w:bCs/>
+        </w:rPr>
+        <w:t>icon</w:t>
+      </w:r>
+      <w:proofErr w:type="spellEnd"/>
+      <w:r>
+        <w:t xml:space="preserve">). Emellett az allergének egyszerű azonosításához használt </w:t>
+      </w:r>
+      <w:proofErr w:type="spellStart"/>
+      <w:r>
+        <w:rPr>
+          <w:b/>
+          <w:bCs/>
+        </w:rPr>
+        <w:t>id</w:t>
+      </w:r>
+      <w:proofErr w:type="spellEnd"/>
+      <w:r>
+        <w:t>-t.</w:t>
+      </w:r>
+    </w:p>
+    <w:p>
+      <w:pPr>
+        <w:pStyle w:val="Cmsor2"/>
+      </w:pPr>
+      <w:proofErr w:type="spellStart"/>
+      <w:r>
+        <w:t>UserHealthRestriction</w:t>
+      </w:r>
+      <w:proofErr w:type="spellEnd"/>
+      <w:r>
+        <w:t xml:space="preserve"> </w:t>
+      </w:r>
+      <w:r>
+        <w:t>t</w:t>
+      </w:r>
+      <w:r>
+        <w:t>ábla</w:t>
+      </w:r>
+      <w:r>
+        <w:t xml:space="preserve"> </w:t>
+      </w:r>
+      <w:r>
+        <w:t>(Felhasználó</w:t>
+      </w:r>
+      <w:r>
+        <w:t>k</w:t>
+      </w:r>
+      <w:r>
+        <w:t xml:space="preserve"> </w:t>
+      </w:r>
+      <w:r>
+        <w:t>étkezési</w:t>
+      </w:r>
+      <w:r>
+        <w:t xml:space="preserve"> </w:t>
+      </w:r>
+      <w:r>
+        <w:t>korlátozásai</w:t>
+      </w:r>
+      <w:r>
+        <w:t>)</w:t>
+      </w:r>
+    </w:p>
+    <w:p>
+      <w:r>
+        <w:t xml:space="preserve">A felhasználók </w:t>
+      </w:r>
+      <w:r>
+        <w:t>étkezési</w:t>
+      </w:r>
+      <w:r>
+        <w:t xml:space="preserve"> korlátozásainak és allergiáinak nyilvántartása.</w:t>
+      </w:r>
+    </w:p>
+    <w:p>
+      <w:r>
+        <w:t xml:space="preserve">Az </w:t>
+      </w:r>
+      <w:proofErr w:type="spellStart"/>
+      <w:r>
+        <w:rPr>
+          <w:b/>
+          <w:bCs/>
+        </w:rPr>
+        <w:t>user_id</w:t>
+      </w:r>
+      <w:proofErr w:type="spellEnd"/>
+      <w:r>
+        <w:t xml:space="preserve"> mutat rá, hogy melyik felhasználónak milyen étkezési korlátozásai vannak.</w:t>
+      </w:r>
+    </w:p>
+    <w:p>
+      <w:r>
+        <w:lastRenderedPageBreak/>
+        <w:t xml:space="preserve">Az </w:t>
+      </w:r>
+      <w:proofErr w:type="spellStart"/>
+      <w:r>
+        <w:rPr>
+          <w:b/>
+          <w:bCs/>
+        </w:rPr>
+        <w:t>allergen_id</w:t>
+      </w:r>
+      <w:r>
+        <w:t>-val</w:t>
+      </w:r>
+      <w:proofErr w:type="spellEnd"/>
+      <w:r>
+        <w:t xml:space="preserve"> lehet a felhasználóhoz kötni, hogy pontosan mire allergiás.</w:t>
+      </w:r>
+    </w:p>
+    <w:p>
+      <w:r>
+        <w:t>Fontos figyelembe venni a cukorbetegeket is, így azt le kell tárolni (</w:t>
+      </w:r>
+      <w:proofErr w:type="spellStart"/>
+      <w:r>
+        <w:rPr>
+          <w:b/>
+          <w:bCs/>
+        </w:rPr>
+        <w:t>has</w:t>
+      </w:r>
+      <w:r>
+        <w:rPr>
+          <w:b/>
+          <w:bCs/>
+        </w:rPr>
+        <w:t>D</w:t>
+      </w:r>
+      <w:r>
+        <w:rPr>
+          <w:b/>
+          <w:bCs/>
+        </w:rPr>
+        <w:t>iabetes</w:t>
+      </w:r>
+      <w:proofErr w:type="spellEnd"/>
+      <w:r>
+        <w:t>).</w:t>
+      </w:r>
+    </w:p>
+    <w:p/>
+    <w:p>
+      <w:pPr>
+        <w:pStyle w:val="Cmsor1"/>
+      </w:pPr>
+      <w:r>
+        <w:lastRenderedPageBreak/>
+        <w:t>Kapcsolótáblák</w:t>
+      </w:r>
+    </w:p>
+    <w:p>
+      <w:pPr>
+        <w:pStyle w:val="Cmsor2"/>
+      </w:pPr>
+      <w:proofErr w:type="spellStart"/>
+      <w:r>
+        <w:t>MealIngredient</w:t>
+      </w:r>
+      <w:proofErr w:type="spellEnd"/>
+      <w:r>
+        <w:t xml:space="preserve"> tábla</w:t>
+      </w:r>
+    </w:p>
+    <w:p>
+      <w:r>
+        <w:t>A</w:t>
+      </w:r>
+      <w:r>
+        <w:t>z ételek és hozzávalók több-a-többhöz kapcsolatának kezelése, mennyiségi információkkal.</w:t>
+      </w:r>
+    </w:p>
+    <w:p>
+      <w:pPr>
+        <w:pStyle w:val="Cmsor2"/>
+      </w:pPr>
+      <w:proofErr w:type="spellStart"/>
+      <w:r>
+        <w:t>IngredientAllergen</w:t>
+      </w:r>
+      <w:proofErr w:type="spellEnd"/>
+      <w:r>
+        <w:t xml:space="preserve"> tábla</w:t>
+      </w:r>
+    </w:p>
+    <w:p>
+      <w:r>
+        <w:t xml:space="preserve">A </w:t>
+      </w:r>
+      <w:r>
+        <w:t>hozzávalók és allergének kapcsolatának nyilvántartása, hogy automatikusan lehessen észlelni az allergén veszélyeket.</w:t>
+      </w:r>
+    </w:p>
+    <w:p>
+      <w:pPr>
+        <w:pStyle w:val="Cmsor1"/>
+      </w:pPr>
+      <w:r>
+        <w:lastRenderedPageBreak/>
+        <w:t>Pénzügyi táblák</w:t>
+      </w:r>
+    </w:p>
+    <w:p>
+      <w:pPr>
+        <w:pStyle w:val="Cmsor2"/>
+      </w:pPr>
+      <w:proofErr w:type="spellStart"/>
+      <w:r>
+        <w:t>Invoice</w:t>
+      </w:r>
+      <w:proofErr w:type="spellEnd"/>
+      <w:r>
+        <w:t xml:space="preserve"> tábla (Számlák)</w:t>
+      </w:r>
+    </w:p>
+    <w:p>
+      <w:r>
+        <w:t xml:space="preserve">Célja a </w:t>
+      </w:r>
+      <w:r>
+        <w:t>havi számlák generálásának, nyomon követésének és fizetési állapotának kezelése.</w:t>
+      </w:r>
+    </w:p>
+    <w:p>
+      <w:r>
+        <w:t>A rendszer a számláknak a számát (</w:t>
+      </w:r>
+      <w:proofErr w:type="spellStart"/>
+      <w:r>
+        <w:rPr>
+          <w:b/>
+          <w:bCs/>
+        </w:rPr>
+        <w:t>invoice</w:t>
+      </w:r>
+      <w:r>
+        <w:rPr>
+          <w:b/>
+          <w:bCs/>
+        </w:rPr>
+        <w:t>N</w:t>
+      </w:r>
+      <w:r>
+        <w:rPr>
+          <w:b/>
+          <w:bCs/>
+        </w:rPr>
+        <w:t>umber</w:t>
+      </w:r>
+      <w:proofErr w:type="spellEnd"/>
+      <w:r>
+        <w:t xml:space="preserve">) automatikusan generálja. Emellett fontos </w:t>
+      </w:r>
+      <w:proofErr w:type="spellStart"/>
+      <w:r>
+        <w:t>tudni,hogy</w:t>
+      </w:r>
+      <w:proofErr w:type="spellEnd"/>
+      <w:r>
+        <w:t>:</w:t>
+      </w:r>
+    </w:p>
+    <w:p>
+      <w:pPr>
+        <w:pStyle w:val="Nincstrkz"/>
+      </w:pPr>
+      <w:r>
+        <w:t xml:space="preserve"> kihez tartozik a számla (</w:t>
+      </w:r>
+      <w:proofErr w:type="spellStart"/>
+      <w:r>
+        <w:rPr>
+          <w:b/>
+          <w:bCs/>
+        </w:rPr>
+        <w:t>user_id</w:t>
+      </w:r>
+      <w:proofErr w:type="spellEnd"/>
+      <w:r>
+        <w:t>),</w:t>
+      </w:r>
+    </w:p>
+    <w:p>
+      <w:pPr>
+        <w:pStyle w:val="Nincstrkz"/>
+      </w:pPr>
+      <w:r>
+        <w:t>melyik hónapra szól (</w:t>
+      </w:r>
+      <w:proofErr w:type="spellStart"/>
+      <w:r>
+        <w:rPr>
+          <w:b/>
+          <w:bCs/>
+        </w:rPr>
+        <w:t>billingMonth</w:t>
+      </w:r>
+      <w:proofErr w:type="spellEnd"/>
+      <w:r>
+        <w:t>),</w:t>
+      </w:r>
+    </w:p>
+    <w:p>
+      <w:pPr>
+        <w:pStyle w:val="Nincstrkz"/>
+      </w:pPr>
+      <w:r>
+        <w:t>mikor adták ki (</w:t>
+      </w:r>
+      <w:proofErr w:type="spellStart"/>
+      <w:r>
+        <w:rPr>
+          <w:b/>
+          <w:bCs/>
+        </w:rPr>
+        <w:t>createdAt</w:t>
+      </w:r>
+      <w:proofErr w:type="spellEnd"/>
+      <w:r>
+        <w:t>),</w:t>
+      </w:r>
+    </w:p>
+    <w:p>
+      <w:pPr>
+        <w:pStyle w:val="Nincstrkz"/>
+      </w:pPr>
+      <w:r>
+        <w:t>kiadás dátuma (</w:t>
+      </w:r>
+      <w:proofErr w:type="spellStart"/>
+      <w:r>
+        <w:rPr>
+          <w:b/>
+          <w:bCs/>
+        </w:rPr>
+        <w:t>issueDate</w:t>
+      </w:r>
+      <w:proofErr w:type="spellEnd"/>
+      <w:r>
+        <w:t>)</w:t>
+      </w:r>
+    </w:p>
+    <w:p>
+      <w:pPr>
+        <w:pStyle w:val="Nincstrkz"/>
+      </w:pPr>
+      <w:r>
+        <w:t>befizetési határidő (</w:t>
+      </w:r>
+      <w:proofErr w:type="spellStart"/>
+      <w:r>
+        <w:rPr>
+          <w:b/>
+          <w:bCs/>
+        </w:rPr>
+        <w:t>dueDate</w:t>
+      </w:r>
+      <w:proofErr w:type="spellEnd"/>
+      <w:r>
+        <w:t>),</w:t>
+      </w:r>
+    </w:p>
+    <w:p>
+      <w:pPr>
+        <w:pStyle w:val="Nincstrkz"/>
+      </w:pPr>
+      <w:r>
+        <w:t>befizetendő összeg (</w:t>
+      </w:r>
+      <w:proofErr w:type="spellStart"/>
+      <w:r>
+        <w:rPr>
+          <w:b/>
+          <w:bCs/>
+        </w:rPr>
+        <w:t>totalAmount</w:t>
+      </w:r>
+      <w:proofErr w:type="spellEnd"/>
+      <w:r>
+        <w:t>)</w:t>
+      </w:r>
+    </w:p>
+    <w:p>
+      <w:pPr>
+        <w:pStyle w:val="Nincstrkz"/>
+      </w:pPr>
+      <w:r>
+        <w:t>fizetés státusza (</w:t>
+      </w:r>
+      <w:r>
+        <w:rPr>
+          <w:b/>
+          <w:bCs/>
+        </w:rPr>
+        <w:t>status</w:t>
+      </w:r>
+      <w:r>
+        <w:t>), ami lehet: kiadott, fizetett</w:t>
+      </w:r>
+    </w:p>
+    <w:p>
+      <w:pPr>
+        <w:pStyle w:val="Nincstrkz"/>
+      </w:pPr>
+      <w:r>
+        <w:t>tranzakció azonosítója (</w:t>
+      </w:r>
+      <w:proofErr w:type="spellStart"/>
+      <w:r>
+        <w:rPr>
+          <w:b/>
+          <w:bCs/>
+        </w:rPr>
+        <w:t>transac</w:t>
+      </w:r>
+      <w:r>
+        <w:rPr>
+          <w:b/>
+          <w:bCs/>
+        </w:rPr>
+        <w:t>t</w:t>
+      </w:r>
+      <w:r>
+        <w:rPr>
+          <w:b/>
+          <w:bCs/>
+        </w:rPr>
+        <w:t>ionId</w:t>
+      </w:r>
+      <w:proofErr w:type="spellEnd"/>
+      <w:r>
+        <w:t>), ami bizonyítja a sikeres fizetést</w:t>
+      </w:r>
+    </w:p>
+    <w:p>
+      <w:pPr>
+        <w:pStyle w:val="Nincstrkz"/>
+      </w:pPr>
+      <w:r>
+        <w:t>mikor lett kifizetve (</w:t>
+      </w:r>
+      <w:proofErr w:type="spellStart"/>
+      <w:r>
+        <w:rPr>
+          <w:b/>
+          <w:bCs/>
+        </w:rPr>
+        <w:t>paidAt</w:t>
+      </w:r>
+      <w:proofErr w:type="spellEnd"/>
+      <w:r>
+        <w:t>)</w:t>
+      </w:r>
+    </w:p>
+    <w:p/>
+    <w:p>
+      <w:pPr>
+        <w:pStyle w:val="Cmsor2"/>
+      </w:pPr>
+      <w:r>
+        <w:t>Price tábla (</w:t>
+      </w:r>
+      <w:r>
+        <w:t>Á</w:t>
+      </w:r>
+      <w:r>
+        <w:t>rak)</w:t>
+      </w:r>
+    </w:p>
+    <w:p>
+      <w:r>
+        <w:t>A különböző felhasználói csoportok és kedvezményes kategóriák árainak időbeli nyomon követé</w:t>
+      </w:r>
+      <w:r>
+        <w:t>sére szolgál.</w:t>
+      </w:r>
+    </w:p>
+    <w:p>
+      <w:r>
+        <w:t xml:space="preserve">Figyelembe kell venni, hogy a diákok és a felnőttek két külön árkategóriában rendelhetnek. Ez a </w:t>
+      </w:r>
+      <w:proofErr w:type="spellStart"/>
+      <w:r>
+        <w:rPr>
+          <w:b/>
+          <w:bCs/>
+        </w:rPr>
+        <w:t>user</w:t>
+      </w:r>
+      <w:r>
+        <w:rPr>
+          <w:b/>
+          <w:bCs/>
+        </w:rPr>
+        <w:t>T</w:t>
+      </w:r>
+      <w:r>
+        <w:rPr>
+          <w:b/>
+          <w:bCs/>
+        </w:rPr>
+        <w:t>ype</w:t>
+      </w:r>
+      <w:proofErr w:type="spellEnd"/>
+      <w:r>
+        <w:t xml:space="preserve"> mezőből derül ki. Emellett ezeknek az áraknak megvan a kedvezményes verziójuk is (</w:t>
+      </w:r>
+      <w:proofErr w:type="spellStart"/>
+      <w:r>
+        <w:rPr>
+          <w:b/>
+          <w:bCs/>
+        </w:rPr>
+        <w:t>price</w:t>
+      </w:r>
+      <w:r>
+        <w:rPr>
+          <w:b/>
+          <w:bCs/>
+        </w:rPr>
+        <w:t>C</w:t>
+      </w:r>
+      <w:r>
+        <w:rPr>
+          <w:b/>
+          <w:bCs/>
+        </w:rPr>
+        <w:t>ategory</w:t>
+      </w:r>
+      <w:proofErr w:type="spellEnd"/>
+      <w:r>
+        <w:t>). Ennek következtében legalább 4 különböző ár van kiszabva az étkezés összegére (</w:t>
+      </w:r>
+      <w:proofErr w:type="spellStart"/>
+      <w:r>
+        <w:rPr>
+          <w:b/>
+          <w:bCs/>
+        </w:rPr>
+        <w:t>amount</w:t>
+      </w:r>
+      <w:proofErr w:type="spellEnd"/>
+      <w:r>
+        <w:t>).</w:t>
+      </w:r>
+    </w:p>
+    <w:p>
+      <w:r>
+        <w:t>Nem szabad elfelejteni azt sem, hogy ezek az árak mettől (</w:t>
+      </w:r>
+      <w:proofErr w:type="spellStart"/>
+      <w:r>
+        <w:rPr>
+          <w:b/>
+          <w:bCs/>
+        </w:rPr>
+        <w:t>valid</w:t>
+      </w:r>
+      <w:r>
+        <w:rPr>
+          <w:b/>
+          <w:bCs/>
+        </w:rPr>
+        <w:t>F</w:t>
+      </w:r>
+      <w:r>
+        <w:rPr>
+          <w:b/>
+          <w:bCs/>
+        </w:rPr>
+        <w:t>rom</w:t>
+      </w:r>
+      <w:proofErr w:type="spellEnd"/>
+      <w:r>
+        <w:t>) meddig (</w:t>
+      </w:r>
+      <w:proofErr w:type="spellStart"/>
+      <w:r>
+        <w:rPr>
+          <w:b/>
+          <w:bCs/>
+        </w:rPr>
+        <w:t>valid</w:t>
+      </w:r>
+      <w:r>
+        <w:rPr>
+          <w:b/>
+          <w:bCs/>
+        </w:rPr>
+        <w:t>T</w:t>
+      </w:r>
+      <w:r>
+        <w:rPr>
+          <w:b/>
+          <w:bCs/>
+        </w:rPr>
+        <w:t>o</w:t>
+      </w:r>
+      <w:proofErr w:type="spellEnd"/>
+      <w:r>
+        <w:t>) érvényesek. Az utóbbi lehet definiálatlan érték, hisz nem minden esetben lehet előre tudni.</w:t>
+      </w:r>
+    </w:p>
+    <w:p/>
+    <w:p>
+      <w:pPr>
+        <w:pStyle w:val="Cmsor1"/>
+      </w:pPr>
+      <w:r>
+        <w:lastRenderedPageBreak/>
+        <w:t>Egyéb táblák</w:t>
+      </w:r>
+    </w:p>
+    <w:p>
+      <w:pPr>
+        <w:pStyle w:val="Cmsor2"/>
+      </w:pPr>
+      <w:proofErr w:type="spellStart"/>
+      <w:r>
+        <w:t>RfidCard</w:t>
+      </w:r>
+      <w:proofErr w:type="spellEnd"/>
+      <w:r>
+        <w:t xml:space="preserve"> </w:t>
+      </w:r>
+      <w:r>
+        <w:t>t</w:t>
+      </w:r>
+      <w:r>
+        <w:t>ábla</w:t>
+      </w:r>
+      <w:r>
+        <w:t xml:space="preserve"> </w:t>
+      </w:r>
+      <w:r>
+        <w:t>(RFID Kártyák)</w:t>
+      </w:r>
+    </w:p>
+    <w:p>
+      <w:r>
+        <w:t>A fizikai RFID kártyák nyilvántartása és használati statisztikáinak gyűjtése.</w:t>
+      </w:r>
+    </w:p>
+    <w:p>
+      <w:pPr>
+        <w:pStyle w:val="Cmsor2"/>
+      </w:pPr>
+      <w:proofErr w:type="spellStart"/>
+      <w:r>
+        <w:t>Class</w:t>
+      </w:r>
+      <w:proofErr w:type="spellEnd"/>
+      <w:r>
+        <w:t xml:space="preserve"> tábla (Osztályok)</w:t>
+      </w:r>
+    </w:p>
+    <w:p>
+      <w:r>
+        <w:t>Oktatási csoport (9.A, 10.B), évfolyam szerint</w:t>
+      </w:r>
+    </w:p>
+    <w:p>
+      <w:pPr>
+        <w:pStyle w:val="Cmsor2"/>
+      </w:pPr>
+      <w:r>
+        <w:t>Group tábla (Csoportok)</w:t>
+      </w:r>
+    </w:p>
+    <w:p>
+      <w:r>
+        <w:t>Szakkör, speciális csoportok</w:t>
+      </w:r>
+    </w:p>
+    <w:p>
+      <w:pPr>
+        <w:pStyle w:val="Cmsor2"/>
+      </w:pPr>
+      <w:r>
+        <w:t>Schedule tábla (Étkezés ütemezése)</w:t>
+      </w:r>
+    </w:p>
+    <w:p>
+      <w:r>
+        <w:t xml:space="preserve">A zökkenőmentes ebédátvételhez </w:t>
+      </w:r>
+      <w:r>
+        <w:t>el kell tárolni</w:t>
+      </w:r>
+      <w:r>
+        <w:t xml:space="preserve"> ebben a táblában</w:t>
+      </w:r>
+      <w:r>
+        <w:t>, hogy melyik osztály és/vagy csoport mettől meddig tud megebédelni.</w:t>
+      </w:r>
+    </w:p>
+    <w:p>
+      <w:r>
+        <w:t>Minden felhasználó tartozik egy osztályhoz. A tanároknak, dolgozóknak és külsősöknek ez az érték null lesz.</w:t>
+      </w:r>
+    </w:p>
+    <w:p>
+      <w:r>
+        <w:t>Előfordulhat azonban, hogy egy adott csoport tagjainak kell megszabni, hogy mikor tudnak menni étkezni, ezért a csoportokat és tagjaikat, akik étkeznek külön le kell tárolni.</w:t>
+      </w:r>
+    </w:p>
+    <w:p>
+      <w:pPr>
+        <w:pStyle w:val="Cmsor2"/>
+      </w:pPr>
+      <w:proofErr w:type="spellStart"/>
+      <w:r>
+        <w:t>County</w:t>
+      </w:r>
+      <w:proofErr w:type="spellEnd"/>
+      <w:r>
+        <w:t xml:space="preserve"> és City táblák (Vármegyék és városok)</w:t>
+      </w:r>
+    </w:p>
+    <w:p>
+      <w:r>
+        <w:t>Címkezelés és regionális statisztikák készítése</w:t>
+      </w:r>
+      <w:r>
+        <w:t xml:space="preserve"> a feladatuk</w:t>
+      </w:r>
+      <w:r>
+        <w:t>.</w:t>
+      </w:r>
+    </w:p>
+    <w:p>
+      <w:r>
+        <w:t>Az lakcím megadásához biztosítunk egy város táblát benne Magyarország összes város nevével (</w:t>
+      </w:r>
+      <w:proofErr w:type="spellStart"/>
+      <w:r>
+        <w:rPr>
+          <w:b/>
+          <w:bCs/>
+        </w:rPr>
+        <w:t>name</w:t>
+      </w:r>
+      <w:proofErr w:type="spellEnd"/>
+      <w:r>
+        <w:t>) és irányítószámával (</w:t>
+      </w:r>
+      <w:proofErr w:type="spellStart"/>
+      <w:r>
+        <w:rPr>
+          <w:b/>
+          <w:bCs/>
+        </w:rPr>
+        <w:t>zipCode</w:t>
+      </w:r>
+      <w:proofErr w:type="spellEnd"/>
+      <w:r>
+        <w:t xml:space="preserve">), plusz egy „0000”-ás adattal, ami arra fog utalni, hogy a felhasználó külföldi címet adott meg. Ezek a városok a különböző vármegyékhez lesz hozzákapcsolva, így lecsökkentve az esetleges elírásokat a felhasználó részéről. </w:t>
+      </w:r>
+    </w:p>
+    <w:p>
+      <w:pPr>
+        <w:pStyle w:val="Cmsor2"/>
+      </w:pPr>
+      <w:proofErr w:type="spellStart"/>
+      <w:r>
+        <w:t>Rating</w:t>
+      </w:r>
+      <w:proofErr w:type="spellEnd"/>
+      <w:r>
+        <w:t xml:space="preserve"> tábla</w:t>
+      </w:r>
+      <w:r>
+        <w:t xml:space="preserve"> (Értékelések)</w:t>
+      </w:r>
+    </w:p>
+    <w:p>
+      <w:r>
+        <w:t>A konyha minőségének folyamatos monitorozása és visszajelzés gyűjtése.</w:t>
+      </w:r>
+    </w:p>
+    <w:p/>
+    <w:p/>
+    <w:p/>
     <w:sectPr>
-      <w:headerReference w:type="default" r:id="rId26"/>
-      <w:footerReference w:type="default" r:id="rId27"/>
+      <w:headerReference w:type="default" r:id="rId29"/>
+      <w:footerReference w:type="default" r:id="rId30"/>
       <w:type w:val="continuous"/>
       <w:pgSz w:w="11906" w:h="16838"/>
       <w:pgMar w:top="1417" w:right="1417" w:bottom="1417" w:left="1417" w:header="708" w:footer="708" w:gutter="0"/>

--- a/Adatmodell_dokumentáció.docx
+++ b/Adatmodell_dokumentáció.docx
@@ -1,6 +1,6 @@
 
 <file path=word/document.xml><?xml version="1.0" encoding="utf-8"?>
-<w:document xmlns:wpc="http://schemas.microsoft.com/office/word/2010/wordprocessingCanvas" xmlns:cx="http://schemas.microsoft.com/office/drawing/2014/chartex" xmlns:cx1="http://schemas.microsoft.com/office/drawing/2015/9/8/chartex" xmlns:cx2="http://schemas.microsoft.com/office/drawing/2015/10/21/chartex" xmlns:cx3="http://schemas.microsoft.com/office/drawing/2016/5/9/chartex" xmlns:cx4="http://schemas.microsoft.com/office/drawing/2016/5/10/chartex" xmlns:cx5="http://schemas.microsoft.com/office/drawing/2016/5/11/chartex" xmlns:cx6="http://schemas.microsoft.com/office/drawing/2016/5/12/chartex" xmlns:cx7="http://schemas.microsoft.com/office/drawing/2016/5/13/chartex" xmlns:cx8="http://schemas.microsoft.com/office/drawing/2016/5/14/chartex" xmlns:mc="http://schemas.openxmlformats.org/markup-compatibility/2006" xmlns:aink="http://schemas.microsoft.com/office/drawing/2016/ink" xmlns:am3d="http://schemas.microsoft.com/office/drawing/2017/model3d" xmlns:o="urn:schemas-microsoft-com:office:office" xmlns:r="http://schemas.openxmlformats.org/officeDocument/2006/relationships" xmlns:m="http://schemas.openxmlformats.org/officeDocument/2006/math" xmlns:v="urn:schemas-microsoft-com:vml" xmlns:wp14="http://schemas.microsoft.com/office/word/2010/wordprocessingDrawing" xmlns:wp="http://schemas.openxmlformats.org/drawingml/2006/wordprocessingDrawing" xmlns:w10="urn:schemas-microsoft-com:office:word" xmlns:w="http://schemas.openxmlformats.org/wordprocessingml/2006/main" xmlns:w14="http://schemas.microsoft.com/office/word/2010/wordml" xmlns:w15="http://schemas.microsoft.com/office/word/2012/wordml" xmlns:w16cex="http://schemas.microsoft.com/office/word/2018/wordml/cex" xmlns:w16cid="http://schemas.microsoft.com/office/word/2016/wordml/cid" xmlns:w16="http://schemas.microsoft.com/office/word/2018/wordml" xmlns:w16sdtdh="http://schemas.microsoft.com/office/word/2020/wordml/sdtdatahash" xmlns:w16se="http://schemas.microsoft.com/office/word/2015/wordml/symex" xmlns:wpg="http://schemas.microsoft.com/office/word/2010/wordprocessingGroup" xmlns:wpi="http://schemas.microsoft.com/office/word/2010/wordprocessingInk" xmlns:wne="http://schemas.microsoft.com/office/word/2006/wordml" xmlns:wps="http://schemas.microsoft.com/office/word/2010/wordprocessingShape" mc:Ignorable="w14 w15 w16se w16cid w16 w16cex w16sdtdh wp14">
+<w:document xmlns:wpc="http://schemas.microsoft.com/office/word/2010/wordprocessingCanvas" xmlns:cx="http://schemas.microsoft.com/office/drawing/2014/chartex" xmlns:mc="http://schemas.openxmlformats.org/markup-compatibility/2006" xmlns:o="urn:schemas-microsoft-com:office:office" xmlns:r="http://schemas.openxmlformats.org/officeDocument/2006/relationships" xmlns:m="http://schemas.openxmlformats.org/officeDocument/2006/math" xmlns:v="urn:schemas-microsoft-com:vml" xmlns:wp14="http://schemas.microsoft.com/office/word/2010/wordprocessingDrawing" xmlns:wp="http://schemas.openxmlformats.org/drawingml/2006/wordprocessingDrawing" xmlns:w10="urn:schemas-microsoft-com:office:word" xmlns:w="http://schemas.openxmlformats.org/wordprocessingml/2006/main" xmlns:w14="http://schemas.microsoft.com/office/word/2010/wordml" xmlns:w15="http://schemas.microsoft.com/office/word/2012/wordml" xmlns:w16se="http://schemas.microsoft.com/office/word/2015/wordml/symex" xmlns:wpg="http://schemas.microsoft.com/office/word/2010/wordprocessingGroup" xmlns:wpi="http://schemas.microsoft.com/office/word/2010/wordprocessingInk" xmlns:wne="http://schemas.microsoft.com/office/word/2006/wordml" xmlns:wps="http://schemas.microsoft.com/office/word/2010/wordprocessingShape" mc:Ignorable="w14 w15 w16se wp14">
   <w:body>
     <w:p>
       <w:pPr>
@@ -139,16 +139,11 @@
         <w:br w:type="page"/>
       </w:r>
     </w:p>
+    <w:bookmarkStart w:id="0" w:name="_Toc208994418" w:displacedByCustomXml="next"/>
+    <w:bookmarkEnd w:id="0" w:displacedByCustomXml="next"/>
     <w:sdt>
       <w:sdtPr>
-        <w:rPr>
-          <w:rFonts w:ascii="Times New Roman" w:eastAsiaTheme="minorHAnsi" w:hAnsi="Times New Roman" w:cstheme="minorBidi"/>
-          <w:color w:val="auto"/>
-          <w:sz w:val="28"/>
-          <w:szCs w:val="22"/>
-          <w:lang w:eastAsia="en-US"/>
-        </w:rPr>
-        <w:id w:val="1117802317"/>
+        <w:id w:val="-1663689898"/>
         <w:docPartObj>
           <w:docPartGallery w:val="Table of Contents"/>
           <w:docPartUnique/>
@@ -156,8 +151,13 @@
       </w:sdtPr>
       <w:sdtEndPr>
         <w:rPr>
-          <w:b/>
-          <w:bCs/>
+          <w:rFonts w:ascii="Times New Roman" w:eastAsiaTheme="minorHAnsi" w:hAnsi="Times New Roman" w:cstheme="minorBidi"/>
+          <w:b/>
+          <w:bCs/>
+          <w:color w:val="auto"/>
+          <w:sz w:val="28"/>
+          <w:szCs w:val="22"/>
+          <w:lang w:eastAsia="en-US"/>
         </w:rPr>
       </w:sdtEndPr>
       <w:sdtContent>
@@ -165,26 +165,14 @@
           <w:pPr>
             <w:pStyle w:val="Tartalomjegyzkcmsora"/>
             <w:rPr>
-              <w:rFonts w:ascii="Times New Roman" w:hAnsi="Times New Roman" w:cs="Times New Roman"/>
-              <w:b/>
-              <w:bCs/>
-              <w:color w:val="ED7D31" w:themeColor="accent2"/>
-              <w:sz w:val="36"/>
-              <w:szCs w:val="36"/>
-              <w:u w:val="single"/>
+              <w:rStyle w:val="Cmsor1Char"/>
             </w:rPr>
           </w:pPr>
           <w:r>
             <w:rPr>
-              <w:rFonts w:ascii="Times New Roman" w:hAnsi="Times New Roman" w:cs="Times New Roman"/>
-              <w:b/>
-              <w:bCs/>
-              <w:color w:val="ED7D31" w:themeColor="accent2"/>
-              <w:sz w:val="36"/>
-              <w:szCs w:val="36"/>
-              <w:u w:val="single"/>
+              <w:rStyle w:val="Cmsor1Char"/>
             </w:rPr>
-            <w:t>Tartalom</w:t>
+            <w:t>Tartalomjegyzék</w:t>
           </w:r>
         </w:p>
         <w:p>
@@ -195,15 +183,2039 @@
               <w:tab w:val="right" w:leader="dot" w:pos="9062"/>
             </w:tabs>
             <w:rPr>
-              <w:rStyle w:val="Kiemels"/>
               <w:rFonts w:asciiTheme="minorHAnsi" w:eastAsiaTheme="minorEastAsia" w:hAnsiTheme="minorHAnsi"/>
-              <w:i w:val="0"/>
-              <w:iCs w:val="0"/>
               <w:noProof/>
               <w:sz w:val="22"/>
               <w:lang w:eastAsia="hu-HU"/>
             </w:rPr>
           </w:pPr>
+          <w:r>
+            <w:fldChar w:fldCharType="begin"/>
+          </w:r>
+          <w:r>
+            <w:instrText xml:space="preserve"> TOC \o "1-3" \h \z \u </w:instrText>
+          </w:r>
+          <w:r>
+            <w:fldChar w:fldCharType="separate"/>
+          </w:r>
+          <w:hyperlink w:anchor="_Toc213264422" w:history="1">
+            <w:r>
+              <w:rPr>
+                <w:rStyle w:val="Hiperhivatkozs"/>
+                <w:noProof/>
+              </w:rPr>
+              <w:t>1.</w:t>
+            </w:r>
+            <w:r>
+              <w:rPr>
+                <w:rFonts w:asciiTheme="minorHAnsi" w:eastAsiaTheme="minorEastAsia" w:hAnsiTheme="minorHAnsi"/>
+                <w:noProof/>
+                <w:sz w:val="22"/>
+                <w:lang w:eastAsia="hu-HU"/>
+              </w:rPr>
+              <w:tab/>
+            </w:r>
+            <w:r>
+              <w:rPr>
+                <w:rStyle w:val="Hiperhivatkozs"/>
+                <w:noProof/>
+              </w:rPr>
+              <w:t>Adatbázis táblái és mezői</w:t>
+            </w:r>
+            <w:r>
+              <w:rPr>
+                <w:noProof/>
+                <w:webHidden/>
+              </w:rPr>
+              <w:tab/>
+            </w:r>
+            <w:r>
+              <w:rPr>
+                <w:noProof/>
+                <w:webHidden/>
+              </w:rPr>
+              <w:fldChar w:fldCharType="begin"/>
+            </w:r>
+            <w:r>
+              <w:rPr>
+                <w:noProof/>
+                <w:webHidden/>
+              </w:rPr>
+              <w:instrText xml:space="preserve"> PAGEREF _Toc213264422 \h </w:instrText>
+            </w:r>
+            <w:r>
+              <w:rPr>
+                <w:noProof/>
+                <w:webHidden/>
+              </w:rPr>
+            </w:r>
+            <w:r>
+              <w:rPr>
+                <w:noProof/>
+                <w:webHidden/>
+              </w:rPr>
+              <w:fldChar w:fldCharType="separate"/>
+            </w:r>
+            <w:r>
+              <w:rPr>
+                <w:noProof/>
+                <w:webHidden/>
+              </w:rPr>
+              <w:t>2</w:t>
+            </w:r>
+            <w:r>
+              <w:rPr>
+                <w:noProof/>
+                <w:webHidden/>
+              </w:rPr>
+              <w:fldChar w:fldCharType="end"/>
+            </w:r>
+          </w:hyperlink>
+        </w:p>
+        <w:p>
+          <w:pPr>
+            <w:pStyle w:val="TJ1"/>
+            <w:tabs>
+              <w:tab w:val="left" w:pos="560"/>
+              <w:tab w:val="right" w:leader="dot" w:pos="9062"/>
+            </w:tabs>
+            <w:rPr>
+              <w:rFonts w:asciiTheme="minorHAnsi" w:eastAsiaTheme="minorEastAsia" w:hAnsiTheme="minorHAnsi"/>
+              <w:noProof/>
+              <w:sz w:val="22"/>
+              <w:lang w:eastAsia="hu-HU"/>
+            </w:rPr>
+          </w:pPr>
+          <w:hyperlink w:anchor="_Toc213264423" w:history="1">
+            <w:r>
+              <w:rPr>
+                <w:rStyle w:val="Hiperhivatkozs"/>
+                <w:noProof/>
+              </w:rPr>
+              <w:t>2.</w:t>
+            </w:r>
+            <w:r>
+              <w:rPr>
+                <w:rFonts w:asciiTheme="minorHAnsi" w:eastAsiaTheme="minorEastAsia" w:hAnsiTheme="minorHAnsi"/>
+                <w:noProof/>
+                <w:sz w:val="22"/>
+                <w:lang w:eastAsia="hu-HU"/>
+              </w:rPr>
+              <w:tab/>
+            </w:r>
+            <w:r>
+              <w:rPr>
+                <w:rStyle w:val="Hiperhivatkozs"/>
+                <w:noProof/>
+              </w:rPr>
+              <w:t>Fő táblák részletes ismertetése</w:t>
+            </w:r>
+            <w:r>
+              <w:rPr>
+                <w:noProof/>
+                <w:webHidden/>
+              </w:rPr>
+              <w:tab/>
+            </w:r>
+            <w:r>
+              <w:rPr>
+                <w:noProof/>
+                <w:webHidden/>
+              </w:rPr>
+              <w:fldChar w:fldCharType="begin"/>
+            </w:r>
+            <w:r>
+              <w:rPr>
+                <w:noProof/>
+                <w:webHidden/>
+              </w:rPr>
+              <w:instrText xml:space="preserve"> PAGEREF _Toc213264423 \h </w:instrText>
+            </w:r>
+            <w:r>
+              <w:rPr>
+                <w:noProof/>
+                <w:webHidden/>
+              </w:rPr>
+            </w:r>
+            <w:r>
+              <w:rPr>
+                <w:noProof/>
+                <w:webHidden/>
+              </w:rPr>
+              <w:fldChar w:fldCharType="separate"/>
+            </w:r>
+            <w:r>
+              <w:rPr>
+                <w:noProof/>
+                <w:webHidden/>
+              </w:rPr>
+              <w:t>3</w:t>
+            </w:r>
+            <w:r>
+              <w:rPr>
+                <w:noProof/>
+                <w:webHidden/>
+              </w:rPr>
+              <w:fldChar w:fldCharType="end"/>
+            </w:r>
+          </w:hyperlink>
+        </w:p>
+        <w:p>
+          <w:pPr>
+            <w:pStyle w:val="TJ2"/>
+            <w:tabs>
+              <w:tab w:val="left" w:pos="880"/>
+              <w:tab w:val="right" w:leader="dot" w:pos="9062"/>
+            </w:tabs>
+            <w:rPr>
+              <w:rFonts w:asciiTheme="minorHAnsi" w:eastAsiaTheme="minorEastAsia" w:hAnsiTheme="minorHAnsi"/>
+              <w:noProof/>
+              <w:sz w:val="22"/>
+              <w:lang w:eastAsia="hu-HU"/>
+            </w:rPr>
+          </w:pPr>
+          <w:hyperlink w:anchor="_Toc213264424" w:history="1">
+            <w:r>
+              <w:rPr>
+                <w:rStyle w:val="Hiperhivatkozs"/>
+                <w:noProof/>
+              </w:rPr>
+              <w:t>2.1</w:t>
+            </w:r>
+            <w:r>
+              <w:rPr>
+                <w:rFonts w:asciiTheme="minorHAnsi" w:eastAsiaTheme="minorEastAsia" w:hAnsiTheme="minorHAnsi"/>
+                <w:noProof/>
+                <w:sz w:val="22"/>
+                <w:lang w:eastAsia="hu-HU"/>
+              </w:rPr>
+              <w:tab/>
+            </w:r>
+            <w:r>
+              <w:rPr>
+                <w:rStyle w:val="Hiperhivatkozs"/>
+                <w:noProof/>
+              </w:rPr>
+              <w:t>User tábla (Felhasználók)</w:t>
+            </w:r>
+            <w:r>
+              <w:rPr>
+                <w:noProof/>
+                <w:webHidden/>
+              </w:rPr>
+              <w:tab/>
+            </w:r>
+            <w:r>
+              <w:rPr>
+                <w:noProof/>
+                <w:webHidden/>
+              </w:rPr>
+              <w:fldChar w:fldCharType="begin"/>
+            </w:r>
+            <w:r>
+              <w:rPr>
+                <w:noProof/>
+                <w:webHidden/>
+              </w:rPr>
+              <w:instrText xml:space="preserve"> PAGEREF _Toc213264424 \h </w:instrText>
+            </w:r>
+            <w:r>
+              <w:rPr>
+                <w:noProof/>
+                <w:webHidden/>
+              </w:rPr>
+            </w:r>
+            <w:r>
+              <w:rPr>
+                <w:noProof/>
+                <w:webHidden/>
+              </w:rPr>
+              <w:fldChar w:fldCharType="separate"/>
+            </w:r>
+            <w:r>
+              <w:rPr>
+                <w:noProof/>
+                <w:webHidden/>
+              </w:rPr>
+              <w:t>3</w:t>
+            </w:r>
+            <w:r>
+              <w:rPr>
+                <w:noProof/>
+                <w:webHidden/>
+              </w:rPr>
+              <w:fldChar w:fldCharType="end"/>
+            </w:r>
+          </w:hyperlink>
+        </w:p>
+        <w:p>
+          <w:pPr>
+            <w:pStyle w:val="TJ2"/>
+            <w:tabs>
+              <w:tab w:val="left" w:pos="880"/>
+              <w:tab w:val="right" w:leader="dot" w:pos="9062"/>
+            </w:tabs>
+            <w:rPr>
+              <w:rFonts w:asciiTheme="minorHAnsi" w:eastAsiaTheme="minorEastAsia" w:hAnsiTheme="minorHAnsi"/>
+              <w:noProof/>
+              <w:sz w:val="22"/>
+              <w:lang w:eastAsia="hu-HU"/>
+            </w:rPr>
+          </w:pPr>
+          <w:hyperlink w:anchor="_Toc213264425" w:history="1">
+            <w:r>
+              <w:rPr>
+                <w:rStyle w:val="Hiperhivatkozs"/>
+                <w:noProof/>
+              </w:rPr>
+              <w:t>2.2</w:t>
+            </w:r>
+            <w:r>
+              <w:rPr>
+                <w:rFonts w:asciiTheme="minorHAnsi" w:eastAsiaTheme="minorEastAsia" w:hAnsiTheme="minorHAnsi"/>
+                <w:noProof/>
+                <w:sz w:val="22"/>
+                <w:lang w:eastAsia="hu-HU"/>
+              </w:rPr>
+              <w:tab/>
+            </w:r>
+            <w:r>
+              <w:rPr>
+                <w:rStyle w:val="Hiperhivatkozs"/>
+                <w:noProof/>
+              </w:rPr>
+              <w:t>Order tábla (Rendelések)</w:t>
+            </w:r>
+            <w:r>
+              <w:rPr>
+                <w:noProof/>
+                <w:webHidden/>
+              </w:rPr>
+              <w:tab/>
+            </w:r>
+            <w:r>
+              <w:rPr>
+                <w:noProof/>
+                <w:webHidden/>
+              </w:rPr>
+              <w:fldChar w:fldCharType="begin"/>
+            </w:r>
+            <w:r>
+              <w:rPr>
+                <w:noProof/>
+                <w:webHidden/>
+              </w:rPr>
+              <w:instrText xml:space="preserve"> PAGEREF _Toc213264425 \h </w:instrText>
+            </w:r>
+            <w:r>
+              <w:rPr>
+                <w:noProof/>
+                <w:webHidden/>
+              </w:rPr>
+            </w:r>
+            <w:r>
+              <w:rPr>
+                <w:noProof/>
+                <w:webHidden/>
+              </w:rPr>
+              <w:fldChar w:fldCharType="separate"/>
+            </w:r>
+            <w:r>
+              <w:rPr>
+                <w:noProof/>
+                <w:webHidden/>
+              </w:rPr>
+              <w:t>4</w:t>
+            </w:r>
+            <w:r>
+              <w:rPr>
+                <w:noProof/>
+                <w:webHidden/>
+              </w:rPr>
+              <w:fldChar w:fldCharType="end"/>
+            </w:r>
+          </w:hyperlink>
+        </w:p>
+        <w:p>
+          <w:pPr>
+            <w:pStyle w:val="TJ2"/>
+            <w:tabs>
+              <w:tab w:val="left" w:pos="880"/>
+              <w:tab w:val="right" w:leader="dot" w:pos="9062"/>
+            </w:tabs>
+            <w:rPr>
+              <w:rFonts w:asciiTheme="minorHAnsi" w:eastAsiaTheme="minorEastAsia" w:hAnsiTheme="minorHAnsi"/>
+              <w:noProof/>
+              <w:sz w:val="22"/>
+              <w:lang w:eastAsia="hu-HU"/>
+            </w:rPr>
+          </w:pPr>
+          <w:hyperlink w:anchor="_Toc213264426" w:history="1">
+            <w:r>
+              <w:rPr>
+                <w:rStyle w:val="Hiperhivatkozs"/>
+                <w:noProof/>
+              </w:rPr>
+              <w:t>2.3</w:t>
+            </w:r>
+            <w:r>
+              <w:rPr>
+                <w:rFonts w:asciiTheme="minorHAnsi" w:eastAsiaTheme="minorEastAsia" w:hAnsiTheme="minorHAnsi"/>
+                <w:noProof/>
+                <w:sz w:val="22"/>
+                <w:lang w:eastAsia="hu-HU"/>
+              </w:rPr>
+              <w:tab/>
+            </w:r>
+            <w:r>
+              <w:rPr>
+                <w:rStyle w:val="Hiperhivatkozs"/>
+                <w:noProof/>
+              </w:rPr>
+              <w:t>MenuItems tábla (Napi menük)</w:t>
+            </w:r>
+            <w:r>
+              <w:rPr>
+                <w:noProof/>
+                <w:webHidden/>
+              </w:rPr>
+              <w:tab/>
+            </w:r>
+            <w:r>
+              <w:rPr>
+                <w:noProof/>
+                <w:webHidden/>
+              </w:rPr>
+              <w:fldChar w:fldCharType="begin"/>
+            </w:r>
+            <w:r>
+              <w:rPr>
+                <w:noProof/>
+                <w:webHidden/>
+              </w:rPr>
+              <w:instrText xml:space="preserve"> PAGEREF _Toc213264426 \h </w:instrText>
+            </w:r>
+            <w:r>
+              <w:rPr>
+                <w:noProof/>
+                <w:webHidden/>
+              </w:rPr>
+            </w:r>
+            <w:r>
+              <w:rPr>
+                <w:noProof/>
+                <w:webHidden/>
+              </w:rPr>
+              <w:fldChar w:fldCharType="separate"/>
+            </w:r>
+            <w:r>
+              <w:rPr>
+                <w:noProof/>
+                <w:webHidden/>
+              </w:rPr>
+              <w:t>4</w:t>
+            </w:r>
+            <w:r>
+              <w:rPr>
+                <w:noProof/>
+                <w:webHidden/>
+              </w:rPr>
+              <w:fldChar w:fldCharType="end"/>
+            </w:r>
+          </w:hyperlink>
+        </w:p>
+        <w:p>
+          <w:pPr>
+            <w:pStyle w:val="TJ2"/>
+            <w:tabs>
+              <w:tab w:val="left" w:pos="880"/>
+              <w:tab w:val="right" w:leader="dot" w:pos="9062"/>
+            </w:tabs>
+            <w:rPr>
+              <w:rFonts w:asciiTheme="minorHAnsi" w:eastAsiaTheme="minorEastAsia" w:hAnsiTheme="minorHAnsi"/>
+              <w:noProof/>
+              <w:sz w:val="22"/>
+              <w:lang w:eastAsia="hu-HU"/>
+            </w:rPr>
+          </w:pPr>
+          <w:hyperlink w:anchor="_Toc213264427" w:history="1">
+            <w:r>
+              <w:rPr>
+                <w:rStyle w:val="Hiperhivatkozs"/>
+                <w:noProof/>
+              </w:rPr>
+              <w:t>2.4</w:t>
+            </w:r>
+            <w:r>
+              <w:rPr>
+                <w:rFonts w:asciiTheme="minorHAnsi" w:eastAsiaTheme="minorEastAsia" w:hAnsiTheme="minorHAnsi"/>
+                <w:noProof/>
+                <w:sz w:val="22"/>
+                <w:lang w:eastAsia="hu-HU"/>
+              </w:rPr>
+              <w:tab/>
+            </w:r>
+            <w:r>
+              <w:rPr>
+                <w:rStyle w:val="Hiperhivatkozs"/>
+                <w:noProof/>
+              </w:rPr>
+              <w:t>Meal tábla (Ételek)</w:t>
+            </w:r>
+            <w:r>
+              <w:rPr>
+                <w:noProof/>
+                <w:webHidden/>
+              </w:rPr>
+              <w:tab/>
+            </w:r>
+            <w:r>
+              <w:rPr>
+                <w:noProof/>
+                <w:webHidden/>
+              </w:rPr>
+              <w:fldChar w:fldCharType="begin"/>
+            </w:r>
+            <w:r>
+              <w:rPr>
+                <w:noProof/>
+                <w:webHidden/>
+              </w:rPr>
+              <w:instrText xml:space="preserve"> PAGEREF _Toc213264427 \h </w:instrText>
+            </w:r>
+            <w:r>
+              <w:rPr>
+                <w:noProof/>
+                <w:webHidden/>
+              </w:rPr>
+            </w:r>
+            <w:r>
+              <w:rPr>
+                <w:noProof/>
+                <w:webHidden/>
+              </w:rPr>
+              <w:fldChar w:fldCharType="separate"/>
+            </w:r>
+            <w:r>
+              <w:rPr>
+                <w:noProof/>
+                <w:webHidden/>
+              </w:rPr>
+              <w:t>4</w:t>
+            </w:r>
+            <w:r>
+              <w:rPr>
+                <w:noProof/>
+                <w:webHidden/>
+              </w:rPr>
+              <w:fldChar w:fldCharType="end"/>
+            </w:r>
+          </w:hyperlink>
+        </w:p>
+        <w:p>
+          <w:pPr>
+            <w:pStyle w:val="TJ1"/>
+            <w:tabs>
+              <w:tab w:val="left" w:pos="560"/>
+              <w:tab w:val="right" w:leader="dot" w:pos="9062"/>
+            </w:tabs>
+            <w:rPr>
+              <w:rFonts w:asciiTheme="minorHAnsi" w:eastAsiaTheme="minorEastAsia" w:hAnsiTheme="minorHAnsi"/>
+              <w:noProof/>
+              <w:sz w:val="22"/>
+              <w:lang w:eastAsia="hu-HU"/>
+            </w:rPr>
+          </w:pPr>
+          <w:hyperlink w:anchor="_Toc213264428" w:history="1">
+            <w:r>
+              <w:rPr>
+                <w:rStyle w:val="Hiperhivatkozs"/>
+                <w:noProof/>
+              </w:rPr>
+              <w:t>3.</w:t>
+            </w:r>
+            <w:r>
+              <w:rPr>
+                <w:rFonts w:asciiTheme="minorHAnsi" w:eastAsiaTheme="minorEastAsia" w:hAnsiTheme="minorHAnsi"/>
+                <w:noProof/>
+                <w:sz w:val="22"/>
+                <w:lang w:eastAsia="hu-HU"/>
+              </w:rPr>
+              <w:tab/>
+            </w:r>
+            <w:r>
+              <w:rPr>
+                <w:rStyle w:val="Hiperhivatkozs"/>
+                <w:noProof/>
+              </w:rPr>
+              <w:t>Allergén és táplálkozási információk</w:t>
+            </w:r>
+            <w:r>
+              <w:rPr>
+                <w:noProof/>
+                <w:webHidden/>
+              </w:rPr>
+              <w:tab/>
+            </w:r>
+            <w:r>
+              <w:rPr>
+                <w:noProof/>
+                <w:webHidden/>
+              </w:rPr>
+              <w:fldChar w:fldCharType="begin"/>
+            </w:r>
+            <w:r>
+              <w:rPr>
+                <w:noProof/>
+                <w:webHidden/>
+              </w:rPr>
+              <w:instrText xml:space="preserve"> PAGEREF _Toc213264428 \h </w:instrText>
+            </w:r>
+            <w:r>
+              <w:rPr>
+                <w:noProof/>
+                <w:webHidden/>
+              </w:rPr>
+            </w:r>
+            <w:r>
+              <w:rPr>
+                <w:noProof/>
+                <w:webHidden/>
+              </w:rPr>
+              <w:fldChar w:fldCharType="separate"/>
+            </w:r>
+            <w:r>
+              <w:rPr>
+                <w:noProof/>
+                <w:webHidden/>
+              </w:rPr>
+              <w:t>5</w:t>
+            </w:r>
+            <w:r>
+              <w:rPr>
+                <w:noProof/>
+                <w:webHidden/>
+              </w:rPr>
+              <w:fldChar w:fldCharType="end"/>
+            </w:r>
+          </w:hyperlink>
+        </w:p>
+        <w:p>
+          <w:pPr>
+            <w:pStyle w:val="TJ2"/>
+            <w:tabs>
+              <w:tab w:val="left" w:pos="880"/>
+              <w:tab w:val="right" w:leader="dot" w:pos="9062"/>
+            </w:tabs>
+            <w:rPr>
+              <w:rFonts w:asciiTheme="minorHAnsi" w:eastAsiaTheme="minorEastAsia" w:hAnsiTheme="minorHAnsi"/>
+              <w:noProof/>
+              <w:sz w:val="22"/>
+              <w:lang w:eastAsia="hu-HU"/>
+            </w:rPr>
+          </w:pPr>
+          <w:hyperlink w:anchor="_Toc213264429" w:history="1">
+            <w:r>
+              <w:rPr>
+                <w:rStyle w:val="Hiperhivatkozs"/>
+                <w:noProof/>
+              </w:rPr>
+              <w:t>3.1</w:t>
+            </w:r>
+            <w:r>
+              <w:rPr>
+                <w:rFonts w:asciiTheme="minorHAnsi" w:eastAsiaTheme="minorEastAsia" w:hAnsiTheme="minorHAnsi"/>
+                <w:noProof/>
+                <w:sz w:val="22"/>
+                <w:lang w:eastAsia="hu-HU"/>
+              </w:rPr>
+              <w:tab/>
+            </w:r>
+            <w:r>
+              <w:rPr>
+                <w:rStyle w:val="Hiperhivatkozs"/>
+                <w:noProof/>
+              </w:rPr>
+              <w:t>Ingredient tábla (Hozzávalók)</w:t>
+            </w:r>
+            <w:r>
+              <w:rPr>
+                <w:noProof/>
+                <w:webHidden/>
+              </w:rPr>
+              <w:tab/>
+            </w:r>
+            <w:r>
+              <w:rPr>
+                <w:noProof/>
+                <w:webHidden/>
+              </w:rPr>
+              <w:fldChar w:fldCharType="begin"/>
+            </w:r>
+            <w:r>
+              <w:rPr>
+                <w:noProof/>
+                <w:webHidden/>
+              </w:rPr>
+              <w:instrText xml:space="preserve"> PAGEREF _Toc213264429 \h </w:instrText>
+            </w:r>
+            <w:r>
+              <w:rPr>
+                <w:noProof/>
+                <w:webHidden/>
+              </w:rPr>
+            </w:r>
+            <w:r>
+              <w:rPr>
+                <w:noProof/>
+                <w:webHidden/>
+              </w:rPr>
+              <w:fldChar w:fldCharType="separate"/>
+            </w:r>
+            <w:r>
+              <w:rPr>
+                <w:noProof/>
+                <w:webHidden/>
+              </w:rPr>
+              <w:t>5</w:t>
+            </w:r>
+            <w:r>
+              <w:rPr>
+                <w:noProof/>
+                <w:webHidden/>
+              </w:rPr>
+              <w:fldChar w:fldCharType="end"/>
+            </w:r>
+          </w:hyperlink>
+        </w:p>
+        <w:p>
+          <w:pPr>
+            <w:pStyle w:val="TJ2"/>
+            <w:tabs>
+              <w:tab w:val="left" w:pos="880"/>
+              <w:tab w:val="right" w:leader="dot" w:pos="9062"/>
+            </w:tabs>
+            <w:rPr>
+              <w:rFonts w:asciiTheme="minorHAnsi" w:eastAsiaTheme="minorEastAsia" w:hAnsiTheme="minorHAnsi"/>
+              <w:noProof/>
+              <w:sz w:val="22"/>
+              <w:lang w:eastAsia="hu-HU"/>
+            </w:rPr>
+          </w:pPr>
+          <w:hyperlink w:anchor="_Toc213264430" w:history="1">
+            <w:r>
+              <w:rPr>
+                <w:rStyle w:val="Hiperhivatkozs"/>
+                <w:noProof/>
+              </w:rPr>
+              <w:t>3.2</w:t>
+            </w:r>
+            <w:r>
+              <w:rPr>
+                <w:rFonts w:asciiTheme="minorHAnsi" w:eastAsiaTheme="minorEastAsia" w:hAnsiTheme="minorHAnsi"/>
+                <w:noProof/>
+                <w:sz w:val="22"/>
+                <w:lang w:eastAsia="hu-HU"/>
+              </w:rPr>
+              <w:tab/>
+            </w:r>
+            <w:r>
+              <w:rPr>
+                <w:rStyle w:val="Hiperhivatkozs"/>
+                <w:noProof/>
+              </w:rPr>
+              <w:t>Allergen tábla (Allergének)</w:t>
+            </w:r>
+            <w:r>
+              <w:rPr>
+                <w:noProof/>
+                <w:webHidden/>
+              </w:rPr>
+              <w:tab/>
+            </w:r>
+            <w:r>
+              <w:rPr>
+                <w:noProof/>
+                <w:webHidden/>
+              </w:rPr>
+              <w:fldChar w:fldCharType="begin"/>
+            </w:r>
+            <w:r>
+              <w:rPr>
+                <w:noProof/>
+                <w:webHidden/>
+              </w:rPr>
+              <w:instrText xml:space="preserve"> PAGEREF _Toc213264430 \h </w:instrText>
+            </w:r>
+            <w:r>
+              <w:rPr>
+                <w:noProof/>
+                <w:webHidden/>
+              </w:rPr>
+            </w:r>
+            <w:r>
+              <w:rPr>
+                <w:noProof/>
+                <w:webHidden/>
+              </w:rPr>
+              <w:fldChar w:fldCharType="separate"/>
+            </w:r>
+            <w:r>
+              <w:rPr>
+                <w:noProof/>
+                <w:webHidden/>
+              </w:rPr>
+              <w:t>5</w:t>
+            </w:r>
+            <w:r>
+              <w:rPr>
+                <w:noProof/>
+                <w:webHidden/>
+              </w:rPr>
+              <w:fldChar w:fldCharType="end"/>
+            </w:r>
+          </w:hyperlink>
+        </w:p>
+        <w:p>
+          <w:pPr>
+            <w:pStyle w:val="TJ2"/>
+            <w:tabs>
+              <w:tab w:val="left" w:pos="880"/>
+              <w:tab w:val="right" w:leader="dot" w:pos="9062"/>
+            </w:tabs>
+            <w:rPr>
+              <w:rFonts w:asciiTheme="minorHAnsi" w:eastAsiaTheme="minorEastAsia" w:hAnsiTheme="minorHAnsi"/>
+              <w:noProof/>
+              <w:sz w:val="22"/>
+              <w:lang w:eastAsia="hu-HU"/>
+            </w:rPr>
+          </w:pPr>
+          <w:hyperlink w:anchor="_Toc213264431" w:history="1">
+            <w:r>
+              <w:rPr>
+                <w:rStyle w:val="Hiperhivatkozs"/>
+                <w:noProof/>
+              </w:rPr>
+              <w:t>3.3</w:t>
+            </w:r>
+            <w:r>
+              <w:rPr>
+                <w:rFonts w:asciiTheme="minorHAnsi" w:eastAsiaTheme="minorEastAsia" w:hAnsiTheme="minorHAnsi"/>
+                <w:noProof/>
+                <w:sz w:val="22"/>
+                <w:lang w:eastAsia="hu-HU"/>
+              </w:rPr>
+              <w:tab/>
+            </w:r>
+            <w:r>
+              <w:rPr>
+                <w:rStyle w:val="Hiperhivatkozs"/>
+                <w:noProof/>
+              </w:rPr>
+              <w:t>UserHealthRestriction tábla (Felhasználók étkezési korlátozásai)</w:t>
+            </w:r>
+            <w:r>
+              <w:rPr>
+                <w:noProof/>
+                <w:webHidden/>
+              </w:rPr>
+              <w:tab/>
+            </w:r>
+            <w:r>
+              <w:rPr>
+                <w:noProof/>
+                <w:webHidden/>
+              </w:rPr>
+              <w:fldChar w:fldCharType="begin"/>
+            </w:r>
+            <w:r>
+              <w:rPr>
+                <w:noProof/>
+                <w:webHidden/>
+              </w:rPr>
+              <w:instrText xml:space="preserve"> PAGEREF _Toc213264431 \h </w:instrText>
+            </w:r>
+            <w:r>
+              <w:rPr>
+                <w:noProof/>
+                <w:webHidden/>
+              </w:rPr>
+            </w:r>
+            <w:r>
+              <w:rPr>
+                <w:noProof/>
+                <w:webHidden/>
+              </w:rPr>
+              <w:fldChar w:fldCharType="separate"/>
+            </w:r>
+            <w:r>
+              <w:rPr>
+                <w:noProof/>
+                <w:webHidden/>
+              </w:rPr>
+              <w:t>6</w:t>
+            </w:r>
+            <w:r>
+              <w:rPr>
+                <w:noProof/>
+                <w:webHidden/>
+              </w:rPr>
+              <w:fldChar w:fldCharType="end"/>
+            </w:r>
+          </w:hyperlink>
+        </w:p>
+        <w:p>
+          <w:pPr>
+            <w:pStyle w:val="TJ1"/>
+            <w:tabs>
+              <w:tab w:val="left" w:pos="560"/>
+              <w:tab w:val="right" w:leader="dot" w:pos="9062"/>
+            </w:tabs>
+            <w:rPr>
+              <w:rFonts w:asciiTheme="minorHAnsi" w:eastAsiaTheme="minorEastAsia" w:hAnsiTheme="minorHAnsi"/>
+              <w:noProof/>
+              <w:sz w:val="22"/>
+              <w:lang w:eastAsia="hu-HU"/>
+            </w:rPr>
+          </w:pPr>
+          <w:hyperlink w:anchor="_Toc213264432" w:history="1">
+            <w:r>
+              <w:rPr>
+                <w:rStyle w:val="Hiperhivatkozs"/>
+                <w:noProof/>
+              </w:rPr>
+              <w:t>4.</w:t>
+            </w:r>
+            <w:r>
+              <w:rPr>
+                <w:rFonts w:asciiTheme="minorHAnsi" w:eastAsiaTheme="minorEastAsia" w:hAnsiTheme="minorHAnsi"/>
+                <w:noProof/>
+                <w:sz w:val="22"/>
+                <w:lang w:eastAsia="hu-HU"/>
+              </w:rPr>
+              <w:tab/>
+            </w:r>
+            <w:r>
+              <w:rPr>
+                <w:rStyle w:val="Hiperhivatkozs"/>
+                <w:noProof/>
+              </w:rPr>
+              <w:t>Kapcsolótáblák</w:t>
+            </w:r>
+            <w:r>
+              <w:rPr>
+                <w:noProof/>
+                <w:webHidden/>
+              </w:rPr>
+              <w:tab/>
+            </w:r>
+            <w:r>
+              <w:rPr>
+                <w:noProof/>
+                <w:webHidden/>
+              </w:rPr>
+              <w:fldChar w:fldCharType="begin"/>
+            </w:r>
+            <w:r>
+              <w:rPr>
+                <w:noProof/>
+                <w:webHidden/>
+              </w:rPr>
+              <w:instrText xml:space="preserve"> PAGEREF _Toc213264432 \h </w:instrText>
+            </w:r>
+            <w:r>
+              <w:rPr>
+                <w:noProof/>
+                <w:webHidden/>
+              </w:rPr>
+            </w:r>
+            <w:r>
+              <w:rPr>
+                <w:noProof/>
+                <w:webHidden/>
+              </w:rPr>
+              <w:fldChar w:fldCharType="separate"/>
+            </w:r>
+            <w:r>
+              <w:rPr>
+                <w:noProof/>
+                <w:webHidden/>
+              </w:rPr>
+              <w:t>7</w:t>
+            </w:r>
+            <w:r>
+              <w:rPr>
+                <w:noProof/>
+                <w:webHidden/>
+              </w:rPr>
+              <w:fldChar w:fldCharType="end"/>
+            </w:r>
+          </w:hyperlink>
+        </w:p>
+        <w:p>
+          <w:pPr>
+            <w:pStyle w:val="TJ2"/>
+            <w:tabs>
+              <w:tab w:val="left" w:pos="880"/>
+              <w:tab w:val="right" w:leader="dot" w:pos="9062"/>
+            </w:tabs>
+            <w:rPr>
+              <w:rFonts w:asciiTheme="minorHAnsi" w:eastAsiaTheme="minorEastAsia" w:hAnsiTheme="minorHAnsi"/>
+              <w:noProof/>
+              <w:sz w:val="22"/>
+              <w:lang w:eastAsia="hu-HU"/>
+            </w:rPr>
+          </w:pPr>
+          <w:hyperlink w:anchor="_Toc213264433" w:history="1">
+            <w:r>
+              <w:rPr>
+                <w:rStyle w:val="Hiperhivatkozs"/>
+                <w:noProof/>
+              </w:rPr>
+              <w:t>4.1</w:t>
+            </w:r>
+            <w:r>
+              <w:rPr>
+                <w:rFonts w:asciiTheme="minorHAnsi" w:eastAsiaTheme="minorEastAsia" w:hAnsiTheme="minorHAnsi"/>
+                <w:noProof/>
+                <w:sz w:val="22"/>
+                <w:lang w:eastAsia="hu-HU"/>
+              </w:rPr>
+              <w:tab/>
+            </w:r>
+            <w:r>
+              <w:rPr>
+                <w:rStyle w:val="Hiperhivatkozs"/>
+                <w:noProof/>
+              </w:rPr>
+              <w:t>MealIngredient tábla</w:t>
+            </w:r>
+            <w:r>
+              <w:rPr>
+                <w:noProof/>
+                <w:webHidden/>
+              </w:rPr>
+              <w:tab/>
+            </w:r>
+            <w:r>
+              <w:rPr>
+                <w:noProof/>
+                <w:webHidden/>
+              </w:rPr>
+              <w:fldChar w:fldCharType="begin"/>
+            </w:r>
+            <w:r>
+              <w:rPr>
+                <w:noProof/>
+                <w:webHidden/>
+              </w:rPr>
+              <w:instrText xml:space="preserve"> PAGEREF _Toc213264433 \h </w:instrText>
+            </w:r>
+            <w:r>
+              <w:rPr>
+                <w:noProof/>
+                <w:webHidden/>
+              </w:rPr>
+            </w:r>
+            <w:r>
+              <w:rPr>
+                <w:noProof/>
+                <w:webHidden/>
+              </w:rPr>
+              <w:fldChar w:fldCharType="separate"/>
+            </w:r>
+            <w:r>
+              <w:rPr>
+                <w:noProof/>
+                <w:webHidden/>
+              </w:rPr>
+              <w:t>7</w:t>
+            </w:r>
+            <w:r>
+              <w:rPr>
+                <w:noProof/>
+                <w:webHidden/>
+              </w:rPr>
+              <w:fldChar w:fldCharType="end"/>
+            </w:r>
+          </w:hyperlink>
+        </w:p>
+        <w:p>
+          <w:pPr>
+            <w:pStyle w:val="TJ2"/>
+            <w:tabs>
+              <w:tab w:val="left" w:pos="880"/>
+              <w:tab w:val="right" w:leader="dot" w:pos="9062"/>
+            </w:tabs>
+            <w:rPr>
+              <w:rFonts w:asciiTheme="minorHAnsi" w:eastAsiaTheme="minorEastAsia" w:hAnsiTheme="minorHAnsi"/>
+              <w:noProof/>
+              <w:sz w:val="22"/>
+              <w:lang w:eastAsia="hu-HU"/>
+            </w:rPr>
+          </w:pPr>
+          <w:hyperlink w:anchor="_Toc213264434" w:history="1">
+            <w:r>
+              <w:rPr>
+                <w:rStyle w:val="Hiperhivatkozs"/>
+                <w:noProof/>
+              </w:rPr>
+              <w:t>4.2</w:t>
+            </w:r>
+            <w:r>
+              <w:rPr>
+                <w:rFonts w:asciiTheme="minorHAnsi" w:eastAsiaTheme="minorEastAsia" w:hAnsiTheme="minorHAnsi"/>
+                <w:noProof/>
+                <w:sz w:val="22"/>
+                <w:lang w:eastAsia="hu-HU"/>
+              </w:rPr>
+              <w:tab/>
+            </w:r>
+            <w:r>
+              <w:rPr>
+                <w:rStyle w:val="Hiperhivatkozs"/>
+                <w:noProof/>
+              </w:rPr>
+              <w:t>IngredientAllergen tábla</w:t>
+            </w:r>
+            <w:r>
+              <w:rPr>
+                <w:noProof/>
+                <w:webHidden/>
+              </w:rPr>
+              <w:tab/>
+            </w:r>
+            <w:r>
+              <w:rPr>
+                <w:noProof/>
+                <w:webHidden/>
+              </w:rPr>
+              <w:fldChar w:fldCharType="begin"/>
+            </w:r>
+            <w:r>
+              <w:rPr>
+                <w:noProof/>
+                <w:webHidden/>
+              </w:rPr>
+              <w:instrText xml:space="preserve"> PAGEREF _Toc213264434 \h </w:instrText>
+            </w:r>
+            <w:r>
+              <w:rPr>
+                <w:noProof/>
+                <w:webHidden/>
+              </w:rPr>
+            </w:r>
+            <w:r>
+              <w:rPr>
+                <w:noProof/>
+                <w:webHidden/>
+              </w:rPr>
+              <w:fldChar w:fldCharType="separate"/>
+            </w:r>
+            <w:r>
+              <w:rPr>
+                <w:noProof/>
+                <w:webHidden/>
+              </w:rPr>
+              <w:t>7</w:t>
+            </w:r>
+            <w:r>
+              <w:rPr>
+                <w:noProof/>
+                <w:webHidden/>
+              </w:rPr>
+              <w:fldChar w:fldCharType="end"/>
+            </w:r>
+          </w:hyperlink>
+        </w:p>
+        <w:p>
+          <w:pPr>
+            <w:pStyle w:val="TJ1"/>
+            <w:tabs>
+              <w:tab w:val="left" w:pos="560"/>
+              <w:tab w:val="right" w:leader="dot" w:pos="9062"/>
+            </w:tabs>
+            <w:rPr>
+              <w:rFonts w:asciiTheme="minorHAnsi" w:eastAsiaTheme="minorEastAsia" w:hAnsiTheme="minorHAnsi"/>
+              <w:noProof/>
+              <w:sz w:val="22"/>
+              <w:lang w:eastAsia="hu-HU"/>
+            </w:rPr>
+          </w:pPr>
+          <w:hyperlink w:anchor="_Toc213264435" w:history="1">
+            <w:r>
+              <w:rPr>
+                <w:rStyle w:val="Hiperhivatkozs"/>
+                <w:noProof/>
+              </w:rPr>
+              <w:t>5.</w:t>
+            </w:r>
+            <w:r>
+              <w:rPr>
+                <w:rFonts w:asciiTheme="minorHAnsi" w:eastAsiaTheme="minorEastAsia" w:hAnsiTheme="minorHAnsi"/>
+                <w:noProof/>
+                <w:sz w:val="22"/>
+                <w:lang w:eastAsia="hu-HU"/>
+              </w:rPr>
+              <w:tab/>
+            </w:r>
+            <w:r>
+              <w:rPr>
+                <w:rStyle w:val="Hiperhivatkozs"/>
+                <w:noProof/>
+              </w:rPr>
+              <w:t>Pénzügyi táblák</w:t>
+            </w:r>
+            <w:r>
+              <w:rPr>
+                <w:noProof/>
+                <w:webHidden/>
+              </w:rPr>
+              <w:tab/>
+            </w:r>
+            <w:r>
+              <w:rPr>
+                <w:noProof/>
+                <w:webHidden/>
+              </w:rPr>
+              <w:fldChar w:fldCharType="begin"/>
+            </w:r>
+            <w:r>
+              <w:rPr>
+                <w:noProof/>
+                <w:webHidden/>
+              </w:rPr>
+              <w:instrText xml:space="preserve"> PAGEREF _Toc213264435 \h </w:instrText>
+            </w:r>
+            <w:r>
+              <w:rPr>
+                <w:noProof/>
+                <w:webHidden/>
+              </w:rPr>
+            </w:r>
+            <w:r>
+              <w:rPr>
+                <w:noProof/>
+                <w:webHidden/>
+              </w:rPr>
+              <w:fldChar w:fldCharType="separate"/>
+            </w:r>
+            <w:r>
+              <w:rPr>
+                <w:noProof/>
+                <w:webHidden/>
+              </w:rPr>
+              <w:t>8</w:t>
+            </w:r>
+            <w:r>
+              <w:rPr>
+                <w:noProof/>
+                <w:webHidden/>
+              </w:rPr>
+              <w:fldChar w:fldCharType="end"/>
+            </w:r>
+          </w:hyperlink>
+        </w:p>
+        <w:p>
+          <w:pPr>
+            <w:pStyle w:val="TJ2"/>
+            <w:tabs>
+              <w:tab w:val="left" w:pos="880"/>
+              <w:tab w:val="right" w:leader="dot" w:pos="9062"/>
+            </w:tabs>
+            <w:rPr>
+              <w:rFonts w:asciiTheme="minorHAnsi" w:eastAsiaTheme="minorEastAsia" w:hAnsiTheme="minorHAnsi"/>
+              <w:noProof/>
+              <w:sz w:val="22"/>
+              <w:lang w:eastAsia="hu-HU"/>
+            </w:rPr>
+          </w:pPr>
+          <w:hyperlink w:anchor="_Toc213264436" w:history="1">
+            <w:r>
+              <w:rPr>
+                <w:rStyle w:val="Hiperhivatkozs"/>
+                <w:noProof/>
+              </w:rPr>
+              <w:t>5.1</w:t>
+            </w:r>
+            <w:r>
+              <w:rPr>
+                <w:rFonts w:asciiTheme="minorHAnsi" w:eastAsiaTheme="minorEastAsia" w:hAnsiTheme="minorHAnsi"/>
+                <w:noProof/>
+                <w:sz w:val="22"/>
+                <w:lang w:eastAsia="hu-HU"/>
+              </w:rPr>
+              <w:tab/>
+            </w:r>
+            <w:r>
+              <w:rPr>
+                <w:rStyle w:val="Hiperhivatkozs"/>
+                <w:noProof/>
+              </w:rPr>
+              <w:t>Invoice tábla (Számlák)</w:t>
+            </w:r>
+            <w:r>
+              <w:rPr>
+                <w:noProof/>
+                <w:webHidden/>
+              </w:rPr>
+              <w:tab/>
+            </w:r>
+            <w:r>
+              <w:rPr>
+                <w:noProof/>
+                <w:webHidden/>
+              </w:rPr>
+              <w:fldChar w:fldCharType="begin"/>
+            </w:r>
+            <w:r>
+              <w:rPr>
+                <w:noProof/>
+                <w:webHidden/>
+              </w:rPr>
+              <w:instrText xml:space="preserve"> PAGEREF _Toc213264436 \h </w:instrText>
+            </w:r>
+            <w:r>
+              <w:rPr>
+                <w:noProof/>
+                <w:webHidden/>
+              </w:rPr>
+            </w:r>
+            <w:r>
+              <w:rPr>
+                <w:noProof/>
+                <w:webHidden/>
+              </w:rPr>
+              <w:fldChar w:fldCharType="separate"/>
+            </w:r>
+            <w:r>
+              <w:rPr>
+                <w:noProof/>
+                <w:webHidden/>
+              </w:rPr>
+              <w:t>8</w:t>
+            </w:r>
+            <w:r>
+              <w:rPr>
+                <w:noProof/>
+                <w:webHidden/>
+              </w:rPr>
+              <w:fldChar w:fldCharType="end"/>
+            </w:r>
+          </w:hyperlink>
+        </w:p>
+        <w:p>
+          <w:pPr>
+            <w:pStyle w:val="TJ2"/>
+            <w:tabs>
+              <w:tab w:val="left" w:pos="880"/>
+              <w:tab w:val="right" w:leader="dot" w:pos="9062"/>
+            </w:tabs>
+            <w:rPr>
+              <w:rFonts w:asciiTheme="minorHAnsi" w:eastAsiaTheme="minorEastAsia" w:hAnsiTheme="minorHAnsi"/>
+              <w:noProof/>
+              <w:sz w:val="22"/>
+              <w:lang w:eastAsia="hu-HU"/>
+            </w:rPr>
+          </w:pPr>
+          <w:hyperlink w:anchor="_Toc213264437" w:history="1">
+            <w:r>
+              <w:rPr>
+                <w:rStyle w:val="Hiperhivatkozs"/>
+                <w:noProof/>
+              </w:rPr>
+              <w:t>5.2</w:t>
+            </w:r>
+            <w:r>
+              <w:rPr>
+                <w:rFonts w:asciiTheme="minorHAnsi" w:eastAsiaTheme="minorEastAsia" w:hAnsiTheme="minorHAnsi"/>
+                <w:noProof/>
+                <w:sz w:val="22"/>
+                <w:lang w:eastAsia="hu-HU"/>
+              </w:rPr>
+              <w:tab/>
+            </w:r>
+            <w:r>
+              <w:rPr>
+                <w:rStyle w:val="Hiperhivatkozs"/>
+                <w:noProof/>
+              </w:rPr>
+              <w:t>Price tábla (Árak)</w:t>
+            </w:r>
+            <w:r>
+              <w:rPr>
+                <w:noProof/>
+                <w:webHidden/>
+              </w:rPr>
+              <w:tab/>
+            </w:r>
+            <w:r>
+              <w:rPr>
+                <w:noProof/>
+                <w:webHidden/>
+              </w:rPr>
+              <w:fldChar w:fldCharType="begin"/>
+            </w:r>
+            <w:r>
+              <w:rPr>
+                <w:noProof/>
+                <w:webHidden/>
+              </w:rPr>
+              <w:instrText xml:space="preserve"> PAGEREF _Toc213264437 \h </w:instrText>
+            </w:r>
+            <w:r>
+              <w:rPr>
+                <w:noProof/>
+                <w:webHidden/>
+              </w:rPr>
+            </w:r>
+            <w:r>
+              <w:rPr>
+                <w:noProof/>
+                <w:webHidden/>
+              </w:rPr>
+              <w:fldChar w:fldCharType="separate"/>
+            </w:r>
+            <w:r>
+              <w:rPr>
+                <w:noProof/>
+                <w:webHidden/>
+              </w:rPr>
+              <w:t>8</w:t>
+            </w:r>
+            <w:r>
+              <w:rPr>
+                <w:noProof/>
+                <w:webHidden/>
+              </w:rPr>
+              <w:fldChar w:fldCharType="end"/>
+            </w:r>
+          </w:hyperlink>
+        </w:p>
+        <w:p>
+          <w:pPr>
+            <w:pStyle w:val="TJ1"/>
+            <w:tabs>
+              <w:tab w:val="left" w:pos="560"/>
+              <w:tab w:val="right" w:leader="dot" w:pos="9062"/>
+            </w:tabs>
+            <w:rPr>
+              <w:rFonts w:asciiTheme="minorHAnsi" w:eastAsiaTheme="minorEastAsia" w:hAnsiTheme="minorHAnsi"/>
+              <w:noProof/>
+              <w:sz w:val="22"/>
+              <w:lang w:eastAsia="hu-HU"/>
+            </w:rPr>
+          </w:pPr>
+          <w:hyperlink w:anchor="_Toc213264438" w:history="1">
+            <w:r>
+              <w:rPr>
+                <w:rStyle w:val="Hiperhivatkozs"/>
+                <w:noProof/>
+              </w:rPr>
+              <w:t>6.</w:t>
+            </w:r>
+            <w:r>
+              <w:rPr>
+                <w:rFonts w:asciiTheme="minorHAnsi" w:eastAsiaTheme="minorEastAsia" w:hAnsiTheme="minorHAnsi"/>
+                <w:noProof/>
+                <w:sz w:val="22"/>
+                <w:lang w:eastAsia="hu-HU"/>
+              </w:rPr>
+              <w:tab/>
+            </w:r>
+            <w:r>
+              <w:rPr>
+                <w:rStyle w:val="Hiperhivatkozs"/>
+                <w:noProof/>
+              </w:rPr>
+              <w:t>Egyéb táblák</w:t>
+            </w:r>
+            <w:r>
+              <w:rPr>
+                <w:noProof/>
+                <w:webHidden/>
+              </w:rPr>
+              <w:tab/>
+            </w:r>
+            <w:r>
+              <w:rPr>
+                <w:noProof/>
+                <w:webHidden/>
+              </w:rPr>
+              <w:fldChar w:fldCharType="begin"/>
+            </w:r>
+            <w:r>
+              <w:rPr>
+                <w:noProof/>
+                <w:webHidden/>
+              </w:rPr>
+              <w:instrText xml:space="preserve"> PAGEREF _Toc213264438 \h </w:instrText>
+            </w:r>
+            <w:r>
+              <w:rPr>
+                <w:noProof/>
+                <w:webHidden/>
+              </w:rPr>
+            </w:r>
+            <w:r>
+              <w:rPr>
+                <w:noProof/>
+                <w:webHidden/>
+              </w:rPr>
+              <w:fldChar w:fldCharType="separate"/>
+            </w:r>
+            <w:r>
+              <w:rPr>
+                <w:noProof/>
+                <w:webHidden/>
+              </w:rPr>
+              <w:t>10</w:t>
+            </w:r>
+            <w:r>
+              <w:rPr>
+                <w:noProof/>
+                <w:webHidden/>
+              </w:rPr>
+              <w:fldChar w:fldCharType="end"/>
+            </w:r>
+          </w:hyperlink>
+        </w:p>
+        <w:p>
+          <w:pPr>
+            <w:pStyle w:val="TJ2"/>
+            <w:tabs>
+              <w:tab w:val="left" w:pos="880"/>
+              <w:tab w:val="right" w:leader="dot" w:pos="9062"/>
+            </w:tabs>
+            <w:rPr>
+              <w:rFonts w:asciiTheme="minorHAnsi" w:eastAsiaTheme="minorEastAsia" w:hAnsiTheme="minorHAnsi"/>
+              <w:noProof/>
+              <w:sz w:val="22"/>
+              <w:lang w:eastAsia="hu-HU"/>
+            </w:rPr>
+          </w:pPr>
+          <w:hyperlink w:anchor="_Toc213264439" w:history="1">
+            <w:r>
+              <w:rPr>
+                <w:rStyle w:val="Hiperhivatkozs"/>
+                <w:noProof/>
+              </w:rPr>
+              <w:t>6.1</w:t>
+            </w:r>
+            <w:r>
+              <w:rPr>
+                <w:rFonts w:asciiTheme="minorHAnsi" w:eastAsiaTheme="minorEastAsia" w:hAnsiTheme="minorHAnsi"/>
+                <w:noProof/>
+                <w:sz w:val="22"/>
+                <w:lang w:eastAsia="hu-HU"/>
+              </w:rPr>
+              <w:tab/>
+            </w:r>
+            <w:r>
+              <w:rPr>
+                <w:rStyle w:val="Hiperhivatkozs"/>
+                <w:noProof/>
+              </w:rPr>
+              <w:t>Class tábla (Osztályok)</w:t>
+            </w:r>
+            <w:r>
+              <w:rPr>
+                <w:noProof/>
+                <w:webHidden/>
+              </w:rPr>
+              <w:tab/>
+            </w:r>
+            <w:r>
+              <w:rPr>
+                <w:noProof/>
+                <w:webHidden/>
+              </w:rPr>
+              <w:fldChar w:fldCharType="begin"/>
+            </w:r>
+            <w:r>
+              <w:rPr>
+                <w:noProof/>
+                <w:webHidden/>
+              </w:rPr>
+              <w:instrText xml:space="preserve"> PAGEREF _Toc213264439 \h </w:instrText>
+            </w:r>
+            <w:r>
+              <w:rPr>
+                <w:noProof/>
+                <w:webHidden/>
+              </w:rPr>
+            </w:r>
+            <w:r>
+              <w:rPr>
+                <w:noProof/>
+                <w:webHidden/>
+              </w:rPr>
+              <w:fldChar w:fldCharType="separate"/>
+            </w:r>
+            <w:r>
+              <w:rPr>
+                <w:noProof/>
+                <w:webHidden/>
+              </w:rPr>
+              <w:t>10</w:t>
+            </w:r>
+            <w:r>
+              <w:rPr>
+                <w:noProof/>
+                <w:webHidden/>
+              </w:rPr>
+              <w:fldChar w:fldCharType="end"/>
+            </w:r>
+          </w:hyperlink>
+        </w:p>
+        <w:p>
+          <w:pPr>
+            <w:pStyle w:val="TJ2"/>
+            <w:tabs>
+              <w:tab w:val="left" w:pos="880"/>
+              <w:tab w:val="right" w:leader="dot" w:pos="9062"/>
+            </w:tabs>
+            <w:rPr>
+              <w:rFonts w:asciiTheme="minorHAnsi" w:eastAsiaTheme="minorEastAsia" w:hAnsiTheme="minorHAnsi"/>
+              <w:noProof/>
+              <w:sz w:val="22"/>
+              <w:lang w:eastAsia="hu-HU"/>
+            </w:rPr>
+          </w:pPr>
+          <w:hyperlink w:anchor="_Toc213264440" w:history="1">
+            <w:r>
+              <w:rPr>
+                <w:rStyle w:val="Hiperhivatkozs"/>
+                <w:noProof/>
+              </w:rPr>
+              <w:t>6.2</w:t>
+            </w:r>
+            <w:r>
+              <w:rPr>
+                <w:rFonts w:asciiTheme="minorHAnsi" w:eastAsiaTheme="minorEastAsia" w:hAnsiTheme="minorHAnsi"/>
+                <w:noProof/>
+                <w:sz w:val="22"/>
+                <w:lang w:eastAsia="hu-HU"/>
+              </w:rPr>
+              <w:tab/>
+            </w:r>
+            <w:r>
+              <w:rPr>
+                <w:rStyle w:val="Hiperhivatkozs"/>
+                <w:noProof/>
+              </w:rPr>
+              <w:t>Group tábla (Csoportok)</w:t>
+            </w:r>
+            <w:r>
+              <w:rPr>
+                <w:noProof/>
+                <w:webHidden/>
+              </w:rPr>
+              <w:tab/>
+            </w:r>
+            <w:r>
+              <w:rPr>
+                <w:noProof/>
+                <w:webHidden/>
+              </w:rPr>
+              <w:fldChar w:fldCharType="begin"/>
+            </w:r>
+            <w:r>
+              <w:rPr>
+                <w:noProof/>
+                <w:webHidden/>
+              </w:rPr>
+              <w:instrText xml:space="preserve"> PAGEREF _Toc213264440 \h </w:instrText>
+            </w:r>
+            <w:r>
+              <w:rPr>
+                <w:noProof/>
+                <w:webHidden/>
+              </w:rPr>
+            </w:r>
+            <w:r>
+              <w:rPr>
+                <w:noProof/>
+                <w:webHidden/>
+              </w:rPr>
+              <w:fldChar w:fldCharType="separate"/>
+            </w:r>
+            <w:r>
+              <w:rPr>
+                <w:noProof/>
+                <w:webHidden/>
+              </w:rPr>
+              <w:t>10</w:t>
+            </w:r>
+            <w:r>
+              <w:rPr>
+                <w:noProof/>
+                <w:webHidden/>
+              </w:rPr>
+              <w:fldChar w:fldCharType="end"/>
+            </w:r>
+          </w:hyperlink>
+        </w:p>
+        <w:p>
+          <w:pPr>
+            <w:pStyle w:val="TJ2"/>
+            <w:tabs>
+              <w:tab w:val="left" w:pos="880"/>
+              <w:tab w:val="right" w:leader="dot" w:pos="9062"/>
+            </w:tabs>
+            <w:rPr>
+              <w:rFonts w:asciiTheme="minorHAnsi" w:eastAsiaTheme="minorEastAsia" w:hAnsiTheme="minorHAnsi"/>
+              <w:noProof/>
+              <w:sz w:val="22"/>
+              <w:lang w:eastAsia="hu-HU"/>
+            </w:rPr>
+          </w:pPr>
+          <w:hyperlink w:anchor="_Toc213264441" w:history="1">
+            <w:r>
+              <w:rPr>
+                <w:rStyle w:val="Hiperhivatkozs"/>
+                <w:noProof/>
+              </w:rPr>
+              <w:t>6.3</w:t>
+            </w:r>
+            <w:r>
+              <w:rPr>
+                <w:rFonts w:asciiTheme="minorHAnsi" w:eastAsiaTheme="minorEastAsia" w:hAnsiTheme="minorHAnsi"/>
+                <w:noProof/>
+                <w:sz w:val="22"/>
+                <w:lang w:eastAsia="hu-HU"/>
+              </w:rPr>
+              <w:tab/>
+            </w:r>
+            <w:r>
+              <w:rPr>
+                <w:rStyle w:val="Hiperhivatkozs"/>
+                <w:noProof/>
+              </w:rPr>
+              <w:t>Schedule tábla (Étkezés ütemezése)</w:t>
+            </w:r>
+            <w:r>
+              <w:rPr>
+                <w:noProof/>
+                <w:webHidden/>
+              </w:rPr>
+              <w:tab/>
+            </w:r>
+            <w:r>
+              <w:rPr>
+                <w:noProof/>
+                <w:webHidden/>
+              </w:rPr>
+              <w:fldChar w:fldCharType="begin"/>
+            </w:r>
+            <w:r>
+              <w:rPr>
+                <w:noProof/>
+                <w:webHidden/>
+              </w:rPr>
+              <w:instrText xml:space="preserve"> PAGEREF _Toc213264441 \h </w:instrText>
+            </w:r>
+            <w:r>
+              <w:rPr>
+                <w:noProof/>
+                <w:webHidden/>
+              </w:rPr>
+            </w:r>
+            <w:r>
+              <w:rPr>
+                <w:noProof/>
+                <w:webHidden/>
+              </w:rPr>
+              <w:fldChar w:fldCharType="separate"/>
+            </w:r>
+            <w:r>
+              <w:rPr>
+                <w:noProof/>
+                <w:webHidden/>
+              </w:rPr>
+              <w:t>10</w:t>
+            </w:r>
+            <w:r>
+              <w:rPr>
+                <w:noProof/>
+                <w:webHidden/>
+              </w:rPr>
+              <w:fldChar w:fldCharType="end"/>
+            </w:r>
+          </w:hyperlink>
+        </w:p>
+        <w:p>
+          <w:pPr>
+            <w:pStyle w:val="TJ2"/>
+            <w:tabs>
+              <w:tab w:val="left" w:pos="880"/>
+              <w:tab w:val="right" w:leader="dot" w:pos="9062"/>
+            </w:tabs>
+            <w:rPr>
+              <w:rFonts w:asciiTheme="minorHAnsi" w:eastAsiaTheme="minorEastAsia" w:hAnsiTheme="minorHAnsi"/>
+              <w:noProof/>
+              <w:sz w:val="22"/>
+              <w:lang w:eastAsia="hu-HU"/>
+            </w:rPr>
+          </w:pPr>
+          <w:hyperlink w:anchor="_Toc213264442" w:history="1">
+            <w:r>
+              <w:rPr>
+                <w:rStyle w:val="Hiperhivatkozs"/>
+                <w:noProof/>
+              </w:rPr>
+              <w:t>6.4</w:t>
+            </w:r>
+            <w:r>
+              <w:rPr>
+                <w:rFonts w:asciiTheme="minorHAnsi" w:eastAsiaTheme="minorEastAsia" w:hAnsiTheme="minorHAnsi"/>
+                <w:noProof/>
+                <w:sz w:val="22"/>
+                <w:lang w:eastAsia="hu-HU"/>
+              </w:rPr>
+              <w:tab/>
+            </w:r>
+            <w:r>
+              <w:rPr>
+                <w:rStyle w:val="Hiperhivatkozs"/>
+                <w:noProof/>
+              </w:rPr>
+              <w:t>County és City táblák (Vármegyék és városok)</w:t>
+            </w:r>
+            <w:r>
+              <w:rPr>
+                <w:noProof/>
+                <w:webHidden/>
+              </w:rPr>
+              <w:tab/>
+            </w:r>
+            <w:r>
+              <w:rPr>
+                <w:noProof/>
+                <w:webHidden/>
+              </w:rPr>
+              <w:fldChar w:fldCharType="begin"/>
+            </w:r>
+            <w:r>
+              <w:rPr>
+                <w:noProof/>
+                <w:webHidden/>
+              </w:rPr>
+              <w:instrText xml:space="preserve"> PAGEREF _Toc213264442 \h </w:instrText>
+            </w:r>
+            <w:r>
+              <w:rPr>
+                <w:noProof/>
+                <w:webHidden/>
+              </w:rPr>
+            </w:r>
+            <w:r>
+              <w:rPr>
+                <w:noProof/>
+                <w:webHidden/>
+              </w:rPr>
+              <w:fldChar w:fldCharType="separate"/>
+            </w:r>
+            <w:r>
+              <w:rPr>
+                <w:noProof/>
+                <w:webHidden/>
+              </w:rPr>
+              <w:t>10</w:t>
+            </w:r>
+            <w:r>
+              <w:rPr>
+                <w:noProof/>
+                <w:webHidden/>
+              </w:rPr>
+              <w:fldChar w:fldCharType="end"/>
+            </w:r>
+          </w:hyperlink>
+        </w:p>
+        <w:p>
+          <w:pPr>
+            <w:pStyle w:val="TJ2"/>
+            <w:tabs>
+              <w:tab w:val="left" w:pos="880"/>
+              <w:tab w:val="right" w:leader="dot" w:pos="9062"/>
+            </w:tabs>
+            <w:rPr>
+              <w:rFonts w:asciiTheme="minorHAnsi" w:eastAsiaTheme="minorEastAsia" w:hAnsiTheme="minorHAnsi"/>
+              <w:noProof/>
+              <w:sz w:val="22"/>
+              <w:lang w:eastAsia="hu-HU"/>
+            </w:rPr>
+          </w:pPr>
+          <w:hyperlink w:anchor="_Toc213264443" w:history="1">
+            <w:r>
+              <w:rPr>
+                <w:rStyle w:val="Hiperhivatkozs"/>
+                <w:noProof/>
+              </w:rPr>
+              <w:t>6.5</w:t>
+            </w:r>
+            <w:r>
+              <w:rPr>
+                <w:rFonts w:asciiTheme="minorHAnsi" w:eastAsiaTheme="minorEastAsia" w:hAnsiTheme="minorHAnsi"/>
+                <w:noProof/>
+                <w:sz w:val="22"/>
+                <w:lang w:eastAsia="hu-HU"/>
+              </w:rPr>
+              <w:tab/>
+            </w:r>
+            <w:r>
+              <w:rPr>
+                <w:rStyle w:val="Hiperhivatkozs"/>
+                <w:noProof/>
+              </w:rPr>
+              <w:t>RfidCard tábla (RFID Kártyák)</w:t>
+            </w:r>
+            <w:r>
+              <w:rPr>
+                <w:noProof/>
+                <w:webHidden/>
+              </w:rPr>
+              <w:tab/>
+            </w:r>
+            <w:r>
+              <w:rPr>
+                <w:noProof/>
+                <w:webHidden/>
+              </w:rPr>
+              <w:fldChar w:fldCharType="begin"/>
+            </w:r>
+            <w:r>
+              <w:rPr>
+                <w:noProof/>
+                <w:webHidden/>
+              </w:rPr>
+              <w:instrText xml:space="preserve"> PAGEREF _Toc213264443 \h </w:instrText>
+            </w:r>
+            <w:r>
+              <w:rPr>
+                <w:noProof/>
+                <w:webHidden/>
+              </w:rPr>
+            </w:r>
+            <w:r>
+              <w:rPr>
+                <w:noProof/>
+                <w:webHidden/>
+              </w:rPr>
+              <w:fldChar w:fldCharType="separate"/>
+            </w:r>
+            <w:r>
+              <w:rPr>
+                <w:noProof/>
+                <w:webHidden/>
+              </w:rPr>
+              <w:t>11</w:t>
+            </w:r>
+            <w:r>
+              <w:rPr>
+                <w:noProof/>
+                <w:webHidden/>
+              </w:rPr>
+              <w:fldChar w:fldCharType="end"/>
+            </w:r>
+          </w:hyperlink>
+        </w:p>
+        <w:p>
+          <w:pPr>
+            <w:pStyle w:val="TJ2"/>
+            <w:tabs>
+              <w:tab w:val="left" w:pos="880"/>
+              <w:tab w:val="right" w:leader="dot" w:pos="9062"/>
+            </w:tabs>
+            <w:rPr>
+              <w:rFonts w:asciiTheme="minorHAnsi" w:eastAsiaTheme="minorEastAsia" w:hAnsiTheme="minorHAnsi"/>
+              <w:noProof/>
+              <w:sz w:val="22"/>
+              <w:lang w:eastAsia="hu-HU"/>
+            </w:rPr>
+          </w:pPr>
+          <w:hyperlink w:anchor="_Toc213264444" w:history="1">
+            <w:r>
+              <w:rPr>
+                <w:rStyle w:val="Hiperhivatkozs"/>
+                <w:noProof/>
+              </w:rPr>
+              <w:t>6.6</w:t>
+            </w:r>
+            <w:r>
+              <w:rPr>
+                <w:rFonts w:asciiTheme="minorHAnsi" w:eastAsiaTheme="minorEastAsia" w:hAnsiTheme="minorHAnsi"/>
+                <w:noProof/>
+                <w:sz w:val="22"/>
+                <w:lang w:eastAsia="hu-HU"/>
+              </w:rPr>
+              <w:tab/>
+            </w:r>
+            <w:r>
+              <w:rPr>
+                <w:rStyle w:val="Hiperhivatkozs"/>
+                <w:noProof/>
+              </w:rPr>
+              <w:t>Rating tábla (Értékelések)</w:t>
+            </w:r>
+            <w:r>
+              <w:rPr>
+                <w:noProof/>
+                <w:webHidden/>
+              </w:rPr>
+              <w:tab/>
+            </w:r>
+            <w:r>
+              <w:rPr>
+                <w:noProof/>
+                <w:webHidden/>
+              </w:rPr>
+              <w:fldChar w:fldCharType="begin"/>
+            </w:r>
+            <w:r>
+              <w:rPr>
+                <w:noProof/>
+                <w:webHidden/>
+              </w:rPr>
+              <w:instrText xml:space="preserve"> PAGEREF _Toc213264444 \h </w:instrText>
+            </w:r>
+            <w:r>
+              <w:rPr>
+                <w:noProof/>
+                <w:webHidden/>
+              </w:rPr>
+            </w:r>
+            <w:r>
+              <w:rPr>
+                <w:noProof/>
+                <w:webHidden/>
+              </w:rPr>
+              <w:fldChar w:fldCharType="separate"/>
+            </w:r>
+            <w:r>
+              <w:rPr>
+                <w:noProof/>
+                <w:webHidden/>
+              </w:rPr>
+              <w:t>11</w:t>
+            </w:r>
+            <w:r>
+              <w:rPr>
+                <w:noProof/>
+                <w:webHidden/>
+              </w:rPr>
+              <w:fldChar w:fldCharType="end"/>
+            </w:r>
+          </w:hyperlink>
+        </w:p>
+        <w:p>
+          <w:r>
+            <w:rPr>
+              <w:b/>
+              <w:bCs/>
+            </w:rPr>
+            <w:fldChar w:fldCharType="end"/>
+          </w:r>
         </w:p>
       </w:sdtContent>
     </w:sdt>
@@ -211,17 +2223,12 @@
       <w:pPr>
         <w:pStyle w:val="Cmsor1"/>
       </w:pPr>
-      <w:bookmarkStart w:id="0" w:name="_Toc208994418"/>
-      <w:bookmarkEnd w:id="0"/>
+      <w:bookmarkStart w:id="1" w:name="_Toc213264422"/>
       <w:r>
         <w:lastRenderedPageBreak/>
         <w:t>Adatbázis táblái és mezői</w:t>
       </w:r>
-    </w:p>
-    <w:p>
-      <w:pPr>
-        <w:ind w:left="0"/>
-      </w:pPr>
+      <w:bookmarkEnd w:id="1"/>
     </w:p>
     <w:p>
       <w:pPr>
@@ -229,32 +2236,25 @@
         <w:ind w:left="0"/>
         <w:jc w:val="left"/>
       </w:pPr>
-      <w:r>
-        <w:br w:type="page"/>
-      </w:r>
-    </w:p>
-    <w:p>
-      <w:pPr>
-        <w:pStyle w:val="Cmsor2"/>
-      </w:pPr>
+      <w:bookmarkStart w:id="2" w:name="_GoBack"/>
       <w:r>
         <w:rPr>
           <w:noProof/>
-        </w:rPr>
-        <w:lastRenderedPageBreak/>
+          <w:lang w:eastAsia="hu-HU"/>
+        </w:rPr>
         <w:drawing>
-          <wp:anchor distT="0" distB="0" distL="114300" distR="114300" simplePos="0" relativeHeight="251682816" behindDoc="0" locked="0" layoutInCell="1" allowOverlap="1" wp14:anchorId="72EBFA2E" wp14:editId="47CB9450">
+          <wp:anchor distT="0" distB="0" distL="114300" distR="114300" simplePos="0" relativeHeight="251724800" behindDoc="0" locked="0" layoutInCell="1" allowOverlap="1" wp14:anchorId="307BF3E5" wp14:editId="316C1897">
             <wp:simplePos x="0" y="0"/>
             <wp:positionH relativeFrom="margin">
-              <wp:align>right</wp:align>
+              <wp:align>center</wp:align>
             </wp:positionH>
             <wp:positionV relativeFrom="paragraph">
-              <wp:posOffset>333375</wp:posOffset>
+              <wp:posOffset>246878</wp:posOffset>
             </wp:positionV>
-            <wp:extent cx="2334260" cy="4592320"/>
-            <wp:effectExtent l="0" t="0" r="8890" b="0"/>
+            <wp:extent cx="5760000" cy="6184800"/>
+            <wp:effectExtent l="0" t="0" r="0" b="6985"/>
             <wp:wrapSquare wrapText="bothSides"/>
-            <wp:docPr id="39" name="Kép 39"/>
+            <wp:docPr id="37" name="Kép 37"/>
             <wp:cNvGraphicFramePr>
               <a:graphicFrameLocks xmlns:a="http://schemas.openxmlformats.org/drawingml/2006/main" noChangeAspect="1"/>
             </wp:cNvGraphicFramePr>
@@ -262,7 +2262,7 @@
               <a:graphicData uri="http://schemas.openxmlformats.org/drawingml/2006/picture">
                 <pic:pic xmlns:pic="http://schemas.openxmlformats.org/drawingml/2006/picture">
                   <pic:nvPicPr>
-                    <pic:cNvPr id="39" name="Kép 39"/>
+                    <pic:cNvPr id="37" name="Adatmodell (2).png"/>
                     <pic:cNvPicPr/>
                   </pic:nvPicPr>
                   <pic:blipFill>
@@ -280,2550 +2280,11 @@
                   <pic:spPr>
                     <a:xfrm>
                       <a:off x="0" y="0"/>
-                      <a:ext cx="2334260" cy="4592320"/>
+                      <a:ext cx="5760000" cy="6184800"/>
                     </a:xfrm>
                     <a:prstGeom prst="rect">
                       <a:avLst/>
                     </a:prstGeom>
-                  </pic:spPr>
-                </pic:pic>
-              </a:graphicData>
-            </a:graphic>
-          </wp:anchor>
-        </w:drawing>
-      </w:r>
-      <w:r>
-        <w:t>Felhasználók</w:t>
-      </w:r>
-      <w:r>
-        <w:t xml:space="preserve"> (</w:t>
-      </w:r>
-      <w:proofErr w:type="spellStart"/>
-      <w:r>
-        <w:t>user</w:t>
-      </w:r>
-      <w:proofErr w:type="spellEnd"/>
-      <w:r>
-        <w:t xml:space="preserve"> tábla)</w:t>
-      </w:r>
-    </w:p>
-    <w:p>
-      <w:r>
-        <w:t xml:space="preserve">A </w:t>
-      </w:r>
-      <w:proofErr w:type="spellStart"/>
-      <w:r>
-        <w:rPr>
-          <w:b/>
-          <w:bCs/>
-        </w:rPr>
-        <w:t>users</w:t>
-      </w:r>
-      <w:proofErr w:type="spellEnd"/>
-      <w:r>
-        <w:t xml:space="preserve"> tábla az adatbázis legfontosabb eleme. Itt van </w:t>
-      </w:r>
-      <w:r>
-        <w:t>el</w:t>
-      </w:r>
-      <w:r>
-        <w:t xml:space="preserve">tárolva </w:t>
-      </w:r>
-      <w:r>
-        <w:t>minden olyan személy</w:t>
-      </w:r>
-      <w:r>
-        <w:t xml:space="preserve">, aki </w:t>
-      </w:r>
-      <w:r>
-        <w:t>regisztrált</w:t>
-      </w:r>
-      <w:r>
-        <w:t xml:space="preserve"> az oldalra.</w:t>
-      </w:r>
-    </w:p>
-    <w:p>
-      <w:r>
-        <w:t>Regisztrálás az iskolai email és egy választott jelszó használatával történik meg, így könnyedén áthozhatóak a felhasználó szükséges adatai az iskolai adatbázisból: vezetéknév, keresztnév, harmadik név</w:t>
-      </w:r>
-      <w:r>
-        <w:t xml:space="preserve"> (</w:t>
-      </w:r>
-      <w:proofErr w:type="spellStart"/>
-      <w:r>
-        <w:rPr>
-          <w:b/>
-          <w:bCs/>
-        </w:rPr>
-        <w:t>first</w:t>
-      </w:r>
-      <w:r>
-        <w:rPr>
-          <w:b/>
-          <w:bCs/>
-        </w:rPr>
-        <w:t>N</w:t>
-      </w:r>
-      <w:r>
-        <w:rPr>
-          <w:b/>
-          <w:bCs/>
-        </w:rPr>
-        <w:t>ame</w:t>
-      </w:r>
-      <w:proofErr w:type="spellEnd"/>
-      <w:r>
-        <w:rPr>
-          <w:b/>
-          <w:bCs/>
-        </w:rPr>
-        <w:t xml:space="preserve">, </w:t>
-      </w:r>
-      <w:proofErr w:type="spellStart"/>
-      <w:r>
-        <w:rPr>
-          <w:b/>
-          <w:bCs/>
-        </w:rPr>
-        <w:t>last</w:t>
-      </w:r>
-      <w:r>
-        <w:rPr>
-          <w:b/>
-          <w:bCs/>
-        </w:rPr>
-        <w:t>N</w:t>
-      </w:r>
-      <w:r>
-        <w:rPr>
-          <w:b/>
-          <w:bCs/>
-        </w:rPr>
-        <w:t>ame</w:t>
-      </w:r>
-      <w:proofErr w:type="spellEnd"/>
-      <w:r>
-        <w:rPr>
-          <w:b/>
-          <w:bCs/>
-        </w:rPr>
-        <w:t xml:space="preserve">, </w:t>
-      </w:r>
-      <w:proofErr w:type="spellStart"/>
-      <w:r>
-        <w:rPr>
-          <w:b/>
-          <w:bCs/>
-        </w:rPr>
-        <w:t>third</w:t>
-      </w:r>
-      <w:r>
-        <w:rPr>
-          <w:b/>
-          <w:bCs/>
-        </w:rPr>
-        <w:t>N</w:t>
-      </w:r>
-      <w:r>
-        <w:rPr>
-          <w:b/>
-          <w:bCs/>
-        </w:rPr>
-        <w:t>ame</w:t>
-      </w:r>
-      <w:proofErr w:type="spellEnd"/>
-      <w:r>
-        <w:t>)</w:t>
-      </w:r>
-      <w:r>
-        <w:t>, és lakcím adatok</w:t>
-      </w:r>
-      <w:r>
-        <w:t>: vármegye (</w:t>
-      </w:r>
-      <w:proofErr w:type="spellStart"/>
-      <w:r>
-        <w:rPr>
-          <w:b/>
-          <w:bCs/>
-        </w:rPr>
-        <w:t>county_id</w:t>
-      </w:r>
-      <w:proofErr w:type="spellEnd"/>
-      <w:r>
-        <w:t>), város (</w:t>
-      </w:r>
-      <w:proofErr w:type="spellStart"/>
-      <w:r>
-        <w:rPr>
-          <w:b/>
-          <w:bCs/>
-        </w:rPr>
-        <w:t>city_id</w:t>
-      </w:r>
-      <w:proofErr w:type="spellEnd"/>
-      <w:r>
-        <w:t>), cím (</w:t>
-      </w:r>
-      <w:proofErr w:type="spellStart"/>
-      <w:r>
-        <w:rPr>
-          <w:b/>
-          <w:bCs/>
-        </w:rPr>
-        <w:t>address</w:t>
-      </w:r>
-      <w:proofErr w:type="spellEnd"/>
-      <w:r>
-        <w:t>).</w:t>
-      </w:r>
-    </w:p>
-    <w:p>
-      <w:r>
-        <w:t xml:space="preserve">A </w:t>
-      </w:r>
-      <w:proofErr w:type="spellStart"/>
-      <w:r>
-        <w:rPr>
-          <w:b/>
-          <w:bCs/>
-        </w:rPr>
-        <w:t>user</w:t>
-      </w:r>
-      <w:r>
-        <w:rPr>
-          <w:b/>
-          <w:bCs/>
-        </w:rPr>
-        <w:t>T</w:t>
-      </w:r>
-      <w:r>
-        <w:rPr>
-          <w:b/>
-          <w:bCs/>
-        </w:rPr>
-        <w:t>ype</w:t>
-      </w:r>
-      <w:proofErr w:type="spellEnd"/>
-      <w:r>
-        <w:t xml:space="preserve"> megmutatja, hogy mi a szerepköre az adott felhasználónak. Lehet diák, tanár vagy dolgozó, aki rendelhet</w:t>
-      </w:r>
-      <w:r>
-        <w:t xml:space="preserve"> étkezést</w:t>
-      </w:r>
-      <w:r>
-        <w:t xml:space="preserve">. Ezen kívül még két típus van, az </w:t>
-      </w:r>
-      <w:proofErr w:type="spellStart"/>
-      <w:r>
-        <w:t>admin</w:t>
-      </w:r>
-      <w:proofErr w:type="spellEnd"/>
-      <w:r>
-        <w:t xml:space="preserve"> aki kezeli az oldalt, és a konyha, aki az étkeztető fél. </w:t>
-      </w:r>
-    </w:p>
-    <w:p>
-      <w:r>
-        <w:t xml:space="preserve">Az étkezőknek van </w:t>
-      </w:r>
-      <w:proofErr w:type="spellStart"/>
-      <w:r>
-        <w:rPr>
-          <w:b/>
-          <w:bCs/>
-        </w:rPr>
-        <w:t>class_id</w:t>
-      </w:r>
-      <w:proofErr w:type="spellEnd"/>
-      <w:r>
-        <w:t>-ja, ami rámutat arra</w:t>
-      </w:r>
-      <w:r>
-        <w:t xml:space="preserve"> a táblára, ahol le vannak tárolva az osztályok. </w:t>
-      </w:r>
-    </w:p>
-    <w:p>
-      <w:r>
-        <w:t xml:space="preserve">A </w:t>
-      </w:r>
-      <w:proofErr w:type="spellStart"/>
-      <w:r>
-        <w:rPr>
-          <w:b/>
-          <w:bCs/>
-        </w:rPr>
-        <w:t>group_id</w:t>
-      </w:r>
-      <w:proofErr w:type="spellEnd"/>
-      <w:r>
-        <w:t xml:space="preserve"> is hasonló, azonban nem minden felhasználó tagja valamely csoportnak.</w:t>
-      </w:r>
-    </w:p>
-    <w:p>
-      <w:r>
-        <w:t>Fontos lekezelni azt, hogy ha a felhasználó kedvezményesen étkezik</w:t>
-      </w:r>
-      <w:r>
-        <w:t xml:space="preserve"> (pl.: cukorbeteg)</w:t>
-      </w:r>
-      <w:r>
-        <w:t xml:space="preserve">. Ezt az </w:t>
-      </w:r>
-      <w:proofErr w:type="spellStart"/>
-      <w:r>
-        <w:t>admin</w:t>
-      </w:r>
-      <w:proofErr w:type="spellEnd"/>
-      <w:r>
-        <w:t xml:space="preserve"> tudja beállítani</w:t>
-      </w:r>
-      <w:r>
-        <w:t xml:space="preserve"> a </w:t>
-      </w:r>
-      <w:proofErr w:type="spellStart"/>
-      <w:r>
-        <w:rPr>
-          <w:b/>
-          <w:bCs/>
-        </w:rPr>
-        <w:t>has</w:t>
-      </w:r>
-      <w:r>
-        <w:rPr>
-          <w:b/>
-          <w:bCs/>
-        </w:rPr>
-        <w:t>D</w:t>
-      </w:r>
-      <w:r>
-        <w:rPr>
-          <w:b/>
-          <w:bCs/>
-        </w:rPr>
-        <w:t>iscount</w:t>
-      </w:r>
-      <w:proofErr w:type="spellEnd"/>
-      <w:r>
-        <w:t xml:space="preserve"> résznél</w:t>
-      </w:r>
-      <w:r>
-        <w:t>, ha a felhasználó benyújtja a megfelelő dokumentumokat hozzá személyesen.</w:t>
-      </w:r>
-    </w:p>
-    <w:p>
-      <w:r>
-        <w:t>A létrehozás</w:t>
-      </w:r>
-      <w:r>
-        <w:t xml:space="preserve"> időpontja a</w:t>
-      </w:r>
-      <w:r>
-        <w:t xml:space="preserve"> </w:t>
-      </w:r>
-      <w:proofErr w:type="spellStart"/>
-      <w:r>
-        <w:rPr>
-          <w:b/>
-          <w:bCs/>
-        </w:rPr>
-        <w:t>created</w:t>
-      </w:r>
-      <w:r>
-        <w:rPr>
-          <w:b/>
-          <w:bCs/>
-        </w:rPr>
-        <w:t>A</w:t>
-      </w:r>
-      <w:r>
-        <w:rPr>
-          <w:b/>
-          <w:bCs/>
-        </w:rPr>
-        <w:t>t</w:t>
-      </w:r>
-      <w:proofErr w:type="spellEnd"/>
-      <w:r>
-        <w:t xml:space="preserve">, </w:t>
-      </w:r>
-      <w:r>
-        <w:t>a legutolsó módosítás</w:t>
-      </w:r>
-      <w:r>
-        <w:t xml:space="preserve">é pedig a </w:t>
-      </w:r>
-      <w:r>
-        <w:t xml:space="preserve"> </w:t>
-      </w:r>
-      <w:proofErr w:type="spellStart"/>
-      <w:r>
-        <w:rPr>
-          <w:b/>
-          <w:bCs/>
-        </w:rPr>
-        <w:t>updated</w:t>
-      </w:r>
-      <w:r>
-        <w:rPr>
-          <w:b/>
-          <w:bCs/>
-        </w:rPr>
-        <w:t>A</w:t>
-      </w:r>
-      <w:r>
-        <w:rPr>
-          <w:b/>
-          <w:bCs/>
-        </w:rPr>
-        <w:t>t</w:t>
-      </w:r>
-      <w:proofErr w:type="spellEnd"/>
-      <w:r>
-        <w:t>.</w:t>
-      </w:r>
-      <w:r>
-        <w:t xml:space="preserve"> </w:t>
-      </w:r>
-    </w:p>
-    <w:p>
-      <w:pPr>
-        <w:pStyle w:val="Cmsor2"/>
-      </w:pPr>
-      <w:r>
-        <w:t>Felhasználó</w:t>
-      </w:r>
-      <w:r>
-        <w:t>k</w:t>
-      </w:r>
-      <w:r>
-        <w:t xml:space="preserve"> </w:t>
-      </w:r>
-      <w:r>
-        <w:t>étkezési</w:t>
-      </w:r>
-      <w:r>
-        <w:t xml:space="preserve"> korlátozás</w:t>
-      </w:r>
-      <w:r>
-        <w:t>ai</w:t>
-      </w:r>
-      <w:r>
-        <w:t>k (</w:t>
-      </w:r>
-      <w:proofErr w:type="spellStart"/>
-      <w:r>
-        <w:t>user</w:t>
-      </w:r>
-      <w:r>
-        <w:t>H</w:t>
-      </w:r>
-      <w:r>
-        <w:t>ealth</w:t>
-      </w:r>
-      <w:r>
-        <w:t>R</w:t>
-      </w:r>
-      <w:r>
-        <w:t>estriction</w:t>
-      </w:r>
-      <w:proofErr w:type="spellEnd"/>
-      <w:r>
-        <w:t xml:space="preserve"> tábla)</w:t>
-      </w:r>
-    </w:p>
-    <w:p>
-      <w:r>
-        <w:rPr>
-          <w:noProof/>
-        </w:rPr>
-        <w:drawing>
-          <wp:anchor distT="0" distB="0" distL="114300" distR="114300" simplePos="0" relativeHeight="251684864" behindDoc="0" locked="0" layoutInCell="1" allowOverlap="1" wp14:anchorId="30D86E22" wp14:editId="2BCC7154">
-            <wp:simplePos x="0" y="0"/>
-            <wp:positionH relativeFrom="margin">
-              <wp:align>right</wp:align>
-            </wp:positionH>
-            <wp:positionV relativeFrom="paragraph">
-              <wp:posOffset>0</wp:posOffset>
-            </wp:positionV>
-            <wp:extent cx="2162810" cy="1276350"/>
-            <wp:effectExtent l="0" t="0" r="8890" b="0"/>
-            <wp:wrapSquare wrapText="bothSides"/>
-            <wp:docPr id="38" name="Kép 38"/>
-            <wp:cNvGraphicFramePr>
-              <a:graphicFrameLocks xmlns:a="http://schemas.openxmlformats.org/drawingml/2006/main" noChangeAspect="1"/>
-            </wp:cNvGraphicFramePr>
-            <a:graphic xmlns:a="http://schemas.openxmlformats.org/drawingml/2006/main">
-              <a:graphicData uri="http://schemas.openxmlformats.org/drawingml/2006/picture">
-                <pic:pic xmlns:pic="http://schemas.openxmlformats.org/drawingml/2006/picture">
-                  <pic:nvPicPr>
-                    <pic:cNvPr id="38" name="Kép 38"/>
-                    <pic:cNvPicPr/>
-                  </pic:nvPicPr>
-                  <pic:blipFill rotWithShape="1">
-                    <a:blip r:embed="rId10">
-                      <a:extLst>
-                        <a:ext uri="{28A0092B-C50C-407E-A947-70E740481C1C}">
-                          <a14:useLocalDpi xmlns:a14="http://schemas.microsoft.com/office/drawing/2010/main" val="0"/>
-                        </a:ext>
-                      </a:extLst>
-                    </a:blip>
-                    <a:srcRect t="17284"/>
-                    <a:stretch/>
-                  </pic:blipFill>
-                  <pic:spPr bwMode="auto">
-                    <a:xfrm>
-                      <a:off x="0" y="0"/>
-                      <a:ext cx="2162810" cy="1276350"/>
-                    </a:xfrm>
-                    <a:prstGeom prst="rect">
-                      <a:avLst/>
-                    </a:prstGeom>
-                    <a:ln>
-                      <a:noFill/>
-                    </a:ln>
-                    <a:extLst>
-                      <a:ext uri="{53640926-AAD7-44D8-BBD7-CCE9431645EC}">
-                        <a14:shadowObscured xmlns:a14="http://schemas.microsoft.com/office/drawing/2010/main"/>
-                      </a:ext>
-                    </a:extLst>
-                  </pic:spPr>
-                </pic:pic>
-              </a:graphicData>
-            </a:graphic>
-            <wp14:sizeRelV relativeFrom="margin">
-              <wp14:pctHeight>0</wp14:pctHeight>
-            </wp14:sizeRelV>
-          </wp:anchor>
-        </w:drawing>
-      </w:r>
-      <w:r>
-        <w:t xml:space="preserve">Az </w:t>
-      </w:r>
-      <w:proofErr w:type="spellStart"/>
-      <w:r>
-        <w:rPr>
-          <w:b/>
-          <w:bCs/>
-        </w:rPr>
-        <w:t>user_id</w:t>
-      </w:r>
-      <w:proofErr w:type="spellEnd"/>
-      <w:r>
-        <w:t xml:space="preserve"> mutat rá, hogy melyik felhasználónak milyen étkezési korlátozásai vannak</w:t>
-      </w:r>
-      <w:r>
-        <w:t>.</w:t>
-      </w:r>
-    </w:p>
-    <w:p>
-      <w:r>
-        <w:t xml:space="preserve">Az </w:t>
-      </w:r>
-      <w:proofErr w:type="spellStart"/>
-      <w:r>
-        <w:rPr>
-          <w:b/>
-          <w:bCs/>
-        </w:rPr>
-        <w:t>allergen_id</w:t>
-      </w:r>
-      <w:r>
-        <w:t>-val</w:t>
-      </w:r>
-      <w:proofErr w:type="spellEnd"/>
-      <w:r>
-        <w:t xml:space="preserve"> lehet a felhasználóhoz kötni, hogy pontosan mire allergiás.</w:t>
-      </w:r>
-    </w:p>
-    <w:p>
-      <w:r>
-        <w:lastRenderedPageBreak/>
-        <w:t>Fontos figyelembe venni a cukorbetegeket is, így azt le kell tárolni</w:t>
-      </w:r>
-      <w:r>
-        <w:t xml:space="preserve"> (</w:t>
-      </w:r>
-      <w:proofErr w:type="spellStart"/>
-      <w:r>
-        <w:rPr>
-          <w:b/>
-          <w:bCs/>
-        </w:rPr>
-        <w:t>has</w:t>
-      </w:r>
-      <w:r>
-        <w:rPr>
-          <w:b/>
-          <w:bCs/>
-        </w:rPr>
-        <w:t>D</w:t>
-      </w:r>
-      <w:r>
-        <w:rPr>
-          <w:b/>
-          <w:bCs/>
-        </w:rPr>
-        <w:t>iabetes</w:t>
-      </w:r>
-      <w:proofErr w:type="spellEnd"/>
-      <w:r>
-        <w:t>)</w:t>
-      </w:r>
-      <w:r>
-        <w:t>.</w:t>
-      </w:r>
-    </w:p>
-    <w:p>
-      <w:pPr>
-        <w:pStyle w:val="Cmsor2"/>
-      </w:pPr>
-      <w:r>
-        <w:rPr>
-          <w:noProof/>
-        </w:rPr>
-        <w:drawing>
-          <wp:anchor distT="0" distB="0" distL="114300" distR="114300" simplePos="0" relativeHeight="251686912" behindDoc="0" locked="0" layoutInCell="1" allowOverlap="1" wp14:anchorId="0B1C15CA" wp14:editId="170FA6C6">
-            <wp:simplePos x="0" y="0"/>
-            <wp:positionH relativeFrom="margin">
-              <wp:align>right</wp:align>
-            </wp:positionH>
-            <wp:positionV relativeFrom="paragraph">
-              <wp:posOffset>132715</wp:posOffset>
-            </wp:positionV>
-            <wp:extent cx="1629410" cy="1829435"/>
-            <wp:effectExtent l="0" t="0" r="8890" b="0"/>
-            <wp:wrapSquare wrapText="bothSides"/>
-            <wp:docPr id="22" name="Kép 22"/>
-            <wp:cNvGraphicFramePr>
-              <a:graphicFrameLocks xmlns:a="http://schemas.openxmlformats.org/drawingml/2006/main" noChangeAspect="1"/>
-            </wp:cNvGraphicFramePr>
-            <a:graphic xmlns:a="http://schemas.openxmlformats.org/drawingml/2006/main">
-              <a:graphicData uri="http://schemas.openxmlformats.org/drawingml/2006/picture">
-                <pic:pic xmlns:pic="http://schemas.openxmlformats.org/drawingml/2006/picture">
-                  <pic:nvPicPr>
-                    <pic:cNvPr id="22" name="Kép 22"/>
-                    <pic:cNvPicPr/>
-                  </pic:nvPicPr>
-                  <pic:blipFill>
-                    <a:blip r:embed="rId11">
-                      <a:extLst>
-                        <a:ext uri="{28A0092B-C50C-407E-A947-70E740481C1C}">
-                          <a14:useLocalDpi xmlns:a14="http://schemas.microsoft.com/office/drawing/2010/main" val="0"/>
-                        </a:ext>
-                      </a:extLst>
-                    </a:blip>
-                    <a:stretch>
-                      <a:fillRect/>
-                    </a:stretch>
-                  </pic:blipFill>
-                  <pic:spPr>
-                    <a:xfrm>
-                      <a:off x="0" y="0"/>
-                      <a:ext cx="1629410" cy="1829435"/>
-                    </a:xfrm>
-                    <a:prstGeom prst="rect">
-                      <a:avLst/>
-                    </a:prstGeom>
-                  </pic:spPr>
-                </pic:pic>
-              </a:graphicData>
-            </a:graphic>
-          </wp:anchor>
-        </w:drawing>
-      </w:r>
-      <w:r>
-        <w:t>Értékelése (</w:t>
-      </w:r>
-      <w:proofErr w:type="spellStart"/>
-      <w:r>
-        <w:t>rating</w:t>
-      </w:r>
-      <w:proofErr w:type="spellEnd"/>
-      <w:r>
-        <w:t xml:space="preserve"> tábla)</w:t>
-      </w:r>
-    </w:p>
-    <w:p>
-      <w:r>
-        <w:t>A felhasználónak (</w:t>
-      </w:r>
-      <w:proofErr w:type="spellStart"/>
-      <w:r>
-        <w:rPr>
-          <w:b/>
-          <w:bCs/>
-        </w:rPr>
-        <w:t>user_id</w:t>
-      </w:r>
-      <w:proofErr w:type="spellEnd"/>
-      <w:r>
-        <w:t xml:space="preserve">) lehetősége lesz az aznapi ételt pontozni, amire az </w:t>
-      </w:r>
-      <w:proofErr w:type="spellStart"/>
-      <w:r>
-        <w:rPr>
-          <w:b/>
-          <w:bCs/>
-        </w:rPr>
-        <w:t>order_id</w:t>
-      </w:r>
-      <w:r>
-        <w:t>-val</w:t>
-      </w:r>
-      <w:proofErr w:type="spellEnd"/>
-      <w:r>
-        <w:t xml:space="preserve"> lehet rá hivatkozni. </w:t>
-      </w:r>
-    </w:p>
-    <w:p>
-      <w:r>
-        <w:t>Csillaggal (</w:t>
-      </w:r>
-      <w:proofErr w:type="spellStart"/>
-      <w:r>
-        <w:rPr>
-          <w:b/>
-          <w:bCs/>
-        </w:rPr>
-        <w:t>rating</w:t>
-      </w:r>
-      <w:proofErr w:type="spellEnd"/>
-      <w:r>
-        <w:t xml:space="preserve">) tudja értékelni és mellé hozzászólást is tud írni, ami a </w:t>
-      </w:r>
-      <w:r>
-        <w:rPr>
-          <w:b/>
-          <w:bCs/>
-        </w:rPr>
-        <w:t>comment</w:t>
-      </w:r>
-      <w:r>
-        <w:t>-nél lesz letárolva.</w:t>
-      </w:r>
-    </w:p>
-    <w:p>
-      <w:pPr>
-        <w:pStyle w:val="Cmsor2"/>
-      </w:pPr>
-      <w:r>
-        <w:t>Árak (</w:t>
-      </w:r>
-      <w:proofErr w:type="spellStart"/>
-      <w:r>
-        <w:t>price</w:t>
-      </w:r>
-      <w:proofErr w:type="spellEnd"/>
-      <w:r>
-        <w:t xml:space="preserve"> tábla)</w:t>
-      </w:r>
-    </w:p>
-    <w:p>
-      <w:r>
-        <w:rPr>
-          <w:noProof/>
-        </w:rPr>
-        <w:drawing>
-          <wp:anchor distT="0" distB="0" distL="114300" distR="114300" simplePos="0" relativeHeight="251679744" behindDoc="0" locked="0" layoutInCell="1" allowOverlap="1" wp14:anchorId="63B5DE83" wp14:editId="2AA42BAC">
-            <wp:simplePos x="0" y="0"/>
-            <wp:positionH relativeFrom="margin">
-              <wp:align>right</wp:align>
-            </wp:positionH>
-            <wp:positionV relativeFrom="paragraph">
-              <wp:posOffset>122555</wp:posOffset>
-            </wp:positionV>
-            <wp:extent cx="2715723" cy="2467973"/>
-            <wp:effectExtent l="0" t="0" r="8890" b="8890"/>
-            <wp:wrapSquare wrapText="bothSides"/>
-            <wp:docPr id="21" name="Kép 21"/>
-            <wp:cNvGraphicFramePr>
-              <a:graphicFrameLocks xmlns:a="http://schemas.openxmlformats.org/drawingml/2006/main" noChangeAspect="1"/>
-            </wp:cNvGraphicFramePr>
-            <a:graphic xmlns:a="http://schemas.openxmlformats.org/drawingml/2006/main">
-              <a:graphicData uri="http://schemas.openxmlformats.org/drawingml/2006/picture">
-                <pic:pic xmlns:pic="http://schemas.openxmlformats.org/drawingml/2006/picture">
-                  <pic:nvPicPr>
-                    <pic:cNvPr id="21" name="Kép 21"/>
-                    <pic:cNvPicPr/>
-                  </pic:nvPicPr>
-                  <pic:blipFill>
-                    <a:blip r:embed="rId12">
-                      <a:extLst>
-                        <a:ext uri="{28A0092B-C50C-407E-A947-70E740481C1C}">
-                          <a14:useLocalDpi xmlns:a14="http://schemas.microsoft.com/office/drawing/2010/main" val="0"/>
-                        </a:ext>
-                      </a:extLst>
-                    </a:blip>
-                    <a:stretch>
-                      <a:fillRect/>
-                    </a:stretch>
-                  </pic:blipFill>
-                  <pic:spPr>
-                    <a:xfrm>
-                      <a:off x="0" y="0"/>
-                      <a:ext cx="2715723" cy="2467973"/>
-                    </a:xfrm>
-                    <a:prstGeom prst="rect">
-                      <a:avLst/>
-                    </a:prstGeom>
-                  </pic:spPr>
-                </pic:pic>
-              </a:graphicData>
-            </a:graphic>
-          </wp:anchor>
-        </w:drawing>
-      </w:r>
-      <w:r>
-        <w:t xml:space="preserve">Figyelembe kell venni, hogy a diákok és a felnőttek két külön árkategóriában rendelhetnek. Ez a </w:t>
-      </w:r>
-      <w:proofErr w:type="spellStart"/>
-      <w:r>
-        <w:rPr>
-          <w:b/>
-          <w:bCs/>
-        </w:rPr>
-        <w:t>user</w:t>
-      </w:r>
-      <w:r>
-        <w:rPr>
-          <w:b/>
-          <w:bCs/>
-        </w:rPr>
-        <w:t>T</w:t>
-      </w:r>
-      <w:r>
-        <w:rPr>
-          <w:b/>
-          <w:bCs/>
-        </w:rPr>
-        <w:t>ype</w:t>
-      </w:r>
-      <w:proofErr w:type="spellEnd"/>
-      <w:r>
-        <w:t xml:space="preserve"> mezőből derül ki. Emellett ezeknek az áraknak megvan a kedvezményes verziójuk is (</w:t>
-      </w:r>
-      <w:proofErr w:type="spellStart"/>
-      <w:r>
-        <w:rPr>
-          <w:b/>
-          <w:bCs/>
-        </w:rPr>
-        <w:t>price</w:t>
-      </w:r>
-      <w:r>
-        <w:rPr>
-          <w:b/>
-          <w:bCs/>
-        </w:rPr>
-        <w:t>C</w:t>
-      </w:r>
-      <w:r>
-        <w:rPr>
-          <w:b/>
-          <w:bCs/>
-        </w:rPr>
-        <w:t>ategory</w:t>
-      </w:r>
-      <w:proofErr w:type="spellEnd"/>
-      <w:r>
-        <w:t>). Ennek következtében legalább 4 különböző ár van kiszabva az étkezés összegére (</w:t>
-      </w:r>
-      <w:proofErr w:type="spellStart"/>
-      <w:r>
-        <w:rPr>
-          <w:b/>
-          <w:bCs/>
-        </w:rPr>
-        <w:t>amount</w:t>
-      </w:r>
-      <w:proofErr w:type="spellEnd"/>
-      <w:r>
-        <w:t>).</w:t>
-      </w:r>
-    </w:p>
-    <w:p>
-      <w:r>
-        <w:t>Nem szabad elfelejteni azt sem, hogy ezek az árak mettől (</w:t>
-      </w:r>
-      <w:proofErr w:type="spellStart"/>
-      <w:r>
-        <w:rPr>
-          <w:b/>
-          <w:bCs/>
-        </w:rPr>
-        <w:t>valid</w:t>
-      </w:r>
-      <w:r>
-        <w:rPr>
-          <w:b/>
-          <w:bCs/>
-        </w:rPr>
-        <w:t>F</w:t>
-      </w:r>
-      <w:r>
-        <w:rPr>
-          <w:b/>
-          <w:bCs/>
-        </w:rPr>
-        <w:t>rom</w:t>
-      </w:r>
-      <w:proofErr w:type="spellEnd"/>
-      <w:r>
-        <w:t>) meddig (</w:t>
-      </w:r>
-      <w:proofErr w:type="spellStart"/>
-      <w:r>
-        <w:rPr>
-          <w:b/>
-          <w:bCs/>
-        </w:rPr>
-        <w:t>valid</w:t>
-      </w:r>
-      <w:r>
-        <w:rPr>
-          <w:b/>
-          <w:bCs/>
-        </w:rPr>
-        <w:t>T</w:t>
-      </w:r>
-      <w:r>
-        <w:rPr>
-          <w:b/>
-          <w:bCs/>
-        </w:rPr>
-        <w:t>o</w:t>
-      </w:r>
-      <w:proofErr w:type="spellEnd"/>
-      <w:r>
-        <w:t>) érvényesek. Az utóbbi lehet definiálatlan érték, hisz nem minden esetben lehet előre tudni.</w:t>
-      </w:r>
-    </w:p>
-    <w:p>
-      <w:pPr>
-        <w:pStyle w:val="Cmsor2"/>
-      </w:pPr>
-      <w:r>
-        <w:rPr>
-          <w:noProof/>
-        </w:rPr>
-        <w:drawing>
-          <wp:anchor distT="0" distB="0" distL="114300" distR="114300" simplePos="0" relativeHeight="251691008" behindDoc="0" locked="0" layoutInCell="1" allowOverlap="1" wp14:anchorId="0B13D0D0" wp14:editId="1A224BED">
-            <wp:simplePos x="0" y="0"/>
-            <wp:positionH relativeFrom="margin">
-              <wp:align>right</wp:align>
-            </wp:positionH>
-            <wp:positionV relativeFrom="paragraph">
-              <wp:posOffset>252730</wp:posOffset>
-            </wp:positionV>
-            <wp:extent cx="2439035" cy="1877060"/>
-            <wp:effectExtent l="0" t="0" r="0" b="8890"/>
-            <wp:wrapSquare wrapText="bothSides"/>
-            <wp:docPr id="33" name="Kép 33"/>
-            <wp:cNvGraphicFramePr>
-              <a:graphicFrameLocks xmlns:a="http://schemas.openxmlformats.org/drawingml/2006/main" noChangeAspect="1"/>
-            </wp:cNvGraphicFramePr>
-            <a:graphic xmlns:a="http://schemas.openxmlformats.org/drawingml/2006/main">
-              <a:graphicData uri="http://schemas.openxmlformats.org/drawingml/2006/picture">
-                <pic:pic xmlns:pic="http://schemas.openxmlformats.org/drawingml/2006/picture">
-                  <pic:nvPicPr>
-                    <pic:cNvPr id="33" name="Kép 33"/>
-                    <pic:cNvPicPr/>
-                  </pic:nvPicPr>
-                  <pic:blipFill>
-                    <a:blip r:embed="rId13">
-                      <a:extLst>
-                        <a:ext uri="{28A0092B-C50C-407E-A947-70E740481C1C}">
-                          <a14:useLocalDpi xmlns:a14="http://schemas.microsoft.com/office/drawing/2010/main" val="0"/>
-                        </a:ext>
-                      </a:extLst>
-                    </a:blip>
-                    <a:stretch>
-                      <a:fillRect/>
-                    </a:stretch>
-                  </pic:blipFill>
-                  <pic:spPr>
-                    <a:xfrm>
-                      <a:off x="0" y="0"/>
-                      <a:ext cx="2439035" cy="1877060"/>
-                    </a:xfrm>
-                    <a:prstGeom prst="rect">
-                      <a:avLst/>
-                    </a:prstGeom>
-                  </pic:spPr>
-                </pic:pic>
-              </a:graphicData>
-            </a:graphic>
-          </wp:anchor>
-        </w:drawing>
-      </w:r>
-      <w:r>
-        <w:t>Ételek (</w:t>
-      </w:r>
-      <w:proofErr w:type="spellStart"/>
-      <w:r>
-        <w:t>meal</w:t>
-      </w:r>
-      <w:proofErr w:type="spellEnd"/>
-      <w:r>
-        <w:t xml:space="preserve"> tábla)</w:t>
-      </w:r>
-    </w:p>
-    <w:p>
-      <w:r>
-        <w:t>Az ételeknek le kell tárolni az adatbázisba a nevüket (</w:t>
-      </w:r>
-      <w:proofErr w:type="spellStart"/>
-      <w:r>
-        <w:rPr>
-          <w:b/>
-          <w:bCs/>
-        </w:rPr>
-        <w:t>meal</w:t>
-      </w:r>
-      <w:r>
-        <w:rPr>
-          <w:b/>
-          <w:bCs/>
-        </w:rPr>
-        <w:t>N</w:t>
-      </w:r>
-      <w:r>
-        <w:rPr>
-          <w:b/>
-          <w:bCs/>
-        </w:rPr>
-        <w:t>ame</w:t>
-      </w:r>
-      <w:proofErr w:type="spellEnd"/>
-      <w:r>
-        <w:t>) és a típusaikat (</w:t>
-      </w:r>
-      <w:proofErr w:type="spellStart"/>
-      <w:r>
-        <w:rPr>
-          <w:b/>
-          <w:bCs/>
-        </w:rPr>
-        <w:t>meal</w:t>
-      </w:r>
-      <w:r>
-        <w:rPr>
-          <w:b/>
-          <w:bCs/>
-        </w:rPr>
-        <w:t>T</w:t>
-      </w:r>
-      <w:r>
-        <w:rPr>
-          <w:b/>
-          <w:bCs/>
-        </w:rPr>
-        <w:t>ype</w:t>
-      </w:r>
-      <w:proofErr w:type="spellEnd"/>
-      <w:r>
-        <w:t>), vagyis hogy leves vagy főétel.</w:t>
-      </w:r>
-      <w:r>
-        <w:rPr>
-          <w:noProof/>
-        </w:rPr>
-        <w:t xml:space="preserve"> </w:t>
-      </w:r>
-    </w:p>
-    <w:p>
-      <w:r>
-        <w:t xml:space="preserve">A megfelelő tájékozódás érdekében a </w:t>
-      </w:r>
-      <w:proofErr w:type="spellStart"/>
-      <w:r>
-        <w:rPr>
-          <w:b/>
-          <w:bCs/>
-        </w:rPr>
-        <w:t>description</w:t>
-      </w:r>
-      <w:proofErr w:type="spellEnd"/>
-      <w:r>
-        <w:t xml:space="preserve">-nél lehet részletesebben leírni, hogy pontosan miből is áll az étel. Emellett a </w:t>
-      </w:r>
-      <w:proofErr w:type="spellStart"/>
-      <w:r>
-        <w:rPr>
-          <w:b/>
-          <w:bCs/>
-        </w:rPr>
-        <w:t>picture</w:t>
-      </w:r>
-      <w:proofErr w:type="spellEnd"/>
-      <w:r>
-        <w:t>, vagyis egy kép az ételről is hozzájárul az étel egyszerű felismeréséhez</w:t>
-      </w:r>
-      <w:r>
-        <w:t>.</w:t>
-      </w:r>
-    </w:p>
-    <w:p>
-      <w:pPr>
-        <w:pStyle w:val="Cmsor2"/>
-      </w:pPr>
-      <w:r>
-        <w:rPr>
-          <w:noProof/>
-        </w:rPr>
-        <w:lastRenderedPageBreak/>
-        <w:drawing>
-          <wp:anchor distT="0" distB="0" distL="114300" distR="114300" simplePos="0" relativeHeight="251688960" behindDoc="0" locked="0" layoutInCell="1" allowOverlap="1" wp14:anchorId="77042D4F" wp14:editId="2152D120">
-            <wp:simplePos x="0" y="0"/>
-            <wp:positionH relativeFrom="margin">
-              <wp:align>right</wp:align>
-            </wp:positionH>
-            <wp:positionV relativeFrom="paragraph">
-              <wp:posOffset>62865</wp:posOffset>
-            </wp:positionV>
-            <wp:extent cx="2210435" cy="3992245"/>
-            <wp:effectExtent l="0" t="0" r="0" b="8255"/>
-            <wp:wrapSquare wrapText="bothSides"/>
-            <wp:docPr id="30" name="Kép 30"/>
-            <wp:cNvGraphicFramePr>
-              <a:graphicFrameLocks xmlns:a="http://schemas.openxmlformats.org/drawingml/2006/main" noChangeAspect="1"/>
-            </wp:cNvGraphicFramePr>
-            <a:graphic xmlns:a="http://schemas.openxmlformats.org/drawingml/2006/main">
-              <a:graphicData uri="http://schemas.openxmlformats.org/drawingml/2006/picture">
-                <pic:pic xmlns:pic="http://schemas.openxmlformats.org/drawingml/2006/picture">
-                  <pic:nvPicPr>
-                    <pic:cNvPr id="30" name="Kép 30"/>
-                    <pic:cNvPicPr/>
-                  </pic:nvPicPr>
-                  <pic:blipFill>
-                    <a:blip r:embed="rId14">
-                      <a:extLst>
-                        <a:ext uri="{28A0092B-C50C-407E-A947-70E740481C1C}">
-                          <a14:useLocalDpi xmlns:a14="http://schemas.microsoft.com/office/drawing/2010/main" val="0"/>
-                        </a:ext>
-                      </a:extLst>
-                    </a:blip>
-                    <a:stretch>
-                      <a:fillRect/>
-                    </a:stretch>
-                  </pic:blipFill>
-                  <pic:spPr>
-                    <a:xfrm>
-                      <a:off x="0" y="0"/>
-                      <a:ext cx="2210435" cy="3992245"/>
-                    </a:xfrm>
-                    <a:prstGeom prst="rect">
-                      <a:avLst/>
-                    </a:prstGeom>
-                  </pic:spPr>
-                </pic:pic>
-              </a:graphicData>
-            </a:graphic>
-          </wp:anchor>
-        </w:drawing>
-      </w:r>
-      <w:r>
-        <w:t>Hozzávalók (</w:t>
-      </w:r>
-      <w:proofErr w:type="spellStart"/>
-      <w:r>
-        <w:t>ingredient</w:t>
-      </w:r>
-      <w:proofErr w:type="spellEnd"/>
-      <w:r>
-        <w:t xml:space="preserve"> tábla</w:t>
-      </w:r>
-      <w:r>
-        <w:t>)</w:t>
-      </w:r>
-    </w:p>
-    <w:p>
-      <w:r>
-        <w:t xml:space="preserve">A különböző ételek számos hozzávalóból készülnek el, így ezeket hasznos letárolni. Egy hozzávalónak </w:t>
-      </w:r>
-      <w:r>
-        <w:t>van neve</w:t>
-      </w:r>
-      <w:r>
-        <w:t xml:space="preserve"> (</w:t>
-      </w:r>
-      <w:proofErr w:type="spellStart"/>
-      <w:r>
-        <w:rPr>
-          <w:b/>
-          <w:bCs/>
-        </w:rPr>
-        <w:t>name</w:t>
-      </w:r>
-      <w:proofErr w:type="spellEnd"/>
-      <w:r>
-        <w:t>), és egy típusa (</w:t>
-      </w:r>
-      <w:proofErr w:type="spellStart"/>
-      <w:r>
-        <w:rPr>
-          <w:b/>
-          <w:bCs/>
-        </w:rPr>
-        <w:t>type</w:t>
-      </w:r>
-      <w:proofErr w:type="spellEnd"/>
-      <w:r>
-        <w:t xml:space="preserve">), ami megmutatja hogy hús, tejtermék, gabona, stb. </w:t>
-      </w:r>
-    </w:p>
-    <w:p>
-      <w:r>
-        <w:t>Ahhoz hogy a tápértékét egy ételnek meg tudjuk határozni, fel kell vinni a hozzávalók értékeit:</w:t>
-      </w:r>
-    </w:p>
-    <w:p>
-      <w:pPr>
-        <w:pStyle w:val="Nincstrkz"/>
-      </w:pPr>
-      <w:r>
-        <w:t>kalória (</w:t>
-      </w:r>
-      <w:proofErr w:type="spellStart"/>
-      <w:r>
-        <w:rPr>
-          <w:b/>
-          <w:bCs/>
-        </w:rPr>
-        <w:t>energy</w:t>
-      </w:r>
-      <w:r>
-        <w:rPr>
-          <w:b/>
-          <w:bCs/>
-        </w:rPr>
-        <w:t>K</w:t>
-      </w:r>
-      <w:r>
-        <w:rPr>
-          <w:b/>
-          <w:bCs/>
-        </w:rPr>
-        <w:t>cal</w:t>
-      </w:r>
-      <w:proofErr w:type="spellEnd"/>
-      <w:r>
-        <w:t>),</w:t>
-      </w:r>
-    </w:p>
-    <w:p>
-      <w:pPr>
-        <w:pStyle w:val="Nincstrkz"/>
-      </w:pPr>
-      <w:r>
-        <w:t>energia (</w:t>
-      </w:r>
-      <w:proofErr w:type="spellStart"/>
-      <w:r>
-        <w:rPr>
-          <w:b/>
-          <w:bCs/>
-        </w:rPr>
-        <w:t>energy</w:t>
-      </w:r>
-      <w:r>
-        <w:rPr>
-          <w:b/>
-          <w:bCs/>
-        </w:rPr>
-        <w:t>K</w:t>
-      </w:r>
-      <w:r>
-        <w:rPr>
-          <w:b/>
-          <w:bCs/>
-        </w:rPr>
-        <w:t>j</w:t>
-      </w:r>
-      <w:proofErr w:type="spellEnd"/>
-      <w:r>
-        <w:t>),</w:t>
-      </w:r>
-    </w:p>
-    <w:p>
-      <w:pPr>
-        <w:pStyle w:val="Nincstrkz"/>
-      </w:pPr>
-      <w:r>
-        <w:t>fehérje (</w:t>
-      </w:r>
-      <w:r>
-        <w:rPr>
-          <w:b/>
-          <w:bCs/>
-        </w:rPr>
-        <w:t>protein</w:t>
-      </w:r>
-      <w:r>
-        <w:t>),</w:t>
-      </w:r>
-    </w:p>
-    <w:p>
-      <w:pPr>
-        <w:pStyle w:val="Nincstrkz"/>
-      </w:pPr>
-      <w:r>
-        <w:t>szénhidrát (</w:t>
-      </w:r>
-      <w:proofErr w:type="spellStart"/>
-      <w:r>
-        <w:rPr>
-          <w:b/>
-          <w:bCs/>
-        </w:rPr>
-        <w:t>carbohydrate</w:t>
-      </w:r>
-      <w:proofErr w:type="spellEnd"/>
-      <w:r>
-        <w:t>),</w:t>
-      </w:r>
-    </w:p>
-    <w:p>
-      <w:pPr>
-        <w:pStyle w:val="Nincstrkz"/>
-      </w:pPr>
-      <w:r>
-        <w:t>zsír (</w:t>
-      </w:r>
-      <w:proofErr w:type="spellStart"/>
-      <w:r>
-        <w:rPr>
-          <w:b/>
-          <w:bCs/>
-        </w:rPr>
-        <w:t>fat</w:t>
-      </w:r>
-      <w:proofErr w:type="spellEnd"/>
-      <w:r>
-        <w:t>),</w:t>
-      </w:r>
-    </w:p>
-    <w:p>
-      <w:pPr>
-        <w:pStyle w:val="Nincstrkz"/>
-      </w:pPr>
-      <w:r>
-        <w:t>nátrium (</w:t>
-      </w:r>
-      <w:proofErr w:type="spellStart"/>
-      <w:r>
-        <w:rPr>
-          <w:b/>
-          <w:bCs/>
-        </w:rPr>
-        <w:t>sodium</w:t>
-      </w:r>
-      <w:proofErr w:type="spellEnd"/>
-      <w:r>
-        <w:t>),</w:t>
-      </w:r>
-    </w:p>
-    <w:p>
-      <w:pPr>
-        <w:pStyle w:val="Nincstrkz"/>
-      </w:pPr>
-      <w:r>
-        <w:t>cukor (</w:t>
-      </w:r>
-      <w:proofErr w:type="spellStart"/>
-      <w:r>
-        <w:rPr>
-          <w:b/>
-          <w:bCs/>
-        </w:rPr>
-        <w:t>sugar</w:t>
-      </w:r>
-      <w:proofErr w:type="spellEnd"/>
-      <w:r>
-        <w:t>),</w:t>
-      </w:r>
-    </w:p>
-    <w:p>
-      <w:pPr>
-        <w:pStyle w:val="Nincstrkz"/>
-        <w:spacing w:line="360" w:lineRule="auto"/>
-      </w:pPr>
-      <w:r>
-        <w:t>rost (</w:t>
-      </w:r>
-      <w:proofErr w:type="spellStart"/>
-      <w:r>
-        <w:rPr>
-          <w:b/>
-          <w:bCs/>
-        </w:rPr>
-        <w:t>fiber</w:t>
-      </w:r>
-      <w:proofErr w:type="spellEnd"/>
-      <w:r>
-        <w:t>)</w:t>
-      </w:r>
-    </w:p>
-    <w:p>
-      <w:r>
-        <w:rPr>
-          <w:noProof/>
-        </w:rPr>
-        <w:drawing>
-          <wp:anchor distT="0" distB="0" distL="114300" distR="114300" simplePos="0" relativeHeight="251701248" behindDoc="0" locked="0" layoutInCell="1" allowOverlap="1" wp14:anchorId="5447D5A3" wp14:editId="5E90E129">
-            <wp:simplePos x="0" y="0"/>
-            <wp:positionH relativeFrom="column">
-              <wp:posOffset>3624580</wp:posOffset>
-            </wp:positionH>
-            <wp:positionV relativeFrom="paragraph">
-              <wp:posOffset>4445</wp:posOffset>
-            </wp:positionV>
-            <wp:extent cx="2077085" cy="1562735"/>
-            <wp:effectExtent l="0" t="0" r="0" b="0"/>
-            <wp:wrapSquare wrapText="bothSides"/>
-            <wp:docPr id="32" name="Kép 32"/>
-            <wp:cNvGraphicFramePr>
-              <a:graphicFrameLocks xmlns:a="http://schemas.openxmlformats.org/drawingml/2006/main" noChangeAspect="1"/>
-            </wp:cNvGraphicFramePr>
-            <a:graphic xmlns:a="http://schemas.openxmlformats.org/drawingml/2006/main">
-              <a:graphicData uri="http://schemas.openxmlformats.org/drawingml/2006/picture">
-                <pic:pic xmlns:pic="http://schemas.openxmlformats.org/drawingml/2006/picture">
-                  <pic:nvPicPr>
-                    <pic:cNvPr id="32" name="Kép 32"/>
-                    <pic:cNvPicPr/>
-                  </pic:nvPicPr>
-                  <pic:blipFill rotWithShape="1">
-                    <a:blip r:embed="rId15">
-                      <a:extLst>
-                        <a:ext uri="{28A0092B-C50C-407E-A947-70E740481C1C}">
-                          <a14:useLocalDpi xmlns:a14="http://schemas.microsoft.com/office/drawing/2010/main" val="0"/>
-                        </a:ext>
-                      </a:extLst>
-                    </a:blip>
-                    <a:srcRect t="14578"/>
-                    <a:stretch/>
-                  </pic:blipFill>
-                  <pic:spPr bwMode="auto">
-                    <a:xfrm>
-                      <a:off x="0" y="0"/>
-                      <a:ext cx="2077085" cy="1562735"/>
-                    </a:xfrm>
-                    <a:prstGeom prst="rect">
-                      <a:avLst/>
-                    </a:prstGeom>
-                    <a:ln>
-                      <a:noFill/>
-                    </a:ln>
-                    <a:extLst>
-                      <a:ext uri="{53640926-AAD7-44D8-BBD7-CCE9431645EC}">
-                        <a14:shadowObscured xmlns:a14="http://schemas.microsoft.com/office/drawing/2010/main"/>
-                      </a:ext>
-                    </a:extLst>
-                  </pic:spPr>
-                </pic:pic>
-              </a:graphicData>
-            </a:graphic>
-            <wp14:sizeRelV relativeFrom="margin">
-              <wp14:pctHeight>0</wp14:pctHeight>
-            </wp14:sizeRelV>
-          </wp:anchor>
-        </w:drawing>
-      </w:r>
-      <w:r>
-        <w:t xml:space="preserve">Előfordulhat, hogy egy hozzávaló nem elérhető. Ez a </w:t>
-      </w:r>
-      <w:proofErr w:type="spellStart"/>
-      <w:r>
-        <w:rPr>
-          <w:b/>
-          <w:bCs/>
-        </w:rPr>
-        <w:t>is</w:t>
-      </w:r>
-      <w:r>
-        <w:rPr>
-          <w:b/>
-          <w:bCs/>
-        </w:rPr>
-        <w:t>A</w:t>
-      </w:r>
-      <w:r>
-        <w:rPr>
-          <w:b/>
-          <w:bCs/>
-        </w:rPr>
-        <w:t>vailable</w:t>
-      </w:r>
-      <w:proofErr w:type="spellEnd"/>
-      <w:r>
-        <w:t xml:space="preserve"> mezőnél kap helyet</w:t>
-      </w:r>
-      <w:r>
-        <w:t>.</w:t>
-      </w:r>
-    </w:p>
-    <w:p>
-      <w:r>
-        <w:t xml:space="preserve">A </w:t>
-      </w:r>
-      <w:proofErr w:type="spellStart"/>
-      <w:r>
-        <w:t>mealIngrident</w:t>
-      </w:r>
-      <w:proofErr w:type="spellEnd"/>
-      <w:r>
-        <w:t xml:space="preserve"> tábla összekapcsolja, hogy melyik ételhez milyen összetevők kellenek és pontosan mennyit (</w:t>
-      </w:r>
-      <w:proofErr w:type="spellStart"/>
-      <w:r>
-        <w:rPr>
-          <w:b/>
-          <w:bCs/>
-        </w:rPr>
-        <w:t>amount</w:t>
-      </w:r>
-      <w:proofErr w:type="spellEnd"/>
-      <w:r>
-        <w:rPr>
-          <w:b/>
-          <w:bCs/>
-        </w:rPr>
-        <w:t>, unit</w:t>
-      </w:r>
-      <w:r>
-        <w:t>).</w:t>
-      </w:r>
-    </w:p>
-    <w:p>
-      <w:pPr>
-        <w:pStyle w:val="Cmsor2"/>
-      </w:pPr>
-      <w:r>
-        <w:rPr>
-          <w:noProof/>
-        </w:rPr>
-        <w:lastRenderedPageBreak/>
-        <w:drawing>
-          <wp:anchor distT="0" distB="0" distL="114300" distR="114300" simplePos="0" relativeHeight="251693056" behindDoc="0" locked="0" layoutInCell="1" allowOverlap="1" wp14:anchorId="40BE4887" wp14:editId="3A20AD05">
-            <wp:simplePos x="0" y="0"/>
-            <wp:positionH relativeFrom="margin">
-              <wp:align>right</wp:align>
-            </wp:positionH>
-            <wp:positionV relativeFrom="paragraph">
-              <wp:posOffset>8890</wp:posOffset>
-            </wp:positionV>
-            <wp:extent cx="2810510" cy="3992245"/>
-            <wp:effectExtent l="0" t="0" r="8890" b="8255"/>
-            <wp:wrapSquare wrapText="bothSides"/>
-            <wp:docPr id="31" name="Kép 31"/>
-            <wp:cNvGraphicFramePr>
-              <a:graphicFrameLocks xmlns:a="http://schemas.openxmlformats.org/drawingml/2006/main" noChangeAspect="1"/>
-            </wp:cNvGraphicFramePr>
-            <a:graphic xmlns:a="http://schemas.openxmlformats.org/drawingml/2006/main">
-              <a:graphicData uri="http://schemas.openxmlformats.org/drawingml/2006/picture">
-                <pic:pic xmlns:pic="http://schemas.openxmlformats.org/drawingml/2006/picture">
-                  <pic:nvPicPr>
-                    <pic:cNvPr id="31" name="Kép 31"/>
-                    <pic:cNvPicPr/>
-                  </pic:nvPicPr>
-                  <pic:blipFill rotWithShape="1">
-                    <a:blip r:embed="rId16">
-                      <a:extLst>
-                        <a:ext uri="{28A0092B-C50C-407E-A947-70E740481C1C}">
-                          <a14:useLocalDpi xmlns:a14="http://schemas.microsoft.com/office/drawing/2010/main" val="0"/>
-                        </a:ext>
-                      </a:extLst>
-                    </a:blip>
-                    <a:srcRect t="6262"/>
-                    <a:stretch/>
-                  </pic:blipFill>
-                  <pic:spPr bwMode="auto">
-                    <a:xfrm>
-                      <a:off x="0" y="0"/>
-                      <a:ext cx="2810510" cy="3992245"/>
-                    </a:xfrm>
-                    <a:prstGeom prst="rect">
-                      <a:avLst/>
-                    </a:prstGeom>
-                    <a:ln>
-                      <a:noFill/>
-                    </a:ln>
-                    <a:extLst>
-                      <a:ext uri="{53640926-AAD7-44D8-BBD7-CCE9431645EC}">
-                        <a14:shadowObscured xmlns:a14="http://schemas.microsoft.com/office/drawing/2010/main"/>
-                      </a:ext>
-                    </a:extLst>
-                  </pic:spPr>
-                </pic:pic>
-              </a:graphicData>
-            </a:graphic>
-            <wp14:sizeRelV relativeFrom="margin">
-              <wp14:pctHeight>0</wp14:pctHeight>
-            </wp14:sizeRelV>
-          </wp:anchor>
-        </w:drawing>
-      </w:r>
-      <w:r>
-        <w:t xml:space="preserve"> </w:t>
-      </w:r>
-      <w:r>
-        <w:t>Számlák (</w:t>
-      </w:r>
-      <w:proofErr w:type="spellStart"/>
-      <w:r>
-        <w:t>invoice</w:t>
-      </w:r>
-      <w:proofErr w:type="spellEnd"/>
-      <w:r>
-        <w:t xml:space="preserve"> tábla)</w:t>
-      </w:r>
-    </w:p>
-    <w:p>
-      <w:r>
-        <w:t>A számlák táblában a számlázáshoz szükséges adatok vannak begyűjtve.</w:t>
-      </w:r>
-    </w:p>
-    <w:p>
-      <w:r>
-        <w:t>A rendszer a számláknak a számát (</w:t>
-      </w:r>
-      <w:proofErr w:type="spellStart"/>
-      <w:r>
-        <w:rPr>
-          <w:b/>
-          <w:bCs/>
-        </w:rPr>
-        <w:t>invoice</w:t>
-      </w:r>
-      <w:r>
-        <w:rPr>
-          <w:b/>
-          <w:bCs/>
-        </w:rPr>
-        <w:t>N</w:t>
-      </w:r>
-      <w:r>
-        <w:rPr>
-          <w:b/>
-          <w:bCs/>
-        </w:rPr>
-        <w:t>umber</w:t>
-      </w:r>
-      <w:proofErr w:type="spellEnd"/>
-      <w:r>
-        <w:t xml:space="preserve">) automatikusan generálja. Emellett fontos </w:t>
-      </w:r>
-      <w:proofErr w:type="spellStart"/>
-      <w:r>
-        <w:t>tudni</w:t>
-      </w:r>
-      <w:r>
-        <w:t>,</w:t>
-      </w:r>
-      <w:r>
-        <w:t>hogy</w:t>
-      </w:r>
-      <w:proofErr w:type="spellEnd"/>
-      <w:r>
-        <w:t>:</w:t>
-      </w:r>
-    </w:p>
-    <w:p>
-      <w:pPr>
-        <w:pStyle w:val="Nincstrkz"/>
-      </w:pPr>
-      <w:r>
-        <w:t xml:space="preserve"> kihez tartozik a számla</w:t>
-      </w:r>
-      <w:r>
-        <w:t xml:space="preserve"> (</w:t>
-      </w:r>
-      <w:proofErr w:type="spellStart"/>
-      <w:r>
-        <w:rPr>
-          <w:b/>
-          <w:bCs/>
-        </w:rPr>
-        <w:t>user_id</w:t>
-      </w:r>
-      <w:proofErr w:type="spellEnd"/>
-      <w:r>
-        <w:t>)</w:t>
-      </w:r>
-      <w:r>
-        <w:t>,</w:t>
-      </w:r>
-    </w:p>
-    <w:p>
-      <w:pPr>
-        <w:pStyle w:val="Nincstrkz"/>
-      </w:pPr>
-      <w:r>
-        <w:t>melyik hónapra szól (</w:t>
-      </w:r>
-      <w:proofErr w:type="spellStart"/>
-      <w:r>
-        <w:rPr>
-          <w:b/>
-          <w:bCs/>
-        </w:rPr>
-        <w:t>billingMonth</w:t>
-      </w:r>
-      <w:proofErr w:type="spellEnd"/>
-      <w:r>
-        <w:t>),</w:t>
-      </w:r>
-    </w:p>
-    <w:p>
-      <w:pPr>
-        <w:pStyle w:val="Nincstrkz"/>
-      </w:pPr>
-      <w:r>
-        <w:t>mikor adták ki (</w:t>
-      </w:r>
-      <w:proofErr w:type="spellStart"/>
-      <w:r>
-        <w:rPr>
-          <w:b/>
-          <w:bCs/>
-        </w:rPr>
-        <w:t>createdAt</w:t>
-      </w:r>
-      <w:proofErr w:type="spellEnd"/>
-      <w:r>
-        <w:t>)</w:t>
-      </w:r>
-      <w:r>
-        <w:t>,</w:t>
-      </w:r>
-    </w:p>
-    <w:p>
-      <w:pPr>
-        <w:pStyle w:val="Nincstrkz"/>
-      </w:pPr>
-      <w:r>
-        <w:t>kiadás dátuma (</w:t>
-      </w:r>
-      <w:proofErr w:type="spellStart"/>
-      <w:r>
-        <w:rPr>
-          <w:b/>
-          <w:bCs/>
-        </w:rPr>
-        <w:t>issueDate</w:t>
-      </w:r>
-      <w:proofErr w:type="spellEnd"/>
-      <w:r>
-        <w:t>)</w:t>
-      </w:r>
-    </w:p>
-    <w:p>
-      <w:pPr>
-        <w:pStyle w:val="Nincstrkz"/>
-      </w:pPr>
-      <w:r>
-        <w:t>befizetési határidő (</w:t>
-      </w:r>
-      <w:proofErr w:type="spellStart"/>
-      <w:r>
-        <w:rPr>
-          <w:b/>
-          <w:bCs/>
-        </w:rPr>
-        <w:t>dueDate</w:t>
-      </w:r>
-      <w:proofErr w:type="spellEnd"/>
-      <w:r>
-        <w:t>),</w:t>
-      </w:r>
-    </w:p>
-    <w:p>
-      <w:pPr>
-        <w:pStyle w:val="Nincstrkz"/>
-      </w:pPr>
-      <w:r>
-        <w:t>befizetendő összeg (</w:t>
-      </w:r>
-      <w:proofErr w:type="spellStart"/>
-      <w:r>
-        <w:rPr>
-          <w:b/>
-          <w:bCs/>
-        </w:rPr>
-        <w:t>totalAmount</w:t>
-      </w:r>
-      <w:proofErr w:type="spellEnd"/>
-      <w:r>
-        <w:t>)</w:t>
-      </w:r>
-    </w:p>
-    <w:p>
-      <w:pPr>
-        <w:pStyle w:val="Nincstrkz"/>
-      </w:pPr>
-      <w:r>
-        <w:t>fizetés státusza (</w:t>
-      </w:r>
-      <w:r>
-        <w:rPr>
-          <w:b/>
-          <w:bCs/>
-        </w:rPr>
-        <w:t>status</w:t>
-      </w:r>
-      <w:r>
-        <w:t>), ami lehet: kiadott, fizetett</w:t>
-      </w:r>
-    </w:p>
-    <w:p>
-      <w:pPr>
-        <w:pStyle w:val="Nincstrkz"/>
-      </w:pPr>
-      <w:r>
-        <w:t>tran</w:t>
-      </w:r>
-      <w:r>
-        <w:t>zakció azonosítója (</w:t>
-      </w:r>
-      <w:proofErr w:type="spellStart"/>
-      <w:r>
-        <w:rPr>
-          <w:b/>
-          <w:bCs/>
-        </w:rPr>
-        <w:t>transac</w:t>
-      </w:r>
-      <w:r>
-        <w:rPr>
-          <w:b/>
-          <w:bCs/>
-        </w:rPr>
-        <w:t>t</w:t>
-      </w:r>
-      <w:r>
-        <w:rPr>
-          <w:b/>
-          <w:bCs/>
-        </w:rPr>
-        <w:t>ionId</w:t>
-      </w:r>
-      <w:proofErr w:type="spellEnd"/>
-      <w:r>
-        <w:t>), ami bizonyítja a sikeres fizetést</w:t>
-      </w:r>
-    </w:p>
-    <w:p>
-      <w:pPr>
-        <w:pStyle w:val="Nincstrkz"/>
-      </w:pPr>
-      <w:r>
-        <w:t>mikor lett kifizetve (</w:t>
-      </w:r>
-      <w:proofErr w:type="spellStart"/>
-      <w:r>
-        <w:rPr>
-          <w:b/>
-          <w:bCs/>
-        </w:rPr>
-        <w:t>paidAt</w:t>
-      </w:r>
-      <w:proofErr w:type="spellEnd"/>
-      <w:r>
-        <w:t>)</w:t>
-      </w:r>
-    </w:p>
-    <w:p>
-      <w:pPr>
-        <w:pStyle w:val="Cmsor2"/>
-      </w:pPr>
-      <w:r>
-        <w:lastRenderedPageBreak/>
-        <w:t>Rendelések tábla (</w:t>
-      </w:r>
-      <w:proofErr w:type="spellStart"/>
-      <w:r>
-        <w:t>order</w:t>
-      </w:r>
-      <w:proofErr w:type="spellEnd"/>
-      <w:r>
-        <w:t>)</w:t>
-      </w:r>
-    </w:p>
-    <w:p>
-      <w:r>
-        <w:rPr>
-          <w:noProof/>
-        </w:rPr>
-        <w:drawing>
-          <wp:anchor distT="0" distB="0" distL="114300" distR="114300" simplePos="0" relativeHeight="251694080" behindDoc="0" locked="0" layoutInCell="1" allowOverlap="1" wp14:anchorId="7B4C9652" wp14:editId="114B3925">
-            <wp:simplePos x="0" y="0"/>
-            <wp:positionH relativeFrom="margin">
-              <wp:align>right</wp:align>
-            </wp:positionH>
-            <wp:positionV relativeFrom="paragraph">
-              <wp:posOffset>19685</wp:posOffset>
-            </wp:positionV>
-            <wp:extent cx="2572385" cy="3096895"/>
-            <wp:effectExtent l="0" t="0" r="0" b="8255"/>
-            <wp:wrapSquare wrapText="bothSides"/>
-            <wp:docPr id="35" name="Kép 35"/>
-            <wp:cNvGraphicFramePr>
-              <a:graphicFrameLocks xmlns:a="http://schemas.openxmlformats.org/drawingml/2006/main" noChangeAspect="1"/>
-            </wp:cNvGraphicFramePr>
-            <a:graphic xmlns:a="http://schemas.openxmlformats.org/drawingml/2006/main">
-              <a:graphicData uri="http://schemas.openxmlformats.org/drawingml/2006/picture">
-                <pic:pic xmlns:pic="http://schemas.openxmlformats.org/drawingml/2006/picture">
-                  <pic:nvPicPr>
-                    <pic:cNvPr id="35" name="Kép 35"/>
-                    <pic:cNvPicPr/>
-                  </pic:nvPicPr>
-                  <pic:blipFill rotWithShape="1">
-                    <a:blip r:embed="rId17">
-                      <a:extLst>
-                        <a:ext uri="{28A0092B-C50C-407E-A947-70E740481C1C}">
-                          <a14:useLocalDpi xmlns:a14="http://schemas.microsoft.com/office/drawing/2010/main" val="0"/>
-                        </a:ext>
-                      </a:extLst>
-                    </a:blip>
-                    <a:srcRect t="7404"/>
-                    <a:stretch/>
-                  </pic:blipFill>
-                  <pic:spPr bwMode="auto">
-                    <a:xfrm>
-                      <a:off x="0" y="0"/>
-                      <a:ext cx="2572385" cy="3096895"/>
-                    </a:xfrm>
-                    <a:prstGeom prst="rect">
-                      <a:avLst/>
-                    </a:prstGeom>
-                    <a:ln>
-                      <a:noFill/>
-                    </a:ln>
-                    <a:extLst>
-                      <a:ext uri="{53640926-AAD7-44D8-BBD7-CCE9431645EC}">
-                        <a14:shadowObscured xmlns:a14="http://schemas.microsoft.com/office/drawing/2010/main"/>
-                      </a:ext>
-                    </a:extLst>
-                  </pic:spPr>
-                </pic:pic>
-              </a:graphicData>
-            </a:graphic>
-            <wp14:sizeRelV relativeFrom="margin">
-              <wp14:pctHeight>0</wp14:pctHeight>
-            </wp14:sizeRelV>
-          </wp:anchor>
-        </w:drawing>
-      </w:r>
-      <w:r>
-        <w:t xml:space="preserve">A rendelésekhez kell a </w:t>
-      </w:r>
-      <w:proofErr w:type="spellStart"/>
-      <w:r>
-        <w:rPr>
-          <w:b/>
-          <w:bCs/>
-        </w:rPr>
-        <w:t>user_id</w:t>
-      </w:r>
-      <w:proofErr w:type="spellEnd"/>
-      <w:r>
-        <w:t xml:space="preserve"> és a </w:t>
-      </w:r>
-      <w:proofErr w:type="spellStart"/>
-      <w:r>
-        <w:rPr>
-          <w:b/>
-          <w:bCs/>
-        </w:rPr>
-        <w:t>menuItems_id</w:t>
-      </w:r>
-      <w:proofErr w:type="spellEnd"/>
-      <w:r>
-        <w:t xml:space="preserve"> annak érdekében, hogy tudjuk melyik felhasználó melyik napra/napokra rendelt ebédet. </w:t>
-      </w:r>
-    </w:p>
-    <w:p>
-      <w:r>
-        <w:t>Rendeléskor eltárolja a rendelés dátumát (</w:t>
-      </w:r>
-      <w:proofErr w:type="spellStart"/>
-      <w:r>
-        <w:rPr>
-          <w:b/>
-          <w:bCs/>
-        </w:rPr>
-        <w:t>orderDate</w:t>
-      </w:r>
-      <w:proofErr w:type="spellEnd"/>
-      <w:r>
-        <w:t>) és a felhasználó által választott opciót.</w:t>
-      </w:r>
-      <w:r>
-        <w:t xml:space="preserve"> A </w:t>
-      </w:r>
-      <w:proofErr w:type="spellStart"/>
-      <w:r>
-        <w:rPr>
-          <w:b/>
-          <w:bCs/>
-        </w:rPr>
-        <w:t>selectedOption</w:t>
-      </w:r>
-      <w:proofErr w:type="spellEnd"/>
-      <w:r>
-        <w:rPr>
-          <w:b/>
-          <w:bCs/>
-        </w:rPr>
-        <w:t xml:space="preserve"> </w:t>
-      </w:r>
-      <w:r>
-        <w:t>résznél</w:t>
-      </w:r>
-      <w:r>
-        <w:t xml:space="preserve"> </w:t>
-      </w:r>
-      <w:r>
-        <w:t>csak az van letárolva, hogy „A” vagy „B” főételből kér a felhasználó.</w:t>
-      </w:r>
-    </w:p>
-    <w:p>
-      <w:r>
-        <w:t>A rendelésnek is van egy státusza (</w:t>
-      </w:r>
-      <w:r>
-        <w:rPr>
-          <w:b/>
-          <w:bCs/>
-        </w:rPr>
-        <w:t>status</w:t>
-      </w:r>
-      <w:r>
-        <w:t xml:space="preserve">), amely megmutatja, hogy </w:t>
-      </w:r>
-      <w:r>
-        <w:t>az adott napon van rendelve, lemondva vagy fizetve</w:t>
-      </w:r>
-      <w:r>
-        <w:t>.</w:t>
-      </w:r>
-    </w:p>
-    <w:p>
-      <w:r>
-        <w:t xml:space="preserve">Az </w:t>
-      </w:r>
-      <w:proofErr w:type="spellStart"/>
-      <w:r>
-        <w:rPr>
-          <w:b/>
-          <w:bCs/>
-        </w:rPr>
-        <w:t>invoice_id</w:t>
-      </w:r>
-      <w:proofErr w:type="spellEnd"/>
-      <w:r>
-        <w:t xml:space="preserve"> rámutat, hogy melyik számlához tartozik az a rendelés.</w:t>
-      </w:r>
-    </w:p>
-    <w:p>
-      <w:r>
-        <w:t>A megfelelő végösszeg számításához ki kell választani az árazást a felhasználó típusa és kedvezménye szerint. Ez</w:t>
-      </w:r>
-      <w:r>
-        <w:t>ek</w:t>
-      </w:r>
-      <w:r>
-        <w:t xml:space="preserve"> a</w:t>
-      </w:r>
-      <w:r>
-        <w:t>z</w:t>
-      </w:r>
-      <w:r>
-        <w:t xml:space="preserve"> ár</w:t>
-      </w:r>
-      <w:r>
-        <w:t>ak</w:t>
-      </w:r>
-      <w:r>
-        <w:t xml:space="preserve"> táblában van letárolva</w:t>
-      </w:r>
-      <w:r>
-        <w:t xml:space="preserve">, amit a </w:t>
-      </w:r>
-      <w:proofErr w:type="spellStart"/>
-      <w:r>
-        <w:rPr>
-          <w:b/>
-          <w:bCs/>
-        </w:rPr>
-        <w:t>prices</w:t>
-      </w:r>
-      <w:r>
-        <w:rPr>
-          <w:b/>
-          <w:bCs/>
-        </w:rPr>
-        <w:t>_i</w:t>
-      </w:r>
-      <w:r>
-        <w:rPr>
-          <w:b/>
-          <w:bCs/>
-        </w:rPr>
-        <w:t>d</w:t>
-      </w:r>
-      <w:r>
-        <w:t>-val</w:t>
-      </w:r>
-      <w:proofErr w:type="spellEnd"/>
-      <w:r>
-        <w:t xml:space="preserve"> kötünk össze.</w:t>
-      </w:r>
-    </w:p>
-    <w:p>
-      <w:pPr>
-        <w:pStyle w:val="Cmsor2"/>
-      </w:pPr>
-      <w:r>
-        <w:rPr>
-          <w:noProof/>
-        </w:rPr>
-        <w:drawing>
-          <wp:anchor distT="0" distB="0" distL="114300" distR="114300" simplePos="0" relativeHeight="251696128" behindDoc="0" locked="0" layoutInCell="1" allowOverlap="1" wp14:anchorId="65C2B2DB" wp14:editId="1BC7E093">
-            <wp:simplePos x="0" y="0"/>
-            <wp:positionH relativeFrom="margin">
-              <wp:align>right</wp:align>
-            </wp:positionH>
-            <wp:positionV relativeFrom="paragraph">
-              <wp:posOffset>127000</wp:posOffset>
-            </wp:positionV>
-            <wp:extent cx="1753235" cy="1543050"/>
-            <wp:effectExtent l="0" t="0" r="0" b="0"/>
-            <wp:wrapSquare wrapText="bothSides"/>
-            <wp:docPr id="24" name="Kép 24"/>
-            <wp:cNvGraphicFramePr>
-              <a:graphicFrameLocks xmlns:a="http://schemas.openxmlformats.org/drawingml/2006/main" noChangeAspect="1"/>
-            </wp:cNvGraphicFramePr>
-            <a:graphic xmlns:a="http://schemas.openxmlformats.org/drawingml/2006/main">
-              <a:graphicData uri="http://schemas.openxmlformats.org/drawingml/2006/picture">
-                <pic:pic xmlns:pic="http://schemas.openxmlformats.org/drawingml/2006/picture">
-                  <pic:nvPicPr>
-                    <pic:cNvPr id="24" name="Kép 24"/>
-                    <pic:cNvPicPr/>
-                  </pic:nvPicPr>
-                  <pic:blipFill>
-                    <a:blip r:embed="rId18">
-                      <a:extLst>
-                        <a:ext uri="{28A0092B-C50C-407E-A947-70E740481C1C}">
-                          <a14:useLocalDpi xmlns:a14="http://schemas.microsoft.com/office/drawing/2010/main" val="0"/>
-                        </a:ext>
-                      </a:extLst>
-                    </a:blip>
-                    <a:stretch>
-                      <a:fillRect/>
-                    </a:stretch>
-                  </pic:blipFill>
-                  <pic:spPr>
-                    <a:xfrm>
-                      <a:off x="0" y="0"/>
-                      <a:ext cx="1753235" cy="1543050"/>
-                    </a:xfrm>
-                    <a:prstGeom prst="rect">
-                      <a:avLst/>
-                    </a:prstGeom>
-                  </pic:spPr>
-                </pic:pic>
-              </a:graphicData>
-            </a:graphic>
-          </wp:anchor>
-        </w:drawing>
-      </w:r>
-      <w:r>
-        <w:t xml:space="preserve"> Vármegyék és városok táblák (</w:t>
-      </w:r>
-      <w:proofErr w:type="spellStart"/>
-      <w:r>
-        <w:t>county</w:t>
-      </w:r>
-      <w:proofErr w:type="spellEnd"/>
-      <w:r>
-        <w:t>, city)</w:t>
-      </w:r>
-    </w:p>
-    <w:p>
-      <w:r>
-        <w:rPr>
-          <w:noProof/>
-        </w:rPr>
-        <w:drawing>
-          <wp:anchor distT="0" distB="0" distL="114300" distR="114300" simplePos="0" relativeHeight="251695104" behindDoc="0" locked="0" layoutInCell="1" allowOverlap="1" wp14:anchorId="5B247D50" wp14:editId="38847919">
-            <wp:simplePos x="0" y="0"/>
-            <wp:positionH relativeFrom="margin">
-              <wp:align>right</wp:align>
-            </wp:positionH>
-            <wp:positionV relativeFrom="paragraph">
-              <wp:posOffset>1107440</wp:posOffset>
-            </wp:positionV>
-            <wp:extent cx="1771650" cy="914400"/>
-            <wp:effectExtent l="0" t="0" r="0" b="0"/>
-            <wp:wrapSquare wrapText="bothSides"/>
-            <wp:docPr id="27" name="Kép 27"/>
-            <wp:cNvGraphicFramePr>
-              <a:graphicFrameLocks xmlns:a="http://schemas.openxmlformats.org/drawingml/2006/main" noChangeAspect="1"/>
-            </wp:cNvGraphicFramePr>
-            <a:graphic xmlns:a="http://schemas.openxmlformats.org/drawingml/2006/main">
-              <a:graphicData uri="http://schemas.openxmlformats.org/drawingml/2006/picture">
-                <pic:pic xmlns:pic="http://schemas.openxmlformats.org/drawingml/2006/picture">
-                  <pic:nvPicPr>
-                    <pic:cNvPr id="27" name="Kép 27"/>
-                    <pic:cNvPicPr/>
-                  </pic:nvPicPr>
-                  <pic:blipFill>
-                    <a:blip r:embed="rId19">
-                      <a:extLst>
-                        <a:ext uri="{28A0092B-C50C-407E-A947-70E740481C1C}">
-                          <a14:useLocalDpi xmlns:a14="http://schemas.microsoft.com/office/drawing/2010/main" val="0"/>
-                        </a:ext>
-                      </a:extLst>
-                    </a:blip>
-                    <a:stretch>
-                      <a:fillRect/>
-                    </a:stretch>
-                  </pic:blipFill>
-                  <pic:spPr>
-                    <a:xfrm>
-                      <a:off x="0" y="0"/>
-                      <a:ext cx="1771650" cy="914400"/>
-                    </a:xfrm>
-                    <a:prstGeom prst="rect">
-                      <a:avLst/>
-                    </a:prstGeom>
-                  </pic:spPr>
-                </pic:pic>
-              </a:graphicData>
-            </a:graphic>
-          </wp:anchor>
-        </w:drawing>
-      </w:r>
-      <w:r>
-        <w:t xml:space="preserve">Az lakcím </w:t>
-      </w:r>
-      <w:r>
-        <w:t>megadásához biztosítunk egy város táblát benne Magyarország összes város nevével (</w:t>
-      </w:r>
-      <w:proofErr w:type="spellStart"/>
-      <w:r>
-        <w:rPr>
-          <w:b/>
-          <w:bCs/>
-        </w:rPr>
-        <w:t>name</w:t>
-      </w:r>
-      <w:proofErr w:type="spellEnd"/>
-      <w:r>
-        <w:t>) és irányítószámával (</w:t>
-      </w:r>
-      <w:proofErr w:type="spellStart"/>
-      <w:r>
-        <w:rPr>
-          <w:b/>
-          <w:bCs/>
-        </w:rPr>
-        <w:t>zipCode</w:t>
-      </w:r>
-      <w:proofErr w:type="spellEnd"/>
-      <w:r>
-        <w:t xml:space="preserve">), plusz egy „0000”-ás adattal, ami arra fog utalni, hogy a felhasználó külföldi címet adott meg. Ezek a városok a különböző vármegyékhez lesz hozzákapcsolva, így lecsökkentve az esetleges elírásokat a felhasználó részéről. </w:t>
-      </w:r>
-    </w:p>
-    <w:p>
-      <w:pPr>
-        <w:pStyle w:val="Cmsor2"/>
-        <w:rPr>
-          <w:noProof/>
-        </w:rPr>
-      </w:pPr>
-      <w:r>
-        <w:rPr>
-          <w:noProof/>
-        </w:rPr>
-        <w:lastRenderedPageBreak/>
-        <w:drawing>
-          <wp:anchor distT="0" distB="0" distL="114300" distR="114300" simplePos="0" relativeHeight="251697152" behindDoc="0" locked="0" layoutInCell="1" allowOverlap="1" wp14:anchorId="3BA512FA" wp14:editId="7A546683">
-            <wp:simplePos x="0" y="0"/>
-            <wp:positionH relativeFrom="margin">
-              <wp:align>right</wp:align>
-            </wp:positionH>
-            <wp:positionV relativeFrom="paragraph">
-              <wp:posOffset>147955</wp:posOffset>
-            </wp:positionV>
-            <wp:extent cx="1591310" cy="1838960"/>
-            <wp:effectExtent l="0" t="0" r="8890" b="8890"/>
-            <wp:wrapSquare wrapText="bothSides"/>
-            <wp:docPr id="25" name="Kép 25"/>
-            <wp:cNvGraphicFramePr>
-              <a:graphicFrameLocks xmlns:a="http://schemas.openxmlformats.org/drawingml/2006/main" noChangeAspect="1"/>
-            </wp:cNvGraphicFramePr>
-            <a:graphic xmlns:a="http://schemas.openxmlformats.org/drawingml/2006/main">
-              <a:graphicData uri="http://schemas.openxmlformats.org/drawingml/2006/picture">
-                <pic:pic xmlns:pic="http://schemas.openxmlformats.org/drawingml/2006/picture">
-                  <pic:nvPicPr>
-                    <pic:cNvPr id="25" name="Kép 25"/>
-                    <pic:cNvPicPr/>
-                  </pic:nvPicPr>
-                  <pic:blipFill rotWithShape="1">
-                    <a:blip r:embed="rId20">
-                      <a:extLst>
-                        <a:ext uri="{28A0092B-C50C-407E-A947-70E740481C1C}">
-                          <a14:useLocalDpi xmlns:a14="http://schemas.microsoft.com/office/drawing/2010/main" val="0"/>
-                        </a:ext>
-                      </a:extLst>
-                    </a:blip>
-                    <a:srcRect l="25770"/>
-                    <a:stretch/>
-                  </pic:blipFill>
-                  <pic:spPr bwMode="auto">
-                    <a:xfrm>
-                      <a:off x="0" y="0"/>
-                      <a:ext cx="1591310" cy="1838960"/>
-                    </a:xfrm>
-                    <a:prstGeom prst="rect">
-                      <a:avLst/>
-                    </a:prstGeom>
-                    <a:ln>
-                      <a:noFill/>
-                    </a:ln>
-                    <a:extLst>
-                      <a:ext uri="{53640926-AAD7-44D8-BBD7-CCE9431645EC}">
-                        <a14:shadowObscured xmlns:a14="http://schemas.microsoft.com/office/drawing/2010/main"/>
-                      </a:ext>
-                    </a:extLst>
-                  </pic:spPr>
-                </pic:pic>
-              </a:graphicData>
-            </a:graphic>
-            <wp14:sizeRelH relativeFrom="margin">
-              <wp14:pctWidth>0</wp14:pctWidth>
-            </wp14:sizeRelH>
-          </wp:anchor>
-        </w:drawing>
-      </w:r>
-      <w:r>
-        <w:rPr>
-          <w:noProof/>
-        </w:rPr>
-        <w:t xml:space="preserve"> </w:t>
-      </w:r>
-      <w:r>
-        <w:rPr>
-          <w:noProof/>
-        </w:rPr>
-        <w:t>Étkezések ütemezése (schedule)</w:t>
-      </w:r>
-    </w:p>
-    <w:p>
-      <w:r>
-        <w:t xml:space="preserve">A </w:t>
-      </w:r>
-      <w:proofErr w:type="spellStart"/>
-      <w:r>
-        <w:t>schedule</w:t>
-      </w:r>
-      <w:proofErr w:type="spellEnd"/>
-      <w:r>
-        <w:t xml:space="preserve"> táblában el kell tárolni, hogy melyik osztály és/vagy csoport mettől meddig tud megebédelni.</w:t>
-      </w:r>
-    </w:p>
-    <w:p>
-      <w:r>
-        <w:t>Minden felhasználó tartozik egy osztályhoz. A tanárok</w:t>
-      </w:r>
-      <w:r>
-        <w:t>nak</w:t>
-      </w:r>
-      <w:r>
-        <w:t>, dolgozók</w:t>
-      </w:r>
-      <w:r>
-        <w:t>nak</w:t>
-      </w:r>
-      <w:r>
-        <w:t xml:space="preserve"> </w:t>
-      </w:r>
-      <w:r>
-        <w:t xml:space="preserve">és </w:t>
-      </w:r>
-      <w:r>
-        <w:t>külsősök</w:t>
-      </w:r>
-      <w:r>
-        <w:t>nek ez az érték null lesz.</w:t>
-      </w:r>
-    </w:p>
-    <w:p>
-      <w:r>
-        <w:rPr>
-          <w:noProof/>
-        </w:rPr>
-        <w:drawing>
-          <wp:anchor distT="0" distB="0" distL="114300" distR="114300" simplePos="0" relativeHeight="251698176" behindDoc="0" locked="0" layoutInCell="1" allowOverlap="1" wp14:anchorId="16A340BC" wp14:editId="4B8D6F48">
-            <wp:simplePos x="0" y="0"/>
-            <wp:positionH relativeFrom="margin">
-              <wp:posOffset>1560195</wp:posOffset>
-            </wp:positionH>
-            <wp:positionV relativeFrom="paragraph">
-              <wp:posOffset>389255</wp:posOffset>
-            </wp:positionV>
-            <wp:extent cx="2095500" cy="942975"/>
-            <wp:effectExtent l="0" t="0" r="0" b="9525"/>
-            <wp:wrapSquare wrapText="bothSides"/>
-            <wp:docPr id="28" name="Kép 28"/>
-            <wp:cNvGraphicFramePr>
-              <a:graphicFrameLocks xmlns:a="http://schemas.openxmlformats.org/drawingml/2006/main" noChangeAspect="1"/>
-            </wp:cNvGraphicFramePr>
-            <a:graphic xmlns:a="http://schemas.openxmlformats.org/drawingml/2006/main">
-              <a:graphicData uri="http://schemas.openxmlformats.org/drawingml/2006/picture">
-                <pic:pic xmlns:pic="http://schemas.openxmlformats.org/drawingml/2006/picture">
-                  <pic:nvPicPr>
-                    <pic:cNvPr id="28" name="Kép 28"/>
-                    <pic:cNvPicPr/>
-                  </pic:nvPicPr>
-                  <pic:blipFill>
-                    <a:blip r:embed="rId21">
-                      <a:extLst>
-                        <a:ext uri="{28A0092B-C50C-407E-A947-70E740481C1C}">
-                          <a14:useLocalDpi xmlns:a14="http://schemas.microsoft.com/office/drawing/2010/main" val="0"/>
-                        </a:ext>
-                      </a:extLst>
-                    </a:blip>
-                    <a:stretch>
-                      <a:fillRect/>
-                    </a:stretch>
-                  </pic:blipFill>
-                  <pic:spPr>
-                    <a:xfrm>
-                      <a:off x="0" y="0"/>
-                      <a:ext cx="2095500" cy="942975"/>
-                    </a:xfrm>
-                    <a:prstGeom prst="rect">
-                      <a:avLst/>
-                    </a:prstGeom>
-                  </pic:spPr>
-                </pic:pic>
-              </a:graphicData>
-            </a:graphic>
-          </wp:anchor>
-        </w:drawing>
-      </w:r>
-      <w:r>
-        <w:rPr>
-          <w:noProof/>
-        </w:rPr>
-        <w:drawing>
-          <wp:anchor distT="0" distB="0" distL="114300" distR="114300" simplePos="0" relativeHeight="251699200" behindDoc="0" locked="0" layoutInCell="1" allowOverlap="1" wp14:anchorId="4E5F519D" wp14:editId="20A0E44D">
-            <wp:simplePos x="0" y="0"/>
-            <wp:positionH relativeFrom="margin">
-              <wp:align>right</wp:align>
-            </wp:positionH>
-            <wp:positionV relativeFrom="paragraph">
-              <wp:posOffset>1731010</wp:posOffset>
-            </wp:positionV>
-            <wp:extent cx="2134235" cy="2181860"/>
-            <wp:effectExtent l="0" t="0" r="0" b="8890"/>
-            <wp:wrapSquare wrapText="bothSides"/>
-            <wp:docPr id="34" name="Kép 34"/>
-            <wp:cNvGraphicFramePr>
-              <a:graphicFrameLocks xmlns:a="http://schemas.openxmlformats.org/drawingml/2006/main" noChangeAspect="1"/>
-            </wp:cNvGraphicFramePr>
-            <a:graphic xmlns:a="http://schemas.openxmlformats.org/drawingml/2006/main">
-              <a:graphicData uri="http://schemas.openxmlformats.org/drawingml/2006/picture">
-                <pic:pic xmlns:pic="http://schemas.openxmlformats.org/drawingml/2006/picture">
-                  <pic:nvPicPr>
-                    <pic:cNvPr id="34" name="Kép 34"/>
-                    <pic:cNvPicPr/>
-                  </pic:nvPicPr>
-                  <pic:blipFill>
-                    <a:blip r:embed="rId22">
-                      <a:extLst>
-                        <a:ext uri="{28A0092B-C50C-407E-A947-70E740481C1C}">
-                          <a14:useLocalDpi xmlns:a14="http://schemas.microsoft.com/office/drawing/2010/main" val="0"/>
-                        </a:ext>
-                      </a:extLst>
-                    </a:blip>
-                    <a:stretch>
-                      <a:fillRect/>
-                    </a:stretch>
-                  </pic:blipFill>
-                  <pic:spPr>
-                    <a:xfrm>
-                      <a:off x="0" y="0"/>
-                      <a:ext cx="2134235" cy="2181860"/>
-                    </a:xfrm>
-                    <a:prstGeom prst="rect">
-                      <a:avLst/>
-                    </a:prstGeom>
-                  </pic:spPr>
-                </pic:pic>
-              </a:graphicData>
-            </a:graphic>
-          </wp:anchor>
-        </w:drawing>
-      </w:r>
-      <w:r>
-        <w:rPr>
-          <w:noProof/>
-        </w:rPr>
-        <w:drawing>
-          <wp:anchor distT="0" distB="0" distL="114300" distR="114300" simplePos="0" relativeHeight="251703296" behindDoc="0" locked="0" layoutInCell="1" allowOverlap="1" wp14:anchorId="265249F2" wp14:editId="7396DB73">
-            <wp:simplePos x="0" y="0"/>
-            <wp:positionH relativeFrom="margin">
-              <wp:align>right</wp:align>
-            </wp:positionH>
-            <wp:positionV relativeFrom="paragraph">
-              <wp:posOffset>360680</wp:posOffset>
-            </wp:positionV>
-            <wp:extent cx="2067560" cy="962025"/>
-            <wp:effectExtent l="0" t="0" r="8890" b="9525"/>
-            <wp:wrapSquare wrapText="bothSides"/>
-            <wp:docPr id="26" name="Kép 26"/>
-            <wp:cNvGraphicFramePr>
-              <a:graphicFrameLocks xmlns:a="http://schemas.openxmlformats.org/drawingml/2006/main" noChangeAspect="1"/>
-            </wp:cNvGraphicFramePr>
-            <a:graphic xmlns:a="http://schemas.openxmlformats.org/drawingml/2006/main">
-              <a:graphicData uri="http://schemas.openxmlformats.org/drawingml/2006/picture">
-                <pic:pic xmlns:pic="http://schemas.openxmlformats.org/drawingml/2006/picture">
-                  <pic:nvPicPr>
-                    <pic:cNvPr id="26" name="Kép 26"/>
-                    <pic:cNvPicPr/>
-                  </pic:nvPicPr>
-                  <pic:blipFill rotWithShape="1">
-                    <a:blip r:embed="rId23">
-                      <a:extLst>
-                        <a:ext uri="{28A0092B-C50C-407E-A947-70E740481C1C}">
-                          <a14:useLocalDpi xmlns:a14="http://schemas.microsoft.com/office/drawing/2010/main" val="0"/>
-                        </a:ext>
-                      </a:extLst>
-                    </a:blip>
-                    <a:srcRect l="3124" t="19200"/>
-                    <a:stretch/>
-                  </pic:blipFill>
-                  <pic:spPr bwMode="auto">
-                    <a:xfrm>
-                      <a:off x="0" y="0"/>
-                      <a:ext cx="2067560" cy="962025"/>
-                    </a:xfrm>
-                    <a:prstGeom prst="rect">
-                      <a:avLst/>
-                    </a:prstGeom>
-                    <a:ln>
-                      <a:noFill/>
-                    </a:ln>
-                    <a:extLst>
-                      <a:ext uri="{53640926-AAD7-44D8-BBD7-CCE9431645EC}">
-                        <a14:shadowObscured xmlns:a14="http://schemas.microsoft.com/office/drawing/2010/main"/>
-                      </a:ext>
-                    </a:extLst>
                   </pic:spPr>
                 </pic:pic>
               </a:graphicData>
@@ -2837,320 +2298,37 @@
           </wp:anchor>
         </w:drawing>
       </w:r>
-      <w:r>
-        <w:t>Előfordulhat azonban, hogy egy adott csoport tagjainak kell megszabni, hogy mikor tudnak menni étkezni, ezért a csoportokat és tagjaikat, akik étkeznek külön le kell tárolni.</w:t>
-      </w:r>
+      <w:bookmarkEnd w:id="2"/>
+    </w:p>
+    <w:p>
+      <w:pPr>
+        <w:pStyle w:val="Cmsor1"/>
+      </w:pPr>
+      <w:bookmarkStart w:id="3" w:name="_Toc213264423"/>
+      <w:r>
+        <w:lastRenderedPageBreak/>
+        <w:t>Fő táblák részletes ismertetése</w:t>
+      </w:r>
+      <w:bookmarkEnd w:id="3"/>
     </w:p>
     <w:p>
       <w:pPr>
         <w:pStyle w:val="Cmsor2"/>
       </w:pPr>
-      <w:r>
-        <w:t xml:space="preserve"> Napi menü tábla (</w:t>
-      </w:r>
-      <w:proofErr w:type="spellStart"/>
-      <w:r>
-        <w:t>menuItems</w:t>
-      </w:r>
-      <w:proofErr w:type="spellEnd"/>
-      <w:r>
-        <w:t>)</w:t>
-      </w:r>
-    </w:p>
-    <w:p>
-      <w:r>
-        <w:t xml:space="preserve">Minden nap más-más </w:t>
-      </w:r>
-      <w:r>
-        <w:t>ebédet készít a szolgáltató, így le kell tárolni előre, hogy az elkövetkezendő napokban (</w:t>
-      </w:r>
-      <w:proofErr w:type="spellStart"/>
-      <w:r>
-        <w:rPr>
-          <w:b/>
-          <w:bCs/>
-        </w:rPr>
-        <w:t>day</w:t>
-      </w:r>
-      <w:proofErr w:type="spellEnd"/>
-      <w:r>
-        <w:t>) mik várhatóak. Mind a leves (</w:t>
-      </w:r>
-      <w:proofErr w:type="spellStart"/>
-      <w:r>
-        <w:rPr>
-          <w:b/>
-          <w:bCs/>
-        </w:rPr>
-        <w:t>soup</w:t>
-      </w:r>
-      <w:proofErr w:type="spellEnd"/>
-      <w:r>
-        <w:t>) és a két főétel opció (</w:t>
-      </w:r>
-      <w:proofErr w:type="spellStart"/>
-      <w:r>
-        <w:rPr>
-          <w:b/>
-          <w:bCs/>
-        </w:rPr>
-        <w:t>optionA</w:t>
-      </w:r>
-      <w:proofErr w:type="spellEnd"/>
-      <w:r>
-        <w:rPr>
-          <w:b/>
-          <w:bCs/>
-        </w:rPr>
-        <w:t xml:space="preserve">, </w:t>
-      </w:r>
-      <w:proofErr w:type="spellStart"/>
-      <w:r>
-        <w:rPr>
-          <w:b/>
-          <w:bCs/>
-        </w:rPr>
-        <w:t>optionB</w:t>
-      </w:r>
-      <w:proofErr w:type="spellEnd"/>
-      <w:r>
-        <w:t xml:space="preserve">) is rámutat a </w:t>
-      </w:r>
-      <w:proofErr w:type="spellStart"/>
-      <w:r>
-        <w:t>meal</w:t>
-      </w:r>
-      <w:proofErr w:type="spellEnd"/>
-      <w:r>
-        <w:t xml:space="preserve"> tábla egy rekordjára, így kiválasztva a menü opciókat. </w:t>
-      </w:r>
-    </w:p>
-    <w:p>
-      <w:pPr>
-        <w:pStyle w:val="Cmsor2"/>
-      </w:pPr>
-      <w:r>
-        <w:t>Allergének</w:t>
-      </w:r>
-    </w:p>
-    <w:p>
+      <w:bookmarkStart w:id="4" w:name="_Toc213264424"/>
       <w:r>
         <w:rPr>
           <w:noProof/>
+          <w:lang w:eastAsia="hu-HU"/>
         </w:rPr>
         <w:drawing>
-          <wp:anchor distT="0" distB="0" distL="114300" distR="114300" simplePos="0" relativeHeight="251702272" behindDoc="0" locked="0" layoutInCell="1" allowOverlap="1" wp14:anchorId="43CEECFF" wp14:editId="27726D6F">
+          <wp:anchor distT="0" distB="0" distL="114300" distR="114300" simplePos="0" relativeHeight="251705344" behindDoc="0" locked="0" layoutInCell="1" allowOverlap="1" wp14:anchorId="72642094" wp14:editId="636A6297">
             <wp:simplePos x="0" y="0"/>
             <wp:positionH relativeFrom="margin">
               <wp:align>right</wp:align>
             </wp:positionH>
             <wp:positionV relativeFrom="paragraph">
-              <wp:posOffset>105410</wp:posOffset>
-            </wp:positionV>
-            <wp:extent cx="2058035" cy="1219200"/>
-            <wp:effectExtent l="0" t="0" r="0" b="0"/>
-            <wp:wrapSquare wrapText="bothSides"/>
-            <wp:docPr id="23" name="Kép 23"/>
-            <wp:cNvGraphicFramePr>
-              <a:graphicFrameLocks xmlns:a="http://schemas.openxmlformats.org/drawingml/2006/main" noChangeAspect="1"/>
-            </wp:cNvGraphicFramePr>
-            <a:graphic xmlns:a="http://schemas.openxmlformats.org/drawingml/2006/main">
-              <a:graphicData uri="http://schemas.openxmlformats.org/drawingml/2006/picture">
-                <pic:pic xmlns:pic="http://schemas.openxmlformats.org/drawingml/2006/picture">
-                  <pic:nvPicPr>
-                    <pic:cNvPr id="23" name="Kép 23"/>
-                    <pic:cNvPicPr/>
-                  </pic:nvPicPr>
-                  <pic:blipFill>
-                    <a:blip r:embed="rId24">
-                      <a:extLst>
-                        <a:ext uri="{28A0092B-C50C-407E-A947-70E740481C1C}">
-                          <a14:useLocalDpi xmlns:a14="http://schemas.microsoft.com/office/drawing/2010/main" val="0"/>
-                        </a:ext>
-                      </a:extLst>
-                    </a:blip>
-                    <a:stretch>
-                      <a:fillRect/>
-                    </a:stretch>
-                  </pic:blipFill>
-                  <pic:spPr>
-                    <a:xfrm>
-                      <a:off x="0" y="0"/>
-                      <a:ext cx="2058035" cy="1219200"/>
-                    </a:xfrm>
-                    <a:prstGeom prst="rect">
-                      <a:avLst/>
-                    </a:prstGeom>
-                  </pic:spPr>
-                </pic:pic>
-              </a:graphicData>
-            </a:graphic>
-          </wp:anchor>
-        </w:drawing>
-      </w:r>
-      <w:r>
-        <w:t>Egy étkezéssel foglalkozó szolgáltatásnak kötelessége az allergénekre felhívni a figyelmet. Ennek következtében el kell tárolnunk az előforduló allergének neveit</w:t>
-      </w:r>
-      <w:r>
-        <w:t xml:space="preserve"> (</w:t>
-      </w:r>
-      <w:proofErr w:type="spellStart"/>
-      <w:r>
-        <w:rPr>
-          <w:b/>
-          <w:bCs/>
-        </w:rPr>
-        <w:t>name</w:t>
-      </w:r>
-      <w:proofErr w:type="spellEnd"/>
-      <w:r>
-        <w:t>)</w:t>
-      </w:r>
-      <w:r>
-        <w:t xml:space="preserve"> és ikonjait</w:t>
-      </w:r>
-      <w:r>
-        <w:t xml:space="preserve"> (</w:t>
-      </w:r>
-      <w:proofErr w:type="spellStart"/>
-      <w:r>
-        <w:rPr>
-          <w:b/>
-          <w:bCs/>
-        </w:rPr>
-        <w:t>icon</w:t>
-      </w:r>
-      <w:proofErr w:type="spellEnd"/>
-      <w:r>
-        <w:t>). Emellett az allergének</w:t>
-      </w:r>
-      <w:r>
-        <w:t xml:space="preserve"> </w:t>
-      </w:r>
-      <w:r>
-        <w:t>egyszerű azonosításához használt</w:t>
-      </w:r>
-      <w:r>
-        <w:t xml:space="preserve"> </w:t>
-      </w:r>
-      <w:proofErr w:type="spellStart"/>
-      <w:r>
-        <w:rPr>
-          <w:b/>
-          <w:bCs/>
-        </w:rPr>
-        <w:t>id</w:t>
-      </w:r>
-      <w:proofErr w:type="spellEnd"/>
-      <w:r>
-        <w:t>-t</w:t>
-      </w:r>
-      <w:r>
-        <w:t>.</w:t>
-      </w:r>
-    </w:p>
-    <w:p>
-      <w:r>
-        <w:rPr>
-          <w:noProof/>
-        </w:rPr>
-        <w:drawing>
-          <wp:anchor distT="0" distB="0" distL="114300" distR="114300" simplePos="0" relativeHeight="251700224" behindDoc="0" locked="0" layoutInCell="1" allowOverlap="1" wp14:anchorId="010F7EBA" wp14:editId="333732C4">
-            <wp:simplePos x="0" y="0"/>
-            <wp:positionH relativeFrom="margin">
-              <wp:align>right</wp:align>
-            </wp:positionH>
-            <wp:positionV relativeFrom="paragraph">
-              <wp:posOffset>292100</wp:posOffset>
-            </wp:positionV>
-            <wp:extent cx="2124710" cy="952500"/>
-            <wp:effectExtent l="0" t="0" r="8890" b="0"/>
-            <wp:wrapSquare wrapText="bothSides"/>
-            <wp:docPr id="29" name="Kép 29"/>
-            <wp:cNvGraphicFramePr>
-              <a:graphicFrameLocks xmlns:a="http://schemas.openxmlformats.org/drawingml/2006/main" noChangeAspect="1"/>
-            </wp:cNvGraphicFramePr>
-            <a:graphic xmlns:a="http://schemas.openxmlformats.org/drawingml/2006/main">
-              <a:graphicData uri="http://schemas.openxmlformats.org/drawingml/2006/picture">
-                <pic:pic xmlns:pic="http://schemas.openxmlformats.org/drawingml/2006/picture">
-                  <pic:nvPicPr>
-                    <pic:cNvPr id="29" name="Kép 29"/>
-                    <pic:cNvPicPr/>
-                  </pic:nvPicPr>
-                  <pic:blipFill rotWithShape="1">
-                    <a:blip r:embed="rId25">
-                      <a:extLst>
-                        <a:ext uri="{28A0092B-C50C-407E-A947-70E740481C1C}">
-                          <a14:useLocalDpi xmlns:a14="http://schemas.microsoft.com/office/drawing/2010/main" val="0"/>
-                        </a:ext>
-                      </a:extLst>
-                    </a:blip>
-                    <a:srcRect t="13492" b="7143"/>
-                    <a:stretch/>
-                  </pic:blipFill>
-                  <pic:spPr bwMode="auto">
-                    <a:xfrm>
-                      <a:off x="0" y="0"/>
-                      <a:ext cx="2124710" cy="952500"/>
-                    </a:xfrm>
-                    <a:prstGeom prst="rect">
-                      <a:avLst/>
-                    </a:prstGeom>
-                    <a:ln>
-                      <a:noFill/>
-                    </a:ln>
-                    <a:extLst>
-                      <a:ext uri="{53640926-AAD7-44D8-BBD7-CCE9431645EC}">
-                        <a14:shadowObscured xmlns:a14="http://schemas.microsoft.com/office/drawing/2010/main"/>
-                      </a:ext>
-                    </a:extLst>
-                  </pic:spPr>
-                </pic:pic>
-              </a:graphicData>
-            </a:graphic>
-            <wp14:sizeRelV relativeFrom="margin">
-              <wp14:pctHeight>0</wp14:pctHeight>
-            </wp14:sizeRelV>
-          </wp:anchor>
-        </w:drawing>
-      </w:r>
-      <w:r>
-        <w:t xml:space="preserve">Annak érdekében, hogy fel tudjuk tűntetni minden ételnél az esetleges allergéneket, el kell tárolni, hogy melyik hozzávaló milyen allergéneket tartalmaz. Ezt az </w:t>
-      </w:r>
-      <w:proofErr w:type="spellStart"/>
-      <w:r>
-        <w:t>ingredientAllergen</w:t>
-      </w:r>
-      <w:proofErr w:type="spellEnd"/>
-      <w:r>
-        <w:t xml:space="preserve"> tábla valósítja meg.</w:t>
-      </w:r>
-    </w:p>
-    <w:p>
-      <w:pPr>
-        <w:pStyle w:val="Cmsor1"/>
-      </w:pPr>
-      <w:r>
-        <w:lastRenderedPageBreak/>
-        <w:t>Fő táblák részletes ismertetése</w:t>
-      </w:r>
-    </w:p>
-    <w:p>
-      <w:pPr>
-        <w:pStyle w:val="Cmsor2"/>
-      </w:pPr>
-      <w:r>
-        <w:rPr>
-          <w:noProof/>
-        </w:rPr>
-        <w:drawing>
-          <wp:anchor distT="0" distB="0" distL="114300" distR="114300" simplePos="0" relativeHeight="251705344" behindDoc="0" locked="0" layoutInCell="1" allowOverlap="1" wp14:anchorId="72642094" wp14:editId="0A4FDB68">
-            <wp:simplePos x="0" y="0"/>
-            <wp:positionH relativeFrom="margin">
-              <wp:posOffset>3451860</wp:posOffset>
-            </wp:positionH>
-            <wp:positionV relativeFrom="paragraph">
-              <wp:posOffset>418465</wp:posOffset>
+              <wp:posOffset>198546</wp:posOffset>
             </wp:positionV>
             <wp:extent cx="2306955" cy="4648200"/>
             <wp:effectExtent l="0" t="0" r="0" b="0"/>
@@ -3167,7 +2345,7 @@
                     <pic:cNvPicPr/>
                   </pic:nvPicPr>
                   <pic:blipFill>
-                    <a:blip r:embed="rId26">
+                    <a:blip r:embed="rId10">
                       <a:extLst>
                         <a:ext uri="{28A0092B-C50C-407E-A947-70E740481C1C}">
                           <a14:useLocalDpi xmlns:a14="http://schemas.microsoft.com/office/drawing/2010/main" val="0"/>
@@ -3213,6 +2391,7 @@
       <w:r>
         <w:t>elhasználók)</w:t>
       </w:r>
+      <w:bookmarkEnd w:id="4"/>
     </w:p>
     <w:p>
       <w:r>
@@ -3241,13 +2420,7 @@
     </w:p>
     <w:p>
       <w:r>
-        <w:t xml:space="preserve">Regisztrálás </w:t>
-      </w:r>
-      <w:r>
-        <w:t>kizárólag az</w:t>
-      </w:r>
-      <w:r>
-        <w:t xml:space="preserve"> iskolai email és egy választott jelszó használatával történik meg, így könnyedén áthozhatóak a felhasználó szükséges adatai az iskolai adatbázisból: vezetéknév, keresztnév, harmadik név (</w:t>
+        <w:t>Regisztrálás kizárólag az iskolai email és egy választott jelszó használatával történik meg, így könnyedén áthozhatóak a felhasználó szükséges adatai az iskolai adatbázisból: vezetéknév, keresztnév, harmadik név (</w:t>
       </w:r>
       <w:proofErr w:type="spellStart"/>
       <w:r>
@@ -3373,6 +2546,86 @@
       </w:r>
     </w:p>
     <w:p>
+      <w:proofErr w:type="gramStart"/>
+      <w:r>
+        <w:t>A</w:t>
+      </w:r>
+      <w:proofErr w:type="gramEnd"/>
+      <w:r>
+        <w:t xml:space="preserve"> </w:t>
+      </w:r>
+      <w:proofErr w:type="spellStart"/>
+      <w:r>
+        <w:rPr>
+          <w:b/>
+          <w:bCs/>
+        </w:rPr>
+        <w:t>user</w:t>
+      </w:r>
+      <w:r>
+        <w:rPr>
+          <w:b/>
+          <w:bCs/>
+        </w:rPr>
+        <w:t>T</w:t>
+      </w:r>
+      <w:r>
+        <w:rPr>
+          <w:b/>
+          <w:bCs/>
+        </w:rPr>
+        <w:t>ype</w:t>
+      </w:r>
+      <w:proofErr w:type="spellEnd"/>
+      <w:r>
+        <w:t xml:space="preserve"> megmutatja, hogy mi a szerepköre az adott felhasználónak. Lehet diák, tanár vagy dolgozó, és külsős személy, aki rendelhet étkezést. Ezen kívül még két típus van, az </w:t>
+      </w:r>
+      <w:proofErr w:type="spellStart"/>
+      <w:proofErr w:type="gramStart"/>
+      <w:r>
+        <w:t>admin</w:t>
+      </w:r>
+      <w:proofErr w:type="spellEnd"/>
+      <w:proofErr w:type="gramEnd"/>
+      <w:r>
+        <w:t xml:space="preserve"> aki kezeli az oldalt, és a konyha, aki az étkeztető fél. </w:t>
+      </w:r>
+    </w:p>
+    <w:p>
+      <w:r>
+        <w:t xml:space="preserve">Az </w:t>
+      </w:r>
+      <w:proofErr w:type="spellStart"/>
+      <w:r>
+        <w:rPr>
+          <w:b/>
+        </w:rPr>
+        <w:t>rfidCard_id</w:t>
+      </w:r>
+      <w:proofErr w:type="spellEnd"/>
+      <w:r>
+        <w:t xml:space="preserve"> használatával tudjuk kideríteni, hogy melyik felhasználó melyik kártyát kapta meg.</w:t>
+      </w:r>
+    </w:p>
+    <w:p>
+      <w:r>
+        <w:t xml:space="preserve">Az felhasználók van </w:t>
+      </w:r>
+      <w:proofErr w:type="spellStart"/>
+      <w:r>
+        <w:rPr>
+          <w:b/>
+          <w:bCs/>
+        </w:rPr>
+        <w:t>class_id</w:t>
+      </w:r>
+      <w:proofErr w:type="spellEnd"/>
+      <w:r>
+        <w:t>-ja, ami rámutat arra, hogy pontosan melyik osztály tagja.</w:t>
+      </w:r>
+      <w:r>
+        <w:t xml:space="preserve"> </w:t>
+      </w:r>
       <w:r>
         <w:t xml:space="preserve">A </w:t>
       </w:r>
@@ -3382,31 +2635,49 @@
           <w:b/>
           <w:bCs/>
         </w:rPr>
-        <w:t>user</w:t>
-      </w:r>
-      <w:r>
-        <w:rPr>
-          <w:b/>
-          <w:bCs/>
-        </w:rPr>
-        <w:t>T</w:t>
-      </w:r>
-      <w:r>
-        <w:rPr>
-          <w:b/>
-          <w:bCs/>
-        </w:rPr>
-        <w:t>ype</w:t>
-      </w:r>
-      <w:proofErr w:type="spellEnd"/>
-      <w:r>
-        <w:t xml:space="preserve"> megmutatja, hogy mi a szerepköre az adott felhasználónak. Lehet diák, tanár vagy dolgozó,</w:t>
-      </w:r>
-      <w:r>
-        <w:t xml:space="preserve"> és külsős személy,</w:t>
-      </w:r>
-      <w:r>
-        <w:t xml:space="preserve"> aki rendelhet étkezést. Ezen kívül még két típus van, az </w:t>
+        <w:t>group_id</w:t>
+      </w:r>
+      <w:proofErr w:type="spellEnd"/>
+      <w:r>
+        <w:t xml:space="preserve"> is hasonló, azonban nem minden felhasználó tagja valamely csoportnak, így ez </w:t>
+      </w:r>
+      <w:r>
+        <w:t xml:space="preserve">az </w:t>
+      </w:r>
+      <w:r>
+        <w:t xml:space="preserve">érték lehet </w:t>
+      </w:r>
+      <w:proofErr w:type="spellStart"/>
+      <w:proofErr w:type="gramStart"/>
+      <w:r>
+        <w:t>definiálatlan</w:t>
+      </w:r>
+      <w:proofErr w:type="spellEnd"/>
+      <w:proofErr w:type="gramEnd"/>
+      <w:r>
+        <w:t>.</w:t>
+      </w:r>
+    </w:p>
+    <w:p>
+      <w:r>
+        <w:t>Alapból egy regisztrált fiók állapota (</w:t>
+      </w:r>
+      <w:r>
+        <w:rPr>
+          <w:b/>
+        </w:rPr>
+        <w:t>status</w:t>
+      </w:r>
+      <w:r>
+        <w:t xml:space="preserve">) inaktív. Akkor lesz </w:t>
+      </w:r>
+      <w:proofErr w:type="gramStart"/>
+      <w:r>
+        <w:t>aktív</w:t>
+      </w:r>
+      <w:proofErr w:type="gramEnd"/>
+      <w:r>
+        <w:t xml:space="preserve">, ha az </w:t>
       </w:r>
       <w:proofErr w:type="spellStart"/>
       <w:r>
@@ -3414,84 +2685,18 @@
       </w:r>
       <w:proofErr w:type="spellEnd"/>
       <w:r>
-        <w:t xml:space="preserve"> aki kezeli az oldalt, és a konyha, aki az étkeztető fél. </w:t>
-      </w:r>
-    </w:p>
-    <w:p>
-      <w:pPr>
-        <w:rPr>
-          <w:color w:val="FF0000"/>
-        </w:rPr>
-      </w:pPr>
-      <w:r>
-        <w:rPr>
-          <w:color w:val="FF0000"/>
-          <w:highlight w:val="yellow"/>
-        </w:rPr>
-        <w:t>RFID</w:t>
-      </w:r>
-    </w:p>
-    <w:p>
-      <w:r>
-        <w:t xml:space="preserve">Az </w:t>
-      </w:r>
-      <w:r>
-        <w:t>felhasználók</w:t>
-      </w:r>
-      <w:r>
-        <w:t xml:space="preserve"> van </w:t>
-      </w:r>
-      <w:proofErr w:type="spellStart"/>
-      <w:r>
-        <w:rPr>
-          <w:b/>
-          <w:bCs/>
-        </w:rPr>
-        <w:t>class_id</w:t>
-      </w:r>
-      <w:proofErr w:type="spellEnd"/>
-      <w:r>
-        <w:t>-ja, ami rámutat arra</w:t>
-      </w:r>
-      <w:r>
-        <w:t>, hogy pontosan melyik osztály tagja.</w:t>
-      </w:r>
-    </w:p>
-    <w:p>
-      <w:r>
-        <w:t xml:space="preserve">A </w:t>
-      </w:r>
-      <w:proofErr w:type="spellStart"/>
-      <w:r>
-        <w:rPr>
-          <w:b/>
-          <w:bCs/>
-        </w:rPr>
-        <w:t>group_id</w:t>
-      </w:r>
-      <w:proofErr w:type="spellEnd"/>
-      <w:r>
-        <w:t xml:space="preserve"> is hasonló, azonban nem minden felhasználó tagja valamely csoportnak</w:t>
-      </w:r>
-      <w:r>
-        <w:t>, így ez érték lehet definiálatlan</w:t>
-      </w:r>
-      <w:r>
-        <w:t>.</w:t>
-      </w:r>
-    </w:p>
-    <w:p>
-      <w:pPr>
-        <w:rPr>
-          <w:color w:val="FF0000"/>
-        </w:rPr>
-      </w:pPr>
-      <w:r>
-        <w:rPr>
-          <w:color w:val="FF0000"/>
-          <w:highlight w:val="yellow"/>
-        </w:rPr>
-        <w:t>STATUS</w:t>
+        <w:t xml:space="preserve"> elfogadja a regisztrációs kérelmet. Ezeken kívül az állapot lehet még felfüggesztett</w:t>
+      </w:r>
+      <w:r>
+        <w:t xml:space="preserve"> (</w:t>
+      </w:r>
+      <w:proofErr w:type="spellStart"/>
+      <w:r>
+        <w:t>suspended</w:t>
+      </w:r>
+      <w:proofErr w:type="spellEnd"/>
+      <w:r>
+        <w:t>), ami akkor használatos, amikor egy felhasználó elhagyja az iskolát (elballag), és már nem innen fog rendelni.</w:t>
       </w:r>
     </w:p>
     <w:p>
@@ -3536,7 +2741,15 @@
       </w:r>
       <w:proofErr w:type="spellEnd"/>
       <w:r>
-        <w:t xml:space="preserve"> résznél, ha a felhasználó benyújtja a megfelelő dokumentumokat hozzá személyesen.</w:t>
+        <w:t xml:space="preserve"> résznél, ha a felhasználó benyújtja a megfelelő </w:t>
+      </w:r>
+      <w:proofErr w:type="gramStart"/>
+      <w:r>
+        <w:t>dokumentumokat</w:t>
+      </w:r>
+      <w:proofErr w:type="gramEnd"/>
+      <w:r>
+        <w:t xml:space="preserve"> hozzá személyesen.</w:t>
       </w:r>
     </w:p>
     <w:p>
@@ -3567,7 +2780,18 @@
       </w:r>
       <w:proofErr w:type="spellEnd"/>
       <w:r>
-        <w:t xml:space="preserve">, a legutolsó módosításé pedig a  </w:t>
+        <w:t xml:space="preserve">, </w:t>
+      </w:r>
+      <w:r>
+        <w:t xml:space="preserve">a legutolsó módosításé pedig </w:t>
+      </w:r>
+      <w:proofErr w:type="gramStart"/>
+      <w:r>
+        <w:t>a</w:t>
+      </w:r>
+      <w:proofErr w:type="gramEnd"/>
+      <w:r>
+        <w:t xml:space="preserve"> </w:t>
       </w:r>
       <w:proofErr w:type="spellStart"/>
       <w:r>
@@ -3598,48 +2822,26 @@
     </w:p>
     <w:p>
       <w:pPr>
-        <w:rPr>
-          <w:color w:val="000000" w:themeColor="text1"/>
-        </w:rPr>
-      </w:pPr>
-    </w:p>
-    <w:p/>
-    <w:p>
-      <w:pPr>
         <w:pStyle w:val="Cmsor2"/>
       </w:pPr>
-      <w:proofErr w:type="spellStart"/>
-      <w:r>
+      <w:bookmarkStart w:id="5" w:name="_Toc213264425"/>
+      <w:r>
+        <w:rPr>
+          <w:noProof/>
+          <w:lang w:eastAsia="hu-HU"/>
+        </w:rPr>
         <w:lastRenderedPageBreak/>
-        <w:t>Order</w:t>
-      </w:r>
-      <w:proofErr w:type="spellEnd"/>
-      <w:r>
-        <w:t xml:space="preserve"> tábla (</w:t>
-      </w:r>
-      <w:r>
-        <w:t>R</w:t>
-      </w:r>
-      <w:r>
-        <w:t>endelések)</w:t>
-      </w:r>
-    </w:p>
-    <w:p>
-      <w:r>
-        <w:rPr>
-          <w:noProof/>
-        </w:rPr>
         <w:drawing>
-          <wp:anchor distT="0" distB="0" distL="114300" distR="114300" simplePos="0" relativeHeight="251706368" behindDoc="0" locked="0" layoutInCell="1" allowOverlap="1" wp14:anchorId="4023CCC2" wp14:editId="56E97B4C">
+          <wp:anchor distT="0" distB="0" distL="180340" distR="180340" simplePos="0" relativeHeight="251706368" behindDoc="0" locked="0" layoutInCell="1" allowOverlap="1" wp14:anchorId="4023CCC2" wp14:editId="35053629">
             <wp:simplePos x="0" y="0"/>
             <wp:positionH relativeFrom="margin">
-              <wp:posOffset>3279140</wp:posOffset>
+              <wp:align>right</wp:align>
             </wp:positionH>
             <wp:positionV relativeFrom="paragraph">
-              <wp:posOffset>9525</wp:posOffset>
+              <wp:posOffset>83563</wp:posOffset>
             </wp:positionV>
-            <wp:extent cx="2469515" cy="3048000"/>
-            <wp:effectExtent l="0" t="0" r="6985" b="0"/>
+            <wp:extent cx="2318385" cy="2861945"/>
+            <wp:effectExtent l="0" t="0" r="5715" b="0"/>
             <wp:wrapSquare wrapText="bothSides"/>
             <wp:docPr id="15" name="Kép 15"/>
             <wp:cNvGraphicFramePr>
@@ -3653,7 +2855,7 @@
                     <pic:cNvPicPr/>
                   </pic:nvPicPr>
                   <pic:blipFill rotWithShape="1">
-                    <a:blip r:embed="rId27">
+                    <a:blip r:embed="rId11">
                       <a:extLst>
                         <a:ext uri="{28A0092B-C50C-407E-A947-70E740481C1C}">
                           <a14:useLocalDpi xmlns:a14="http://schemas.microsoft.com/office/drawing/2010/main" val="0"/>
@@ -3666,7 +2868,7 @@
                   <pic:spPr bwMode="auto">
                     <a:xfrm>
                       <a:off x="0" y="0"/>
-                      <a:ext cx="2469515" cy="3048000"/>
+                      <a:ext cx="2318385" cy="2861945"/>
                     </a:xfrm>
                     <a:prstGeom prst="rect">
                       <a:avLst/>
@@ -3692,6 +2894,23 @@
           </wp:anchor>
         </w:drawing>
       </w:r>
+      <w:proofErr w:type="spellStart"/>
+      <w:r>
+        <w:t>Order</w:t>
+      </w:r>
+      <w:proofErr w:type="spellEnd"/>
+      <w:r>
+        <w:t xml:space="preserve"> tábla (</w:t>
+      </w:r>
+      <w:r>
+        <w:t>R</w:t>
+      </w:r>
+      <w:r>
+        <w:t>endelések)</w:t>
+      </w:r>
+      <w:bookmarkEnd w:id="5"/>
+    </w:p>
+    <w:p>
       <w:r>
         <w:t xml:space="preserve">A </w:t>
       </w:r>
@@ -3705,12 +2924,20 @@
         <w:t>l</w:t>
       </w:r>
       <w:r>
-        <w:t>. Minden rendelés tartalmazza a választott ételt, dátumot, árat és állapotot.</w:t>
-      </w:r>
-    </w:p>
-    <w:p>
-      <w:r>
-        <w:t xml:space="preserve">A rendelésekhez kell a </w:t>
+        <w:t xml:space="preserve">. </w:t>
+      </w:r>
+    </w:p>
+    <w:p>
+      <w:r>
+        <w:t xml:space="preserve">A rendelésekhez kell </w:t>
+      </w:r>
+      <w:proofErr w:type="gramStart"/>
+      <w:r>
+        <w:t>a</w:t>
+      </w:r>
+      <w:proofErr w:type="gramEnd"/>
+      <w:r>
+        <w:t xml:space="preserve"> </w:t>
       </w:r>
       <w:proofErr w:type="spellStart"/>
       <w:r>
@@ -3739,7 +2966,18 @@
     </w:p>
     <w:p>
       <w:r>
-        <w:t>Rendeléskor eltárolja a rendelés dátumát (</w:t>
+        <w:t>E</w:t>
+      </w:r>
+      <w:r>
+        <w:t xml:space="preserve">ltárolja a rendelés </w:t>
+      </w:r>
+      <w:proofErr w:type="gramStart"/>
+      <w:r>
+        <w:t>dátumát</w:t>
+      </w:r>
+      <w:proofErr w:type="gramEnd"/>
+      <w:r>
+        <w:t xml:space="preserve"> (</w:t>
       </w:r>
       <w:proofErr w:type="spellStart"/>
       <w:r>
@@ -3770,12 +3008,45 @@
         <w:t xml:space="preserve"> </w:t>
       </w:r>
       <w:r>
-        <w:t>résznél az van letárolva, hogy „A” vagy „B” főételből kér a felhasználó.</w:t>
-      </w:r>
-    </w:p>
-    <w:p>
-      <w:r>
-        <w:t>A rendelésnek is van egy státusza (</w:t>
+        <w:t>résznél</w:t>
+      </w:r>
+      <w:r>
+        <w:t xml:space="preserve"> van le</w:t>
+      </w:r>
+      <w:r>
+        <w:t>tárolva, hogy „</w:t>
+      </w:r>
+      <w:proofErr w:type="gramStart"/>
+      <w:r>
+        <w:t>A</w:t>
+      </w:r>
+      <w:proofErr w:type="gramEnd"/>
+      <w:r>
+        <w:t xml:space="preserve">” vagy „B” </w:t>
+      </w:r>
+      <w:proofErr w:type="spellStart"/>
+      <w:r>
+        <w:t>főéte</w:t>
+      </w:r>
+      <w:r>
+        <w:t>lből</w:t>
+      </w:r>
+      <w:proofErr w:type="spellEnd"/>
+      <w:r>
+        <w:t xml:space="preserve"> kér a felhasználó.</w:t>
+      </w:r>
+    </w:p>
+    <w:p>
+      <w:r>
+        <w:t xml:space="preserve">A rendelésnek is van egy </w:t>
+      </w:r>
+      <w:proofErr w:type="gramStart"/>
+      <w:r>
+        <w:t>státusza</w:t>
+      </w:r>
+      <w:proofErr w:type="gramEnd"/>
+      <w:r>
+        <w:t xml:space="preserve"> (</w:t>
       </w:r>
       <w:r>
         <w:rPr>
@@ -3785,101 +3056,123 @@
         <w:t>status</w:t>
       </w:r>
       <w:r>
-        <w:t xml:space="preserve">), amely megmutatja, hogy az </w:t>
-      </w:r>
-      <w:r>
-        <w:t xml:space="preserve">állapota </w:t>
-      </w:r>
-      <w:r>
-        <w:t>rendel</w:t>
-      </w:r>
-      <w:r>
-        <w:t>t</w:t>
-      </w:r>
-      <w:r>
-        <w:t>, lemond</w:t>
-      </w:r>
-      <w:r>
-        <w:t>ott</w:t>
-      </w:r>
-      <w:r>
-        <w:t xml:space="preserve"> vagy fizet</w:t>
-      </w:r>
-      <w:r>
-        <w:t>ett</w:t>
-      </w:r>
+        <w:t xml:space="preserve">), </w:t>
+      </w:r>
+      <w:r>
+        <w:t>mely megmutatja, hogy az állapota rendelt, lemondott vagy fizetett.</w:t>
+      </w:r>
+      <w:r>
+        <w:t xml:space="preserve"> </w:t>
+      </w:r>
+      <w:r>
+        <w:t>Ha le lett mondva, akkor</w:t>
+      </w:r>
+      <w:r>
+        <w:t xml:space="preserve"> a pontos ideje </w:t>
+      </w:r>
+      <w:r>
+        <w:t xml:space="preserve">a </w:t>
+      </w:r>
+      <w:proofErr w:type="spellStart"/>
+      <w:r>
+        <w:rPr>
+          <w:b/>
+        </w:rPr>
+        <w:t>cancelledAt</w:t>
+      </w:r>
+      <w:proofErr w:type="spellEnd"/>
+      <w:r>
+        <w:rPr>
+          <w:b/>
+        </w:rPr>
+        <w:t xml:space="preserve"> </w:t>
+      </w:r>
+      <w:r>
+        <w:t>lesz letárolva</w:t>
+      </w:r>
+    </w:p>
+    <w:p>
+      <w:r>
+        <w:t xml:space="preserve">Az </w:t>
+      </w:r>
+      <w:proofErr w:type="spellStart"/>
+      <w:r>
+        <w:rPr>
+          <w:b/>
+          <w:bCs/>
+        </w:rPr>
+        <w:t>invoice_id</w:t>
+      </w:r>
+      <w:proofErr w:type="spellEnd"/>
+      <w:r>
+        <w:t xml:space="preserve"> rámutat, </w:t>
+      </w:r>
+      <w:r>
+        <w:t xml:space="preserve">melyik számlához tartozik </w:t>
+      </w:r>
+      <w:r>
+        <w:t>a rendelés.</w:t>
+      </w:r>
+      <w:r>
+        <w:t xml:space="preserve"> </w:t>
+      </w:r>
+      <w:r>
+        <w:t>A megfelelő végösszeg számításához ki kell választani az árazást</w:t>
+      </w:r>
+      <w:r>
+        <w:t xml:space="preserve"> a</w:t>
+      </w:r>
+      <w:r>
+        <w:t xml:space="preserve"> </w:t>
+      </w:r>
+      <w:proofErr w:type="spellStart"/>
+      <w:r>
+        <w:rPr>
+          <w:b/>
+          <w:bCs/>
+        </w:rPr>
+        <w:t>prices</w:t>
+      </w:r>
+      <w:r>
+        <w:rPr>
+          <w:b/>
+          <w:bCs/>
+        </w:rPr>
+        <w:t>_i</w:t>
+      </w:r>
+      <w:r>
+        <w:rPr>
+          <w:b/>
+          <w:bCs/>
+        </w:rPr>
+        <w:t>d</w:t>
+      </w:r>
+      <w:r>
+        <w:t>-val</w:t>
+      </w:r>
+      <w:proofErr w:type="spellEnd"/>
       <w:r>
         <w:t>.</w:t>
       </w:r>
     </w:p>
     <w:p>
-      <w:r>
-        <w:t xml:space="preserve">Az </w:t>
-      </w:r>
-      <w:proofErr w:type="spellStart"/>
-      <w:r>
-        <w:rPr>
-          <w:b/>
-          <w:bCs/>
-        </w:rPr>
-        <w:t>invoice_id</w:t>
-      </w:r>
-      <w:proofErr w:type="spellEnd"/>
-      <w:r>
-        <w:t xml:space="preserve"> rámutat, hogy melyik számlához tartozik az a rendelés.</w:t>
-      </w:r>
-    </w:p>
-    <w:p>
-      <w:r>
-        <w:t xml:space="preserve">A megfelelő végösszeg számításához ki kell választani az árazást a felhasználó típusa és kedvezménye szerint. Ezek az árak táblában van letárolva, amit a </w:t>
-      </w:r>
-      <w:proofErr w:type="spellStart"/>
-      <w:r>
-        <w:rPr>
-          <w:b/>
-          <w:bCs/>
-        </w:rPr>
-        <w:t>prices</w:t>
-      </w:r>
-      <w:r>
-        <w:rPr>
-          <w:b/>
-          <w:bCs/>
-        </w:rPr>
-        <w:t>_i</w:t>
-      </w:r>
-      <w:r>
-        <w:rPr>
-          <w:b/>
-          <w:bCs/>
-        </w:rPr>
-        <w:t>d</w:t>
-      </w:r>
-      <w:r>
-        <w:t>-val</w:t>
-      </w:r>
-      <w:proofErr w:type="spellEnd"/>
-      <w:r>
-        <w:t xml:space="preserve"> kötünk össze.</w:t>
-      </w:r>
-    </w:p>
-    <w:p/>
-    <w:p>
       <w:pPr>
         <w:pStyle w:val="Cmsor2"/>
       </w:pPr>
+      <w:bookmarkStart w:id="6" w:name="_Toc213264426"/>
       <w:r>
         <w:rPr>
           <w:noProof/>
+          <w:lang w:eastAsia="hu-HU"/>
         </w:rPr>
         <w:drawing>
-          <wp:anchor distT="0" distB="0" distL="114300" distR="114300" simplePos="0" relativeHeight="251707392" behindDoc="0" locked="0" layoutInCell="1" allowOverlap="1" wp14:anchorId="0AB0316C" wp14:editId="3AE89714">
+          <wp:anchor distT="0" distB="0" distL="180340" distR="180340" simplePos="0" relativeHeight="251707392" behindDoc="0" locked="0" layoutInCell="1" allowOverlap="1" wp14:anchorId="0AB0316C" wp14:editId="0E020EEC">
             <wp:simplePos x="0" y="0"/>
-            <wp:positionH relativeFrom="column">
-              <wp:posOffset>3596005</wp:posOffset>
+            <wp:positionH relativeFrom="margin">
+              <wp:align>right</wp:align>
             </wp:positionH>
             <wp:positionV relativeFrom="paragraph">
-              <wp:posOffset>325120</wp:posOffset>
+              <wp:posOffset>131075</wp:posOffset>
             </wp:positionV>
             <wp:extent cx="2134870" cy="2182495"/>
             <wp:effectExtent l="0" t="0" r="0" b="8255"/>
@@ -3896,7 +3189,7 @@
                     <pic:cNvPicPr/>
                   </pic:nvPicPr>
                   <pic:blipFill>
-                    <a:blip r:embed="rId28">
+                    <a:blip r:embed="rId12">
                       <a:extLst>
                         <a:ext uri="{28A0092B-C50C-407E-A947-70E740481C1C}">
                           <a14:useLocalDpi xmlns:a14="http://schemas.microsoft.com/office/drawing/2010/main" val="0"/>
@@ -3936,6 +3229,7 @@
       <w:r>
         <w:t>api menük)</w:t>
       </w:r>
+      <w:bookmarkEnd w:id="6"/>
     </w:p>
     <w:p>
       <w:r>
@@ -3963,7 +3257,15 @@
       </w:r>
       <w:proofErr w:type="spellEnd"/>
       <w:r>
-        <w:t>) és a két főétel opció (</w:t>
+        <w:t xml:space="preserve">) és a két </w:t>
+      </w:r>
+      <w:proofErr w:type="spellStart"/>
+      <w:r>
+        <w:t>főétel</w:t>
+      </w:r>
+      <w:proofErr w:type="spellEnd"/>
+      <w:r>
+        <w:t xml:space="preserve"> opció (</w:t>
       </w:r>
       <w:proofErr w:type="spellStart"/>
       <w:r>
@@ -4002,11 +3304,11 @@
         <w:t xml:space="preserve"> tábla egy rekordjára, így kiválasztva a menü opciókat. </w:t>
       </w:r>
     </w:p>
-    <w:p/>
     <w:p>
       <w:pPr>
         <w:pStyle w:val="Cmsor2"/>
       </w:pPr>
+      <w:bookmarkStart w:id="7" w:name="_Toc213264427"/>
       <w:proofErr w:type="spellStart"/>
       <w:r>
         <w:t>Meal</w:t>
@@ -4021,16 +3323,75 @@
       <w:r>
         <w:t>telek)</w:t>
       </w:r>
-    </w:p>
-    <w:p>
+      <w:bookmarkEnd w:id="7"/>
+    </w:p>
+    <w:p>
+      <w:r>
+        <w:rPr>
+          <w:noProof/>
+          <w:lang w:eastAsia="hu-HU"/>
+        </w:rPr>
+        <w:drawing>
+          <wp:anchor distT="0" distB="0" distL="180340" distR="180340" simplePos="0" relativeHeight="251723776" behindDoc="0" locked="0" layoutInCell="1" allowOverlap="1" wp14:anchorId="4073BE98" wp14:editId="6D8ECA65">
+            <wp:simplePos x="0" y="0"/>
+            <wp:positionH relativeFrom="margin">
+              <wp:align>right</wp:align>
+            </wp:positionH>
+            <wp:positionV relativeFrom="paragraph">
+              <wp:posOffset>12764</wp:posOffset>
+            </wp:positionV>
+            <wp:extent cx="2180590" cy="1677670"/>
+            <wp:effectExtent l="0" t="0" r="0" b="0"/>
+            <wp:wrapSquare wrapText="bothSides"/>
+            <wp:docPr id="36" name="Kép 36"/>
+            <wp:cNvGraphicFramePr>
+              <a:graphicFrameLocks xmlns:a="http://schemas.openxmlformats.org/drawingml/2006/main" noChangeAspect="1"/>
+            </wp:cNvGraphicFramePr>
+            <a:graphic xmlns:a="http://schemas.openxmlformats.org/drawingml/2006/main">
+              <a:graphicData uri="http://schemas.openxmlformats.org/drawingml/2006/picture">
+                <pic:pic xmlns:pic="http://schemas.openxmlformats.org/drawingml/2006/picture">
+                  <pic:nvPicPr>
+                    <pic:cNvPr id="36" name="meals.png"/>
+                    <pic:cNvPicPr/>
+                  </pic:nvPicPr>
+                  <pic:blipFill>
+                    <a:blip r:embed="rId13">
+                      <a:extLst>
+                        <a:ext uri="{28A0092B-C50C-407E-A947-70E740481C1C}">
+                          <a14:useLocalDpi xmlns:a14="http://schemas.microsoft.com/office/drawing/2010/main" val="0"/>
+                        </a:ext>
+                      </a:extLst>
+                    </a:blip>
+                    <a:stretch>
+                      <a:fillRect/>
+                    </a:stretch>
+                  </pic:blipFill>
+                  <pic:spPr>
+                    <a:xfrm>
+                      <a:off x="0" y="0"/>
+                      <a:ext cx="2180590" cy="1677670"/>
+                    </a:xfrm>
+                    <a:prstGeom prst="rect">
+                      <a:avLst/>
+                    </a:prstGeom>
+                  </pic:spPr>
+                </pic:pic>
+              </a:graphicData>
+            </a:graphic>
+            <wp14:sizeRelH relativeFrom="margin">
+              <wp14:pctWidth>0</wp14:pctWidth>
+            </wp14:sizeRelH>
+            <wp14:sizeRelV relativeFrom="margin">
+              <wp14:pctHeight>0</wp14:pctHeight>
+            </wp14:sizeRelV>
+          </wp:anchor>
+        </w:drawing>
+      </w:r>
       <w:r>
         <w:t>Ez a tábla tartalmazza az összes ismert étel nevé</w:t>
       </w:r>
       <w:r>
-        <w:t xml:space="preserve">t </w:t>
-      </w:r>
-      <w:r>
-        <w:t>(</w:t>
+        <w:t>t (</w:t>
       </w:r>
       <w:proofErr w:type="spellStart"/>
       <w:r>
@@ -4056,106 +3417,169 @@
       </w:r>
       <w:proofErr w:type="spellEnd"/>
       <w:r>
-        <w:t>)</w:t>
-      </w:r>
-      <w:r>
+        <w:t xml:space="preserve">) </w:t>
+      </w:r>
+      <w:r>
+        <w:t xml:space="preserve">és </w:t>
+      </w:r>
+      <w:proofErr w:type="gramStart"/>
+      <w:r>
+        <w:t>kategóriáját</w:t>
+      </w:r>
+      <w:proofErr w:type="gramEnd"/>
+      <w:r>
+        <w:t xml:space="preserve"> (</w:t>
+      </w:r>
+      <w:proofErr w:type="spellStart"/>
+      <w:r>
+        <w:rPr>
+          <w:b/>
+          <w:bCs/>
+        </w:rPr>
+        <w:t>meal</w:t>
+      </w:r>
+      <w:r>
+        <w:rPr>
+          <w:b/>
+          <w:bCs/>
+        </w:rPr>
+        <w:t>T</w:t>
+      </w:r>
+      <w:r>
+        <w:rPr>
+          <w:b/>
+          <w:bCs/>
+        </w:rPr>
+        <w:t>ype</w:t>
+      </w:r>
+      <w:proofErr w:type="spellEnd"/>
+      <w:r>
+        <w:t xml:space="preserve">), </w:t>
+      </w:r>
+      <w:r>
+        <w:t>ami</w:t>
+      </w:r>
+      <w:r>
+        <w:t xml:space="preserve"> leves vagy főétel.</w:t>
+      </w:r>
+      <w:r>
+        <w:rPr>
+          <w:noProof/>
+        </w:rPr>
         <w:t xml:space="preserve"> </w:t>
       </w:r>
       <w:r>
-        <w:t>és kategóriáját</w:t>
-      </w:r>
-      <w:r>
         <w:t xml:space="preserve"> </w:t>
       </w:r>
-      <w:r>
-        <w:t>(</w:t>
-      </w:r>
-      <w:proofErr w:type="spellStart"/>
-      <w:r>
-        <w:rPr>
-          <w:b/>
-          <w:bCs/>
-        </w:rPr>
-        <w:t>meal</w:t>
-      </w:r>
-      <w:r>
-        <w:rPr>
-          <w:b/>
-          <w:bCs/>
-        </w:rPr>
-        <w:t>T</w:t>
-      </w:r>
-      <w:r>
-        <w:rPr>
-          <w:b/>
-          <w:bCs/>
-        </w:rPr>
-        <w:t>ype</w:t>
-      </w:r>
-      <w:proofErr w:type="spellEnd"/>
-      <w:r>
-        <w:t>)</w:t>
-      </w:r>
-      <w:r>
-        <w:t xml:space="preserve">, </w:t>
-      </w:r>
-      <w:r>
-        <w:t>vagyis hogy leves vagy főétel.</w:t>
-      </w:r>
+    </w:p>
+    <w:p>
+      <w:r>
+        <w:t xml:space="preserve">A megfelelő tájékozódás érdekében a </w:t>
+      </w:r>
+      <w:proofErr w:type="spellStart"/>
+      <w:r>
+        <w:rPr>
+          <w:b/>
+          <w:bCs/>
+        </w:rPr>
+        <w:t>description</w:t>
+      </w:r>
+      <w:r>
+        <w:t>-nél</w:t>
+      </w:r>
+      <w:proofErr w:type="spellEnd"/>
+      <w:r>
+        <w:t xml:space="preserve"> lehet részletesebben leírni, hogy pontosan miből is áll az étel. Emellett a </w:t>
+      </w:r>
+      <w:proofErr w:type="spellStart"/>
+      <w:r>
+        <w:rPr>
+          <w:b/>
+          <w:bCs/>
+        </w:rPr>
+        <w:t>picture</w:t>
+      </w:r>
+      <w:proofErr w:type="spellEnd"/>
+      <w:r>
+        <w:t>, vagyis egy kép az ételről is hozzájárul az étel egyszerű felismeréséhez.</w:t>
+      </w:r>
+    </w:p>
+    <w:p>
+      <w:pPr>
+        <w:pStyle w:val="Cmsor1"/>
+      </w:pPr>
+      <w:bookmarkStart w:id="8" w:name="_Toc213264428"/>
+      <w:r>
+        <w:lastRenderedPageBreak/>
+        <w:t xml:space="preserve">Allergén és táplálkozási </w:t>
+      </w:r>
+      <w:proofErr w:type="gramStart"/>
+      <w:r>
+        <w:t>információk</w:t>
+      </w:r>
+      <w:bookmarkEnd w:id="8"/>
+      <w:proofErr w:type="gramEnd"/>
+    </w:p>
+    <w:p>
+      <w:pPr>
+        <w:pStyle w:val="Cmsor2"/>
+      </w:pPr>
+      <w:bookmarkStart w:id="9" w:name="_Toc213264429"/>
       <w:r>
         <w:rPr>
           <w:noProof/>
-        </w:rPr>
-        <w:t xml:space="preserve"> </w:t>
-      </w:r>
-      <w:r>
-        <w:t xml:space="preserve"> </w:t>
-      </w:r>
-    </w:p>
-    <w:p>
-      <w:r>
-        <w:lastRenderedPageBreak/>
-        <w:t xml:space="preserve">A megfelelő tájékozódás érdekében a </w:t>
-      </w:r>
-      <w:proofErr w:type="spellStart"/>
-      <w:r>
-        <w:rPr>
-          <w:b/>
-          <w:bCs/>
-        </w:rPr>
-        <w:t>description</w:t>
-      </w:r>
-      <w:proofErr w:type="spellEnd"/>
-      <w:r>
-        <w:t xml:space="preserve">-nél lehet részletesebben leírni, hogy pontosan miből is áll az étel. Emellett a </w:t>
-      </w:r>
-      <w:proofErr w:type="spellStart"/>
-      <w:r>
-        <w:rPr>
-          <w:b/>
-          <w:bCs/>
-        </w:rPr>
-        <w:t>picture</w:t>
-      </w:r>
-      <w:proofErr w:type="spellEnd"/>
-      <w:r>
-        <w:t>, vagyis egy kép az ételről is hozzájárul az étel egyszerű felismeréséhez.</w:t>
-      </w:r>
-    </w:p>
-    <w:p/>
-    <w:p>
-      <w:pPr>
-        <w:pStyle w:val="Cmsor1"/>
-      </w:pPr>
-      <w:r>
-        <w:lastRenderedPageBreak/>
-        <w:t>Allergén és táplálkozási információk</w:t>
-      </w:r>
-    </w:p>
-    <w:p>
-      <w:pPr>
-        <w:pStyle w:val="Cmsor2"/>
-      </w:pPr>
+          <w:lang w:eastAsia="hu-HU"/>
+        </w:rPr>
+        <w:drawing>
+          <wp:anchor distT="71755" distB="71755" distL="252095" distR="252095" simplePos="0" relativeHeight="251708416" behindDoc="0" locked="0" layoutInCell="1" allowOverlap="1" wp14:anchorId="162B3CF5" wp14:editId="2F1CCA12">
+            <wp:simplePos x="0" y="0"/>
+            <wp:positionH relativeFrom="margin">
+              <wp:align>right</wp:align>
+            </wp:positionH>
+            <wp:positionV relativeFrom="paragraph">
+              <wp:posOffset>328158</wp:posOffset>
+            </wp:positionV>
+            <wp:extent cx="2211070" cy="3993515"/>
+            <wp:effectExtent l="0" t="0" r="0" b="6985"/>
+            <wp:wrapSquare wrapText="bothSides"/>
+            <wp:docPr id="3" name="Kép 3"/>
+            <wp:cNvGraphicFramePr>
+              <a:graphicFrameLocks xmlns:a="http://schemas.openxmlformats.org/drawingml/2006/main" noChangeAspect="1"/>
+            </wp:cNvGraphicFramePr>
+            <a:graphic xmlns:a="http://schemas.openxmlformats.org/drawingml/2006/main">
+              <a:graphicData uri="http://schemas.openxmlformats.org/drawingml/2006/picture">
+                <pic:pic xmlns:pic="http://schemas.openxmlformats.org/drawingml/2006/picture">
+                  <pic:nvPicPr>
+                    <pic:cNvPr id="3" name="ingridients.png"/>
+                    <pic:cNvPicPr/>
+                  </pic:nvPicPr>
+                  <pic:blipFill>
+                    <a:blip r:embed="rId14">
+                      <a:extLst>
+                        <a:ext uri="{28A0092B-C50C-407E-A947-70E740481C1C}">
+                          <a14:useLocalDpi xmlns:a14="http://schemas.microsoft.com/office/drawing/2010/main" val="0"/>
+                        </a:ext>
+                      </a:extLst>
+                    </a:blip>
+                    <a:stretch>
+                      <a:fillRect/>
+                    </a:stretch>
+                  </pic:blipFill>
+                  <pic:spPr>
+                    <a:xfrm>
+                      <a:off x="0" y="0"/>
+                      <a:ext cx="2211070" cy="3993515"/>
+                    </a:xfrm>
+                    <a:prstGeom prst="rect">
+                      <a:avLst/>
+                    </a:prstGeom>
+                  </pic:spPr>
+                </pic:pic>
+              </a:graphicData>
+            </a:graphic>
+          </wp:anchor>
+        </w:drawing>
+      </w:r>
       <w:proofErr w:type="spellStart"/>
       <w:r>
         <w:t>Ingredient</w:t>
@@ -4170,6 +3594,7 @@
       <w:r>
         <w:t>ozzávalók)</w:t>
       </w:r>
+      <w:bookmarkEnd w:id="9"/>
     </w:p>
     <w:p>
       <w:r>
@@ -4197,7 +3622,15 @@
       </w:r>
       <w:proofErr w:type="spellEnd"/>
       <w:r>
-        <w:t xml:space="preserve">), ami megmutatja hogy hús, tejtermék, gabona, stb. </w:t>
+        <w:t xml:space="preserve">), ami </w:t>
+      </w:r>
+      <w:proofErr w:type="gramStart"/>
+      <w:r>
+        <w:t>megmutatja</w:t>
+      </w:r>
+      <w:proofErr w:type="gramEnd"/>
+      <w:r>
+        <w:t xml:space="preserve"> hogy hús, tejtermék, gabona, stb. </w:t>
       </w:r>
     </w:p>
     <w:p>
@@ -4482,71 +3915,387 @@
         <w:t>).</w:t>
       </w:r>
     </w:p>
+    <w:p>
+      <w:pPr>
+        <w:pStyle w:val="Cmsor2"/>
+      </w:pPr>
+      <w:bookmarkStart w:id="10" w:name="_Toc213264430"/>
+      <w:r>
+        <w:rPr>
+          <w:noProof/>
+        </w:rPr>
+        <w:drawing>
+          <wp:anchor distT="71755" distB="71755" distL="252095" distR="252095" simplePos="0" relativeHeight="251709440" behindDoc="0" locked="0" layoutInCell="1" allowOverlap="1" wp14:anchorId="35A6869E" wp14:editId="19FC7C5E">
+            <wp:simplePos x="0" y="0"/>
+            <wp:positionH relativeFrom="margin">
+              <wp:align>right</wp:align>
+            </wp:positionH>
+            <wp:positionV relativeFrom="paragraph">
+              <wp:posOffset>463864</wp:posOffset>
+            </wp:positionV>
+            <wp:extent cx="2058035" cy="1219200"/>
+            <wp:effectExtent l="0" t="0" r="0" b="0"/>
+            <wp:wrapSquare wrapText="bothSides"/>
+            <wp:docPr id="4" name="Kép 4"/>
+            <wp:cNvGraphicFramePr>
+              <a:graphicFrameLocks xmlns:a="http://schemas.openxmlformats.org/drawingml/2006/main" noChangeAspect="1"/>
+            </wp:cNvGraphicFramePr>
+            <a:graphic xmlns:a="http://schemas.openxmlformats.org/drawingml/2006/main">
+              <a:graphicData uri="http://schemas.openxmlformats.org/drawingml/2006/picture">
+                <pic:pic xmlns:pic="http://schemas.openxmlformats.org/drawingml/2006/picture">
+                  <pic:nvPicPr>
+                    <pic:cNvPr id="4" name="allergens.png"/>
+                    <pic:cNvPicPr/>
+                  </pic:nvPicPr>
+                  <pic:blipFill>
+                    <a:blip r:embed="rId15">
+                      <a:extLst>
+                        <a:ext uri="{28A0092B-C50C-407E-A947-70E740481C1C}">
+                          <a14:useLocalDpi xmlns:a14="http://schemas.microsoft.com/office/drawing/2010/main" val="0"/>
+                        </a:ext>
+                      </a:extLst>
+                    </a:blip>
+                    <a:stretch>
+                      <a:fillRect/>
+                    </a:stretch>
+                  </pic:blipFill>
+                  <pic:spPr>
+                    <a:xfrm>
+                      <a:off x="0" y="0"/>
+                      <a:ext cx="2058035" cy="1219200"/>
+                    </a:xfrm>
+                    <a:prstGeom prst="rect">
+                      <a:avLst/>
+                    </a:prstGeom>
+                  </pic:spPr>
+                </pic:pic>
+              </a:graphicData>
+            </a:graphic>
+          </wp:anchor>
+        </w:drawing>
+      </w:r>
+      <w:proofErr w:type="spellStart"/>
+      <w:r>
+        <w:t>Allergen</w:t>
+      </w:r>
+      <w:proofErr w:type="spellEnd"/>
+      <w:r>
+        <w:t xml:space="preserve"> tábla (</w:t>
+      </w:r>
+      <w:r>
+        <w:t>A</w:t>
+      </w:r>
+      <w:r>
+        <w:t>llergének)</w:t>
+      </w:r>
+      <w:bookmarkEnd w:id="10"/>
+    </w:p>
+    <w:p>
+      <w:r>
+        <w:t>Egy étkezéssel foglalkozó szolgáltatásnak kötelessége az allergénekre felhívni a figyelmet. Ennek következtében el kell tárolnunk az előforduló allergének neveit (</w:t>
+      </w:r>
+      <w:proofErr w:type="spellStart"/>
+      <w:r>
+        <w:rPr>
+          <w:b/>
+          <w:bCs/>
+        </w:rPr>
+        <w:t>name</w:t>
+      </w:r>
+      <w:proofErr w:type="spellEnd"/>
+      <w:r>
+        <w:t>) és ikonjait (</w:t>
+      </w:r>
+      <w:proofErr w:type="spellStart"/>
+      <w:r>
+        <w:rPr>
+          <w:b/>
+          <w:bCs/>
+        </w:rPr>
+        <w:t>icon</w:t>
+      </w:r>
+      <w:proofErr w:type="spellEnd"/>
+      <w:r>
+        <w:t xml:space="preserve">). Emellett az allergének egyszerű azonosításához használt </w:t>
+      </w:r>
+      <w:proofErr w:type="spellStart"/>
+      <w:r>
+        <w:rPr>
+          <w:b/>
+          <w:bCs/>
+        </w:rPr>
+        <w:t>id</w:t>
+      </w:r>
+      <w:proofErr w:type="spellEnd"/>
+      <w:r>
+        <w:t>-t.</w:t>
+      </w:r>
+    </w:p>
+    <w:p>
+      <w:pPr>
+        <w:pStyle w:val="Cmsor1"/>
+      </w:pPr>
+      <w:bookmarkStart w:id="11" w:name="_Toc213264432"/>
+      <w:r>
+        <w:rPr>
+          <w:noProof/>
+          <w:lang w:eastAsia="hu-HU"/>
+        </w:rPr>
+        <w:lastRenderedPageBreak/>
+        <w:drawing>
+          <wp:anchor distT="71755" distB="71755" distL="215900" distR="215900" simplePos="0" relativeHeight="251711488" behindDoc="0" locked="0" layoutInCell="1" allowOverlap="1" wp14:anchorId="43BEB217" wp14:editId="6991AD93">
+            <wp:simplePos x="0" y="0"/>
+            <wp:positionH relativeFrom="margin">
+              <wp:align>right</wp:align>
+            </wp:positionH>
+            <wp:positionV relativeFrom="paragraph">
+              <wp:posOffset>179771</wp:posOffset>
+            </wp:positionV>
+            <wp:extent cx="2077085" cy="1555750"/>
+            <wp:effectExtent l="0" t="0" r="0" b="6350"/>
+            <wp:wrapSquare wrapText="bothSides"/>
+            <wp:docPr id="8" name="Kép 8"/>
+            <wp:cNvGraphicFramePr>
+              <a:graphicFrameLocks xmlns:a="http://schemas.openxmlformats.org/drawingml/2006/main" noChangeAspect="1"/>
+            </wp:cNvGraphicFramePr>
+            <a:graphic xmlns:a="http://schemas.openxmlformats.org/drawingml/2006/main">
+              <a:graphicData uri="http://schemas.openxmlformats.org/drawingml/2006/picture">
+                <pic:pic xmlns:pic="http://schemas.openxmlformats.org/drawingml/2006/picture">
+                  <pic:nvPicPr>
+                    <pic:cNvPr id="8" name="meal_ing.png"/>
+                    <pic:cNvPicPr/>
+                  </pic:nvPicPr>
+                  <pic:blipFill rotWithShape="1">
+                    <a:blip r:embed="rId16">
+                      <a:extLst>
+                        <a:ext uri="{28A0092B-C50C-407E-A947-70E740481C1C}">
+                          <a14:useLocalDpi xmlns:a14="http://schemas.microsoft.com/office/drawing/2010/main" val="0"/>
+                        </a:ext>
+                      </a:extLst>
+                    </a:blip>
+                    <a:srcRect t="14930"/>
+                    <a:stretch/>
+                  </pic:blipFill>
+                  <pic:spPr bwMode="auto">
+                    <a:xfrm>
+                      <a:off x="0" y="0"/>
+                      <a:ext cx="2077085" cy="1555750"/>
+                    </a:xfrm>
+                    <a:prstGeom prst="rect">
+                      <a:avLst/>
+                    </a:prstGeom>
+                    <a:ln>
+                      <a:noFill/>
+                    </a:ln>
+                    <a:extLst>
+                      <a:ext uri="{53640926-AAD7-44D8-BBD7-CCE9431645EC}">
+                        <a14:shadowObscured xmlns:a14="http://schemas.microsoft.com/office/drawing/2010/main"/>
+                      </a:ext>
+                    </a:extLst>
+                  </pic:spPr>
+                </pic:pic>
+              </a:graphicData>
+            </a:graphic>
+          </wp:anchor>
+        </w:drawing>
+      </w:r>
+      <w:r>
+        <w:t>Kapcsolótáblák</w:t>
+      </w:r>
+      <w:bookmarkEnd w:id="11"/>
+    </w:p>
+    <w:p>
+      <w:pPr>
+        <w:pStyle w:val="Cmsor2"/>
+      </w:pPr>
+      <w:bookmarkStart w:id="12" w:name="_Toc213264433"/>
+      <w:proofErr w:type="spellStart"/>
+      <w:r>
+        <w:t>MealIngredient</w:t>
+      </w:r>
+      <w:proofErr w:type="spellEnd"/>
+      <w:r>
+        <w:t xml:space="preserve"> tábla</w:t>
+      </w:r>
+      <w:bookmarkEnd w:id="12"/>
+    </w:p>
+    <w:p>
+      <w:r>
+        <w:t>A</w:t>
+      </w:r>
+      <w:r>
+        <w:t xml:space="preserve">z ételek és hozzávalók több-a-többhöz kapcsolatának kezelése, mennyiségi </w:t>
+      </w:r>
+      <w:proofErr w:type="gramStart"/>
+      <w:r>
+        <w:t>információkkal</w:t>
+      </w:r>
+      <w:proofErr w:type="gramEnd"/>
+      <w:r>
+        <w:t>.</w:t>
+      </w:r>
+    </w:p>
     <w:p/>
     <w:p>
       <w:pPr>
         <w:pStyle w:val="Cmsor2"/>
       </w:pPr>
-      <w:proofErr w:type="spellStart"/>
-      <w:r>
-        <w:t>Allergen</w:t>
-      </w:r>
-      <w:proofErr w:type="spellEnd"/>
-      <w:r>
-        <w:t xml:space="preserve"> tábla (</w:t>
-      </w:r>
-      <w:r>
-        <w:t>A</w:t>
-      </w:r>
-      <w:r>
-        <w:t>llergének)</w:t>
-      </w:r>
-    </w:p>
-    <w:p>
-      <w:r>
-        <w:t>Egy étkezéssel foglalkozó szolgáltatásnak kötelessége az allergénekre felhívni a figyelmet. Ennek következtében el kell tárolnunk az előforduló allergének neveit (</w:t>
-      </w:r>
-      <w:proofErr w:type="spellStart"/>
-      <w:r>
-        <w:rPr>
-          <w:b/>
-          <w:bCs/>
-        </w:rPr>
-        <w:t>name</w:t>
-      </w:r>
-      <w:proofErr w:type="spellEnd"/>
-      <w:r>
-        <w:t>) és ikonjait (</w:t>
-      </w:r>
-      <w:proofErr w:type="spellStart"/>
-      <w:r>
-        <w:rPr>
-          <w:b/>
-          <w:bCs/>
-        </w:rPr>
-        <w:t>icon</w:t>
-      </w:r>
-      <w:proofErr w:type="spellEnd"/>
-      <w:r>
-        <w:t xml:space="preserve">). Emellett az allergének egyszerű azonosításához használt </w:t>
-      </w:r>
-      <w:proofErr w:type="spellStart"/>
-      <w:r>
-        <w:rPr>
-          <w:b/>
-          <w:bCs/>
-        </w:rPr>
-        <w:t>id</w:t>
-      </w:r>
-      <w:proofErr w:type="spellEnd"/>
-      <w:r>
-        <w:t>-t.</w:t>
-      </w:r>
-    </w:p>
+      <w:bookmarkStart w:id="13" w:name="_Toc213264434"/>
+      <w:r>
+        <w:rPr>
+          <w:noProof/>
+          <w:lang w:eastAsia="hu-HU"/>
+        </w:rPr>
+        <w:drawing>
+          <wp:anchor distT="71755" distB="71755" distL="215900" distR="215900" simplePos="0" relativeHeight="251712512" behindDoc="0" locked="0" layoutInCell="1" allowOverlap="1" wp14:anchorId="22110443" wp14:editId="45D67A3A">
+            <wp:simplePos x="0" y="0"/>
+            <wp:positionH relativeFrom="margin">
+              <wp:align>right</wp:align>
+            </wp:positionH>
+            <wp:positionV relativeFrom="paragraph">
+              <wp:posOffset>380742</wp:posOffset>
+            </wp:positionV>
+            <wp:extent cx="2077085" cy="923925"/>
+            <wp:effectExtent l="0" t="0" r="0" b="9525"/>
+            <wp:wrapSquare wrapText="bothSides"/>
+            <wp:docPr id="7" name="Kép 7"/>
+            <wp:cNvGraphicFramePr>
+              <a:graphicFrameLocks xmlns:a="http://schemas.openxmlformats.org/drawingml/2006/main" noChangeAspect="1"/>
+            </wp:cNvGraphicFramePr>
+            <a:graphic xmlns:a="http://schemas.openxmlformats.org/drawingml/2006/main">
+              <a:graphicData uri="http://schemas.openxmlformats.org/drawingml/2006/picture">
+                <pic:pic xmlns:pic="http://schemas.openxmlformats.org/drawingml/2006/picture">
+                  <pic:nvPicPr>
+                    <pic:cNvPr id="7" name="ing_allergens.png"/>
+                    <pic:cNvPicPr/>
+                  </pic:nvPicPr>
+                  <pic:blipFill>
+                    <a:blip r:embed="rId17">
+                      <a:extLst>
+                        <a:ext uri="{28A0092B-C50C-407E-A947-70E740481C1C}">
+                          <a14:useLocalDpi xmlns:a14="http://schemas.microsoft.com/office/drawing/2010/main" val="0"/>
+                        </a:ext>
+                      </a:extLst>
+                    </a:blip>
+                    <a:stretch>
+                      <a:fillRect/>
+                    </a:stretch>
+                  </pic:blipFill>
+                  <pic:spPr>
+                    <a:xfrm>
+                      <a:off x="0" y="0"/>
+                      <a:ext cx="2077085" cy="923925"/>
+                    </a:xfrm>
+                    <a:prstGeom prst="rect">
+                      <a:avLst/>
+                    </a:prstGeom>
+                  </pic:spPr>
+                </pic:pic>
+              </a:graphicData>
+            </a:graphic>
+          </wp:anchor>
+        </w:drawing>
+      </w:r>
+      <w:proofErr w:type="spellStart"/>
+      <w:r>
+        <w:t>IngredientAllergen</w:t>
+      </w:r>
+      <w:proofErr w:type="spellEnd"/>
+      <w:r>
+        <w:t xml:space="preserve"> tábla</w:t>
+      </w:r>
+      <w:bookmarkEnd w:id="13"/>
+    </w:p>
+    <w:p>
+      <w:r>
+        <w:t xml:space="preserve">A </w:t>
+      </w:r>
+      <w:r>
+        <w:t xml:space="preserve">hozzávalók és allergének kapcsolatának nyilvántartása, hogy </w:t>
+      </w:r>
+      <w:proofErr w:type="gramStart"/>
+      <w:r>
+        <w:t>automatikusan</w:t>
+      </w:r>
+      <w:proofErr w:type="gramEnd"/>
+      <w:r>
+        <w:t xml:space="preserve"> lehessen észlelni az allergén veszélyeket.</w:t>
+      </w:r>
+    </w:p>
+    <w:p/>
     <w:p>
       <w:pPr>
         <w:pStyle w:val="Cmsor2"/>
       </w:pPr>
+      <w:bookmarkStart w:id="14" w:name="_Toc213264431"/>
+      <w:r>
+        <w:rPr>
+          <w:noProof/>
+          <w:lang w:eastAsia="hu-HU"/>
+        </w:rPr>
+        <w:drawing>
+          <wp:anchor distT="71755" distB="71755" distL="215900" distR="215900" simplePos="0" relativeHeight="251727872" behindDoc="0" locked="0" layoutInCell="1" allowOverlap="1" wp14:anchorId="2C860D2D" wp14:editId="5B8436FC">
+            <wp:simplePos x="0" y="0"/>
+            <wp:positionH relativeFrom="margin">
+              <wp:align>right</wp:align>
+            </wp:positionH>
+            <wp:positionV relativeFrom="paragraph">
+              <wp:posOffset>665946</wp:posOffset>
+            </wp:positionV>
+            <wp:extent cx="2101850" cy="1199515"/>
+            <wp:effectExtent l="0" t="0" r="0" b="635"/>
+            <wp:wrapSquare wrapText="bothSides"/>
+            <wp:docPr id="5" name="Kép 5"/>
+            <wp:cNvGraphicFramePr>
+              <a:graphicFrameLocks xmlns:a="http://schemas.openxmlformats.org/drawingml/2006/main" noChangeAspect="1"/>
+            </wp:cNvGraphicFramePr>
+            <a:graphic xmlns:a="http://schemas.openxmlformats.org/drawingml/2006/main">
+              <a:graphicData uri="http://schemas.openxmlformats.org/drawingml/2006/picture">
+                <pic:pic xmlns:pic="http://schemas.openxmlformats.org/drawingml/2006/picture">
+                  <pic:nvPicPr>
+                    <pic:cNvPr id="5" name="user_health_restrictions.png"/>
+                    <pic:cNvPicPr/>
+                  </pic:nvPicPr>
+                  <pic:blipFill rotWithShape="1">
+                    <a:blip r:embed="rId18">
+                      <a:extLst>
+                        <a:ext uri="{28A0092B-C50C-407E-A947-70E740481C1C}">
+                          <a14:useLocalDpi xmlns:a14="http://schemas.microsoft.com/office/drawing/2010/main" val="0"/>
+                        </a:ext>
+                      </a:extLst>
+                    </a:blip>
+                    <a:srcRect t="20001"/>
+                    <a:stretch/>
+                  </pic:blipFill>
+                  <pic:spPr bwMode="auto">
+                    <a:xfrm>
+                      <a:off x="0" y="0"/>
+                      <a:ext cx="2101850" cy="1199515"/>
+                    </a:xfrm>
+                    <a:prstGeom prst="rect">
+                      <a:avLst/>
+                    </a:prstGeom>
+                    <a:ln>
+                      <a:noFill/>
+                    </a:ln>
+                    <a:extLst>
+                      <a:ext uri="{53640926-AAD7-44D8-BBD7-CCE9431645EC}">
+                        <a14:shadowObscured xmlns:a14="http://schemas.microsoft.com/office/drawing/2010/main"/>
+                      </a:ext>
+                    </a:extLst>
+                  </pic:spPr>
+                </pic:pic>
+              </a:graphicData>
+            </a:graphic>
+            <wp14:sizeRelH relativeFrom="margin">
+              <wp14:pctWidth>0</wp14:pctWidth>
+            </wp14:sizeRelH>
+            <wp14:sizeRelV relativeFrom="margin">
+              <wp14:pctHeight>0</wp14:pctHeight>
+            </wp14:sizeRelV>
+          </wp:anchor>
+        </w:drawing>
+      </w:r>
       <w:proofErr w:type="spellStart"/>
       <w:r>
         <w:t>UserHealthRestriction</w:t>
@@ -4585,6 +4334,7 @@
       <w:r>
         <w:t>)</w:t>
       </w:r>
+      <w:bookmarkEnd w:id="14"/>
     </w:p>
     <w:p>
       <w:r>
@@ -4616,7 +4366,6 @@
     </w:p>
     <w:p>
       <w:r>
-        <w:lastRenderedPageBreak/>
         <w:t xml:space="preserve">Az </w:t>
       </w:r>
       <w:proofErr w:type="spellStart"/>
@@ -4637,6 +4386,74 @@
     </w:p>
     <w:p>
       <w:r>
+        <w:rPr>
+          <w:noProof/>
+          <w:lang w:eastAsia="hu-HU"/>
+        </w:rPr>
+        <w:drawing>
+          <wp:anchor distT="0" distB="0" distL="114300" distR="114300" simplePos="0" relativeHeight="251731968" behindDoc="0" locked="0" layoutInCell="1" allowOverlap="1" wp14:anchorId="5D3E3621" wp14:editId="6C5B3AB1">
+            <wp:simplePos x="0" y="0"/>
+            <wp:positionH relativeFrom="margin">
+              <wp:posOffset>627291</wp:posOffset>
+            </wp:positionH>
+            <wp:positionV relativeFrom="paragraph">
+              <wp:posOffset>879113</wp:posOffset>
+            </wp:positionV>
+            <wp:extent cx="4664075" cy="1859280"/>
+            <wp:effectExtent l="0" t="0" r="3175" b="7620"/>
+            <wp:wrapSquare wrapText="bothSides"/>
+            <wp:docPr id="44" name="Kép 44" descr="Allergens icon: Több mint 24 151 jogdíjmentes, licencelhető  stockillusztráció és -rajz | Shutterstock"/>
+            <wp:cNvGraphicFramePr>
+              <a:graphicFrameLocks xmlns:a="http://schemas.openxmlformats.org/drawingml/2006/main" noChangeAspect="1"/>
+            </wp:cNvGraphicFramePr>
+            <a:graphic xmlns:a="http://schemas.openxmlformats.org/drawingml/2006/main">
+              <a:graphicData uri="http://schemas.openxmlformats.org/drawingml/2006/picture">
+                <pic:pic xmlns:pic="http://schemas.openxmlformats.org/drawingml/2006/picture">
+                  <pic:nvPicPr>
+                    <pic:cNvPr id="0" name="Picture 5" descr="Allergens icon: Több mint 24 151 jogdíjmentes, licencelhető  stockillusztráció és -rajz | Shutterstock"/>
+                    <pic:cNvPicPr>
+                      <a:picLocks noChangeAspect="1" noChangeArrowheads="1"/>
+                    </pic:cNvPicPr>
+                  </pic:nvPicPr>
+                  <pic:blipFill>
+                    <a:blip r:embed="rId19">
+                      <a:extLst>
+                        <a:ext uri="{28A0092B-C50C-407E-A947-70E740481C1C}">
+                          <a14:useLocalDpi xmlns:a14="http://schemas.microsoft.com/office/drawing/2010/main" val="0"/>
+                        </a:ext>
+                      </a:extLst>
+                    </a:blip>
+                    <a:srcRect/>
+                    <a:stretch>
+                      <a:fillRect/>
+                    </a:stretch>
+                  </pic:blipFill>
+                  <pic:spPr bwMode="auto">
+                    <a:xfrm>
+                      <a:off x="0" y="0"/>
+                      <a:ext cx="4664075" cy="1859280"/>
+                    </a:xfrm>
+                    <a:prstGeom prst="rect">
+                      <a:avLst/>
+                    </a:prstGeom>
+                    <a:noFill/>
+                    <a:ln>
+                      <a:noFill/>
+                    </a:ln>
+                  </pic:spPr>
+                </pic:pic>
+              </a:graphicData>
+            </a:graphic>
+            <wp14:sizeRelH relativeFrom="margin">
+              <wp14:pctWidth>0</wp14:pctWidth>
+            </wp14:sizeRelH>
+            <wp14:sizeRelV relativeFrom="margin">
+              <wp14:pctHeight>0</wp14:pctHeight>
+            </wp14:sizeRelV>
+          </wp:anchor>
+        </w:drawing>
+      </w:r>
+      <w:r>
         <w:t>Fontos figyelembe venni a cukorbetegeket is, így azt le kell tárolni (</w:t>
       </w:r>
       <w:proofErr w:type="spellStart"/>
@@ -4666,71 +4483,89 @@
         <w:t>).</w:t>
       </w:r>
     </w:p>
-    <w:p/>
     <w:p>
       <w:pPr>
         <w:pStyle w:val="Cmsor1"/>
       </w:pPr>
-      <w:r>
-        <w:lastRenderedPageBreak/>
-        <w:t>Kapcsolótáblák</w:t>
-      </w:r>
-    </w:p>
-    <w:p>
-      <w:pPr>
-        <w:pStyle w:val="Cmsor2"/>
-      </w:pPr>
-      <w:proofErr w:type="spellStart"/>
-      <w:r>
-        <w:t>MealIngredient</w:t>
-      </w:r>
-      <w:proofErr w:type="spellEnd"/>
-      <w:r>
-        <w:t xml:space="preserve"> tábla</w:t>
-      </w:r>
-    </w:p>
-    <w:p>
-      <w:r>
-        <w:t>A</w:t>
-      </w:r>
-      <w:r>
-        <w:t>z ételek és hozzávalók több-a-többhöz kapcsolatának kezelése, mennyiségi információkkal.</w:t>
-      </w:r>
-    </w:p>
-    <w:p>
-      <w:pPr>
-        <w:pStyle w:val="Cmsor2"/>
-      </w:pPr>
-      <w:proofErr w:type="spellStart"/>
-      <w:r>
-        <w:t>IngredientAllergen</w:t>
-      </w:r>
-      <w:proofErr w:type="spellEnd"/>
-      <w:r>
-        <w:t xml:space="preserve"> tábla</w:t>
-      </w:r>
-    </w:p>
-    <w:p>
-      <w:r>
-        <w:t xml:space="preserve">A </w:t>
-      </w:r>
-      <w:r>
-        <w:t>hozzávalók és allergének kapcsolatának nyilvántartása, hogy automatikusan lehessen észlelni az allergén veszélyeket.</w:t>
-      </w:r>
-    </w:p>
-    <w:p>
-      <w:pPr>
-        <w:pStyle w:val="Cmsor1"/>
-      </w:pPr>
+      <w:bookmarkStart w:id="15" w:name="_Toc213264435"/>
       <w:r>
         <w:lastRenderedPageBreak/>
         <w:t>Pénzügyi táblák</w:t>
       </w:r>
+      <w:bookmarkEnd w:id="15"/>
     </w:p>
     <w:p>
       <w:pPr>
         <w:pStyle w:val="Cmsor2"/>
       </w:pPr>
+      <w:bookmarkStart w:id="16" w:name="_Toc213264436"/>
+      <w:r>
+        <w:rPr>
+          <w:noProof/>
+        </w:rPr>
+        <w:drawing>
+          <wp:anchor distT="0" distB="0" distL="180340" distR="180340" simplePos="0" relativeHeight="251713536" behindDoc="0" locked="0" layoutInCell="1" allowOverlap="1" wp14:anchorId="2EC6F296" wp14:editId="4D1E3A24">
+            <wp:simplePos x="0" y="0"/>
+            <wp:positionH relativeFrom="margin">
+              <wp:posOffset>3324860</wp:posOffset>
+            </wp:positionH>
+            <wp:positionV relativeFrom="paragraph">
+              <wp:posOffset>200660</wp:posOffset>
+            </wp:positionV>
+            <wp:extent cx="2433955" cy="3471545"/>
+            <wp:effectExtent l="0" t="0" r="4445" b="0"/>
+            <wp:wrapSquare wrapText="bothSides"/>
+            <wp:docPr id="9" name="Kép 9"/>
+            <wp:cNvGraphicFramePr>
+              <a:graphicFrameLocks xmlns:a="http://schemas.openxmlformats.org/drawingml/2006/main" noChangeAspect="1"/>
+            </wp:cNvGraphicFramePr>
+            <a:graphic xmlns:a="http://schemas.openxmlformats.org/drawingml/2006/main">
+              <a:graphicData uri="http://schemas.openxmlformats.org/drawingml/2006/picture">
+                <pic:pic xmlns:pic="http://schemas.openxmlformats.org/drawingml/2006/picture">
+                  <pic:nvPicPr>
+                    <pic:cNvPr id="9" name="invoices.png"/>
+                    <pic:cNvPicPr/>
+                  </pic:nvPicPr>
+                  <pic:blipFill rotWithShape="1">
+                    <a:blip r:embed="rId20">
+                      <a:extLst>
+                        <a:ext uri="{28A0092B-C50C-407E-A947-70E740481C1C}">
+                          <a14:useLocalDpi xmlns:a14="http://schemas.microsoft.com/office/drawing/2010/main" val="0"/>
+                        </a:ext>
+                      </a:extLst>
+                    </a:blip>
+                    <a:srcRect t="5854"/>
+                    <a:stretch/>
+                  </pic:blipFill>
+                  <pic:spPr bwMode="auto">
+                    <a:xfrm>
+                      <a:off x="0" y="0"/>
+                      <a:ext cx="2433955" cy="3471545"/>
+                    </a:xfrm>
+                    <a:prstGeom prst="rect">
+                      <a:avLst/>
+                    </a:prstGeom>
+                    <a:ln>
+                      <a:noFill/>
+                    </a:ln>
+                    <a:extLst>
+                      <a:ext uri="{53640926-AAD7-44D8-BBD7-CCE9431645EC}">
+                        <a14:shadowObscured xmlns:a14="http://schemas.microsoft.com/office/drawing/2010/main"/>
+                      </a:ext>
+                    </a:extLst>
+                  </pic:spPr>
+                </pic:pic>
+              </a:graphicData>
+            </a:graphic>
+            <wp14:sizeRelH relativeFrom="margin">
+              <wp14:pctWidth>0</wp14:pctWidth>
+            </wp14:sizeRelH>
+            <wp14:sizeRelV relativeFrom="margin">
+              <wp14:pctHeight>0</wp14:pctHeight>
+            </wp14:sizeRelV>
+          </wp:anchor>
+        </w:drawing>
+      </w:r>
       <w:proofErr w:type="spellStart"/>
       <w:r>
         <w:t>Invoice</w:t>
@@ -4739,6 +4574,7 @@
       <w:r>
         <w:t xml:space="preserve"> tábla (Számlák)</w:t>
       </w:r>
+      <w:bookmarkEnd w:id="16"/>
     </w:p>
     <w:p>
       <w:r>
@@ -4776,13 +4612,26 @@
       </w:r>
       <w:proofErr w:type="spellEnd"/>
       <w:r>
-        <w:t xml:space="preserve">) automatikusan generálja. Emellett fontos </w:t>
-      </w:r>
-      <w:proofErr w:type="spellStart"/>
-      <w:r>
-        <w:t>tudni,hogy</w:t>
-      </w:r>
-      <w:proofErr w:type="spellEnd"/>
+        <w:t xml:space="preserve">) </w:t>
+      </w:r>
+      <w:proofErr w:type="gramStart"/>
+      <w:r>
+        <w:t>automatikusan</w:t>
+      </w:r>
+      <w:proofErr w:type="gramEnd"/>
+      <w:r>
+        <w:t xml:space="preserve"> generálja. Emellett fontos </w:t>
+      </w:r>
+      <w:proofErr w:type="spellStart"/>
+      <w:r>
+        <w:t>tudni</w:t>
+      </w:r>
+      <w:proofErr w:type="gramStart"/>
+      <w:r>
+        <w:t>,hogy</w:t>
+      </w:r>
+      <w:proofErr w:type="spellEnd"/>
+      <w:proofErr w:type="gramEnd"/>
       <w:r>
         <w:t>:</w:t>
       </w:r>
@@ -4852,7 +4701,15 @@
         <w:pStyle w:val="Nincstrkz"/>
       </w:pPr>
       <w:r>
-        <w:t>kiadás dátuma (</w:t>
+        <w:t xml:space="preserve">kiadás </w:t>
+      </w:r>
+      <w:proofErr w:type="gramStart"/>
+      <w:r>
+        <w:t>dátuma</w:t>
+      </w:r>
+      <w:proofErr w:type="gramEnd"/>
+      <w:r>
+        <w:t xml:space="preserve"> (</w:t>
       </w:r>
       <w:proofErr w:type="spellStart"/>
       <w:r>
@@ -4912,7 +4769,15 @@
         <w:pStyle w:val="Nincstrkz"/>
       </w:pPr>
       <w:r>
-        <w:t>fizetés státusza (</w:t>
+        <w:t xml:space="preserve">fizetés </w:t>
+      </w:r>
+      <w:proofErr w:type="gramStart"/>
+      <w:r>
+        <w:t>státusza</w:t>
+      </w:r>
+      <w:proofErr w:type="gramEnd"/>
+      <w:r>
+        <w:t xml:space="preserve"> (</w:t>
       </w:r>
       <w:r>
         <w:rPr>
@@ -4929,8 +4794,13 @@
       <w:pPr>
         <w:pStyle w:val="Nincstrkz"/>
       </w:pPr>
-      <w:r>
-        <w:t>tranzakció azonosítója (</w:t>
+      <w:proofErr w:type="gramStart"/>
+      <w:r>
+        <w:t>tranzakció</w:t>
+      </w:r>
+      <w:proofErr w:type="gramEnd"/>
+      <w:r>
+        <w:t xml:space="preserve"> azonosítója (</w:t>
       </w:r>
       <w:proofErr w:type="spellStart"/>
       <w:r>
@@ -4979,11 +4849,71 @@
         <w:t>)</w:t>
       </w:r>
     </w:p>
-    <w:p/>
     <w:p>
       <w:pPr>
         <w:pStyle w:val="Cmsor2"/>
       </w:pPr>
+      <w:bookmarkStart w:id="17" w:name="_Toc213264437"/>
+      <w:r>
+        <w:rPr>
+          <w:noProof/>
+        </w:rPr>
+        <w:drawing>
+          <wp:anchor distT="0" distB="0" distL="180340" distR="180340" simplePos="0" relativeHeight="251714560" behindDoc="0" locked="0" layoutInCell="1" allowOverlap="1" wp14:anchorId="2A00AF90" wp14:editId="2D8624C2">
+            <wp:simplePos x="0" y="0"/>
+            <wp:positionH relativeFrom="margin">
+              <wp:align>right</wp:align>
+            </wp:positionH>
+            <wp:positionV relativeFrom="paragraph">
+              <wp:posOffset>8255</wp:posOffset>
+            </wp:positionV>
+            <wp:extent cx="2371090" cy="2154555"/>
+            <wp:effectExtent l="0" t="0" r="0" b="0"/>
+            <wp:wrapSquare wrapText="bothSides"/>
+            <wp:docPr id="10" name="Kép 10"/>
+            <wp:cNvGraphicFramePr>
+              <a:graphicFrameLocks xmlns:a="http://schemas.openxmlformats.org/drawingml/2006/main" noChangeAspect="1"/>
+            </wp:cNvGraphicFramePr>
+            <a:graphic xmlns:a="http://schemas.openxmlformats.org/drawingml/2006/main">
+              <a:graphicData uri="http://schemas.openxmlformats.org/drawingml/2006/picture">
+                <pic:pic xmlns:pic="http://schemas.openxmlformats.org/drawingml/2006/picture">
+                  <pic:nvPicPr>
+                    <pic:cNvPr id="10" name="prices.png"/>
+                    <pic:cNvPicPr/>
+                  </pic:nvPicPr>
+                  <pic:blipFill>
+                    <a:blip r:embed="rId21">
+                      <a:extLst>
+                        <a:ext uri="{28A0092B-C50C-407E-A947-70E740481C1C}">
+                          <a14:useLocalDpi xmlns:a14="http://schemas.microsoft.com/office/drawing/2010/main" val="0"/>
+                        </a:ext>
+                      </a:extLst>
+                    </a:blip>
+                    <a:stretch>
+                      <a:fillRect/>
+                    </a:stretch>
+                  </pic:blipFill>
+                  <pic:spPr>
+                    <a:xfrm>
+                      <a:off x="0" y="0"/>
+                      <a:ext cx="2371090" cy="2154555"/>
+                    </a:xfrm>
+                    <a:prstGeom prst="rect">
+                      <a:avLst/>
+                    </a:prstGeom>
+                  </pic:spPr>
+                </pic:pic>
+              </a:graphicData>
+            </a:graphic>
+            <wp14:sizeRelH relativeFrom="margin">
+              <wp14:pctWidth>0</wp14:pctWidth>
+            </wp14:sizeRelH>
+            <wp14:sizeRelV relativeFrom="margin">
+              <wp14:pctHeight>0</wp14:pctHeight>
+            </wp14:sizeRelV>
+          </wp:anchor>
+        </w:drawing>
+      </w:r>
       <w:r>
         <w:t>Price tábla (</w:t>
       </w:r>
@@ -4993,10 +4923,19 @@
       <w:r>
         <w:t>rak)</w:t>
       </w:r>
-    </w:p>
-    <w:p>
-      <w:r>
-        <w:t>A különböző felhasználói csoportok és kedvezményes kategóriák árainak időbeli nyomon követé</w:t>
+      <w:bookmarkEnd w:id="17"/>
+    </w:p>
+    <w:p>
+      <w:r>
+        <w:t xml:space="preserve">A különböző felhasználói csoportok és kedvezményes </w:t>
+      </w:r>
+      <w:proofErr w:type="gramStart"/>
+      <w:r>
+        <w:t>kategóriák</w:t>
+      </w:r>
+      <w:proofErr w:type="gramEnd"/>
+      <w:r>
+        <w:t xml:space="preserve"> árainak időbeli nyomon követé</w:t>
       </w:r>
       <w:r>
         <w:t>sére szolgál.</w:t>
@@ -5004,7 +4943,15 @@
     </w:p>
     <w:p>
       <w:r>
-        <w:t xml:space="preserve">Figyelembe kell venni, hogy a diákok és a felnőttek két külön árkategóriában rendelhetnek. Ez a </w:t>
+        <w:t xml:space="preserve">Figyelembe kell venni, hogy a diákok és a felnőttek két külön árkategóriában rendelhetnek. Ez </w:t>
+      </w:r>
+      <w:proofErr w:type="gramStart"/>
+      <w:r>
+        <w:t>a</w:t>
+      </w:r>
+      <w:proofErr w:type="gramEnd"/>
+      <w:r>
+        <w:t xml:space="preserve"> </w:t>
       </w:r>
       <w:proofErr w:type="spellStart"/>
       <w:r>
@@ -5125,23 +5072,560 @@
       </w:r>
       <w:proofErr w:type="spellEnd"/>
       <w:r>
-        <w:t>) érvényesek. Az utóbbi lehet definiálatlan érték, hisz nem minden esetben lehet előre tudni.</w:t>
-      </w:r>
-    </w:p>
-    <w:p/>
+        <w:t xml:space="preserve">) érvényesek. Az utóbbi lehet </w:t>
+      </w:r>
+      <w:proofErr w:type="gramStart"/>
+      <w:r>
+        <w:t>definiálatlan</w:t>
+      </w:r>
+      <w:proofErr w:type="gramEnd"/>
+      <w:r>
+        <w:t xml:space="preserve"> érték, hisz nem minden esetben lehet előre tudni.</w:t>
+      </w:r>
+    </w:p>
     <w:p>
       <w:pPr>
         <w:pStyle w:val="Cmsor1"/>
       </w:pPr>
+      <w:bookmarkStart w:id="18" w:name="_Toc213264438"/>
       <w:r>
         <w:lastRenderedPageBreak/>
         <w:t>Egyéb táblák</w:t>
       </w:r>
+      <w:bookmarkEnd w:id="18"/>
     </w:p>
     <w:p>
       <w:pPr>
         <w:pStyle w:val="Cmsor2"/>
       </w:pPr>
+      <w:bookmarkStart w:id="19" w:name="_Toc213264439"/>
+      <w:r>
+        <w:rPr>
+          <w:noProof/>
+          <w:lang w:eastAsia="hu-HU"/>
+        </w:rPr>
+        <w:drawing>
+          <wp:anchor distT="71755" distB="71755" distL="252095" distR="252095" simplePos="0" relativeHeight="251717632" behindDoc="0" locked="0" layoutInCell="1" allowOverlap="1" wp14:anchorId="1AD0D1F5" wp14:editId="50F78581">
+            <wp:simplePos x="0" y="0"/>
+            <wp:positionH relativeFrom="margin">
+              <wp:align>right</wp:align>
+            </wp:positionH>
+            <wp:positionV relativeFrom="paragraph">
+              <wp:posOffset>18415</wp:posOffset>
+            </wp:positionV>
+            <wp:extent cx="2039620" cy="929640"/>
+            <wp:effectExtent l="0" t="0" r="0" b="3810"/>
+            <wp:wrapSquare wrapText="bothSides"/>
+            <wp:docPr id="13" name="Kép 13"/>
+            <wp:cNvGraphicFramePr>
+              <a:graphicFrameLocks xmlns:a="http://schemas.openxmlformats.org/drawingml/2006/main" noChangeAspect="1"/>
+            </wp:cNvGraphicFramePr>
+            <a:graphic xmlns:a="http://schemas.openxmlformats.org/drawingml/2006/main">
+              <a:graphicData uri="http://schemas.openxmlformats.org/drawingml/2006/picture">
+                <pic:pic xmlns:pic="http://schemas.openxmlformats.org/drawingml/2006/picture">
+                  <pic:nvPicPr>
+                    <pic:cNvPr id="13" name="classes.png"/>
+                    <pic:cNvPicPr/>
+                  </pic:nvPicPr>
+                  <pic:blipFill rotWithShape="1">
+                    <a:blip r:embed="rId22">
+                      <a:extLst>
+                        <a:ext uri="{28A0092B-C50C-407E-A947-70E740481C1C}">
+                          <a14:useLocalDpi xmlns:a14="http://schemas.microsoft.com/office/drawing/2010/main" val="0"/>
+                        </a:ext>
+                      </a:extLst>
+                    </a:blip>
+                    <a:srcRect l="4451" t="21932"/>
+                    <a:stretch/>
+                  </pic:blipFill>
+                  <pic:spPr bwMode="auto">
+                    <a:xfrm>
+                      <a:off x="0" y="0"/>
+                      <a:ext cx="2039620" cy="929640"/>
+                    </a:xfrm>
+                    <a:prstGeom prst="rect">
+                      <a:avLst/>
+                    </a:prstGeom>
+                    <a:ln>
+                      <a:noFill/>
+                    </a:ln>
+                    <a:extLst>
+                      <a:ext uri="{53640926-AAD7-44D8-BBD7-CCE9431645EC}">
+                        <a14:shadowObscured xmlns:a14="http://schemas.microsoft.com/office/drawing/2010/main"/>
+                      </a:ext>
+                    </a:extLst>
+                  </pic:spPr>
+                </pic:pic>
+              </a:graphicData>
+            </a:graphic>
+          </wp:anchor>
+        </w:drawing>
+      </w:r>
+      <w:proofErr w:type="spellStart"/>
+      <w:r>
+        <w:t>Class</w:t>
+      </w:r>
+      <w:proofErr w:type="spellEnd"/>
+      <w:r>
+        <w:t xml:space="preserve"> tábla (Osztályok)</w:t>
+      </w:r>
+      <w:bookmarkEnd w:id="19"/>
+    </w:p>
+    <w:p>
+      <w:r>
+        <w:t>Oktatási csoport</w:t>
+      </w:r>
+      <w:r>
+        <w:t>ok, osztályok</w:t>
+      </w:r>
+      <w:r>
+        <w:t xml:space="preserve"> (9.</w:t>
+      </w:r>
+      <w:proofErr w:type="gramStart"/>
+      <w:r>
+        <w:t>A</w:t>
+      </w:r>
+      <w:proofErr w:type="gramEnd"/>
+      <w:r>
+        <w:t>, 10.B),</w:t>
+      </w:r>
+      <w:r>
+        <w:t xml:space="preserve"> letárolására használt tábla.</w:t>
+      </w:r>
+    </w:p>
+    <w:p>
+      <w:pPr>
+        <w:pStyle w:val="Cmsor2"/>
+      </w:pPr>
+      <w:bookmarkStart w:id="20" w:name="_Toc213264440"/>
+      <w:r>
+        <w:rPr>
+          <w:noProof/>
+          <w:lang w:eastAsia="hu-HU"/>
+        </w:rPr>
+        <w:drawing>
+          <wp:anchor distT="71755" distB="71755" distL="252095" distR="252095" simplePos="0" relativeHeight="251719680" behindDoc="0" locked="0" layoutInCell="1" allowOverlap="1" wp14:anchorId="4DE01858" wp14:editId="42C99701">
+            <wp:simplePos x="0" y="0"/>
+            <wp:positionH relativeFrom="margin">
+              <wp:posOffset>3714895</wp:posOffset>
+            </wp:positionH>
+            <wp:positionV relativeFrom="paragraph">
+              <wp:posOffset>141492</wp:posOffset>
+            </wp:positionV>
+            <wp:extent cx="2048510" cy="921385"/>
+            <wp:effectExtent l="0" t="0" r="8890" b="0"/>
+            <wp:wrapSquare wrapText="bothSides"/>
+            <wp:docPr id="18" name="Kép 18"/>
+            <wp:cNvGraphicFramePr>
+              <a:graphicFrameLocks xmlns:a="http://schemas.openxmlformats.org/drawingml/2006/main" noChangeAspect="1"/>
+            </wp:cNvGraphicFramePr>
+            <a:graphic xmlns:a="http://schemas.openxmlformats.org/drawingml/2006/main">
+              <a:graphicData uri="http://schemas.openxmlformats.org/drawingml/2006/picture">
+                <pic:pic xmlns:pic="http://schemas.openxmlformats.org/drawingml/2006/picture">
+                  <pic:nvPicPr>
+                    <pic:cNvPr id="18" name="group.png"/>
+                    <pic:cNvPicPr/>
+                  </pic:nvPicPr>
+                  <pic:blipFill>
+                    <a:blip r:embed="rId23">
+                      <a:extLst>
+                        <a:ext uri="{28A0092B-C50C-407E-A947-70E740481C1C}">
+                          <a14:useLocalDpi xmlns:a14="http://schemas.microsoft.com/office/drawing/2010/main" val="0"/>
+                        </a:ext>
+                      </a:extLst>
+                    </a:blip>
+                    <a:stretch>
+                      <a:fillRect/>
+                    </a:stretch>
+                  </pic:blipFill>
+                  <pic:spPr>
+                    <a:xfrm>
+                      <a:off x="0" y="0"/>
+                      <a:ext cx="2048510" cy="921385"/>
+                    </a:xfrm>
+                    <a:prstGeom prst="rect">
+                      <a:avLst/>
+                    </a:prstGeom>
+                  </pic:spPr>
+                </pic:pic>
+              </a:graphicData>
+            </a:graphic>
+            <wp14:sizeRelH relativeFrom="margin">
+              <wp14:pctWidth>0</wp14:pctWidth>
+            </wp14:sizeRelH>
+            <wp14:sizeRelV relativeFrom="margin">
+              <wp14:pctHeight>0</wp14:pctHeight>
+            </wp14:sizeRelV>
+          </wp:anchor>
+        </w:drawing>
+      </w:r>
+      <w:r>
+        <w:t>Group tábla (Csoportok)</w:t>
+      </w:r>
+      <w:bookmarkEnd w:id="20"/>
+    </w:p>
+    <w:p>
+      <w:r>
+        <w:t xml:space="preserve">Szakkör, </w:t>
+      </w:r>
+      <w:proofErr w:type="gramStart"/>
+      <w:r>
+        <w:t>speciális</w:t>
+      </w:r>
+      <w:proofErr w:type="gramEnd"/>
+      <w:r>
+        <w:t xml:space="preserve"> csoportok</w:t>
+      </w:r>
+      <w:r>
+        <w:t xml:space="preserve"> számontartására szolgáló tábla.</w:t>
+      </w:r>
+    </w:p>
+    <w:p>
+      <w:pPr>
+        <w:pStyle w:val="Cmsor2"/>
+      </w:pPr>
+      <w:bookmarkStart w:id="21" w:name="_Toc213264441"/>
+      <w:r>
+        <w:t>Schedule tábla (Étkezés ütemezése)</w:t>
+      </w:r>
+      <w:bookmarkEnd w:id="21"/>
+    </w:p>
+    <w:p>
+      <w:r>
+        <w:rPr>
+          <w:noProof/>
+          <w:lang w:eastAsia="hu-HU"/>
+        </w:rPr>
+        <w:drawing>
+          <wp:anchor distT="71755" distB="71755" distL="252095" distR="252095" simplePos="0" relativeHeight="251716608" behindDoc="0" locked="0" layoutInCell="1" allowOverlap="1" wp14:anchorId="5F91B0AD" wp14:editId="4AB2E5D7">
+            <wp:simplePos x="0" y="0"/>
+            <wp:positionH relativeFrom="margin">
+              <wp:align>right</wp:align>
+            </wp:positionH>
+            <wp:positionV relativeFrom="paragraph">
+              <wp:posOffset>60325</wp:posOffset>
+            </wp:positionV>
+            <wp:extent cx="1774825" cy="2028825"/>
+            <wp:effectExtent l="0" t="0" r="0" b="9525"/>
+            <wp:wrapSquare wrapText="bothSides"/>
+            <wp:docPr id="12" name="Kép 12"/>
+            <wp:cNvGraphicFramePr>
+              <a:graphicFrameLocks xmlns:a="http://schemas.openxmlformats.org/drawingml/2006/main" noChangeAspect="1"/>
+            </wp:cNvGraphicFramePr>
+            <a:graphic xmlns:a="http://schemas.openxmlformats.org/drawingml/2006/main">
+              <a:graphicData uri="http://schemas.openxmlformats.org/drawingml/2006/picture">
+                <pic:pic xmlns:pic="http://schemas.openxmlformats.org/drawingml/2006/picture">
+                  <pic:nvPicPr>
+                    <pic:cNvPr id="12" name="class_schedules.png"/>
+                    <pic:cNvPicPr/>
+                  </pic:nvPicPr>
+                  <pic:blipFill rotWithShape="1">
+                    <a:blip r:embed="rId24">
+                      <a:extLst>
+                        <a:ext uri="{28A0092B-C50C-407E-A947-70E740481C1C}">
+                          <a14:useLocalDpi xmlns:a14="http://schemas.microsoft.com/office/drawing/2010/main" val="0"/>
+                        </a:ext>
+                      </a:extLst>
+                    </a:blip>
+                    <a:srcRect l="24927"/>
+                    <a:stretch/>
+                  </pic:blipFill>
+                  <pic:spPr bwMode="auto">
+                    <a:xfrm>
+                      <a:off x="0" y="0"/>
+                      <a:ext cx="1774825" cy="2028825"/>
+                    </a:xfrm>
+                    <a:prstGeom prst="rect">
+                      <a:avLst/>
+                    </a:prstGeom>
+                    <a:ln>
+                      <a:noFill/>
+                    </a:ln>
+                    <a:extLst>
+                      <a:ext uri="{53640926-AAD7-44D8-BBD7-CCE9431645EC}">
+                        <a14:shadowObscured xmlns:a14="http://schemas.microsoft.com/office/drawing/2010/main"/>
+                      </a:ext>
+                    </a:extLst>
+                  </pic:spPr>
+                </pic:pic>
+              </a:graphicData>
+            </a:graphic>
+            <wp14:sizeRelH relativeFrom="margin">
+              <wp14:pctWidth>0</wp14:pctWidth>
+            </wp14:sizeRelH>
+            <wp14:sizeRelV relativeFrom="margin">
+              <wp14:pctHeight>0</wp14:pctHeight>
+            </wp14:sizeRelV>
+          </wp:anchor>
+        </w:drawing>
+      </w:r>
+      <w:r>
+        <w:t>A zökkenőmentes ebédátvételhez el kell tárolni ebben a táblában, hogy melyik osztály és/vagy csoport mettől meddig tud megebédelni.</w:t>
+      </w:r>
+    </w:p>
+    <w:p>
+      <w:r>
+        <w:t xml:space="preserve">Minden felhasználó tartozik egy osztályhoz. A tanároknak, dolgozóknak és külsősöknek ez az érték </w:t>
+      </w:r>
+      <w:proofErr w:type="gramStart"/>
+      <w:r>
+        <w:t>null</w:t>
+      </w:r>
+      <w:proofErr w:type="gramEnd"/>
+      <w:r>
+        <w:t xml:space="preserve"> lesz.</w:t>
+      </w:r>
+    </w:p>
+    <w:p>
+      <w:r>
+        <w:t xml:space="preserve">Előfordulhat azonban, hogy egy adott csoport tagjainak kell megszabni, hogy mikor tudnak </w:t>
+      </w:r>
+      <w:proofErr w:type="gramStart"/>
+      <w:r>
+        <w:t>menni</w:t>
+      </w:r>
+      <w:proofErr w:type="gramEnd"/>
+      <w:r>
+        <w:t xml:space="preserve"> étkezni, ezért a csoportokat és tagjaikat, akik étkeznek külön le kell tárolni.</w:t>
+      </w:r>
+    </w:p>
+    <w:p>
+      <w:pPr>
+        <w:pStyle w:val="Cmsor2"/>
+      </w:pPr>
+      <w:bookmarkStart w:id="22" w:name="_Toc213264442"/>
+      <w:proofErr w:type="spellStart"/>
+      <w:r>
+        <w:t>County</w:t>
+      </w:r>
+      <w:proofErr w:type="spellEnd"/>
+      <w:r>
+        <w:t xml:space="preserve"> és City táblák (Vármegyék és városok)</w:t>
+      </w:r>
+      <w:bookmarkEnd w:id="22"/>
+    </w:p>
+    <w:p>
+      <w:r>
+        <w:rPr>
+          <w:noProof/>
+          <w:lang w:eastAsia="hu-HU"/>
+        </w:rPr>
+        <w:drawing>
+          <wp:anchor distT="71755" distB="71755" distL="252095" distR="252095" simplePos="0" relativeHeight="251718656" behindDoc="0" locked="0" layoutInCell="1" allowOverlap="1" wp14:anchorId="2144B7F4" wp14:editId="0A5584BD">
+            <wp:simplePos x="0" y="0"/>
+            <wp:positionH relativeFrom="margin">
+              <wp:align>right</wp:align>
+            </wp:positionH>
+            <wp:positionV relativeFrom="paragraph">
+              <wp:posOffset>3199</wp:posOffset>
+            </wp:positionV>
+            <wp:extent cx="1772285" cy="914400"/>
+            <wp:effectExtent l="0" t="0" r="0" b="0"/>
+            <wp:wrapSquare wrapText="bothSides"/>
+            <wp:docPr id="17" name="Kép 17"/>
+            <wp:cNvGraphicFramePr>
+              <a:graphicFrameLocks xmlns:a="http://schemas.openxmlformats.org/drawingml/2006/main" noChangeAspect="1"/>
+            </wp:cNvGraphicFramePr>
+            <a:graphic xmlns:a="http://schemas.openxmlformats.org/drawingml/2006/main">
+              <a:graphicData uri="http://schemas.openxmlformats.org/drawingml/2006/picture">
+                <pic:pic xmlns:pic="http://schemas.openxmlformats.org/drawingml/2006/picture">
+                  <pic:nvPicPr>
+                    <pic:cNvPr id="17" name="county.png"/>
+                    <pic:cNvPicPr/>
+                  </pic:nvPicPr>
+                  <pic:blipFill>
+                    <a:blip r:embed="rId25">
+                      <a:extLst>
+                        <a:ext uri="{28A0092B-C50C-407E-A947-70E740481C1C}">
+                          <a14:useLocalDpi xmlns:a14="http://schemas.microsoft.com/office/drawing/2010/main" val="0"/>
+                        </a:ext>
+                      </a:extLst>
+                    </a:blip>
+                    <a:stretch>
+                      <a:fillRect/>
+                    </a:stretch>
+                  </pic:blipFill>
+                  <pic:spPr>
+                    <a:xfrm>
+                      <a:off x="0" y="0"/>
+                      <a:ext cx="1772285" cy="914400"/>
+                    </a:xfrm>
+                    <a:prstGeom prst="rect">
+                      <a:avLst/>
+                    </a:prstGeom>
+                  </pic:spPr>
+                </pic:pic>
+              </a:graphicData>
+            </a:graphic>
+          </wp:anchor>
+        </w:drawing>
+      </w:r>
+      <w:r>
+        <w:t>Címkezelés és regionális statisztikák készítése</w:t>
+      </w:r>
+      <w:r>
+        <w:t xml:space="preserve"> a feladatuk</w:t>
+      </w:r>
+      <w:r>
+        <w:t>.</w:t>
+      </w:r>
+    </w:p>
+    <w:p>
+      <w:r>
+        <w:rPr>
+          <w:noProof/>
+          <w:lang w:eastAsia="hu-HU"/>
+        </w:rPr>
+        <w:drawing>
+          <wp:anchor distT="71755" distB="71755" distL="252095" distR="252095" simplePos="0" relativeHeight="251715584" behindDoc="0" locked="0" layoutInCell="1" allowOverlap="1" wp14:anchorId="4B144C06" wp14:editId="42F2C92D">
+            <wp:simplePos x="0" y="0"/>
+            <wp:positionH relativeFrom="margin">
+              <wp:align>right</wp:align>
+            </wp:positionH>
+            <wp:positionV relativeFrom="paragraph">
+              <wp:posOffset>685124</wp:posOffset>
+            </wp:positionV>
+            <wp:extent cx="1753235" cy="1543685"/>
+            <wp:effectExtent l="0" t="0" r="0" b="0"/>
+            <wp:wrapSquare wrapText="bothSides"/>
+            <wp:docPr id="11" name="Kép 11"/>
+            <wp:cNvGraphicFramePr>
+              <a:graphicFrameLocks xmlns:a="http://schemas.openxmlformats.org/drawingml/2006/main" noChangeAspect="1"/>
+            </wp:cNvGraphicFramePr>
+            <a:graphic xmlns:a="http://schemas.openxmlformats.org/drawingml/2006/main">
+              <a:graphicData uri="http://schemas.openxmlformats.org/drawingml/2006/picture">
+                <pic:pic xmlns:pic="http://schemas.openxmlformats.org/drawingml/2006/picture">
+                  <pic:nvPicPr>
+                    <pic:cNvPr id="11" name="cities.png"/>
+                    <pic:cNvPicPr/>
+                  </pic:nvPicPr>
+                  <pic:blipFill>
+                    <a:blip r:embed="rId26">
+                      <a:extLst>
+                        <a:ext uri="{28A0092B-C50C-407E-A947-70E740481C1C}">
+                          <a14:useLocalDpi xmlns:a14="http://schemas.microsoft.com/office/drawing/2010/main" val="0"/>
+                        </a:ext>
+                      </a:extLst>
+                    </a:blip>
+                    <a:stretch>
+                      <a:fillRect/>
+                    </a:stretch>
+                  </pic:blipFill>
+                  <pic:spPr>
+                    <a:xfrm>
+                      <a:off x="0" y="0"/>
+                      <a:ext cx="1753235" cy="1543685"/>
+                    </a:xfrm>
+                    <a:prstGeom prst="rect">
+                      <a:avLst/>
+                    </a:prstGeom>
+                  </pic:spPr>
+                </pic:pic>
+              </a:graphicData>
+            </a:graphic>
+          </wp:anchor>
+        </w:drawing>
+      </w:r>
+      <w:r>
+        <w:t>Az lakcím megadásához biztosítunk egy város táblát benne Magyarország összes város nevével (</w:t>
+      </w:r>
+      <w:proofErr w:type="spellStart"/>
+      <w:r>
+        <w:rPr>
+          <w:b/>
+          <w:bCs/>
+        </w:rPr>
+        <w:t>name</w:t>
+      </w:r>
+      <w:proofErr w:type="spellEnd"/>
+      <w:r>
+        <w:t>) és irányítószámával (</w:t>
+      </w:r>
+      <w:proofErr w:type="spellStart"/>
+      <w:r>
+        <w:rPr>
+          <w:b/>
+          <w:bCs/>
+        </w:rPr>
+        <w:t>zipCode</w:t>
+      </w:r>
+      <w:proofErr w:type="spellEnd"/>
+      <w:r>
+        <w:t xml:space="preserve">), plusz egy „0000”-ás adattal, ami arra fog utalni, hogy a felhasználó külföldi címet adott meg. Ezek a városok a különböző vármegyékhez lesz hozzákapcsolva, így lecsökkentve az esetleges elírásokat a felhasználó részéről. </w:t>
+      </w:r>
+    </w:p>
+    <w:p>
+      <w:pPr>
+        <w:ind w:left="0"/>
+      </w:pPr>
+    </w:p>
+    <w:p>
+      <w:pPr>
+        <w:pStyle w:val="Cmsor2"/>
+      </w:pPr>
+      <w:bookmarkStart w:id="23" w:name="_Toc213264443"/>
+      <w:r>
+        <w:rPr>
+          <w:noProof/>
+          <w:lang w:eastAsia="hu-HU"/>
+        </w:rPr>
+        <w:lastRenderedPageBreak/>
+        <w:drawing>
+          <wp:anchor distT="71755" distB="71755" distL="252095" distR="252095" simplePos="0" relativeHeight="251730944" behindDoc="0" locked="0" layoutInCell="1" allowOverlap="1" wp14:anchorId="21DF9B88" wp14:editId="6E8B6629">
+            <wp:simplePos x="0" y="0"/>
+            <wp:positionH relativeFrom="margin">
+              <wp:posOffset>4063377</wp:posOffset>
+            </wp:positionH>
+            <wp:positionV relativeFrom="paragraph">
+              <wp:posOffset>188225</wp:posOffset>
+            </wp:positionV>
+            <wp:extent cx="1701105" cy="1307939"/>
+            <wp:effectExtent l="0" t="0" r="0" b="6985"/>
+            <wp:wrapSquare wrapText="bothSides"/>
+            <wp:docPr id="43" name="Kép 43"/>
+            <wp:cNvGraphicFramePr>
+              <a:graphicFrameLocks xmlns:a="http://schemas.openxmlformats.org/drawingml/2006/main" noChangeAspect="1"/>
+            </wp:cNvGraphicFramePr>
+            <a:graphic xmlns:a="http://schemas.openxmlformats.org/drawingml/2006/main">
+              <a:graphicData uri="http://schemas.openxmlformats.org/drawingml/2006/picture">
+                <pic:pic xmlns:pic="http://schemas.openxmlformats.org/drawingml/2006/picture">
+                  <pic:nvPicPr>
+                    <pic:cNvPr id="43" name="rfid.png"/>
+                    <pic:cNvPicPr/>
+                  </pic:nvPicPr>
+                  <pic:blipFill>
+                    <a:blip r:embed="rId27">
+                      <a:extLst>
+                        <a:ext uri="{28A0092B-C50C-407E-A947-70E740481C1C}">
+                          <a14:useLocalDpi xmlns:a14="http://schemas.microsoft.com/office/drawing/2010/main" val="0"/>
+                        </a:ext>
+                      </a:extLst>
+                    </a:blip>
+                    <a:stretch>
+                      <a:fillRect/>
+                    </a:stretch>
+                  </pic:blipFill>
+                  <pic:spPr>
+                    <a:xfrm>
+                      <a:off x="0" y="0"/>
+                      <a:ext cx="1702103" cy="1308707"/>
+                    </a:xfrm>
+                    <a:prstGeom prst="rect">
+                      <a:avLst/>
+                    </a:prstGeom>
+                  </pic:spPr>
+                </pic:pic>
+              </a:graphicData>
+            </a:graphic>
+            <wp14:sizeRelH relativeFrom="margin">
+              <wp14:pctWidth>0</wp14:pctWidth>
+            </wp14:sizeRelH>
+            <wp14:sizeRelV relativeFrom="margin">
+              <wp14:pctHeight>0</wp14:pctHeight>
+            </wp14:sizeRelV>
+          </wp:anchor>
+        </w:drawing>
+      </w:r>
       <w:proofErr w:type="spellStart"/>
       <w:r>
         <w:t>RfidCard</w:t>
@@ -5162,6 +5646,7 @@
       <w:r>
         <w:t>(RFID Kártyák)</w:t>
       </w:r>
+      <w:bookmarkEnd w:id="23"/>
     </w:p>
     <w:p>
       <w:r>
@@ -5169,145 +5654,192 @@
       </w:r>
     </w:p>
     <w:p>
+      <w:r>
+        <w:t xml:space="preserve">A </w:t>
+      </w:r>
+      <w:proofErr w:type="spellStart"/>
+      <w:r>
+        <w:rPr>
+          <w:b/>
+        </w:rPr>
+        <w:t>cardNumber</w:t>
+      </w:r>
+      <w:proofErr w:type="spellEnd"/>
+      <w:r>
+        <w:t xml:space="preserve"> mutatja meg a kártyának a pontos azonosító számát.</w:t>
+      </w:r>
+    </w:p>
+    <w:p>
+      <w:r>
+        <w:t xml:space="preserve">Ahhoz, hogy követni lehessen, hogy melyik felhasználó étkezett aznap, fontos letárolni mikor használták utoljára. Ezt a </w:t>
+      </w:r>
+      <w:proofErr w:type="spellStart"/>
+      <w:r>
+        <w:rPr>
+          <w:b/>
+        </w:rPr>
+        <w:t>lastUsedAt</w:t>
+      </w:r>
+      <w:proofErr w:type="spellEnd"/>
+      <w:r>
+        <w:t xml:space="preserve"> </w:t>
+      </w:r>
+      <w:r>
+        <w:t>rész</w:t>
+      </w:r>
+      <w:r>
+        <w:t xml:space="preserve"> teszi lehetővé.</w:t>
+      </w:r>
+    </w:p>
+    <w:p>
+      <w:r>
+        <w:t xml:space="preserve">A kártya használatához </w:t>
+      </w:r>
+      <w:proofErr w:type="gramStart"/>
+      <w:r>
+        <w:t>aktívnak</w:t>
+      </w:r>
+      <w:proofErr w:type="gramEnd"/>
+      <w:r>
+        <w:t xml:space="preserve"> kell lennie, amit az </w:t>
+      </w:r>
+      <w:proofErr w:type="spellStart"/>
+      <w:r>
+        <w:t>admin</w:t>
+      </w:r>
+      <w:proofErr w:type="spellEnd"/>
+      <w:r>
+        <w:t xml:space="preserve"> be tud állítani, vagy inaktívvá kapcsolni (</w:t>
+      </w:r>
+      <w:proofErr w:type="spellStart"/>
+      <w:r>
+        <w:rPr>
+          <w:b/>
+        </w:rPr>
+        <w:t>isActive</w:t>
+      </w:r>
+      <w:proofErr w:type="spellEnd"/>
+      <w:r>
+        <w:t>).</w:t>
+      </w:r>
+    </w:p>
+    <w:p>
       <w:pPr>
         <w:pStyle w:val="Cmsor2"/>
       </w:pPr>
-      <w:proofErr w:type="spellStart"/>
-      <w:r>
-        <w:t>Class</w:t>
-      </w:r>
-      <w:proofErr w:type="spellEnd"/>
-      <w:r>
-        <w:t xml:space="preserve"> tábla (Osztályok)</w:t>
-      </w:r>
-    </w:p>
-    <w:p>
-      <w:r>
-        <w:t>Oktatási csoport (9.A, 10.B), évfolyam szerint</w:t>
-      </w:r>
-    </w:p>
-    <w:p>
-      <w:pPr>
-        <w:pStyle w:val="Cmsor2"/>
-      </w:pPr>
-      <w:r>
-        <w:t>Group tábla (Csoportok)</w:t>
-      </w:r>
-    </w:p>
-    <w:p>
-      <w:r>
-        <w:t>Szakkör, speciális csoportok</w:t>
-      </w:r>
-    </w:p>
-    <w:p>
-      <w:pPr>
-        <w:pStyle w:val="Cmsor2"/>
-      </w:pPr>
-      <w:r>
-        <w:t>Schedule tábla (Étkezés ütemezése)</w:t>
-      </w:r>
-    </w:p>
-    <w:p>
-      <w:r>
-        <w:t xml:space="preserve">A zökkenőmentes ebédátvételhez </w:t>
-      </w:r>
-      <w:r>
-        <w:t>el kell tárolni</w:t>
-      </w:r>
-      <w:r>
-        <w:t xml:space="preserve"> ebben a táblában</w:t>
-      </w:r>
-      <w:r>
-        <w:t>, hogy melyik osztály és/vagy csoport mettől meddig tud megebédelni.</w:t>
-      </w:r>
-    </w:p>
-    <w:p>
-      <w:r>
-        <w:t>Minden felhasználó tartozik egy osztályhoz. A tanároknak, dolgozóknak és külsősöknek ez az érték null lesz.</w:t>
-      </w:r>
-    </w:p>
-    <w:p>
-      <w:r>
-        <w:t>Előfordulhat azonban, hogy egy adott csoport tagjainak kell megszabni, hogy mikor tudnak menni étkezni, ezért a csoportokat és tagjaikat, akik étkeznek külön le kell tárolni.</w:t>
-      </w:r>
-    </w:p>
-    <w:p>
-      <w:pPr>
-        <w:pStyle w:val="Cmsor2"/>
-      </w:pPr>
-      <w:proofErr w:type="spellStart"/>
-      <w:r>
-        <w:t>County</w:t>
-      </w:r>
-      <w:proofErr w:type="spellEnd"/>
-      <w:r>
-        <w:t xml:space="preserve"> és City táblák (Vármegyék és városok)</w:t>
-      </w:r>
-    </w:p>
-    <w:p>
-      <w:r>
-        <w:t>Címkezelés és regionális statisztikák készítése</w:t>
-      </w:r>
-      <w:r>
-        <w:t xml:space="preserve"> a feladatuk</w:t>
-      </w:r>
-      <w:r>
-        <w:t>.</w:t>
-      </w:r>
-    </w:p>
-    <w:p>
-      <w:r>
-        <w:t>Az lakcím megadásához biztosítunk egy város táblát benne Magyarország összes város nevével (</w:t>
-      </w:r>
-      <w:proofErr w:type="spellStart"/>
-      <w:r>
-        <w:rPr>
-          <w:b/>
-          <w:bCs/>
-        </w:rPr>
-        <w:t>name</w:t>
-      </w:r>
-      <w:proofErr w:type="spellEnd"/>
-      <w:r>
-        <w:t>) és irányítószámával (</w:t>
-      </w:r>
-      <w:proofErr w:type="spellStart"/>
-      <w:r>
-        <w:rPr>
-          <w:b/>
-          <w:bCs/>
-        </w:rPr>
-        <w:t>zipCode</w:t>
-      </w:r>
-      <w:proofErr w:type="spellEnd"/>
-      <w:r>
-        <w:t xml:space="preserve">), plusz egy „0000”-ás adattal, ami arra fog utalni, hogy a felhasználó külföldi címet adott meg. Ezek a városok a különböző vármegyékhez lesz hozzákapcsolva, így lecsökkentve az esetleges elírásokat a felhasználó részéről. </w:t>
-      </w:r>
-    </w:p>
-    <w:p>
-      <w:pPr>
-        <w:pStyle w:val="Cmsor2"/>
-      </w:pPr>
+      <w:bookmarkStart w:id="24" w:name="_Toc213264444"/>
+      <w:r>
+        <w:rPr>
+          <w:noProof/>
+          <w:lang w:eastAsia="hu-HU"/>
+        </w:rPr>
+        <w:drawing>
+          <wp:anchor distT="71755" distB="71755" distL="252095" distR="252095" simplePos="0" relativeHeight="251720704" behindDoc="0" locked="0" layoutInCell="1" allowOverlap="1" wp14:anchorId="78140127" wp14:editId="0F356929">
+            <wp:simplePos x="0" y="0"/>
+            <wp:positionH relativeFrom="margin">
+              <wp:posOffset>4156710</wp:posOffset>
+            </wp:positionH>
+            <wp:positionV relativeFrom="paragraph">
+              <wp:posOffset>366275</wp:posOffset>
+            </wp:positionV>
+            <wp:extent cx="1629410" cy="1829435"/>
+            <wp:effectExtent l="0" t="0" r="8890" b="0"/>
+            <wp:wrapSquare wrapText="bothSides"/>
+            <wp:docPr id="19" name="Kép 19"/>
+            <wp:cNvGraphicFramePr>
+              <a:graphicFrameLocks xmlns:a="http://schemas.openxmlformats.org/drawingml/2006/main" noChangeAspect="1"/>
+            </wp:cNvGraphicFramePr>
+            <a:graphic xmlns:a="http://schemas.openxmlformats.org/drawingml/2006/main">
+              <a:graphicData uri="http://schemas.openxmlformats.org/drawingml/2006/picture">
+                <pic:pic xmlns:pic="http://schemas.openxmlformats.org/drawingml/2006/picture">
+                  <pic:nvPicPr>
+                    <pic:cNvPr id="19" name="ratings.png"/>
+                    <pic:cNvPicPr/>
+                  </pic:nvPicPr>
+                  <pic:blipFill>
+                    <a:blip r:embed="rId28">
+                      <a:extLst>
+                        <a:ext uri="{28A0092B-C50C-407E-A947-70E740481C1C}">
+                          <a14:useLocalDpi xmlns:a14="http://schemas.microsoft.com/office/drawing/2010/main" val="0"/>
+                        </a:ext>
+                      </a:extLst>
+                    </a:blip>
+                    <a:stretch>
+                      <a:fillRect/>
+                    </a:stretch>
+                  </pic:blipFill>
+                  <pic:spPr>
+                    <a:xfrm>
+                      <a:off x="0" y="0"/>
+                      <a:ext cx="1629410" cy="1829435"/>
+                    </a:xfrm>
+                    <a:prstGeom prst="rect">
+                      <a:avLst/>
+                    </a:prstGeom>
+                  </pic:spPr>
+                </pic:pic>
+              </a:graphicData>
+            </a:graphic>
+            <wp14:sizeRelH relativeFrom="margin">
+              <wp14:pctWidth>0</wp14:pctWidth>
+            </wp14:sizeRelH>
+            <wp14:sizeRelV relativeFrom="margin">
+              <wp14:pctHeight>0</wp14:pctHeight>
+            </wp14:sizeRelV>
+          </wp:anchor>
+        </w:drawing>
+      </w:r>
       <w:proofErr w:type="spellStart"/>
       <w:r>
         <w:t>Rating</w:t>
       </w:r>
       <w:proofErr w:type="spellEnd"/>
       <w:r>
-        <w:t xml:space="preserve"> tábla</w:t>
-      </w:r>
-      <w:r>
-        <w:t xml:space="preserve"> (Értékelések)</w:t>
-      </w:r>
-    </w:p>
-    <w:p>
-      <w:r>
-        <w:t>A konyha minőségének folyamatos monitorozása és visszajelzés gyűjtése.</w:t>
-      </w:r>
-    </w:p>
-    <w:p/>
-    <w:p/>
-    <w:p/>
+        <w:t xml:space="preserve"> tábla (Értékelések)</w:t>
+      </w:r>
+      <w:bookmarkEnd w:id="24"/>
+    </w:p>
+    <w:p>
+      <w:r>
+        <w:t xml:space="preserve">A konyha minőségének folyamatos </w:t>
+      </w:r>
+      <w:proofErr w:type="spellStart"/>
+      <w:r>
+        <w:t>monitorozása</w:t>
+      </w:r>
+      <w:proofErr w:type="spellEnd"/>
+      <w:r>
+        <w:t xml:space="preserve"> és visszajelzés gyűjté</w:t>
+      </w:r>
+      <w:r>
+        <w:t>sére alkalmas tábla.</w:t>
+      </w:r>
+    </w:p>
+    <w:p>
+      <w:r>
+        <w:t>A felhasználóknak van lehetőségük a megrendelt ételekről véleményt írni (</w:t>
+      </w:r>
+      <w:r>
+        <w:rPr>
+          <w:b/>
+        </w:rPr>
+        <w:t>comment</w:t>
+      </w:r>
+      <w:r>
+        <w:t>) és pontozni (</w:t>
+      </w:r>
+      <w:proofErr w:type="spellStart"/>
+      <w:r>
+        <w:rPr>
+          <w:b/>
+        </w:rPr>
+        <w:t>rating</w:t>
+      </w:r>
+      <w:proofErr w:type="spellEnd"/>
+      <w:r>
+        <w:t>), ezáltal jobban a felhasználók igényei szerint tudja a konyha elkészíteni az ételeket.</w:t>
+      </w:r>
+    </w:p>
     <w:sectPr>
       <w:headerReference w:type="default" r:id="rId29"/>
       <w:footerReference w:type="default" r:id="rId30"/>
@@ -5324,7 +5856,7 @@
 </file>
 
 <file path=word/endnotes.xml><?xml version="1.0" encoding="utf-8"?>
-<w:endnotes xmlns:wpc="http://schemas.microsoft.com/office/word/2010/wordprocessingCanvas" xmlns:cx="http://schemas.microsoft.com/office/drawing/2014/chartex" xmlns:cx1="http://schemas.microsoft.com/office/drawing/2015/9/8/chartex" xmlns:cx2="http://schemas.microsoft.com/office/drawing/2015/10/21/chartex" xmlns:cx3="http://schemas.microsoft.com/office/drawing/2016/5/9/chartex" xmlns:cx4="http://schemas.microsoft.com/office/drawing/2016/5/10/chartex" xmlns:cx5="http://schemas.microsoft.com/office/drawing/2016/5/11/chartex" xmlns:cx6="http://schemas.microsoft.com/office/drawing/2016/5/12/chartex" xmlns:cx7="http://schemas.microsoft.com/office/drawing/2016/5/13/chartex" xmlns:cx8="http://schemas.microsoft.com/office/drawing/2016/5/14/chartex" xmlns:mc="http://schemas.openxmlformats.org/markup-compatibility/2006" xmlns:aink="http://schemas.microsoft.com/office/drawing/2016/ink" xmlns:am3d="http://schemas.microsoft.com/office/drawing/2017/model3d" xmlns:o="urn:schemas-microsoft-com:office:office" xmlns:r="http://schemas.openxmlformats.org/officeDocument/2006/relationships" xmlns:m="http://schemas.openxmlformats.org/officeDocument/2006/math" xmlns:v="urn:schemas-microsoft-com:vml" xmlns:wp14="http://schemas.microsoft.com/office/word/2010/wordprocessingDrawing" xmlns:wp="http://schemas.openxmlformats.org/drawingml/2006/wordprocessingDrawing" xmlns:w10="urn:schemas-microsoft-com:office:word" xmlns:w="http://schemas.openxmlformats.org/wordprocessingml/2006/main" xmlns:w14="http://schemas.microsoft.com/office/word/2010/wordml" xmlns:w15="http://schemas.microsoft.com/office/word/2012/wordml" xmlns:w16cex="http://schemas.microsoft.com/office/word/2018/wordml/cex" xmlns:w16cid="http://schemas.microsoft.com/office/word/2016/wordml/cid" xmlns:w16="http://schemas.microsoft.com/office/word/2018/wordml" xmlns:w16sdtdh="http://schemas.microsoft.com/office/word/2020/wordml/sdtdatahash" xmlns:w16se="http://schemas.microsoft.com/office/word/2015/wordml/symex" xmlns:wpg="http://schemas.microsoft.com/office/word/2010/wordprocessingGroup" xmlns:wpi="http://schemas.microsoft.com/office/word/2010/wordprocessingInk" xmlns:wne="http://schemas.microsoft.com/office/word/2006/wordml" xmlns:wps="http://schemas.microsoft.com/office/word/2010/wordprocessingShape" mc:Ignorable="w14 w15 w16se w16cid w16 w16cex w16sdtdh wp14">
+<w:endnotes xmlns:wpc="http://schemas.microsoft.com/office/word/2010/wordprocessingCanvas" xmlns:cx="http://schemas.microsoft.com/office/drawing/2014/chartex" xmlns:mc="http://schemas.openxmlformats.org/markup-compatibility/2006" xmlns:o="urn:schemas-microsoft-com:office:office" xmlns:r="http://schemas.openxmlformats.org/officeDocument/2006/relationships" xmlns:m="http://schemas.openxmlformats.org/officeDocument/2006/math" xmlns:v="urn:schemas-microsoft-com:vml" xmlns:wp14="http://schemas.microsoft.com/office/word/2010/wordprocessingDrawing" xmlns:wp="http://schemas.openxmlformats.org/drawingml/2006/wordprocessingDrawing" xmlns:w10="urn:schemas-microsoft-com:office:word" xmlns:w="http://schemas.openxmlformats.org/wordprocessingml/2006/main" xmlns:w14="http://schemas.microsoft.com/office/word/2010/wordml" xmlns:w15="http://schemas.microsoft.com/office/word/2012/wordml" xmlns:w16se="http://schemas.microsoft.com/office/word/2015/wordml/symex" xmlns:wpg="http://schemas.microsoft.com/office/word/2010/wordprocessingGroup" xmlns:wpi="http://schemas.microsoft.com/office/word/2010/wordprocessingInk" xmlns:wne="http://schemas.microsoft.com/office/word/2006/wordml" xmlns:wps="http://schemas.microsoft.com/office/word/2010/wordprocessingShape" mc:Ignorable="w14 w15 w16se wp14">
   <w:endnote w:type="separator" w:id="-1">
     <w:p>
       <w:pPr>
@@ -5349,7 +5881,7 @@
 </file>
 
 <file path=word/footer1.xml><?xml version="1.0" encoding="utf-8"?>
-<w:ftr xmlns:wpc="http://schemas.microsoft.com/office/word/2010/wordprocessingCanvas" xmlns:cx="http://schemas.microsoft.com/office/drawing/2014/chartex" xmlns:cx1="http://schemas.microsoft.com/office/drawing/2015/9/8/chartex" xmlns:cx2="http://schemas.microsoft.com/office/drawing/2015/10/21/chartex" xmlns:cx3="http://schemas.microsoft.com/office/drawing/2016/5/9/chartex" xmlns:cx4="http://schemas.microsoft.com/office/drawing/2016/5/10/chartex" xmlns:cx5="http://schemas.microsoft.com/office/drawing/2016/5/11/chartex" xmlns:cx6="http://schemas.microsoft.com/office/drawing/2016/5/12/chartex" xmlns:cx7="http://schemas.microsoft.com/office/drawing/2016/5/13/chartex" xmlns:cx8="http://schemas.microsoft.com/office/drawing/2016/5/14/chartex" xmlns:mc="http://schemas.openxmlformats.org/markup-compatibility/2006" xmlns:aink="http://schemas.microsoft.com/office/drawing/2016/ink" xmlns:am3d="http://schemas.microsoft.com/office/drawing/2017/model3d" xmlns:o="urn:schemas-microsoft-com:office:office" xmlns:r="http://schemas.openxmlformats.org/officeDocument/2006/relationships" xmlns:m="http://schemas.openxmlformats.org/officeDocument/2006/math" xmlns:v="urn:schemas-microsoft-com:vml" xmlns:wp14="http://schemas.microsoft.com/office/word/2010/wordprocessingDrawing" xmlns:wp="http://schemas.openxmlformats.org/drawingml/2006/wordprocessingDrawing" xmlns:w10="urn:schemas-microsoft-com:office:word" xmlns:w="http://schemas.openxmlformats.org/wordprocessingml/2006/main" xmlns:w14="http://schemas.microsoft.com/office/word/2010/wordml" xmlns:w15="http://schemas.microsoft.com/office/word/2012/wordml" xmlns:w16cex="http://schemas.microsoft.com/office/word/2018/wordml/cex" xmlns:w16cid="http://schemas.microsoft.com/office/word/2016/wordml/cid" xmlns:w16="http://schemas.microsoft.com/office/word/2018/wordml" xmlns:w16sdtdh="http://schemas.microsoft.com/office/word/2020/wordml/sdtdatahash" xmlns:w16se="http://schemas.microsoft.com/office/word/2015/wordml/symex" xmlns:wpg="http://schemas.microsoft.com/office/word/2010/wordprocessingGroup" xmlns:wpi="http://schemas.microsoft.com/office/word/2010/wordprocessingInk" xmlns:wne="http://schemas.microsoft.com/office/word/2006/wordml" xmlns:wps="http://schemas.microsoft.com/office/word/2010/wordprocessingShape" mc:Ignorable="w14 w15 w16se w16cid w16 w16cex w16sdtdh wp14">
+<w:ftr xmlns:wpc="http://schemas.microsoft.com/office/word/2010/wordprocessingCanvas" xmlns:cx="http://schemas.microsoft.com/office/drawing/2014/chartex" xmlns:mc="http://schemas.openxmlformats.org/markup-compatibility/2006" xmlns:o="urn:schemas-microsoft-com:office:office" xmlns:r="http://schemas.openxmlformats.org/officeDocument/2006/relationships" xmlns:m="http://schemas.openxmlformats.org/officeDocument/2006/math" xmlns:v="urn:schemas-microsoft-com:vml" xmlns:wp14="http://schemas.microsoft.com/office/word/2010/wordprocessingDrawing" xmlns:wp="http://schemas.openxmlformats.org/drawingml/2006/wordprocessingDrawing" xmlns:w10="urn:schemas-microsoft-com:office:word" xmlns:w="http://schemas.openxmlformats.org/wordprocessingml/2006/main" xmlns:w14="http://schemas.microsoft.com/office/word/2010/wordml" xmlns:w15="http://schemas.microsoft.com/office/word/2012/wordml" xmlns:w16se="http://schemas.microsoft.com/office/word/2015/wordml/symex" xmlns:wpg="http://schemas.microsoft.com/office/word/2010/wordprocessingGroup" xmlns:wpi="http://schemas.microsoft.com/office/word/2010/wordprocessingInk" xmlns:wne="http://schemas.microsoft.com/office/word/2006/wordml" xmlns:wps="http://schemas.microsoft.com/office/word/2010/wordprocessingShape" mc:Ignorable="w14 w15 w16se wp14">
   <w:sdt>
     <w:sdtPr>
       <w:id w:val="1030842180"/>
@@ -5428,7 +5960,7 @@
                 </wp:inline>
               </w:drawing>
             </mc:Choice>
-            <mc:Fallback>
+            <mc:Fallback xmlns:w16sdtdh="http://schemas.microsoft.com/office/word/2020/wordml/sdtdatahash" xmlns:w16="http://schemas.microsoft.com/office/word/2018/wordml" xmlns:w16cid="http://schemas.microsoft.com/office/word/2016/wordml/cid" xmlns:w16cex="http://schemas.microsoft.com/office/word/2018/wordml/cex" xmlns:am3d="http://schemas.microsoft.com/office/drawing/2017/model3d" xmlns:aink="http://schemas.microsoft.com/office/drawing/2016/ink" xmlns:cx8="http://schemas.microsoft.com/office/drawing/2016/5/14/chartex" xmlns:cx7="http://schemas.microsoft.com/office/drawing/2016/5/13/chartex" xmlns:cx6="http://schemas.microsoft.com/office/drawing/2016/5/12/chartex" xmlns:cx5="http://schemas.microsoft.com/office/drawing/2016/5/11/chartex" xmlns:cx4="http://schemas.microsoft.com/office/drawing/2016/5/10/chartex" xmlns:cx3="http://schemas.microsoft.com/office/drawing/2016/5/9/chartex" xmlns:cx2="http://schemas.microsoft.com/office/drawing/2015/10/21/chartex" xmlns:cx1="http://schemas.microsoft.com/office/drawing/2015/9/8/chartex">
               <w:pict>
                 <v:shapetype w14:anchorId="45C36318" id="_x0000_t110" coordsize="21600,21600" o:spt="110" path="m10800,l,10800,10800,21600,21600,10800xe">
                   <v:stroke joinstyle="miter"/>
@@ -5462,7 +5994,7 @@
           <w:rPr>
             <w:noProof/>
           </w:rPr>
-          <w:t>5</w:t>
+          <w:t>9</w:t>
         </w:r>
         <w:r>
           <w:fldChar w:fldCharType="end"/>
@@ -5474,7 +6006,7 @@
 </file>
 
 <file path=word/footnotes.xml><?xml version="1.0" encoding="utf-8"?>
-<w:footnotes xmlns:wpc="http://schemas.microsoft.com/office/word/2010/wordprocessingCanvas" xmlns:cx="http://schemas.microsoft.com/office/drawing/2014/chartex" xmlns:cx1="http://schemas.microsoft.com/office/drawing/2015/9/8/chartex" xmlns:cx2="http://schemas.microsoft.com/office/drawing/2015/10/21/chartex" xmlns:cx3="http://schemas.microsoft.com/office/drawing/2016/5/9/chartex" xmlns:cx4="http://schemas.microsoft.com/office/drawing/2016/5/10/chartex" xmlns:cx5="http://schemas.microsoft.com/office/drawing/2016/5/11/chartex" xmlns:cx6="http://schemas.microsoft.com/office/drawing/2016/5/12/chartex" xmlns:cx7="http://schemas.microsoft.com/office/drawing/2016/5/13/chartex" xmlns:cx8="http://schemas.microsoft.com/office/drawing/2016/5/14/chartex" xmlns:mc="http://schemas.openxmlformats.org/markup-compatibility/2006" xmlns:aink="http://schemas.microsoft.com/office/drawing/2016/ink" xmlns:am3d="http://schemas.microsoft.com/office/drawing/2017/model3d" xmlns:o="urn:schemas-microsoft-com:office:office" xmlns:r="http://schemas.openxmlformats.org/officeDocument/2006/relationships" xmlns:m="http://schemas.openxmlformats.org/officeDocument/2006/math" xmlns:v="urn:schemas-microsoft-com:vml" xmlns:wp14="http://schemas.microsoft.com/office/word/2010/wordprocessingDrawing" xmlns:wp="http://schemas.openxmlformats.org/drawingml/2006/wordprocessingDrawing" xmlns:w10="urn:schemas-microsoft-com:office:word" xmlns:w="http://schemas.openxmlformats.org/wordprocessingml/2006/main" xmlns:w14="http://schemas.microsoft.com/office/word/2010/wordml" xmlns:w15="http://schemas.microsoft.com/office/word/2012/wordml" xmlns:w16cex="http://schemas.microsoft.com/office/word/2018/wordml/cex" xmlns:w16cid="http://schemas.microsoft.com/office/word/2016/wordml/cid" xmlns:w16="http://schemas.microsoft.com/office/word/2018/wordml" xmlns:w16sdtdh="http://schemas.microsoft.com/office/word/2020/wordml/sdtdatahash" xmlns:w16se="http://schemas.microsoft.com/office/word/2015/wordml/symex" xmlns:wpg="http://schemas.microsoft.com/office/word/2010/wordprocessingGroup" xmlns:wpi="http://schemas.microsoft.com/office/word/2010/wordprocessingInk" xmlns:wne="http://schemas.microsoft.com/office/word/2006/wordml" xmlns:wps="http://schemas.microsoft.com/office/word/2010/wordprocessingShape" mc:Ignorable="w14 w15 w16se w16cid w16 w16cex w16sdtdh wp14">
+<w:footnotes xmlns:wpc="http://schemas.microsoft.com/office/word/2010/wordprocessingCanvas" xmlns:cx="http://schemas.microsoft.com/office/drawing/2014/chartex" xmlns:mc="http://schemas.openxmlformats.org/markup-compatibility/2006" xmlns:o="urn:schemas-microsoft-com:office:office" xmlns:r="http://schemas.openxmlformats.org/officeDocument/2006/relationships" xmlns:m="http://schemas.openxmlformats.org/officeDocument/2006/math" xmlns:v="urn:schemas-microsoft-com:vml" xmlns:wp14="http://schemas.microsoft.com/office/word/2010/wordprocessingDrawing" xmlns:wp="http://schemas.openxmlformats.org/drawingml/2006/wordprocessingDrawing" xmlns:w10="urn:schemas-microsoft-com:office:word" xmlns:w="http://schemas.openxmlformats.org/wordprocessingml/2006/main" xmlns:w14="http://schemas.microsoft.com/office/word/2010/wordml" xmlns:w15="http://schemas.microsoft.com/office/word/2012/wordml" xmlns:w16se="http://schemas.microsoft.com/office/word/2015/wordml/symex" xmlns:wpg="http://schemas.microsoft.com/office/word/2010/wordprocessingGroup" xmlns:wpi="http://schemas.microsoft.com/office/word/2010/wordprocessingInk" xmlns:wne="http://schemas.microsoft.com/office/word/2006/wordml" xmlns:wps="http://schemas.microsoft.com/office/word/2010/wordprocessingShape" mc:Ignorable="w14 w15 w16se wp14">
   <w:footnote w:type="separator" w:id="-1">
     <w:p>
       <w:pPr>
@@ -5499,7 +6031,7 @@
 </file>
 
 <file path=word/header1.xml><?xml version="1.0" encoding="utf-8"?>
-<w:hdr xmlns:wpc="http://schemas.microsoft.com/office/word/2010/wordprocessingCanvas" xmlns:cx="http://schemas.microsoft.com/office/drawing/2014/chartex" xmlns:cx1="http://schemas.microsoft.com/office/drawing/2015/9/8/chartex" xmlns:cx2="http://schemas.microsoft.com/office/drawing/2015/10/21/chartex" xmlns:cx3="http://schemas.microsoft.com/office/drawing/2016/5/9/chartex" xmlns:cx4="http://schemas.microsoft.com/office/drawing/2016/5/10/chartex" xmlns:cx5="http://schemas.microsoft.com/office/drawing/2016/5/11/chartex" xmlns:cx6="http://schemas.microsoft.com/office/drawing/2016/5/12/chartex" xmlns:cx7="http://schemas.microsoft.com/office/drawing/2016/5/13/chartex" xmlns:cx8="http://schemas.microsoft.com/office/drawing/2016/5/14/chartex" xmlns:mc="http://schemas.openxmlformats.org/markup-compatibility/2006" xmlns:aink="http://schemas.microsoft.com/office/drawing/2016/ink" xmlns:am3d="http://schemas.microsoft.com/office/drawing/2017/model3d" xmlns:o="urn:schemas-microsoft-com:office:office" xmlns:r="http://schemas.openxmlformats.org/officeDocument/2006/relationships" xmlns:m="http://schemas.openxmlformats.org/officeDocument/2006/math" xmlns:v="urn:schemas-microsoft-com:vml" xmlns:wp14="http://schemas.microsoft.com/office/word/2010/wordprocessingDrawing" xmlns:wp="http://schemas.openxmlformats.org/drawingml/2006/wordprocessingDrawing" xmlns:w10="urn:schemas-microsoft-com:office:word" xmlns:w="http://schemas.openxmlformats.org/wordprocessingml/2006/main" xmlns:w14="http://schemas.microsoft.com/office/word/2010/wordml" xmlns:w15="http://schemas.microsoft.com/office/word/2012/wordml" xmlns:w16cex="http://schemas.microsoft.com/office/word/2018/wordml/cex" xmlns:w16cid="http://schemas.microsoft.com/office/word/2016/wordml/cid" xmlns:w16="http://schemas.microsoft.com/office/word/2018/wordml" xmlns:w16sdtdh="http://schemas.microsoft.com/office/word/2020/wordml/sdtdatahash" xmlns:w16se="http://schemas.microsoft.com/office/word/2015/wordml/symex" xmlns:wpg="http://schemas.microsoft.com/office/word/2010/wordprocessingGroup" xmlns:wpi="http://schemas.microsoft.com/office/word/2010/wordprocessingInk" xmlns:wne="http://schemas.microsoft.com/office/word/2006/wordml" xmlns:wps="http://schemas.microsoft.com/office/word/2010/wordprocessingShape" mc:Ignorable="w14 w15 w16se w16cid w16 w16cex w16sdtdh wp14">
+<w:hdr xmlns:wpc="http://schemas.microsoft.com/office/word/2010/wordprocessingCanvas" xmlns:cx="http://schemas.microsoft.com/office/drawing/2014/chartex" xmlns:mc="http://schemas.openxmlformats.org/markup-compatibility/2006" xmlns:o="urn:schemas-microsoft-com:office:office" xmlns:r="http://schemas.openxmlformats.org/officeDocument/2006/relationships" xmlns:m="http://schemas.openxmlformats.org/officeDocument/2006/math" xmlns:v="urn:schemas-microsoft-com:vml" xmlns:wp14="http://schemas.microsoft.com/office/word/2010/wordprocessingDrawing" xmlns:wp="http://schemas.openxmlformats.org/drawingml/2006/wordprocessingDrawing" xmlns:w10="urn:schemas-microsoft-com:office:word" xmlns:w="http://schemas.openxmlformats.org/wordprocessingml/2006/main" xmlns:w14="http://schemas.microsoft.com/office/word/2010/wordml" xmlns:w15="http://schemas.microsoft.com/office/word/2012/wordml" xmlns:w16se="http://schemas.microsoft.com/office/word/2015/wordml/symex" xmlns:wpg="http://schemas.microsoft.com/office/word/2010/wordprocessingGroup" xmlns:wpi="http://schemas.microsoft.com/office/word/2010/wordprocessingInk" xmlns:wne="http://schemas.microsoft.com/office/word/2006/wordml" xmlns:wps="http://schemas.microsoft.com/office/word/2010/wordprocessingShape" mc:Ignorable="w14 w15 w16se wp14">
   <w:p>
     <w:pPr>
       <w:pStyle w:val="lfej"/>
@@ -5614,7 +6146,7 @@
 </file>
 
 <file path=word/numbering.xml><?xml version="1.0" encoding="utf-8"?>
-<w:numbering xmlns:wpc="http://schemas.microsoft.com/office/word/2010/wordprocessingCanvas" xmlns:cx="http://schemas.microsoft.com/office/drawing/2014/chartex" xmlns:cx1="http://schemas.microsoft.com/office/drawing/2015/9/8/chartex" xmlns:cx2="http://schemas.microsoft.com/office/drawing/2015/10/21/chartex" xmlns:cx3="http://schemas.microsoft.com/office/drawing/2016/5/9/chartex" xmlns:cx4="http://schemas.microsoft.com/office/drawing/2016/5/10/chartex" xmlns:cx5="http://schemas.microsoft.com/office/drawing/2016/5/11/chartex" xmlns:cx6="http://schemas.microsoft.com/office/drawing/2016/5/12/chartex" xmlns:cx7="http://schemas.microsoft.com/office/drawing/2016/5/13/chartex" xmlns:cx8="http://schemas.microsoft.com/office/drawing/2016/5/14/chartex" xmlns:mc="http://schemas.openxmlformats.org/markup-compatibility/2006" xmlns:aink="http://schemas.microsoft.com/office/drawing/2016/ink" xmlns:am3d="http://schemas.microsoft.com/office/drawing/2017/model3d" xmlns:o="urn:schemas-microsoft-com:office:office" xmlns:r="http://schemas.openxmlformats.org/officeDocument/2006/relationships" xmlns:m="http://schemas.openxmlformats.org/officeDocument/2006/math" xmlns:v="urn:schemas-microsoft-com:vml" xmlns:wp14="http://schemas.microsoft.com/office/word/2010/wordprocessingDrawing" xmlns:wp="http://schemas.openxmlformats.org/drawingml/2006/wordprocessingDrawing" xmlns:w10="urn:schemas-microsoft-com:office:word" xmlns:w="http://schemas.openxmlformats.org/wordprocessingml/2006/main" xmlns:w14="http://schemas.microsoft.com/office/word/2010/wordml" xmlns:w15="http://schemas.microsoft.com/office/word/2012/wordml" xmlns:w16cex="http://schemas.microsoft.com/office/word/2018/wordml/cex" xmlns:w16cid="http://schemas.microsoft.com/office/word/2016/wordml/cid" xmlns:w16="http://schemas.microsoft.com/office/word/2018/wordml" xmlns:w16sdtdh="http://schemas.microsoft.com/office/word/2020/wordml/sdtdatahash" xmlns:w16se="http://schemas.microsoft.com/office/word/2015/wordml/symex" xmlns:wpg="http://schemas.microsoft.com/office/word/2010/wordprocessingGroup" xmlns:wpi="http://schemas.microsoft.com/office/word/2010/wordprocessingInk" xmlns:wne="http://schemas.microsoft.com/office/word/2006/wordml" xmlns:wps="http://schemas.microsoft.com/office/word/2010/wordprocessingShape" mc:Ignorable="w14 w15 w16se w16cid w16 w16cex w16sdtdh wp14">
+<w:numbering xmlns:wpc="http://schemas.microsoft.com/office/word/2010/wordprocessingCanvas" xmlns:cx="http://schemas.microsoft.com/office/drawing/2014/chartex" xmlns:mc="http://schemas.openxmlformats.org/markup-compatibility/2006" xmlns:o="urn:schemas-microsoft-com:office:office" xmlns:r="http://schemas.openxmlformats.org/officeDocument/2006/relationships" xmlns:m="http://schemas.openxmlformats.org/officeDocument/2006/math" xmlns:v="urn:schemas-microsoft-com:vml" xmlns:wp14="http://schemas.microsoft.com/office/word/2010/wordprocessingDrawing" xmlns:wp="http://schemas.openxmlformats.org/drawingml/2006/wordprocessingDrawing" xmlns:w10="urn:schemas-microsoft-com:office:word" xmlns:w="http://schemas.openxmlformats.org/wordprocessingml/2006/main" xmlns:w14="http://schemas.microsoft.com/office/word/2010/wordml" xmlns:w15="http://schemas.microsoft.com/office/word/2012/wordml" xmlns:w16se="http://schemas.microsoft.com/office/word/2015/wordml/symex" xmlns:wpg="http://schemas.microsoft.com/office/word/2010/wordprocessingGroup" xmlns:wpi="http://schemas.microsoft.com/office/word/2010/wordprocessingInk" xmlns:wne="http://schemas.microsoft.com/office/word/2006/wordml" xmlns:wps="http://schemas.microsoft.com/office/word/2010/wordprocessingShape" mc:Ignorable="w14 w15 w16se wp14">
   <w:abstractNum w:abstractNumId="0" w15:restartNumberingAfterBreak="0">
     <w:nsid w:val="0F770A47"/>
     <w:multiLevelType w:val="hybridMultilevel"/>
@@ -6557,7 +7089,7 @@
 </file>
 
 <file path=word/styles.xml><?xml version="1.0" encoding="utf-8"?>
-<w:styles xmlns:mc="http://schemas.openxmlformats.org/markup-compatibility/2006" xmlns:r="http://schemas.openxmlformats.org/officeDocument/2006/relationships" xmlns:w="http://schemas.openxmlformats.org/wordprocessingml/2006/main" xmlns:w14="http://schemas.microsoft.com/office/word/2010/wordml" xmlns:w15="http://schemas.microsoft.com/office/word/2012/wordml" xmlns:w16cex="http://schemas.microsoft.com/office/word/2018/wordml/cex" xmlns:w16cid="http://schemas.microsoft.com/office/word/2016/wordml/cid" xmlns:w16="http://schemas.microsoft.com/office/word/2018/wordml" xmlns:w16sdtdh="http://schemas.microsoft.com/office/word/2020/wordml/sdtdatahash" xmlns:w16se="http://schemas.microsoft.com/office/word/2015/wordml/symex" mc:Ignorable="w14 w15 w16se w16cid w16 w16cex w16sdtdh">
+<w:styles xmlns:mc="http://schemas.openxmlformats.org/markup-compatibility/2006" xmlns:r="http://schemas.openxmlformats.org/officeDocument/2006/relationships" xmlns:w="http://schemas.openxmlformats.org/wordprocessingml/2006/main" xmlns:w14="http://schemas.microsoft.com/office/word/2010/wordml" xmlns:w15="http://schemas.microsoft.com/office/word/2012/wordml" xmlns:w16se="http://schemas.microsoft.com/office/word/2015/wordml/symex" mc:Ignorable="w14 w15 w16se">
   <w:docDefaults>
     <w:rPrDefault>
       <w:rPr>
@@ -6573,7 +7105,7 @@
       </w:pPr>
     </w:pPrDefault>
   </w:docDefaults>
-  <w:latentStyles w:defLockedState="0" w:defUIPriority="99" w:defSemiHidden="0" w:defUnhideWhenUsed="0" w:defQFormat="0" w:count="376">
+  <w:latentStyles w:defLockedState="0" w:defUIPriority="99" w:defSemiHidden="0" w:defUnhideWhenUsed="0" w:defQFormat="0" w:count="371">
     <w:lsdException w:name="Normal" w:uiPriority="0" w:qFormat="1"/>
     <w:lsdException w:name="heading 1" w:uiPriority="9" w:qFormat="1"/>
     <w:lsdException w:name="heading 2" w:semiHidden="1" w:uiPriority="9" w:unhideWhenUsed="1" w:qFormat="1"/>
@@ -6945,11 +7477,6 @@
     <w:lsdException w:name="List Table 5 Dark Accent 6" w:uiPriority="50"/>
     <w:lsdException w:name="List Table 6 Colorful Accent 6" w:uiPriority="51"/>
     <w:lsdException w:name="List Table 7 Colorful Accent 6" w:uiPriority="52"/>
-    <w:lsdException w:name="Mention" w:semiHidden="1" w:unhideWhenUsed="1"/>
-    <w:lsdException w:name="Smart Hyperlink" w:semiHidden="1" w:unhideWhenUsed="1"/>
-    <w:lsdException w:name="Hashtag" w:semiHidden="1" w:unhideWhenUsed="1"/>
-    <w:lsdException w:name="Unresolved Mention" w:semiHidden="1" w:unhideWhenUsed="1"/>
-    <w:lsdException w:name="Smart Link" w:semiHidden="1" w:unhideWhenUsed="1"/>
   </w:latentStyles>
   <w:style w:type="paragraph" w:default="1" w:styleId="Norml">
     <w:name w:val="Normal"/>
@@ -7928,7 +8455,7 @@
 </file>
 
 <file path=customXml/itemProps1.xml><?xml version="1.0" encoding="utf-8"?>
-<ds:datastoreItem xmlns:ds="http://schemas.openxmlformats.org/officeDocument/2006/customXml" ds:itemID="{CF092DF0-0DD9-42FE-9498-58CB877E64A1}">
+<ds:datastoreItem xmlns:ds="http://schemas.openxmlformats.org/officeDocument/2006/customXml" ds:itemID="{58863809-A46C-4D37-B4F8-4DA5E541A582}">
   <ds:schemaRefs>
     <ds:schemaRef ds:uri="http://schemas.openxmlformats.org/officeDocument/2006/bibliography"/>
   </ds:schemaRefs>

--- a/Adatmodell_dokumentáció.docx
+++ b/Adatmodell_dokumentáció.docx
@@ -143,6 +143,13 @@
     <w:bookmarkEnd w:id="0" w:displacedByCustomXml="next"/>
     <w:sdt>
       <w:sdtPr>
+        <w:rPr>
+          <w:rFonts w:ascii="Times New Roman" w:eastAsiaTheme="minorHAnsi" w:hAnsi="Times New Roman" w:cstheme="minorBidi"/>
+          <w:color w:val="auto"/>
+          <w:sz w:val="28"/>
+          <w:szCs w:val="22"/>
+          <w:lang w:eastAsia="en-US"/>
+        </w:rPr>
         <w:id w:val="-1663689898"/>
         <w:docPartObj>
           <w:docPartGallery w:val="Table of Contents"/>
@@ -151,13 +158,8 @@
       </w:sdtPr>
       <w:sdtEndPr>
         <w:rPr>
-          <w:rFonts w:ascii="Times New Roman" w:eastAsiaTheme="minorHAnsi" w:hAnsi="Times New Roman" w:cstheme="minorBidi"/>
-          <w:b/>
-          <w:bCs/>
-          <w:color w:val="auto"/>
-          <w:sz w:val="28"/>
-          <w:szCs w:val="22"/>
-          <w:lang w:eastAsia="en-US"/>
+          <w:b/>
+          <w:bCs/>
         </w:rPr>
       </w:sdtEndPr>
       <w:sdtContent>
@@ -172,7 +174,15 @@
             <w:rPr>
               <w:rStyle w:val="Cmsor1Char"/>
             </w:rPr>
-            <w:t>Tartalomjegyzék</w:t>
+            <w:t>Tartalomje</w:t>
+          </w:r>
+          <w:bookmarkStart w:id="1" w:name="_GoBack"/>
+          <w:bookmarkEnd w:id="1"/>
+          <w:r>
+            <w:rPr>
+              <w:rStyle w:val="Cmsor1Char"/>
+            </w:rPr>
+            <w:t>gyzék</w:t>
           </w:r>
         </w:p>
         <w:p>
@@ -198,7 +208,7 @@
           <w:r>
             <w:fldChar w:fldCharType="separate"/>
           </w:r>
-          <w:hyperlink w:anchor="_Toc213264422" w:history="1">
+          <w:hyperlink w:anchor="_Toc213329354" w:history="1">
             <w:r>
               <w:rPr>
                 <w:rStyle w:val="Hiperhivatkozs"/>
@@ -241,7 +251,7 @@
                 <w:noProof/>
                 <w:webHidden/>
               </w:rPr>
-              <w:instrText xml:space="preserve"> PAGEREF _Toc213264422 \h </w:instrText>
+              <w:instrText xml:space="preserve"> PAGEREF _Toc213329354 \h </w:instrText>
             </w:r>
             <w:r>
               <w:rPr>
@@ -286,7 +296,7 @@
               <w:lang w:eastAsia="hu-HU"/>
             </w:rPr>
           </w:pPr>
-          <w:hyperlink w:anchor="_Toc213264423" w:history="1">
+          <w:hyperlink w:anchor="_Toc213329355" w:history="1">
             <w:r>
               <w:rPr>
                 <w:rStyle w:val="Hiperhivatkozs"/>
@@ -329,7 +339,7 @@
                 <w:noProof/>
                 <w:webHidden/>
               </w:rPr>
-              <w:instrText xml:space="preserve"> PAGEREF _Toc213264423 \h </w:instrText>
+              <w:instrText xml:space="preserve"> PAGEREF _Toc213329355 \h </w:instrText>
             </w:r>
             <w:r>
               <w:rPr>
@@ -374,7 +384,7 @@
               <w:lang w:eastAsia="hu-HU"/>
             </w:rPr>
           </w:pPr>
-          <w:hyperlink w:anchor="_Toc213264424" w:history="1">
+          <w:hyperlink w:anchor="_Toc213329356" w:history="1">
             <w:r>
               <w:rPr>
                 <w:rStyle w:val="Hiperhivatkozs"/>
@@ -417,7 +427,7 @@
                 <w:noProof/>
                 <w:webHidden/>
               </w:rPr>
-              <w:instrText xml:space="preserve"> PAGEREF _Toc213264424 \h </w:instrText>
+              <w:instrText xml:space="preserve"> PAGEREF _Toc213329356 \h </w:instrText>
             </w:r>
             <w:r>
               <w:rPr>
@@ -462,7 +472,7 @@
               <w:lang w:eastAsia="hu-HU"/>
             </w:rPr>
           </w:pPr>
-          <w:hyperlink w:anchor="_Toc213264425" w:history="1">
+          <w:hyperlink w:anchor="_Toc213329357" w:history="1">
             <w:r>
               <w:rPr>
                 <w:rStyle w:val="Hiperhivatkozs"/>
@@ -505,7 +515,7 @@
                 <w:noProof/>
                 <w:webHidden/>
               </w:rPr>
-              <w:instrText xml:space="preserve"> PAGEREF _Toc213264425 \h </w:instrText>
+              <w:instrText xml:space="preserve"> PAGEREF _Toc213329357 \h </w:instrText>
             </w:r>
             <w:r>
               <w:rPr>
@@ -550,7 +560,7 @@
               <w:lang w:eastAsia="hu-HU"/>
             </w:rPr>
           </w:pPr>
-          <w:hyperlink w:anchor="_Toc213264426" w:history="1">
+          <w:hyperlink w:anchor="_Toc213329358" w:history="1">
             <w:r>
               <w:rPr>
                 <w:rStyle w:val="Hiperhivatkozs"/>
@@ -593,7 +603,7 @@
                 <w:noProof/>
                 <w:webHidden/>
               </w:rPr>
-              <w:instrText xml:space="preserve"> PAGEREF _Toc213264426 \h </w:instrText>
+              <w:instrText xml:space="preserve"> PAGEREF _Toc213329358 \h </w:instrText>
             </w:r>
             <w:r>
               <w:rPr>
@@ -638,7 +648,7 @@
               <w:lang w:eastAsia="hu-HU"/>
             </w:rPr>
           </w:pPr>
-          <w:hyperlink w:anchor="_Toc213264427" w:history="1">
+          <w:hyperlink w:anchor="_Toc213329359" w:history="1">
             <w:r>
               <w:rPr>
                 <w:rStyle w:val="Hiperhivatkozs"/>
@@ -681,7 +691,7 @@
                 <w:noProof/>
                 <w:webHidden/>
               </w:rPr>
-              <w:instrText xml:space="preserve"> PAGEREF _Toc213264427 \h </w:instrText>
+              <w:instrText xml:space="preserve"> PAGEREF _Toc213329359 \h </w:instrText>
             </w:r>
             <w:r>
               <w:rPr>
@@ -726,7 +736,7 @@
               <w:lang w:eastAsia="hu-HU"/>
             </w:rPr>
           </w:pPr>
-          <w:hyperlink w:anchor="_Toc213264428" w:history="1">
+          <w:hyperlink w:anchor="_Toc213329360" w:history="1">
             <w:r>
               <w:rPr>
                 <w:rStyle w:val="Hiperhivatkozs"/>
@@ -769,7 +779,7 @@
                 <w:noProof/>
                 <w:webHidden/>
               </w:rPr>
-              <w:instrText xml:space="preserve"> PAGEREF _Toc213264428 \h </w:instrText>
+              <w:instrText xml:space="preserve"> PAGEREF _Toc213329360 \h </w:instrText>
             </w:r>
             <w:r>
               <w:rPr>
@@ -814,7 +824,7 @@
               <w:lang w:eastAsia="hu-HU"/>
             </w:rPr>
           </w:pPr>
-          <w:hyperlink w:anchor="_Toc213264429" w:history="1">
+          <w:hyperlink w:anchor="_Toc213329361" w:history="1">
             <w:r>
               <w:rPr>
                 <w:rStyle w:val="Hiperhivatkozs"/>
@@ -857,7 +867,7 @@
                 <w:noProof/>
                 <w:webHidden/>
               </w:rPr>
-              <w:instrText xml:space="preserve"> PAGEREF _Toc213264429 \h </w:instrText>
+              <w:instrText xml:space="preserve"> PAGEREF _Toc213329361 \h </w:instrText>
             </w:r>
             <w:r>
               <w:rPr>
@@ -902,7 +912,7 @@
               <w:lang w:eastAsia="hu-HU"/>
             </w:rPr>
           </w:pPr>
-          <w:hyperlink w:anchor="_Toc213264430" w:history="1">
+          <w:hyperlink w:anchor="_Toc213329362" w:history="1">
             <w:r>
               <w:rPr>
                 <w:rStyle w:val="Hiperhivatkozs"/>
@@ -945,7 +955,7 @@
                 <w:noProof/>
                 <w:webHidden/>
               </w:rPr>
-              <w:instrText xml:space="preserve"> PAGEREF _Toc213264430 \h </w:instrText>
+              <w:instrText xml:space="preserve"> PAGEREF _Toc213329362 \h </w:instrText>
             </w:r>
             <w:r>
               <w:rPr>
@@ -966,6 +976,94 @@
                 <w:webHidden/>
               </w:rPr>
               <w:t>5</w:t>
+            </w:r>
+            <w:r>
+              <w:rPr>
+                <w:noProof/>
+                <w:webHidden/>
+              </w:rPr>
+              <w:fldChar w:fldCharType="end"/>
+            </w:r>
+          </w:hyperlink>
+        </w:p>
+        <w:p>
+          <w:pPr>
+            <w:pStyle w:val="TJ1"/>
+            <w:tabs>
+              <w:tab w:val="left" w:pos="560"/>
+              <w:tab w:val="right" w:leader="dot" w:pos="9062"/>
+            </w:tabs>
+            <w:rPr>
+              <w:rFonts w:asciiTheme="minorHAnsi" w:eastAsiaTheme="minorEastAsia" w:hAnsiTheme="minorHAnsi"/>
+              <w:noProof/>
+              <w:sz w:val="22"/>
+              <w:lang w:eastAsia="hu-HU"/>
+            </w:rPr>
+          </w:pPr>
+          <w:hyperlink w:anchor="_Toc213329363" w:history="1">
+            <w:r>
+              <w:rPr>
+                <w:rStyle w:val="Hiperhivatkozs"/>
+                <w:noProof/>
+              </w:rPr>
+              <w:t>4.</w:t>
+            </w:r>
+            <w:r>
+              <w:rPr>
+                <w:rFonts w:asciiTheme="minorHAnsi" w:eastAsiaTheme="minorEastAsia" w:hAnsiTheme="minorHAnsi"/>
+                <w:noProof/>
+                <w:sz w:val="22"/>
+                <w:lang w:eastAsia="hu-HU"/>
+              </w:rPr>
+              <w:tab/>
+            </w:r>
+            <w:r>
+              <w:rPr>
+                <w:rStyle w:val="Hiperhivatkozs"/>
+                <w:noProof/>
+              </w:rPr>
+              <w:t>Kapcsolótáblák</w:t>
+            </w:r>
+            <w:r>
+              <w:rPr>
+                <w:noProof/>
+                <w:webHidden/>
+              </w:rPr>
+              <w:tab/>
+            </w:r>
+            <w:r>
+              <w:rPr>
+                <w:noProof/>
+                <w:webHidden/>
+              </w:rPr>
+              <w:fldChar w:fldCharType="begin"/>
+            </w:r>
+            <w:r>
+              <w:rPr>
+                <w:noProof/>
+                <w:webHidden/>
+              </w:rPr>
+              <w:instrText xml:space="preserve"> PAGEREF _Toc213329363 \h </w:instrText>
+            </w:r>
+            <w:r>
+              <w:rPr>
+                <w:noProof/>
+                <w:webHidden/>
+              </w:rPr>
+            </w:r>
+            <w:r>
+              <w:rPr>
+                <w:noProof/>
+                <w:webHidden/>
+              </w:rPr>
+              <w:fldChar w:fldCharType="separate"/>
+            </w:r>
+            <w:r>
+              <w:rPr>
+                <w:noProof/>
+                <w:webHidden/>
+              </w:rPr>
+              <w:t>6</w:t>
             </w:r>
             <w:r>
               <w:rPr>
@@ -990,13 +1088,13 @@
               <w:lang w:eastAsia="hu-HU"/>
             </w:rPr>
           </w:pPr>
-          <w:hyperlink w:anchor="_Toc213264431" w:history="1">
+          <w:hyperlink w:anchor="_Toc213329364" w:history="1">
             <w:r>
               <w:rPr>
                 <w:rStyle w:val="Hiperhivatkozs"/>
                 <w:noProof/>
               </w:rPr>
-              <w:t>3.3</w:t>
+              <w:t>4.1</w:t>
             </w:r>
             <w:r>
               <w:rPr>
@@ -1012,6 +1110,182 @@
                 <w:rStyle w:val="Hiperhivatkozs"/>
                 <w:noProof/>
               </w:rPr>
+              <w:t>MealIngredient tábla</w:t>
+            </w:r>
+            <w:r>
+              <w:rPr>
+                <w:noProof/>
+                <w:webHidden/>
+              </w:rPr>
+              <w:tab/>
+            </w:r>
+            <w:r>
+              <w:rPr>
+                <w:noProof/>
+                <w:webHidden/>
+              </w:rPr>
+              <w:fldChar w:fldCharType="begin"/>
+            </w:r>
+            <w:r>
+              <w:rPr>
+                <w:noProof/>
+                <w:webHidden/>
+              </w:rPr>
+              <w:instrText xml:space="preserve"> PAGEREF _Toc213329364 \h </w:instrText>
+            </w:r>
+            <w:r>
+              <w:rPr>
+                <w:noProof/>
+                <w:webHidden/>
+              </w:rPr>
+            </w:r>
+            <w:r>
+              <w:rPr>
+                <w:noProof/>
+                <w:webHidden/>
+              </w:rPr>
+              <w:fldChar w:fldCharType="separate"/>
+            </w:r>
+            <w:r>
+              <w:rPr>
+                <w:noProof/>
+                <w:webHidden/>
+              </w:rPr>
+              <w:t>6</w:t>
+            </w:r>
+            <w:r>
+              <w:rPr>
+                <w:noProof/>
+                <w:webHidden/>
+              </w:rPr>
+              <w:fldChar w:fldCharType="end"/>
+            </w:r>
+          </w:hyperlink>
+        </w:p>
+        <w:p>
+          <w:pPr>
+            <w:pStyle w:val="TJ2"/>
+            <w:tabs>
+              <w:tab w:val="left" w:pos="880"/>
+              <w:tab w:val="right" w:leader="dot" w:pos="9062"/>
+            </w:tabs>
+            <w:rPr>
+              <w:rFonts w:asciiTheme="minorHAnsi" w:eastAsiaTheme="minorEastAsia" w:hAnsiTheme="minorHAnsi"/>
+              <w:noProof/>
+              <w:sz w:val="22"/>
+              <w:lang w:eastAsia="hu-HU"/>
+            </w:rPr>
+          </w:pPr>
+          <w:hyperlink w:anchor="_Toc213329365" w:history="1">
+            <w:r>
+              <w:rPr>
+                <w:rStyle w:val="Hiperhivatkozs"/>
+                <w:noProof/>
+              </w:rPr>
+              <w:t>4.2</w:t>
+            </w:r>
+            <w:r>
+              <w:rPr>
+                <w:rFonts w:asciiTheme="minorHAnsi" w:eastAsiaTheme="minorEastAsia" w:hAnsiTheme="minorHAnsi"/>
+                <w:noProof/>
+                <w:sz w:val="22"/>
+                <w:lang w:eastAsia="hu-HU"/>
+              </w:rPr>
+              <w:tab/>
+            </w:r>
+            <w:r>
+              <w:rPr>
+                <w:rStyle w:val="Hiperhivatkozs"/>
+                <w:noProof/>
+              </w:rPr>
+              <w:t>IngredientAllergen tábla</w:t>
+            </w:r>
+            <w:r>
+              <w:rPr>
+                <w:noProof/>
+                <w:webHidden/>
+              </w:rPr>
+              <w:tab/>
+            </w:r>
+            <w:r>
+              <w:rPr>
+                <w:noProof/>
+                <w:webHidden/>
+              </w:rPr>
+              <w:fldChar w:fldCharType="begin"/>
+            </w:r>
+            <w:r>
+              <w:rPr>
+                <w:noProof/>
+                <w:webHidden/>
+              </w:rPr>
+              <w:instrText xml:space="preserve"> PAGEREF _Toc213329365 \h </w:instrText>
+            </w:r>
+            <w:r>
+              <w:rPr>
+                <w:noProof/>
+                <w:webHidden/>
+              </w:rPr>
+            </w:r>
+            <w:r>
+              <w:rPr>
+                <w:noProof/>
+                <w:webHidden/>
+              </w:rPr>
+              <w:fldChar w:fldCharType="separate"/>
+            </w:r>
+            <w:r>
+              <w:rPr>
+                <w:noProof/>
+                <w:webHidden/>
+              </w:rPr>
+              <w:t>6</w:t>
+            </w:r>
+            <w:r>
+              <w:rPr>
+                <w:noProof/>
+                <w:webHidden/>
+              </w:rPr>
+              <w:fldChar w:fldCharType="end"/>
+            </w:r>
+          </w:hyperlink>
+        </w:p>
+        <w:p>
+          <w:pPr>
+            <w:pStyle w:val="TJ2"/>
+            <w:tabs>
+              <w:tab w:val="left" w:pos="880"/>
+              <w:tab w:val="right" w:leader="dot" w:pos="9062"/>
+            </w:tabs>
+            <w:rPr>
+              <w:rFonts w:asciiTheme="minorHAnsi" w:eastAsiaTheme="minorEastAsia" w:hAnsiTheme="minorHAnsi"/>
+              <w:noProof/>
+              <w:sz w:val="22"/>
+              <w:lang w:eastAsia="hu-HU"/>
+            </w:rPr>
+          </w:pPr>
+          <w:hyperlink w:anchor="_Toc213329366" w:history="1">
+            <w:r>
+              <w:rPr>
+                <w:rStyle w:val="Hiperhivatkozs"/>
+                <w:noProof/>
+              </w:rPr>
+              <w:t>4.3</w:t>
+            </w:r>
+            <w:r>
+              <w:rPr>
+                <w:rFonts w:asciiTheme="minorHAnsi" w:eastAsiaTheme="minorEastAsia" w:hAnsiTheme="minorHAnsi"/>
+                <w:noProof/>
+                <w:sz w:val="22"/>
+                <w:lang w:eastAsia="hu-HU"/>
+              </w:rPr>
+              <w:tab/>
+            </w:r>
+            <w:r>
+              <w:rPr>
+                <w:rStyle w:val="Hiperhivatkozs"/>
+                <w:noProof/>
+              </w:rPr>
               <w:t>UserHealthRestriction tábla (Felhasználók étkezési korlátozásai)</w:t>
             </w:r>
             <w:r>
@@ -1033,7 +1307,7 @@
                 <w:noProof/>
                 <w:webHidden/>
               </w:rPr>
-              <w:instrText xml:space="preserve"> PAGEREF _Toc213264431 \h </w:instrText>
+              <w:instrText xml:space="preserve"> PAGEREF _Toc213329366 \h </w:instrText>
             </w:r>
             <w:r>
               <w:rPr>
@@ -1078,13 +1352,13 @@
               <w:lang w:eastAsia="hu-HU"/>
             </w:rPr>
           </w:pPr>
-          <w:hyperlink w:anchor="_Toc213264432" w:history="1">
+          <w:hyperlink w:anchor="_Toc213329367" w:history="1">
             <w:r>
               <w:rPr>
                 <w:rStyle w:val="Hiperhivatkozs"/>
                 <w:noProof/>
               </w:rPr>
-              <w:t>4.</w:t>
+              <w:t>5.</w:t>
             </w:r>
             <w:r>
               <w:rPr>
@@ -1100,7 +1374,7 @@
                 <w:rStyle w:val="Hiperhivatkozs"/>
                 <w:noProof/>
               </w:rPr>
-              <w:t>Kapcsolótáblák</w:t>
+              <w:t>Pénzügyi táblák</w:t>
             </w:r>
             <w:r>
               <w:rPr>
@@ -1121,7 +1395,7 @@
                 <w:noProof/>
                 <w:webHidden/>
               </w:rPr>
-              <w:instrText xml:space="preserve"> PAGEREF _Toc213264432 \h </w:instrText>
+              <w:instrText xml:space="preserve"> PAGEREF _Toc213329367 \h </w:instrText>
             </w:r>
             <w:r>
               <w:rPr>
@@ -1166,13 +1440,13 @@
               <w:lang w:eastAsia="hu-HU"/>
             </w:rPr>
           </w:pPr>
-          <w:hyperlink w:anchor="_Toc213264433" w:history="1">
+          <w:hyperlink w:anchor="_Toc213329368" w:history="1">
             <w:r>
               <w:rPr>
                 <w:rStyle w:val="Hiperhivatkozs"/>
                 <w:noProof/>
               </w:rPr>
-              <w:t>4.1</w:t>
+              <w:t>5.1</w:t>
             </w:r>
             <w:r>
               <w:rPr>
@@ -1188,7 +1462,7 @@
                 <w:rStyle w:val="Hiperhivatkozs"/>
                 <w:noProof/>
               </w:rPr>
-              <w:t>MealIngredient tábla</w:t>
+              <w:t>Invoice tábla (Számlák)</w:t>
             </w:r>
             <w:r>
               <w:rPr>
@@ -1209,7 +1483,7 @@
                 <w:noProof/>
                 <w:webHidden/>
               </w:rPr>
-              <w:instrText xml:space="preserve"> PAGEREF _Toc213264433 \h </w:instrText>
+              <w:instrText xml:space="preserve"> PAGEREF _Toc213329368 \h </w:instrText>
             </w:r>
             <w:r>
               <w:rPr>
@@ -1254,13 +1528,13 @@
               <w:lang w:eastAsia="hu-HU"/>
             </w:rPr>
           </w:pPr>
-          <w:hyperlink w:anchor="_Toc213264434" w:history="1">
+          <w:hyperlink w:anchor="_Toc213329369" w:history="1">
             <w:r>
               <w:rPr>
                 <w:rStyle w:val="Hiperhivatkozs"/>
                 <w:noProof/>
               </w:rPr>
-              <w:t>4.2</w:t>
+              <w:t>5.2</w:t>
             </w:r>
             <w:r>
               <w:rPr>
@@ -1276,7 +1550,7 @@
                 <w:rStyle w:val="Hiperhivatkozs"/>
                 <w:noProof/>
               </w:rPr>
-              <w:t>IngredientAllergen tábla</w:t>
+              <w:t>Price tábla (Árak)</w:t>
             </w:r>
             <w:r>
               <w:rPr>
@@ -1297,7 +1571,7 @@
                 <w:noProof/>
                 <w:webHidden/>
               </w:rPr>
-              <w:instrText xml:space="preserve"> PAGEREF _Toc213264434 \h </w:instrText>
+              <w:instrText xml:space="preserve"> PAGEREF _Toc213329369 \h </w:instrText>
             </w:r>
             <w:r>
               <w:rPr>
@@ -1342,13 +1616,13 @@
               <w:lang w:eastAsia="hu-HU"/>
             </w:rPr>
           </w:pPr>
-          <w:hyperlink w:anchor="_Toc213264435" w:history="1">
+          <w:hyperlink w:anchor="_Toc213329370" w:history="1">
             <w:r>
               <w:rPr>
                 <w:rStyle w:val="Hiperhivatkozs"/>
                 <w:noProof/>
               </w:rPr>
-              <w:t>5.</w:t>
+              <w:t>6.</w:t>
             </w:r>
             <w:r>
               <w:rPr>
@@ -1364,7 +1638,7 @@
                 <w:rStyle w:val="Hiperhivatkozs"/>
                 <w:noProof/>
               </w:rPr>
-              <w:t>Pénzügyi táblák</w:t>
+              <w:t>Egyéb táblák</w:t>
             </w:r>
             <w:r>
               <w:rPr>
@@ -1385,7 +1659,7 @@
                 <w:noProof/>
                 <w:webHidden/>
               </w:rPr>
-              <w:instrText xml:space="preserve"> PAGEREF _Toc213264435 \h </w:instrText>
+              <w:instrText xml:space="preserve"> PAGEREF _Toc213329370 \h </w:instrText>
             </w:r>
             <w:r>
               <w:rPr>
@@ -1430,13 +1704,13 @@
               <w:lang w:eastAsia="hu-HU"/>
             </w:rPr>
           </w:pPr>
-          <w:hyperlink w:anchor="_Toc213264436" w:history="1">
+          <w:hyperlink w:anchor="_Toc213329371" w:history="1">
             <w:r>
               <w:rPr>
                 <w:rStyle w:val="Hiperhivatkozs"/>
                 <w:noProof/>
               </w:rPr>
-              <w:t>5.1</w:t>
+              <w:t>6.1</w:t>
             </w:r>
             <w:r>
               <w:rPr>
@@ -1452,7 +1726,7 @@
                 <w:rStyle w:val="Hiperhivatkozs"/>
                 <w:noProof/>
               </w:rPr>
-              <w:t>Invoice tábla (Számlák)</w:t>
+              <w:t>Class tábla (Osztályok)</w:t>
             </w:r>
             <w:r>
               <w:rPr>
@@ -1473,7 +1747,7 @@
                 <w:noProof/>
                 <w:webHidden/>
               </w:rPr>
-              <w:instrText xml:space="preserve"> PAGEREF _Toc213264436 \h </w:instrText>
+              <w:instrText xml:space="preserve"> PAGEREF _Toc213329371 \h </w:instrText>
             </w:r>
             <w:r>
               <w:rPr>
@@ -1518,13 +1792,13 @@
               <w:lang w:eastAsia="hu-HU"/>
             </w:rPr>
           </w:pPr>
-          <w:hyperlink w:anchor="_Toc213264437" w:history="1">
+          <w:hyperlink w:anchor="_Toc213329372" w:history="1">
             <w:r>
               <w:rPr>
                 <w:rStyle w:val="Hiperhivatkozs"/>
                 <w:noProof/>
               </w:rPr>
-              <w:t>5.2</w:t>
+              <w:t>6.2</w:t>
             </w:r>
             <w:r>
               <w:rPr>
@@ -1540,7 +1814,7 @@
                 <w:rStyle w:val="Hiperhivatkozs"/>
                 <w:noProof/>
               </w:rPr>
-              <w:t>Price tábla (Árak)</w:t>
+              <w:t>Group tábla (Csoportok)</w:t>
             </w:r>
             <w:r>
               <w:rPr>
@@ -1561,7 +1835,7 @@
                 <w:noProof/>
                 <w:webHidden/>
               </w:rPr>
-              <w:instrText xml:space="preserve"> PAGEREF _Toc213264437 \h </w:instrText>
+              <w:instrText xml:space="preserve"> PAGEREF _Toc213329372 \h </w:instrText>
             </w:r>
             <w:r>
               <w:rPr>
@@ -1582,94 +1856,6 @@
                 <w:webHidden/>
               </w:rPr>
               <w:t>8</w:t>
-            </w:r>
-            <w:r>
-              <w:rPr>
-                <w:noProof/>
-                <w:webHidden/>
-              </w:rPr>
-              <w:fldChar w:fldCharType="end"/>
-            </w:r>
-          </w:hyperlink>
-        </w:p>
-        <w:p>
-          <w:pPr>
-            <w:pStyle w:val="TJ1"/>
-            <w:tabs>
-              <w:tab w:val="left" w:pos="560"/>
-              <w:tab w:val="right" w:leader="dot" w:pos="9062"/>
-            </w:tabs>
-            <w:rPr>
-              <w:rFonts w:asciiTheme="minorHAnsi" w:eastAsiaTheme="minorEastAsia" w:hAnsiTheme="minorHAnsi"/>
-              <w:noProof/>
-              <w:sz w:val="22"/>
-              <w:lang w:eastAsia="hu-HU"/>
-            </w:rPr>
-          </w:pPr>
-          <w:hyperlink w:anchor="_Toc213264438" w:history="1">
-            <w:r>
-              <w:rPr>
-                <w:rStyle w:val="Hiperhivatkozs"/>
-                <w:noProof/>
-              </w:rPr>
-              <w:t>6.</w:t>
-            </w:r>
-            <w:r>
-              <w:rPr>
-                <w:rFonts w:asciiTheme="minorHAnsi" w:eastAsiaTheme="minorEastAsia" w:hAnsiTheme="minorHAnsi"/>
-                <w:noProof/>
-                <w:sz w:val="22"/>
-                <w:lang w:eastAsia="hu-HU"/>
-              </w:rPr>
-              <w:tab/>
-            </w:r>
-            <w:r>
-              <w:rPr>
-                <w:rStyle w:val="Hiperhivatkozs"/>
-                <w:noProof/>
-              </w:rPr>
-              <w:t>Egyéb táblák</w:t>
-            </w:r>
-            <w:r>
-              <w:rPr>
-                <w:noProof/>
-                <w:webHidden/>
-              </w:rPr>
-              <w:tab/>
-            </w:r>
-            <w:r>
-              <w:rPr>
-                <w:noProof/>
-                <w:webHidden/>
-              </w:rPr>
-              <w:fldChar w:fldCharType="begin"/>
-            </w:r>
-            <w:r>
-              <w:rPr>
-                <w:noProof/>
-                <w:webHidden/>
-              </w:rPr>
-              <w:instrText xml:space="preserve"> PAGEREF _Toc213264438 \h </w:instrText>
-            </w:r>
-            <w:r>
-              <w:rPr>
-                <w:noProof/>
-                <w:webHidden/>
-              </w:rPr>
-            </w:r>
-            <w:r>
-              <w:rPr>
-                <w:noProof/>
-                <w:webHidden/>
-              </w:rPr>
-              <w:fldChar w:fldCharType="separate"/>
-            </w:r>
-            <w:r>
-              <w:rPr>
-                <w:noProof/>
-                <w:webHidden/>
-              </w:rPr>
-              <w:t>10</w:t>
             </w:r>
             <w:r>
               <w:rPr>
@@ -1694,13 +1880,13 @@
               <w:lang w:eastAsia="hu-HU"/>
             </w:rPr>
           </w:pPr>
-          <w:hyperlink w:anchor="_Toc213264439" w:history="1">
+          <w:hyperlink w:anchor="_Toc213329373" w:history="1">
             <w:r>
               <w:rPr>
                 <w:rStyle w:val="Hiperhivatkozs"/>
                 <w:noProof/>
               </w:rPr>
-              <w:t>6.1</w:t>
+              <w:t>6.3</w:t>
             </w:r>
             <w:r>
               <w:rPr>
@@ -1716,7 +1902,7 @@
                 <w:rStyle w:val="Hiperhivatkozs"/>
                 <w:noProof/>
               </w:rPr>
-              <w:t>Class tábla (Osztályok)</w:t>
+              <w:t>Schedule tábla (Étkezés ütemezése)</w:t>
             </w:r>
             <w:r>
               <w:rPr>
@@ -1737,7 +1923,7 @@
                 <w:noProof/>
                 <w:webHidden/>
               </w:rPr>
-              <w:instrText xml:space="preserve"> PAGEREF _Toc213264439 \h </w:instrText>
+              <w:instrText xml:space="preserve"> PAGEREF _Toc213329373 \h </w:instrText>
             </w:r>
             <w:r>
               <w:rPr>
@@ -1757,7 +1943,7 @@
                 <w:noProof/>
                 <w:webHidden/>
               </w:rPr>
-              <w:t>10</w:t>
+              <w:t>8</w:t>
             </w:r>
             <w:r>
               <w:rPr>
@@ -1782,13 +1968,13 @@
               <w:lang w:eastAsia="hu-HU"/>
             </w:rPr>
           </w:pPr>
-          <w:hyperlink w:anchor="_Toc213264440" w:history="1">
+          <w:hyperlink w:anchor="_Toc213329374" w:history="1">
             <w:r>
               <w:rPr>
                 <w:rStyle w:val="Hiperhivatkozs"/>
                 <w:noProof/>
               </w:rPr>
-              <w:t>6.2</w:t>
+              <w:t>6.4</w:t>
             </w:r>
             <w:r>
               <w:rPr>
@@ -1804,7 +1990,7 @@
                 <w:rStyle w:val="Hiperhivatkozs"/>
                 <w:noProof/>
               </w:rPr>
-              <w:t>Group tábla (Csoportok)</w:t>
+              <w:t>County és City táblák (Vármegyék és városok)</w:t>
             </w:r>
             <w:r>
               <w:rPr>
@@ -1825,7 +2011,7 @@
                 <w:noProof/>
                 <w:webHidden/>
               </w:rPr>
-              <w:instrText xml:space="preserve"> PAGEREF _Toc213264440 \h </w:instrText>
+              <w:instrText xml:space="preserve"> PAGEREF _Toc213329374 \h </w:instrText>
             </w:r>
             <w:r>
               <w:rPr>
@@ -1845,7 +2031,7 @@
                 <w:noProof/>
                 <w:webHidden/>
               </w:rPr>
-              <w:t>10</w:t>
+              <w:t>8</w:t>
             </w:r>
             <w:r>
               <w:rPr>
@@ -1870,13 +2056,13 @@
               <w:lang w:eastAsia="hu-HU"/>
             </w:rPr>
           </w:pPr>
-          <w:hyperlink w:anchor="_Toc213264441" w:history="1">
+          <w:hyperlink w:anchor="_Toc213329375" w:history="1">
             <w:r>
               <w:rPr>
                 <w:rStyle w:val="Hiperhivatkozs"/>
                 <w:noProof/>
               </w:rPr>
-              <w:t>6.3</w:t>
+              <w:t>6.5</w:t>
             </w:r>
             <w:r>
               <w:rPr>
@@ -1892,7 +2078,7 @@
                 <w:rStyle w:val="Hiperhivatkozs"/>
                 <w:noProof/>
               </w:rPr>
-              <w:t>Schedule tábla (Étkezés ütemezése)</w:t>
+              <w:t>RfidCard tábla (RFID Kártyák)</w:t>
             </w:r>
             <w:r>
               <w:rPr>
@@ -1913,7 +2099,7 @@
                 <w:noProof/>
                 <w:webHidden/>
               </w:rPr>
-              <w:instrText xml:space="preserve"> PAGEREF _Toc213264441 \h </w:instrText>
+              <w:instrText xml:space="preserve"> PAGEREF _Toc213329375 \h </w:instrText>
             </w:r>
             <w:r>
               <w:rPr>
@@ -1933,7 +2119,7 @@
                 <w:noProof/>
                 <w:webHidden/>
               </w:rPr>
-              <w:t>10</w:t>
+              <w:t>9</w:t>
             </w:r>
             <w:r>
               <w:rPr>
@@ -1958,13 +2144,13 @@
               <w:lang w:eastAsia="hu-HU"/>
             </w:rPr>
           </w:pPr>
-          <w:hyperlink w:anchor="_Toc213264442" w:history="1">
+          <w:hyperlink w:anchor="_Toc213329376" w:history="1">
             <w:r>
               <w:rPr>
                 <w:rStyle w:val="Hiperhivatkozs"/>
                 <w:noProof/>
               </w:rPr>
-              <w:t>6.4</w:t>
+              <w:t>6.6</w:t>
             </w:r>
             <w:r>
               <w:rPr>
@@ -1980,7 +2166,7 @@
                 <w:rStyle w:val="Hiperhivatkozs"/>
                 <w:noProof/>
               </w:rPr>
-              <w:t>County és City táblák (Vármegyék és városok)</w:t>
+              <w:t>Rating tábla (Értékelések)</w:t>
             </w:r>
             <w:r>
               <w:rPr>
@@ -2001,7 +2187,7 @@
                 <w:noProof/>
                 <w:webHidden/>
               </w:rPr>
-              <w:instrText xml:space="preserve"> PAGEREF _Toc213264442 \h </w:instrText>
+              <w:instrText xml:space="preserve"> PAGEREF _Toc213329376 \h </w:instrText>
             </w:r>
             <w:r>
               <w:rPr>
@@ -2021,183 +2207,7 @@
                 <w:noProof/>
                 <w:webHidden/>
               </w:rPr>
-              <w:t>10</w:t>
-            </w:r>
-            <w:r>
-              <w:rPr>
-                <w:noProof/>
-                <w:webHidden/>
-              </w:rPr>
-              <w:fldChar w:fldCharType="end"/>
-            </w:r>
-          </w:hyperlink>
-        </w:p>
-        <w:p>
-          <w:pPr>
-            <w:pStyle w:val="TJ2"/>
-            <w:tabs>
-              <w:tab w:val="left" w:pos="880"/>
-              <w:tab w:val="right" w:leader="dot" w:pos="9062"/>
-            </w:tabs>
-            <w:rPr>
-              <w:rFonts w:asciiTheme="minorHAnsi" w:eastAsiaTheme="minorEastAsia" w:hAnsiTheme="minorHAnsi"/>
-              <w:noProof/>
-              <w:sz w:val="22"/>
-              <w:lang w:eastAsia="hu-HU"/>
-            </w:rPr>
-          </w:pPr>
-          <w:hyperlink w:anchor="_Toc213264443" w:history="1">
-            <w:r>
-              <w:rPr>
-                <w:rStyle w:val="Hiperhivatkozs"/>
-                <w:noProof/>
-              </w:rPr>
-              <w:t>6.5</w:t>
-            </w:r>
-            <w:r>
-              <w:rPr>
-                <w:rFonts w:asciiTheme="minorHAnsi" w:eastAsiaTheme="minorEastAsia" w:hAnsiTheme="minorHAnsi"/>
-                <w:noProof/>
-                <w:sz w:val="22"/>
-                <w:lang w:eastAsia="hu-HU"/>
-              </w:rPr>
-              <w:tab/>
-            </w:r>
-            <w:r>
-              <w:rPr>
-                <w:rStyle w:val="Hiperhivatkozs"/>
-                <w:noProof/>
-              </w:rPr>
-              <w:t>RfidCard tábla (RFID Kártyák)</w:t>
-            </w:r>
-            <w:r>
-              <w:rPr>
-                <w:noProof/>
-                <w:webHidden/>
-              </w:rPr>
-              <w:tab/>
-            </w:r>
-            <w:r>
-              <w:rPr>
-                <w:noProof/>
-                <w:webHidden/>
-              </w:rPr>
-              <w:fldChar w:fldCharType="begin"/>
-            </w:r>
-            <w:r>
-              <w:rPr>
-                <w:noProof/>
-                <w:webHidden/>
-              </w:rPr>
-              <w:instrText xml:space="preserve"> PAGEREF _Toc213264443 \h </w:instrText>
-            </w:r>
-            <w:r>
-              <w:rPr>
-                <w:noProof/>
-                <w:webHidden/>
-              </w:rPr>
-            </w:r>
-            <w:r>
-              <w:rPr>
-                <w:noProof/>
-                <w:webHidden/>
-              </w:rPr>
-              <w:fldChar w:fldCharType="separate"/>
-            </w:r>
-            <w:r>
-              <w:rPr>
-                <w:noProof/>
-                <w:webHidden/>
-              </w:rPr>
-              <w:t>11</w:t>
-            </w:r>
-            <w:r>
-              <w:rPr>
-                <w:noProof/>
-                <w:webHidden/>
-              </w:rPr>
-              <w:fldChar w:fldCharType="end"/>
-            </w:r>
-          </w:hyperlink>
-        </w:p>
-        <w:p>
-          <w:pPr>
-            <w:pStyle w:val="TJ2"/>
-            <w:tabs>
-              <w:tab w:val="left" w:pos="880"/>
-              <w:tab w:val="right" w:leader="dot" w:pos="9062"/>
-            </w:tabs>
-            <w:rPr>
-              <w:rFonts w:asciiTheme="minorHAnsi" w:eastAsiaTheme="minorEastAsia" w:hAnsiTheme="minorHAnsi"/>
-              <w:noProof/>
-              <w:sz w:val="22"/>
-              <w:lang w:eastAsia="hu-HU"/>
-            </w:rPr>
-          </w:pPr>
-          <w:hyperlink w:anchor="_Toc213264444" w:history="1">
-            <w:r>
-              <w:rPr>
-                <w:rStyle w:val="Hiperhivatkozs"/>
-                <w:noProof/>
-              </w:rPr>
-              <w:t>6.6</w:t>
-            </w:r>
-            <w:r>
-              <w:rPr>
-                <w:rFonts w:asciiTheme="minorHAnsi" w:eastAsiaTheme="minorEastAsia" w:hAnsiTheme="minorHAnsi"/>
-                <w:noProof/>
-                <w:sz w:val="22"/>
-                <w:lang w:eastAsia="hu-HU"/>
-              </w:rPr>
-              <w:tab/>
-            </w:r>
-            <w:r>
-              <w:rPr>
-                <w:rStyle w:val="Hiperhivatkozs"/>
-                <w:noProof/>
-              </w:rPr>
-              <w:t>Rating tábla (Értékelések)</w:t>
-            </w:r>
-            <w:r>
-              <w:rPr>
-                <w:noProof/>
-                <w:webHidden/>
-              </w:rPr>
-              <w:tab/>
-            </w:r>
-            <w:r>
-              <w:rPr>
-                <w:noProof/>
-                <w:webHidden/>
-              </w:rPr>
-              <w:fldChar w:fldCharType="begin"/>
-            </w:r>
-            <w:r>
-              <w:rPr>
-                <w:noProof/>
-                <w:webHidden/>
-              </w:rPr>
-              <w:instrText xml:space="preserve"> PAGEREF _Toc213264444 \h </w:instrText>
-            </w:r>
-            <w:r>
-              <w:rPr>
-                <w:noProof/>
-                <w:webHidden/>
-              </w:rPr>
-            </w:r>
-            <w:r>
-              <w:rPr>
-                <w:noProof/>
-                <w:webHidden/>
-              </w:rPr>
-              <w:fldChar w:fldCharType="separate"/>
-            </w:r>
-            <w:r>
-              <w:rPr>
-                <w:noProof/>
-                <w:webHidden/>
-              </w:rPr>
-              <w:t>11</w:t>
+              <w:t>9</w:t>
             </w:r>
             <w:r>
               <w:rPr>
@@ -2223,12 +2233,12 @@
       <w:pPr>
         <w:pStyle w:val="Cmsor1"/>
       </w:pPr>
-      <w:bookmarkStart w:id="1" w:name="_Toc213264422"/>
+      <w:bookmarkStart w:id="2" w:name="_Toc213329354"/>
       <w:r>
         <w:lastRenderedPageBreak/>
         <w:t>Adatbázis táblái és mezői</w:t>
       </w:r>
-      <w:bookmarkEnd w:id="1"/>
+      <w:bookmarkEnd w:id="2"/>
     </w:p>
     <w:p>
       <w:pPr>
@@ -2236,7 +2246,6 @@
         <w:ind w:left="0"/>
         <w:jc w:val="left"/>
       </w:pPr>
-      <w:bookmarkStart w:id="2" w:name="_GoBack"/>
       <w:r>
         <w:rPr>
           <w:noProof/>
@@ -2298,13 +2307,12 @@
           </wp:anchor>
         </w:drawing>
       </w:r>
-      <w:bookmarkEnd w:id="2"/>
     </w:p>
     <w:p>
       <w:pPr>
         <w:pStyle w:val="Cmsor1"/>
       </w:pPr>
-      <w:bookmarkStart w:id="3" w:name="_Toc213264423"/>
+      <w:bookmarkStart w:id="3" w:name="_Toc213329355"/>
       <w:r>
         <w:lastRenderedPageBreak/>
         <w:t>Fő táblák részletes ismertetése</w:t>
@@ -2315,7 +2323,7 @@
       <w:pPr>
         <w:pStyle w:val="Cmsor2"/>
       </w:pPr>
-      <w:bookmarkStart w:id="4" w:name="_Toc213264424"/>
+      <w:bookmarkStart w:id="4" w:name="_Toc213329356"/>
       <w:r>
         <w:rPr>
           <w:noProof/>
@@ -2824,7 +2832,7 @@
       <w:pPr>
         <w:pStyle w:val="Cmsor2"/>
       </w:pPr>
-      <w:bookmarkStart w:id="5" w:name="_Toc213264425"/>
+      <w:bookmarkStart w:id="5" w:name="_Toc213329357"/>
       <w:r>
         <w:rPr>
           <w:noProof/>
@@ -3159,7 +3167,7 @@
       <w:pPr>
         <w:pStyle w:val="Cmsor2"/>
       </w:pPr>
-      <w:bookmarkStart w:id="6" w:name="_Toc213264426"/>
+      <w:bookmarkStart w:id="6" w:name="_Toc213329358"/>
       <w:r>
         <w:rPr>
           <w:noProof/>
@@ -3308,7 +3316,7 @@
       <w:pPr>
         <w:pStyle w:val="Cmsor2"/>
       </w:pPr>
-      <w:bookmarkStart w:id="7" w:name="_Toc213264427"/>
+      <w:bookmarkStart w:id="7" w:name="_Toc213329359"/>
       <w:proofErr w:type="spellStart"/>
       <w:r>
         <w:t>Meal</w:t>
@@ -3508,7 +3516,7 @@
       <w:pPr>
         <w:pStyle w:val="Cmsor1"/>
       </w:pPr>
-      <w:bookmarkStart w:id="8" w:name="_Toc213264428"/>
+      <w:bookmarkStart w:id="8" w:name="_Toc213329360"/>
       <w:r>
         <w:lastRenderedPageBreak/>
         <w:t xml:space="preserve">Allergén és táplálkozási </w:t>
@@ -3524,7 +3532,7 @@
       <w:pPr>
         <w:pStyle w:val="Cmsor2"/>
       </w:pPr>
-      <w:bookmarkStart w:id="9" w:name="_Toc213264429"/>
+      <w:bookmarkStart w:id="9" w:name="_Toc213329361"/>
       <w:r>
         <w:rPr>
           <w:noProof/>
@@ -3919,10 +3927,11 @@
       <w:pPr>
         <w:pStyle w:val="Cmsor2"/>
       </w:pPr>
-      <w:bookmarkStart w:id="10" w:name="_Toc213264430"/>
+      <w:bookmarkStart w:id="10" w:name="_Toc213329362"/>
       <w:r>
         <w:rPr>
           <w:noProof/>
+          <w:lang w:eastAsia="hu-HU"/>
         </w:rPr>
         <w:drawing>
           <wp:anchor distT="71755" distB="71755" distL="252095" distR="252095" simplePos="0" relativeHeight="251709440" behindDoc="0" locked="0" layoutInCell="1" allowOverlap="1" wp14:anchorId="35A6869E" wp14:editId="19FC7C5E">
@@ -4035,7 +4044,7 @@
       <w:pPr>
         <w:pStyle w:val="Cmsor1"/>
       </w:pPr>
-      <w:bookmarkStart w:id="11" w:name="_Toc213264432"/>
+      <w:bookmarkStart w:id="11" w:name="_Toc213329363"/>
       <w:r>
         <w:rPr>
           <w:noProof/>
@@ -4108,7 +4117,7 @@
       <w:pPr>
         <w:pStyle w:val="Cmsor2"/>
       </w:pPr>
-      <w:bookmarkStart w:id="12" w:name="_Toc213264433"/>
+      <w:bookmarkStart w:id="12" w:name="_Toc213329364"/>
       <w:proofErr w:type="spellStart"/>
       <w:r>
         <w:t>MealIngredient</w:t>
@@ -4140,7 +4149,7 @@
       <w:pPr>
         <w:pStyle w:val="Cmsor2"/>
       </w:pPr>
-      <w:bookmarkStart w:id="13" w:name="_Toc213264434"/>
+      <w:bookmarkStart w:id="13" w:name="_Toc213329365"/>
       <w:r>
         <w:rPr>
           <w:noProof/>
@@ -4227,7 +4236,7 @@
       <w:pPr>
         <w:pStyle w:val="Cmsor2"/>
       </w:pPr>
-      <w:bookmarkStart w:id="14" w:name="_Toc213264431"/>
+      <w:bookmarkStart w:id="14" w:name="_Toc213329366"/>
       <w:r>
         <w:rPr>
           <w:noProof/>
@@ -4487,7 +4496,7 @@
       <w:pPr>
         <w:pStyle w:val="Cmsor1"/>
       </w:pPr>
-      <w:bookmarkStart w:id="15" w:name="_Toc213264435"/>
+      <w:bookmarkStart w:id="15" w:name="_Toc213329367"/>
       <w:r>
         <w:lastRenderedPageBreak/>
         <w:t>Pénzügyi táblák</w:t>
@@ -4498,10 +4507,11 @@
       <w:pPr>
         <w:pStyle w:val="Cmsor2"/>
       </w:pPr>
-      <w:bookmarkStart w:id="16" w:name="_Toc213264436"/>
+      <w:bookmarkStart w:id="16" w:name="_Toc213329368"/>
       <w:r>
         <w:rPr>
           <w:noProof/>
+          <w:lang w:eastAsia="hu-HU"/>
         </w:rPr>
         <w:drawing>
           <wp:anchor distT="0" distB="0" distL="180340" distR="180340" simplePos="0" relativeHeight="251713536" behindDoc="0" locked="0" layoutInCell="1" allowOverlap="1" wp14:anchorId="2EC6F296" wp14:editId="4D1E3A24">
@@ -4853,10 +4863,11 @@
       <w:pPr>
         <w:pStyle w:val="Cmsor2"/>
       </w:pPr>
-      <w:bookmarkStart w:id="17" w:name="_Toc213264437"/>
+      <w:bookmarkStart w:id="17" w:name="_Toc213329369"/>
       <w:r>
         <w:rPr>
           <w:noProof/>
+          <w:lang w:eastAsia="hu-HU"/>
         </w:rPr>
         <w:drawing>
           <wp:anchor distT="0" distB="0" distL="180340" distR="180340" simplePos="0" relativeHeight="251714560" behindDoc="0" locked="0" layoutInCell="1" allowOverlap="1" wp14:anchorId="2A00AF90" wp14:editId="2D8624C2">
@@ -5087,7 +5098,7 @@
       <w:pPr>
         <w:pStyle w:val="Cmsor1"/>
       </w:pPr>
-      <w:bookmarkStart w:id="18" w:name="_Toc213264438"/>
+      <w:bookmarkStart w:id="18" w:name="_Toc213329370"/>
       <w:r>
         <w:lastRenderedPageBreak/>
         <w:t>Egyéb táblák</w:t>
@@ -5098,7 +5109,7 @@
       <w:pPr>
         <w:pStyle w:val="Cmsor2"/>
       </w:pPr>
-      <w:bookmarkStart w:id="19" w:name="_Toc213264439"/>
+      <w:bookmarkStart w:id="19" w:name="_Toc213329371"/>
       <w:r>
         <w:rPr>
           <w:noProof/>
@@ -5197,7 +5208,7 @@
       <w:pPr>
         <w:pStyle w:val="Cmsor2"/>
       </w:pPr>
-      <w:bookmarkStart w:id="20" w:name="_Toc213264440"/>
+      <w:bookmarkStart w:id="20" w:name="_Toc213329372"/>
       <w:r>
         <w:rPr>
           <w:noProof/>
@@ -5284,7 +5295,7 @@
       <w:pPr>
         <w:pStyle w:val="Cmsor2"/>
       </w:pPr>
-      <w:bookmarkStart w:id="21" w:name="_Toc213264441"/>
+      <w:bookmarkStart w:id="21" w:name="_Toc213329373"/>
       <w:r>
         <w:t>Schedule tábla (Étkezés ütemezése)</w:t>
       </w:r>
@@ -5393,7 +5404,7 @@
       <w:pPr>
         <w:pStyle w:val="Cmsor2"/>
       </w:pPr>
-      <w:bookmarkStart w:id="22" w:name="_Toc213264442"/>
+      <w:bookmarkStart w:id="22" w:name="_Toc213329374"/>
       <w:proofErr w:type="spellStart"/>
       <w:r>
         <w:t>County</w:t>
@@ -5563,7 +5574,7 @@
       <w:pPr>
         <w:pStyle w:val="Cmsor2"/>
       </w:pPr>
-      <w:bookmarkStart w:id="23" w:name="_Toc213264443"/>
+      <w:bookmarkStart w:id="23" w:name="_Toc213329375"/>
       <w:r>
         <w:rPr>
           <w:noProof/>
@@ -5727,7 +5738,7 @@
       <w:pPr>
         <w:pStyle w:val="Cmsor2"/>
       </w:pPr>
-      <w:bookmarkStart w:id="24" w:name="_Toc213264444"/>
+      <w:bookmarkStart w:id="24" w:name="_Toc213329376"/>
       <w:r>
         <w:rPr>
           <w:noProof/>
@@ -5960,7 +5971,7 @@
                 </wp:inline>
               </w:drawing>
             </mc:Choice>
-            <mc:Fallback xmlns:w16sdtdh="http://schemas.microsoft.com/office/word/2020/wordml/sdtdatahash" xmlns:w16="http://schemas.microsoft.com/office/word/2018/wordml" xmlns:w16cid="http://schemas.microsoft.com/office/word/2016/wordml/cid" xmlns:w16cex="http://schemas.microsoft.com/office/word/2018/wordml/cex" xmlns:am3d="http://schemas.microsoft.com/office/drawing/2017/model3d" xmlns:aink="http://schemas.microsoft.com/office/drawing/2016/ink" xmlns:cx8="http://schemas.microsoft.com/office/drawing/2016/5/14/chartex" xmlns:cx7="http://schemas.microsoft.com/office/drawing/2016/5/13/chartex" xmlns:cx6="http://schemas.microsoft.com/office/drawing/2016/5/12/chartex" xmlns:cx5="http://schemas.microsoft.com/office/drawing/2016/5/11/chartex" xmlns:cx4="http://schemas.microsoft.com/office/drawing/2016/5/10/chartex" xmlns:cx3="http://schemas.microsoft.com/office/drawing/2016/5/9/chartex" xmlns:cx2="http://schemas.microsoft.com/office/drawing/2015/10/21/chartex" xmlns:cx1="http://schemas.microsoft.com/office/drawing/2015/9/8/chartex">
+            <mc:Fallback xmlns:cx1="http://schemas.microsoft.com/office/drawing/2015/9/8/chartex" xmlns:cx2="http://schemas.microsoft.com/office/drawing/2015/10/21/chartex" xmlns:cx3="http://schemas.microsoft.com/office/drawing/2016/5/9/chartex" xmlns:cx4="http://schemas.microsoft.com/office/drawing/2016/5/10/chartex" xmlns:cx5="http://schemas.microsoft.com/office/drawing/2016/5/11/chartex" xmlns:cx6="http://schemas.microsoft.com/office/drawing/2016/5/12/chartex" xmlns:cx7="http://schemas.microsoft.com/office/drawing/2016/5/13/chartex" xmlns:cx8="http://schemas.microsoft.com/office/drawing/2016/5/14/chartex" xmlns:aink="http://schemas.microsoft.com/office/drawing/2016/ink" xmlns:am3d="http://schemas.microsoft.com/office/drawing/2017/model3d" xmlns:w16cex="http://schemas.microsoft.com/office/word/2018/wordml/cex" xmlns:w16cid="http://schemas.microsoft.com/office/word/2016/wordml/cid" xmlns:w16="http://schemas.microsoft.com/office/word/2018/wordml" xmlns:w16sdtdh="http://schemas.microsoft.com/office/word/2020/wordml/sdtdatahash">
               <w:pict>
                 <v:shapetype w14:anchorId="45C36318" id="_x0000_t110" coordsize="21600,21600" o:spt="110" path="m10800,l,10800,10800,21600,21600,10800xe">
                   <v:stroke joinstyle="miter"/>
@@ -8455,7 +8466,7 @@
 </file>
 
 <file path=customXml/itemProps1.xml><?xml version="1.0" encoding="utf-8"?>
-<ds:datastoreItem xmlns:ds="http://schemas.openxmlformats.org/officeDocument/2006/customXml" ds:itemID="{58863809-A46C-4D37-B4F8-4DA5E541A582}">
+<ds:datastoreItem xmlns:ds="http://schemas.openxmlformats.org/officeDocument/2006/customXml" ds:itemID="{7C963347-33AF-4E66-8CF2-7AAF42C37F4D}">
   <ds:schemaRefs>
     <ds:schemaRef ds:uri="http://schemas.openxmlformats.org/officeDocument/2006/bibliography"/>
   </ds:schemaRefs>

--- a/Adatmodell_dokumentáció.docx
+++ b/Adatmodell_dokumentáció.docx
@@ -1,6 +1,6 @@
 
 <file path=word/document.xml><?xml version="1.0" encoding="utf-8"?>
-<w:document xmlns:wpc="http://schemas.microsoft.com/office/word/2010/wordprocessingCanvas" xmlns:cx="http://schemas.microsoft.com/office/drawing/2014/chartex" xmlns:mc="http://schemas.openxmlformats.org/markup-compatibility/2006" xmlns:o="urn:schemas-microsoft-com:office:office" xmlns:r="http://schemas.openxmlformats.org/officeDocument/2006/relationships" xmlns:m="http://schemas.openxmlformats.org/officeDocument/2006/math" xmlns:v="urn:schemas-microsoft-com:vml" xmlns:wp14="http://schemas.microsoft.com/office/word/2010/wordprocessingDrawing" xmlns:wp="http://schemas.openxmlformats.org/drawingml/2006/wordprocessingDrawing" xmlns:w10="urn:schemas-microsoft-com:office:word" xmlns:w="http://schemas.openxmlformats.org/wordprocessingml/2006/main" xmlns:w14="http://schemas.microsoft.com/office/word/2010/wordml" xmlns:w15="http://schemas.microsoft.com/office/word/2012/wordml" xmlns:w16se="http://schemas.microsoft.com/office/word/2015/wordml/symex" xmlns:wpg="http://schemas.microsoft.com/office/word/2010/wordprocessingGroup" xmlns:wpi="http://schemas.microsoft.com/office/word/2010/wordprocessingInk" xmlns:wne="http://schemas.microsoft.com/office/word/2006/wordml" xmlns:wps="http://schemas.microsoft.com/office/word/2010/wordprocessingShape" mc:Ignorable="w14 w15 w16se wp14">
+<w:document xmlns:wpc="http://schemas.microsoft.com/office/word/2010/wordprocessingCanvas" xmlns:cx="http://schemas.microsoft.com/office/drawing/2014/chartex" xmlns:cx1="http://schemas.microsoft.com/office/drawing/2015/9/8/chartex" xmlns:cx2="http://schemas.microsoft.com/office/drawing/2015/10/21/chartex" xmlns:cx3="http://schemas.microsoft.com/office/drawing/2016/5/9/chartex" xmlns:cx4="http://schemas.microsoft.com/office/drawing/2016/5/10/chartex" xmlns:cx5="http://schemas.microsoft.com/office/drawing/2016/5/11/chartex" xmlns:cx6="http://schemas.microsoft.com/office/drawing/2016/5/12/chartex" xmlns:cx7="http://schemas.microsoft.com/office/drawing/2016/5/13/chartex" xmlns:cx8="http://schemas.microsoft.com/office/drawing/2016/5/14/chartex" xmlns:mc="http://schemas.openxmlformats.org/markup-compatibility/2006" xmlns:aink="http://schemas.microsoft.com/office/drawing/2016/ink" xmlns:am3d="http://schemas.microsoft.com/office/drawing/2017/model3d" xmlns:o="urn:schemas-microsoft-com:office:office" xmlns:r="http://schemas.openxmlformats.org/officeDocument/2006/relationships" xmlns:m="http://schemas.openxmlformats.org/officeDocument/2006/math" xmlns:v="urn:schemas-microsoft-com:vml" xmlns:wp14="http://schemas.microsoft.com/office/word/2010/wordprocessingDrawing" xmlns:wp="http://schemas.openxmlformats.org/drawingml/2006/wordprocessingDrawing" xmlns:w10="urn:schemas-microsoft-com:office:word" xmlns:w="http://schemas.openxmlformats.org/wordprocessingml/2006/main" xmlns:w14="http://schemas.microsoft.com/office/word/2010/wordml" xmlns:w15="http://schemas.microsoft.com/office/word/2012/wordml" xmlns:w16cex="http://schemas.microsoft.com/office/word/2018/wordml/cex" xmlns:w16cid="http://schemas.microsoft.com/office/word/2016/wordml/cid" xmlns:w16="http://schemas.microsoft.com/office/word/2018/wordml" xmlns:w16sdtdh="http://schemas.microsoft.com/office/word/2020/wordml/sdtdatahash" xmlns:w16se="http://schemas.microsoft.com/office/word/2015/wordml/symex" xmlns:wpg="http://schemas.microsoft.com/office/word/2010/wordprocessingGroup" xmlns:wpi="http://schemas.microsoft.com/office/word/2010/wordprocessingInk" xmlns:wne="http://schemas.microsoft.com/office/word/2006/wordml" xmlns:wps="http://schemas.microsoft.com/office/word/2010/wordprocessingShape" mc:Ignorable="w14 w15 w16se w16cid w16 w16cex w16sdtdh wp14">
   <w:body>
     <w:p>
       <w:pPr>
@@ -174,15 +174,7 @@
             <w:rPr>
               <w:rStyle w:val="Cmsor1Char"/>
             </w:rPr>
-            <w:t>Tartalomje</w:t>
-          </w:r>
-          <w:bookmarkStart w:id="1" w:name="_GoBack"/>
-          <w:bookmarkEnd w:id="1"/>
-          <w:r>
-            <w:rPr>
-              <w:rStyle w:val="Cmsor1Char"/>
-            </w:rPr>
-            <w:t>gyzék</w:t>
+            <w:t>Tartalomjegyzék</w:t>
           </w:r>
         </w:p>
         <w:p>
@@ -2233,12 +2225,12 @@
       <w:pPr>
         <w:pStyle w:val="Cmsor1"/>
       </w:pPr>
-      <w:bookmarkStart w:id="2" w:name="_Toc213329354"/>
+      <w:bookmarkStart w:id="1" w:name="_Toc213329354"/>
       <w:r>
         <w:lastRenderedPageBreak/>
         <w:t>Adatbázis táblái és mezői</w:t>
       </w:r>
-      <w:bookmarkEnd w:id="2"/>
+      <w:bookmarkEnd w:id="1"/>
     </w:p>
     <w:p>
       <w:pPr>
@@ -2312,18 +2304,18 @@
       <w:pPr>
         <w:pStyle w:val="Cmsor1"/>
       </w:pPr>
-      <w:bookmarkStart w:id="3" w:name="_Toc213329355"/>
+      <w:bookmarkStart w:id="2" w:name="_Toc213329355"/>
       <w:r>
         <w:lastRenderedPageBreak/>
         <w:t>Fő táblák részletes ismertetése</w:t>
       </w:r>
-      <w:bookmarkEnd w:id="3"/>
+      <w:bookmarkEnd w:id="2"/>
     </w:p>
     <w:p>
       <w:pPr>
         <w:pStyle w:val="Cmsor2"/>
       </w:pPr>
-      <w:bookmarkStart w:id="4" w:name="_Toc213329356"/>
+      <w:bookmarkStart w:id="3" w:name="_Toc213329356"/>
       <w:r>
         <w:rPr>
           <w:noProof/>
@@ -2399,7 +2391,7 @@
       <w:r>
         <w:t>elhasználók)</w:t>
       </w:r>
-      <w:bookmarkEnd w:id="4"/>
+      <w:bookmarkEnd w:id="3"/>
     </w:p>
     <w:p>
       <w:r>
@@ -2554,285 +2546,244 @@
       </w:r>
     </w:p>
     <w:p>
-      <w:proofErr w:type="gramStart"/>
-      <w:r>
+      <w:r>
+        <w:t xml:space="preserve">A </w:t>
+      </w:r>
+      <w:proofErr w:type="spellStart"/>
+      <w:r>
+        <w:rPr>
+          <w:b/>
+          <w:bCs/>
+        </w:rPr>
+        <w:t>user</w:t>
+      </w:r>
+      <w:r>
+        <w:rPr>
+          <w:b/>
+          <w:bCs/>
+        </w:rPr>
+        <w:t>T</w:t>
+      </w:r>
+      <w:r>
+        <w:rPr>
+          <w:b/>
+          <w:bCs/>
+        </w:rPr>
+        <w:t>ype</w:t>
+      </w:r>
+      <w:proofErr w:type="spellEnd"/>
+      <w:r>
+        <w:t xml:space="preserve"> megmutatja, hogy mi a szerepköre az adott felhasználónak. Lehet diák, tanár vagy dolgozó, és külsős személy, aki rendelhet étkezést. Ezen kívül még két típus van, az </w:t>
+      </w:r>
+      <w:proofErr w:type="spellStart"/>
+      <w:r>
+        <w:t>admin</w:t>
+      </w:r>
+      <w:proofErr w:type="spellEnd"/>
+      <w:r>
+        <w:t xml:space="preserve"> aki kezeli az oldalt, és a konyha, aki az étkeztető fél. </w:t>
+      </w:r>
+    </w:p>
+    <w:p>
+      <w:r>
+        <w:t xml:space="preserve">Az </w:t>
+      </w:r>
+      <w:proofErr w:type="spellStart"/>
+      <w:r>
+        <w:rPr>
+          <w:b/>
+        </w:rPr>
+        <w:t>rfidCard_id</w:t>
+      </w:r>
+      <w:proofErr w:type="spellEnd"/>
+      <w:r>
+        <w:t xml:space="preserve"> használatával tudjuk kideríteni, hogy melyik felhasználó melyik kártyát kapta meg.</w:t>
+      </w:r>
+    </w:p>
+    <w:p>
+      <w:r>
+        <w:t xml:space="preserve">Az felhasználók van </w:t>
+      </w:r>
+      <w:proofErr w:type="spellStart"/>
+      <w:r>
+        <w:rPr>
+          <w:b/>
+          <w:bCs/>
+        </w:rPr>
+        <w:t>class_id</w:t>
+      </w:r>
+      <w:proofErr w:type="spellEnd"/>
+      <w:r>
+        <w:t>-ja, ami rámutat arra, hogy pontosan melyik osztály tagja.</w:t>
+      </w:r>
+      <w:r>
+        <w:t xml:space="preserve"> </w:t>
+      </w:r>
+      <w:r>
+        <w:t xml:space="preserve">A </w:t>
+      </w:r>
+      <w:proofErr w:type="spellStart"/>
+      <w:r>
+        <w:rPr>
+          <w:b/>
+          <w:bCs/>
+        </w:rPr>
+        <w:t>group_id</w:t>
+      </w:r>
+      <w:proofErr w:type="spellEnd"/>
+      <w:r>
+        <w:t xml:space="preserve"> is hasonló, azonban nem minden felhasználó tagja valamely csoportnak, így ez </w:t>
+      </w:r>
+      <w:r>
+        <w:t xml:space="preserve">az </w:t>
+      </w:r>
+      <w:r>
+        <w:t>érték lehet definiálatlan.</w:t>
+      </w:r>
+    </w:p>
+    <w:p>
+      <w:r>
+        <w:t>Alapból egy regisztrált fiók állapota (</w:t>
+      </w:r>
+      <w:r>
+        <w:rPr>
+          <w:b/>
+        </w:rPr>
+        <w:t>status</w:t>
+      </w:r>
+      <w:r>
+        <w:t xml:space="preserve">) inaktív. Akkor lesz aktív, ha az </w:t>
+      </w:r>
+      <w:proofErr w:type="spellStart"/>
+      <w:r>
+        <w:t>admin</w:t>
+      </w:r>
+      <w:proofErr w:type="spellEnd"/>
+      <w:r>
+        <w:t xml:space="preserve"> elfogadja a regisztrációs kérelmet. Ezeken kívül az állapot lehet még felfüggesztett</w:t>
+      </w:r>
+      <w:r>
+        <w:t xml:space="preserve"> (</w:t>
+      </w:r>
+      <w:proofErr w:type="spellStart"/>
+      <w:r>
+        <w:t>suspended</w:t>
+      </w:r>
+      <w:proofErr w:type="spellEnd"/>
+      <w:r>
+        <w:t>), ami akkor használatos, amikor egy felhasználó elhagyja az iskolát (elballag), és már nem innen fog rendelni.</w:t>
+      </w:r>
+    </w:p>
+    <w:p>
+      <w:r>
+        <w:t>Fontos lekezelni azt, hogy ha a felhasználó kedvezményesen étkezik</w:t>
+      </w:r>
+      <w:r>
+        <w:t xml:space="preserve">. </w:t>
+      </w:r>
+      <w:r>
+        <w:t xml:space="preserve">Ezt az </w:t>
+      </w:r>
+      <w:proofErr w:type="spellStart"/>
+      <w:r>
+        <w:t>admin</w:t>
+      </w:r>
+      <w:proofErr w:type="spellEnd"/>
+      <w:r>
+        <w:t xml:space="preserve"> tudja beállítani a </w:t>
+      </w:r>
+      <w:proofErr w:type="spellStart"/>
+      <w:r>
+        <w:rPr>
+          <w:b/>
+          <w:bCs/>
+        </w:rPr>
+        <w:t>has</w:t>
+      </w:r>
+      <w:r>
+        <w:rPr>
+          <w:b/>
+          <w:bCs/>
+        </w:rPr>
+        <w:t>D</w:t>
+      </w:r>
+      <w:r>
+        <w:rPr>
+          <w:b/>
+          <w:bCs/>
+        </w:rPr>
+        <w:t>iscount</w:t>
+      </w:r>
+      <w:proofErr w:type="spellEnd"/>
+      <w:r>
+        <w:t xml:space="preserve"> résznél, ha a felhasználó benyújtja a megfelelő dokumentumokat hozzá személyesen.</w:t>
+      </w:r>
+    </w:p>
+    <w:p>
+      <w:r>
+        <w:t xml:space="preserve">A létrehozás időpontja a </w:t>
+      </w:r>
+      <w:proofErr w:type="spellStart"/>
+      <w:r>
+        <w:rPr>
+          <w:b/>
+          <w:bCs/>
+        </w:rPr>
+        <w:t>created</w:t>
+      </w:r>
+      <w:r>
+        <w:rPr>
+          <w:b/>
+          <w:bCs/>
+        </w:rPr>
         <w:t>A</w:t>
       </w:r>
-      <w:proofErr w:type="gramEnd"/>
-      <w:r>
-        <w:t xml:space="preserve"> </w:t>
-      </w:r>
-      <w:proofErr w:type="spellStart"/>
-      <w:r>
-        <w:rPr>
-          <w:b/>
-          <w:bCs/>
-        </w:rPr>
-        <w:t>user</w:t>
-      </w:r>
-      <w:r>
-        <w:rPr>
-          <w:b/>
-          <w:bCs/>
-        </w:rPr>
-        <w:t>T</w:t>
-      </w:r>
-      <w:r>
-        <w:rPr>
-          <w:b/>
-          <w:bCs/>
-        </w:rPr>
-        <w:t>ype</w:t>
-      </w:r>
-      <w:proofErr w:type="spellEnd"/>
-      <w:r>
-        <w:t xml:space="preserve"> megmutatja, hogy mi a szerepköre az adott felhasználónak. Lehet diák, tanár vagy dolgozó, és külsős személy, aki rendelhet étkezést. Ezen kívül még két típus van, az </w:t>
-      </w:r>
-      <w:proofErr w:type="spellStart"/>
-      <w:proofErr w:type="gramStart"/>
-      <w:r>
-        <w:t>admin</w:t>
-      </w:r>
-      <w:proofErr w:type="spellEnd"/>
-      <w:proofErr w:type="gramEnd"/>
-      <w:r>
-        <w:t xml:space="preserve"> aki kezeli az oldalt, és a konyha, aki az étkeztető fél. </w:t>
-      </w:r>
-    </w:p>
-    <w:p>
-      <w:r>
-        <w:t xml:space="preserve">Az </w:t>
-      </w:r>
-      <w:proofErr w:type="spellStart"/>
-      <w:r>
-        <w:rPr>
-          <w:b/>
-        </w:rPr>
-        <w:t>rfidCard_id</w:t>
-      </w:r>
-      <w:proofErr w:type="spellEnd"/>
-      <w:r>
-        <w:t xml:space="preserve"> használatával tudjuk kideríteni, hogy melyik felhasználó melyik kártyát kapta meg.</w:t>
-      </w:r>
-    </w:p>
-    <w:p>
-      <w:r>
-        <w:t xml:space="preserve">Az felhasználók van </w:t>
-      </w:r>
-      <w:proofErr w:type="spellStart"/>
-      <w:r>
-        <w:rPr>
-          <w:b/>
-          <w:bCs/>
-        </w:rPr>
-        <w:t>class_id</w:t>
-      </w:r>
-      <w:proofErr w:type="spellEnd"/>
-      <w:r>
-        <w:t>-ja, ami rámutat arra, hogy pontosan melyik osztály tagja.</w:t>
-      </w:r>
-      <w:r>
-        <w:t xml:space="preserve"> </w:t>
-      </w:r>
-      <w:r>
-        <w:t xml:space="preserve">A </w:t>
-      </w:r>
-      <w:proofErr w:type="spellStart"/>
-      <w:r>
-        <w:rPr>
-          <w:b/>
-          <w:bCs/>
-        </w:rPr>
-        <w:t>group_id</w:t>
-      </w:r>
-      <w:proofErr w:type="spellEnd"/>
-      <w:r>
-        <w:t xml:space="preserve"> is hasonló, azonban nem minden felhasználó tagja valamely csoportnak, így ez </w:t>
-      </w:r>
-      <w:r>
-        <w:t xml:space="preserve">az </w:t>
-      </w:r>
-      <w:r>
-        <w:t xml:space="preserve">érték lehet </w:t>
-      </w:r>
-      <w:proofErr w:type="spellStart"/>
-      <w:proofErr w:type="gramStart"/>
-      <w:r>
-        <w:t>definiálatlan</w:t>
-      </w:r>
-      <w:proofErr w:type="spellEnd"/>
-      <w:proofErr w:type="gramEnd"/>
-      <w:r>
-        <w:t>.</w:t>
-      </w:r>
-    </w:p>
-    <w:p>
-      <w:r>
-        <w:t>Alapból egy regisztrált fiók állapota (</w:t>
-      </w:r>
-      <w:r>
-        <w:rPr>
-          <w:b/>
-        </w:rPr>
-        <w:t>status</w:t>
-      </w:r>
-      <w:r>
-        <w:t xml:space="preserve">) inaktív. Akkor lesz </w:t>
-      </w:r>
-      <w:proofErr w:type="gramStart"/>
-      <w:r>
-        <w:t>aktív</w:t>
-      </w:r>
-      <w:proofErr w:type="gramEnd"/>
-      <w:r>
-        <w:t xml:space="preserve">, ha az </w:t>
-      </w:r>
-      <w:proofErr w:type="spellStart"/>
-      <w:r>
-        <w:t>admin</w:t>
-      </w:r>
-      <w:proofErr w:type="spellEnd"/>
-      <w:r>
-        <w:t xml:space="preserve"> elfogadja a regisztrációs kérelmet. Ezeken kívül az állapot lehet még felfüggesztett</w:t>
-      </w:r>
-      <w:r>
-        <w:t xml:space="preserve"> (</w:t>
-      </w:r>
-      <w:proofErr w:type="spellStart"/>
-      <w:r>
-        <w:t>suspended</w:t>
-      </w:r>
-      <w:proofErr w:type="spellEnd"/>
-      <w:r>
-        <w:t>), ami akkor használatos, amikor egy felhasználó elhagyja az iskolát (elballag), és már nem innen fog rendelni.</w:t>
-      </w:r>
-    </w:p>
-    <w:p>
-      <w:r>
-        <w:t>Fontos lekezelni azt, hogy ha a felhasználó kedvezményesen étkezik</w:t>
-      </w:r>
+      <w:r>
+        <w:rPr>
+          <w:b/>
+          <w:bCs/>
+        </w:rPr>
+        <w:t>t</w:t>
+      </w:r>
+      <w:proofErr w:type="spellEnd"/>
+      <w:r>
+        <w:t xml:space="preserve">, </w:t>
+      </w:r>
+      <w:r>
+        <w:t xml:space="preserve">a legutolsó módosításé pedig a </w:t>
+      </w:r>
+      <w:proofErr w:type="spellStart"/>
+      <w:r>
+        <w:rPr>
+          <w:b/>
+          <w:bCs/>
+        </w:rPr>
+        <w:t>updated</w:t>
+      </w:r>
+      <w:r>
+        <w:rPr>
+          <w:b/>
+          <w:bCs/>
+        </w:rPr>
+        <w:t>A</w:t>
+      </w:r>
+      <w:r>
+        <w:rPr>
+          <w:b/>
+          <w:bCs/>
+        </w:rPr>
+        <w:t>t</w:t>
+      </w:r>
+      <w:proofErr w:type="spellEnd"/>
       <w:r>
         <w:t xml:space="preserve">. </w:t>
       </w:r>
-      <w:r>
-        <w:t xml:space="preserve">Ezt az </w:t>
-      </w:r>
-      <w:proofErr w:type="spellStart"/>
-      <w:r>
-        <w:t>admin</w:t>
-      </w:r>
-      <w:proofErr w:type="spellEnd"/>
-      <w:r>
-        <w:t xml:space="preserve"> tudja beállítani a </w:t>
-      </w:r>
-      <w:proofErr w:type="spellStart"/>
-      <w:r>
-        <w:rPr>
-          <w:b/>
-          <w:bCs/>
-        </w:rPr>
-        <w:t>has</w:t>
-      </w:r>
-      <w:r>
-        <w:rPr>
-          <w:b/>
-          <w:bCs/>
-        </w:rPr>
-        <w:t>D</w:t>
-      </w:r>
-      <w:r>
-        <w:rPr>
-          <w:b/>
-          <w:bCs/>
-        </w:rPr>
-        <w:t>iscount</w:t>
-      </w:r>
-      <w:proofErr w:type="spellEnd"/>
-      <w:r>
-        <w:t xml:space="preserve"> résznél, ha a felhasználó benyújtja a megfelelő </w:t>
-      </w:r>
-      <w:proofErr w:type="gramStart"/>
-      <w:r>
-        <w:t>dokumentumokat</w:t>
-      </w:r>
-      <w:proofErr w:type="gramEnd"/>
-      <w:r>
-        <w:t xml:space="preserve"> hozzá személyesen.</w:t>
-      </w:r>
-    </w:p>
-    <w:p>
-      <w:r>
-        <w:t xml:space="preserve">A létrehozás időpontja a </w:t>
-      </w:r>
-      <w:proofErr w:type="spellStart"/>
-      <w:r>
-        <w:rPr>
-          <w:b/>
-          <w:bCs/>
-        </w:rPr>
-        <w:t>created</w:t>
-      </w:r>
-      <w:r>
-        <w:rPr>
-          <w:b/>
-          <w:bCs/>
-        </w:rPr>
-        <w:t>A</w:t>
-      </w:r>
-      <w:r>
-        <w:rPr>
-          <w:b/>
-          <w:bCs/>
-        </w:rPr>
-        <w:t>t</w:t>
-      </w:r>
-      <w:proofErr w:type="spellEnd"/>
-      <w:r>
-        <w:t xml:space="preserve">, </w:t>
-      </w:r>
-      <w:r>
-        <w:t xml:space="preserve">a legutolsó módosításé pedig </w:t>
-      </w:r>
-      <w:proofErr w:type="gramStart"/>
-      <w:r>
-        <w:t>a</w:t>
-      </w:r>
-      <w:proofErr w:type="gramEnd"/>
-      <w:r>
-        <w:t xml:space="preserve"> </w:t>
-      </w:r>
-      <w:proofErr w:type="spellStart"/>
-      <w:r>
-        <w:rPr>
-          <w:b/>
-          <w:bCs/>
-        </w:rPr>
-        <w:t>updated</w:t>
-      </w:r>
-      <w:r>
-        <w:rPr>
-          <w:b/>
-          <w:bCs/>
-        </w:rPr>
-        <w:t>A</w:t>
-      </w:r>
-      <w:r>
-        <w:rPr>
-          <w:b/>
-          <w:bCs/>
-        </w:rPr>
-        <w:t>t</w:t>
-      </w:r>
-      <w:proofErr w:type="spellEnd"/>
-      <w:r>
-        <w:t xml:space="preserve">. </w:t>
-      </w:r>
     </w:p>
     <w:p>
       <w:pPr>
         <w:pStyle w:val="Cmsor2"/>
       </w:pPr>
-      <w:bookmarkStart w:id="5" w:name="_Toc213329357"/>
+      <w:bookmarkStart w:id="4" w:name="_Toc213329357"/>
       <w:r>
         <w:rPr>
           <w:noProof/>
@@ -2916,7 +2867,7 @@
       <w:r>
         <w:t>endelések)</w:t>
       </w:r>
-      <w:bookmarkEnd w:id="5"/>
+      <w:bookmarkEnd w:id="4"/>
     </w:p>
     <w:p>
       <w:r>
@@ -2937,202 +2888,162 @@
     </w:p>
     <w:p>
       <w:r>
-        <w:t xml:space="preserve">A rendelésekhez kell </w:t>
-      </w:r>
-      <w:proofErr w:type="gramStart"/>
-      <w:r>
-        <w:t>a</w:t>
-      </w:r>
-      <w:proofErr w:type="gramEnd"/>
-      <w:r>
+        <w:t xml:space="preserve">A rendelésekhez kell a </w:t>
+      </w:r>
+      <w:proofErr w:type="spellStart"/>
+      <w:r>
+        <w:rPr>
+          <w:b/>
+          <w:bCs/>
+        </w:rPr>
+        <w:t>user_id</w:t>
+      </w:r>
+      <w:proofErr w:type="spellEnd"/>
+      <w:r>
+        <w:t xml:space="preserve"> és a </w:t>
+      </w:r>
+      <w:proofErr w:type="spellStart"/>
+      <w:r>
+        <w:rPr>
+          <w:b/>
+          <w:bCs/>
+        </w:rPr>
+        <w:t>menuItems_id</w:t>
+      </w:r>
+      <w:proofErr w:type="spellEnd"/>
+      <w:r>
+        <w:t xml:space="preserve"> annak érdekében, hogy tudjuk melyik felhasználó melyik napra/napokra rendelt ebédet. </w:t>
+      </w:r>
+    </w:p>
+    <w:p>
+      <w:r>
+        <w:t>E</w:t>
+      </w:r>
+      <w:r>
+        <w:t>ltárolja a rendelés dátumát (</w:t>
+      </w:r>
+      <w:proofErr w:type="spellStart"/>
+      <w:r>
+        <w:rPr>
+          <w:b/>
+          <w:bCs/>
+        </w:rPr>
+        <w:t>orderDate</w:t>
+      </w:r>
+      <w:proofErr w:type="spellEnd"/>
+      <w:r>
+        <w:t xml:space="preserve">) és a felhasználó által választott opciót. A </w:t>
+      </w:r>
+      <w:proofErr w:type="spellStart"/>
+      <w:r>
+        <w:rPr>
+          <w:b/>
+          <w:bCs/>
+        </w:rPr>
+        <w:t>selectedOption</w:t>
+      </w:r>
+      <w:proofErr w:type="spellEnd"/>
+      <w:r>
+        <w:rPr>
+          <w:b/>
+          <w:bCs/>
+        </w:rPr>
         <w:t xml:space="preserve"> </w:t>
       </w:r>
-      <w:proofErr w:type="spellStart"/>
-      <w:r>
-        <w:rPr>
-          <w:b/>
-          <w:bCs/>
-        </w:rPr>
-        <w:t>user_id</w:t>
-      </w:r>
-      <w:proofErr w:type="spellEnd"/>
-      <w:r>
-        <w:t xml:space="preserve"> és a </w:t>
-      </w:r>
-      <w:proofErr w:type="spellStart"/>
-      <w:r>
-        <w:rPr>
-          <w:b/>
-          <w:bCs/>
-        </w:rPr>
-        <w:t>menuItems_id</w:t>
-      </w:r>
-      <w:proofErr w:type="spellEnd"/>
-      <w:r>
-        <w:t xml:space="preserve"> annak érdekében, hogy tudjuk melyik felhasználó melyik napra/napokra rendelt ebédet. </w:t>
-      </w:r>
-    </w:p>
-    <w:p>
-      <w:r>
-        <w:t>E</w:t>
-      </w:r>
-      <w:r>
-        <w:t xml:space="preserve">ltárolja a rendelés </w:t>
-      </w:r>
-      <w:proofErr w:type="gramStart"/>
-      <w:r>
-        <w:t>dátumát</w:t>
-      </w:r>
-      <w:proofErr w:type="gramEnd"/>
-      <w:r>
-        <w:t xml:space="preserve"> (</w:t>
-      </w:r>
-      <w:proofErr w:type="spellStart"/>
-      <w:r>
-        <w:rPr>
-          <w:b/>
-          <w:bCs/>
-        </w:rPr>
-        <w:t>orderDate</w:t>
-      </w:r>
-      <w:proofErr w:type="spellEnd"/>
-      <w:r>
-        <w:t xml:space="preserve">) és a felhasználó által választott opciót. A </w:t>
-      </w:r>
-      <w:proofErr w:type="spellStart"/>
-      <w:r>
-        <w:rPr>
-          <w:b/>
-          <w:bCs/>
-        </w:rPr>
-        <w:t>selectedOption</w:t>
-      </w:r>
-      <w:proofErr w:type="spellEnd"/>
-      <w:r>
-        <w:rPr>
-          <w:b/>
-          <w:bCs/>
-        </w:rPr>
+      <w:r>
+        <w:t>résznél</w:t>
+      </w:r>
+      <w:r>
+        <w:t xml:space="preserve"> van le</w:t>
+      </w:r>
+      <w:r>
+        <w:t>tárolva, hogy „A” vagy „B” főéte</w:t>
+      </w:r>
+      <w:r>
+        <w:t>lből kér a felhasználó.</w:t>
+      </w:r>
+    </w:p>
+    <w:p>
+      <w:r>
+        <w:t>A rendelésnek is van egy státusza (</w:t>
+      </w:r>
+      <w:r>
+        <w:rPr>
+          <w:b/>
+          <w:bCs/>
+        </w:rPr>
+        <w:t>status</w:t>
+      </w:r>
+      <w:r>
+        <w:t xml:space="preserve">), </w:t>
+      </w:r>
+      <w:r>
+        <w:t>mely megmutatja, hogy az állapota rendelt, lemondott vagy fizetett.</w:t>
+      </w:r>
+      <w:r>
         <w:t xml:space="preserve"> </w:t>
       </w:r>
       <w:r>
-        <w:t>résznél</w:t>
-      </w:r>
-      <w:r>
-        <w:t xml:space="preserve"> van le</w:t>
-      </w:r>
-      <w:r>
-        <w:t>tárolva, hogy „</w:t>
-      </w:r>
-      <w:proofErr w:type="gramStart"/>
-      <w:r>
-        <w:t>A</w:t>
-      </w:r>
-      <w:proofErr w:type="gramEnd"/>
-      <w:r>
-        <w:t xml:space="preserve">” vagy „B” </w:t>
-      </w:r>
-      <w:proofErr w:type="spellStart"/>
-      <w:r>
-        <w:t>főéte</w:t>
-      </w:r>
-      <w:r>
-        <w:t>lből</w:t>
-      </w:r>
-      <w:proofErr w:type="spellEnd"/>
-      <w:r>
-        <w:t xml:space="preserve"> kér a felhasználó.</w:t>
-      </w:r>
-    </w:p>
-    <w:p>
-      <w:r>
-        <w:t xml:space="preserve">A rendelésnek is van egy </w:t>
-      </w:r>
-      <w:proofErr w:type="gramStart"/>
-      <w:r>
-        <w:t>státusza</w:t>
-      </w:r>
-      <w:proofErr w:type="gramEnd"/>
-      <w:r>
-        <w:t xml:space="preserve"> (</w:t>
-      </w:r>
-      <w:r>
-        <w:rPr>
-          <w:b/>
-          <w:bCs/>
-        </w:rPr>
-        <w:t>status</w:t>
-      </w:r>
-      <w:r>
-        <w:t xml:space="preserve">), </w:t>
-      </w:r>
-      <w:r>
-        <w:t>mely megmutatja, hogy az állapota rendelt, lemondott vagy fizetett.</w:t>
-      </w:r>
-      <w:r>
+        <w:t>Ha le lett mondva, akkor</w:t>
+      </w:r>
+      <w:r>
+        <w:t xml:space="preserve"> a pontos ideje </w:t>
+      </w:r>
+      <w:r>
+        <w:t xml:space="preserve">a </w:t>
+      </w:r>
+      <w:proofErr w:type="spellStart"/>
+      <w:r>
+        <w:rPr>
+          <w:b/>
+        </w:rPr>
+        <w:t>cancelledAt</w:t>
+      </w:r>
+      <w:proofErr w:type="spellEnd"/>
+      <w:r>
+        <w:rPr>
+          <w:b/>
+        </w:rPr>
         <w:t xml:space="preserve"> </w:t>
       </w:r>
       <w:r>
-        <w:t>Ha le lett mondva, akkor</w:t>
-      </w:r>
-      <w:r>
-        <w:t xml:space="preserve"> a pontos ideje </w:t>
-      </w:r>
-      <w:r>
-        <w:t xml:space="preserve">a </w:t>
-      </w:r>
-      <w:proofErr w:type="spellStart"/>
-      <w:r>
-        <w:rPr>
-          <w:b/>
-        </w:rPr>
-        <w:t>cancelledAt</w:t>
-      </w:r>
-      <w:proofErr w:type="spellEnd"/>
-      <w:r>
-        <w:rPr>
-          <w:b/>
-        </w:rPr>
+        <w:t>lesz letárolva</w:t>
+      </w:r>
+    </w:p>
+    <w:p>
+      <w:r>
+        <w:t xml:space="preserve">Az </w:t>
+      </w:r>
+      <w:proofErr w:type="spellStart"/>
+      <w:r>
+        <w:rPr>
+          <w:b/>
+          <w:bCs/>
+        </w:rPr>
+        <w:t>invoice_id</w:t>
+      </w:r>
+      <w:proofErr w:type="spellEnd"/>
+      <w:r>
+        <w:t xml:space="preserve"> rámutat, </w:t>
+      </w:r>
+      <w:r>
+        <w:t xml:space="preserve">melyik számlához tartozik </w:t>
+      </w:r>
+      <w:r>
+        <w:t>a rendelés.</w:t>
+      </w:r>
+      <w:r>
         <w:t xml:space="preserve"> </w:t>
       </w:r>
       <w:r>
-        <w:t>lesz letárolva</w:t>
-      </w:r>
-    </w:p>
-    <w:p>
-      <w:r>
-        <w:t xml:space="preserve">Az </w:t>
-      </w:r>
-      <w:proofErr w:type="spellStart"/>
-      <w:r>
-        <w:rPr>
-          <w:b/>
-          <w:bCs/>
-        </w:rPr>
-        <w:t>invoice_id</w:t>
-      </w:r>
-      <w:proofErr w:type="spellEnd"/>
-      <w:r>
-        <w:t xml:space="preserve"> rámutat, </w:t>
-      </w:r>
-      <w:r>
-        <w:t xml:space="preserve">melyik számlához tartozik </w:t>
-      </w:r>
-      <w:r>
-        <w:t>a rendelés.</w:t>
+        <w:t>A megfelelő végösszeg számításához ki kell választani az árazást</w:t>
+      </w:r>
+      <w:r>
+        <w:t xml:space="preserve"> a</w:t>
       </w:r>
       <w:r>
         <w:t xml:space="preserve"> </w:t>
       </w:r>
-      <w:r>
-        <w:t>A megfelelő végösszeg számításához ki kell választani az árazást</w:t>
-      </w:r>
-      <w:r>
-        <w:t xml:space="preserve"> a</w:t>
-      </w:r>
-      <w:r>
-        <w:t xml:space="preserve"> </w:t>
-      </w:r>
       <w:proofErr w:type="spellStart"/>
       <w:r>
         <w:rPr>
@@ -3167,7 +3078,7 @@
       <w:pPr>
         <w:pStyle w:val="Cmsor2"/>
       </w:pPr>
-      <w:bookmarkStart w:id="6" w:name="_Toc213329358"/>
+      <w:bookmarkStart w:id="5" w:name="_Toc213329358"/>
       <w:r>
         <w:rPr>
           <w:noProof/>
@@ -3237,101 +3148,93 @@
       <w:r>
         <w:t>api menük)</w:t>
       </w:r>
+      <w:bookmarkEnd w:id="5"/>
+    </w:p>
+    <w:p>
+      <w:r>
+        <w:t>Minden nap más-más ebédet készít a szolgáltató, így le kell tárolni előre, hogy az elkövetkezendő napokban (</w:t>
+      </w:r>
+      <w:proofErr w:type="spellStart"/>
+      <w:r>
+        <w:rPr>
+          <w:b/>
+          <w:bCs/>
+        </w:rPr>
+        <w:t>day</w:t>
+      </w:r>
+      <w:proofErr w:type="spellEnd"/>
+      <w:r>
+        <w:t>) mik várhatóak. Mind a leves (</w:t>
+      </w:r>
+      <w:proofErr w:type="spellStart"/>
+      <w:r>
+        <w:rPr>
+          <w:b/>
+          <w:bCs/>
+        </w:rPr>
+        <w:t>soup</w:t>
+      </w:r>
+      <w:proofErr w:type="spellEnd"/>
+      <w:r>
+        <w:t>) és a két főétel opció (</w:t>
+      </w:r>
+      <w:proofErr w:type="spellStart"/>
+      <w:r>
+        <w:rPr>
+          <w:b/>
+          <w:bCs/>
+        </w:rPr>
+        <w:t>optionA</w:t>
+      </w:r>
+      <w:proofErr w:type="spellEnd"/>
+      <w:r>
+        <w:rPr>
+          <w:b/>
+          <w:bCs/>
+        </w:rPr>
+        <w:t xml:space="preserve">, </w:t>
+      </w:r>
+      <w:proofErr w:type="spellStart"/>
+      <w:r>
+        <w:rPr>
+          <w:b/>
+          <w:bCs/>
+        </w:rPr>
+        <w:t>optionB</w:t>
+      </w:r>
+      <w:proofErr w:type="spellEnd"/>
+      <w:r>
+        <w:t xml:space="preserve">) is rámutat a </w:t>
+      </w:r>
+      <w:proofErr w:type="spellStart"/>
+      <w:r>
+        <w:t>meal</w:t>
+      </w:r>
+      <w:proofErr w:type="spellEnd"/>
+      <w:r>
+        <w:t xml:space="preserve"> tábla egy rekordjára, így kiválasztva a menü opciókat. </w:t>
+      </w:r>
+    </w:p>
+    <w:p>
+      <w:pPr>
+        <w:pStyle w:val="Cmsor2"/>
+      </w:pPr>
+      <w:bookmarkStart w:id="6" w:name="_Toc213329359"/>
+      <w:proofErr w:type="spellStart"/>
+      <w:r>
+        <w:t>Meal</w:t>
+      </w:r>
+      <w:proofErr w:type="spellEnd"/>
+      <w:r>
+        <w:t xml:space="preserve"> tábla (</w:t>
+      </w:r>
+      <w:r>
+        <w:t>É</w:t>
+      </w:r>
+      <w:r>
+        <w:t>telek)</w:t>
+      </w:r>
       <w:bookmarkEnd w:id="6"/>
-    </w:p>
-    <w:p>
-      <w:r>
-        <w:t>Minden nap más-más ebédet készít a szolgáltató, így le kell tárolni előre, hogy az elkövetkezendő napokban (</w:t>
-      </w:r>
-      <w:proofErr w:type="spellStart"/>
-      <w:r>
-        <w:rPr>
-          <w:b/>
-          <w:bCs/>
-        </w:rPr>
-        <w:t>day</w:t>
-      </w:r>
-      <w:proofErr w:type="spellEnd"/>
-      <w:r>
-        <w:t>) mik várhatóak. Mind a leves (</w:t>
-      </w:r>
-      <w:proofErr w:type="spellStart"/>
-      <w:r>
-        <w:rPr>
-          <w:b/>
-          <w:bCs/>
-        </w:rPr>
-        <w:t>soup</w:t>
-      </w:r>
-      <w:proofErr w:type="spellEnd"/>
-      <w:r>
-        <w:t xml:space="preserve">) és a két </w:t>
-      </w:r>
-      <w:proofErr w:type="spellStart"/>
-      <w:r>
-        <w:t>főétel</w:t>
-      </w:r>
-      <w:proofErr w:type="spellEnd"/>
-      <w:r>
-        <w:t xml:space="preserve"> opció (</w:t>
-      </w:r>
-      <w:proofErr w:type="spellStart"/>
-      <w:r>
-        <w:rPr>
-          <w:b/>
-          <w:bCs/>
-        </w:rPr>
-        <w:t>optionA</w:t>
-      </w:r>
-      <w:proofErr w:type="spellEnd"/>
-      <w:r>
-        <w:rPr>
-          <w:b/>
-          <w:bCs/>
-        </w:rPr>
-        <w:t xml:space="preserve">, </w:t>
-      </w:r>
-      <w:proofErr w:type="spellStart"/>
-      <w:r>
-        <w:rPr>
-          <w:b/>
-          <w:bCs/>
-        </w:rPr>
-        <w:t>optionB</w:t>
-      </w:r>
-      <w:proofErr w:type="spellEnd"/>
-      <w:r>
-        <w:t xml:space="preserve">) is rámutat a </w:t>
-      </w:r>
-      <w:proofErr w:type="spellStart"/>
-      <w:r>
-        <w:t>meal</w:t>
-      </w:r>
-      <w:proofErr w:type="spellEnd"/>
-      <w:r>
-        <w:t xml:space="preserve"> tábla egy rekordjára, így kiválasztva a menü opciókat. </w:t>
-      </w:r>
-    </w:p>
-    <w:p>
-      <w:pPr>
-        <w:pStyle w:val="Cmsor2"/>
-      </w:pPr>
-      <w:bookmarkStart w:id="7" w:name="_Toc213329359"/>
-      <w:proofErr w:type="spellStart"/>
-      <w:r>
-        <w:t>Meal</w:t>
-      </w:r>
-      <w:proofErr w:type="spellEnd"/>
-      <w:r>
-        <w:t xml:space="preserve"> tábla (</w:t>
-      </w:r>
-      <w:r>
-        <w:t>É</w:t>
-      </w:r>
-      <w:r>
-        <w:t>telek)</w:t>
-      </w:r>
-      <w:bookmarkEnd w:id="7"/>
     </w:p>
     <w:p>
       <w:r>
@@ -3428,13 +3331,8 @@
         <w:t xml:space="preserve">) </w:t>
       </w:r>
       <w:r>
-        <w:t xml:space="preserve">és </w:t>
-      </w:r>
-      <w:proofErr w:type="gramStart"/>
-      <w:r>
-        <w:t>kategóriáját</w:t>
-      </w:r>
-      <w:proofErr w:type="gramEnd"/>
+        <w:t>és kategóriáját</w:t>
+      </w:r>
       <w:r>
         <w:t xml:space="preserve"> (</w:t>
       </w:r>
@@ -3492,12 +3390,9 @@
         </w:rPr>
         <w:t>description</w:t>
       </w:r>
-      <w:r>
-        <w:t>-nél</w:t>
-      </w:r>
-      <w:proofErr w:type="spellEnd"/>
-      <w:r>
-        <w:t xml:space="preserve"> lehet részletesebben leírni, hogy pontosan miből is áll az étel. Emellett a </w:t>
+      <w:proofErr w:type="spellEnd"/>
+      <w:r>
+        <w:t xml:space="preserve">-nél lehet részletesebben leírni, hogy pontosan miből is áll az étel. Emellett a </w:t>
       </w:r>
       <w:proofErr w:type="spellStart"/>
       <w:r>
@@ -3516,23 +3411,18 @@
       <w:pPr>
         <w:pStyle w:val="Cmsor1"/>
       </w:pPr>
-      <w:bookmarkStart w:id="8" w:name="_Toc213329360"/>
+      <w:bookmarkStart w:id="7" w:name="_Toc213329360"/>
       <w:r>
         <w:lastRenderedPageBreak/>
-        <w:t xml:space="preserve">Allergén és táplálkozási </w:t>
-      </w:r>
-      <w:proofErr w:type="gramStart"/>
-      <w:r>
-        <w:t>információk</w:t>
-      </w:r>
-      <w:bookmarkEnd w:id="8"/>
-      <w:proofErr w:type="gramEnd"/>
+        <w:t>Allergén és táplálkozási információk</w:t>
+      </w:r>
+      <w:bookmarkEnd w:id="7"/>
     </w:p>
     <w:p>
       <w:pPr>
         <w:pStyle w:val="Cmsor2"/>
       </w:pPr>
-      <w:bookmarkStart w:id="9" w:name="_Toc213329361"/>
+      <w:bookmarkStart w:id="8" w:name="_Toc213329361"/>
       <w:r>
         <w:rPr>
           <w:noProof/>
@@ -3602,7 +3492,7 @@
       <w:r>
         <w:t>ozzávalók)</w:t>
       </w:r>
-      <w:bookmarkEnd w:id="9"/>
+      <w:bookmarkEnd w:id="8"/>
     </w:p>
     <w:p>
       <w:r>
@@ -3630,15 +3520,7 @@
       </w:r>
       <w:proofErr w:type="spellEnd"/>
       <w:r>
-        <w:t xml:space="preserve">), ami </w:t>
-      </w:r>
-      <w:proofErr w:type="gramStart"/>
-      <w:r>
-        <w:t>megmutatja</w:t>
-      </w:r>
-      <w:proofErr w:type="gramEnd"/>
-      <w:r>
-        <w:t xml:space="preserve"> hogy hús, tejtermék, gabona, stb. </w:t>
+        <w:t xml:space="preserve">), ami megmutatja hogy hús, tejtermék, gabona, stb. </w:t>
       </w:r>
     </w:p>
     <w:p>
@@ -3927,7 +3809,7 @@
       <w:pPr>
         <w:pStyle w:val="Cmsor2"/>
       </w:pPr>
-      <w:bookmarkStart w:id="10" w:name="_Toc213329362"/>
+      <w:bookmarkStart w:id="9" w:name="_Toc213329362"/>
       <w:r>
         <w:rPr>
           <w:noProof/>
@@ -3997,7 +3879,7 @@
       <w:r>
         <w:t>llergének)</w:t>
       </w:r>
-      <w:bookmarkEnd w:id="10"/>
+      <w:bookmarkEnd w:id="9"/>
     </w:p>
     <w:p>
       <w:r>
@@ -4044,7 +3926,7 @@
       <w:pPr>
         <w:pStyle w:val="Cmsor1"/>
       </w:pPr>
-      <w:bookmarkStart w:id="11" w:name="_Toc213329363"/>
+      <w:bookmarkStart w:id="10" w:name="_Toc213329363"/>
       <w:r>
         <w:rPr>
           <w:noProof/>
@@ -4111,45 +3993,37 @@
       <w:r>
         <w:t>Kapcsolótáblák</w:t>
       </w:r>
+      <w:bookmarkEnd w:id="10"/>
+    </w:p>
+    <w:p>
+      <w:pPr>
+        <w:pStyle w:val="Cmsor2"/>
+      </w:pPr>
+      <w:bookmarkStart w:id="11" w:name="_Toc213329364"/>
+      <w:proofErr w:type="spellStart"/>
+      <w:r>
+        <w:t>MealIngredient</w:t>
+      </w:r>
+      <w:proofErr w:type="spellEnd"/>
+      <w:r>
+        <w:t xml:space="preserve"> tábla</w:t>
+      </w:r>
       <w:bookmarkEnd w:id="11"/>
     </w:p>
     <w:p>
+      <w:r>
+        <w:t>A</w:t>
+      </w:r>
+      <w:r>
+        <w:t>z ételek és hozzávalók több-a-többhöz kapcsolatának kezelése, mennyiségi információkkal.</w:t>
+      </w:r>
+    </w:p>
+    <w:p/>
+    <w:p>
       <w:pPr>
         <w:pStyle w:val="Cmsor2"/>
       </w:pPr>
-      <w:bookmarkStart w:id="12" w:name="_Toc213329364"/>
-      <w:proofErr w:type="spellStart"/>
-      <w:r>
-        <w:t>MealIngredient</w:t>
-      </w:r>
-      <w:proofErr w:type="spellEnd"/>
-      <w:r>
-        <w:t xml:space="preserve"> tábla</w:t>
-      </w:r>
-      <w:bookmarkEnd w:id="12"/>
-    </w:p>
-    <w:p>
-      <w:r>
-        <w:t>A</w:t>
-      </w:r>
-      <w:r>
-        <w:t xml:space="preserve">z ételek és hozzávalók több-a-többhöz kapcsolatának kezelése, mennyiségi </w:t>
-      </w:r>
-      <w:proofErr w:type="gramStart"/>
-      <w:r>
-        <w:t>információkkal</w:t>
-      </w:r>
-      <w:proofErr w:type="gramEnd"/>
-      <w:r>
-        <w:t>.</w:t>
-      </w:r>
-    </w:p>
-    <w:p/>
-    <w:p>
-      <w:pPr>
-        <w:pStyle w:val="Cmsor2"/>
-      </w:pPr>
-      <w:bookmarkStart w:id="13" w:name="_Toc213329365"/>
+      <w:bookmarkStart w:id="12" w:name="_Toc213329365"/>
       <w:r>
         <w:rPr>
           <w:noProof/>
@@ -4213,22 +4087,14 @@
       <w:r>
         <w:t xml:space="preserve"> tábla</w:t>
       </w:r>
-      <w:bookmarkEnd w:id="13"/>
+      <w:bookmarkEnd w:id="12"/>
     </w:p>
     <w:p>
       <w:r>
         <w:t xml:space="preserve">A </w:t>
       </w:r>
       <w:r>
-        <w:t xml:space="preserve">hozzávalók és allergének kapcsolatának nyilvántartása, hogy </w:t>
-      </w:r>
-      <w:proofErr w:type="gramStart"/>
-      <w:r>
-        <w:t>automatikusan</w:t>
-      </w:r>
-      <w:proofErr w:type="gramEnd"/>
-      <w:r>
-        <w:t xml:space="preserve"> lehessen észlelni az allergén veszélyeket.</w:t>
+        <w:t>hozzávalók és allergének kapcsolatának nyilvántartása, hogy automatikusan lehessen észlelni az allergén veszélyeket.</w:t>
       </w:r>
     </w:p>
     <w:p/>
@@ -4236,7 +4102,7 @@
       <w:pPr>
         <w:pStyle w:val="Cmsor2"/>
       </w:pPr>
-      <w:bookmarkStart w:id="14" w:name="_Toc213329366"/>
+      <w:bookmarkStart w:id="13" w:name="_Toc213329366"/>
       <w:r>
         <w:rPr>
           <w:noProof/>
@@ -4343,7 +4209,7 @@
       <w:r>
         <w:t>)</w:t>
       </w:r>
-      <w:bookmarkEnd w:id="14"/>
+      <w:bookmarkEnd w:id="13"/>
     </w:p>
     <w:p>
       <w:r>
@@ -4496,18 +4362,18 @@
       <w:pPr>
         <w:pStyle w:val="Cmsor1"/>
       </w:pPr>
-      <w:bookmarkStart w:id="15" w:name="_Toc213329367"/>
+      <w:bookmarkStart w:id="14" w:name="_Toc213329367"/>
       <w:r>
         <w:lastRenderedPageBreak/>
         <w:t>Pénzügyi táblák</w:t>
       </w:r>
-      <w:bookmarkEnd w:id="15"/>
+      <w:bookmarkEnd w:id="14"/>
     </w:p>
     <w:p>
       <w:pPr>
         <w:pStyle w:val="Cmsor2"/>
       </w:pPr>
-      <w:bookmarkStart w:id="16" w:name="_Toc213329368"/>
+      <w:bookmarkStart w:id="15" w:name="_Toc213329368"/>
       <w:r>
         <w:rPr>
           <w:noProof/>
@@ -4584,7 +4450,7 @@
       <w:r>
         <w:t xml:space="preserve"> tábla (Számlák)</w:t>
       </w:r>
-      <w:bookmarkEnd w:id="16"/>
+      <w:bookmarkEnd w:id="15"/>
     </w:p>
     <w:p>
       <w:r>
@@ -4622,26 +4488,13 @@
       </w:r>
       <w:proofErr w:type="spellEnd"/>
       <w:r>
-        <w:t xml:space="preserve">) </w:t>
-      </w:r>
-      <w:proofErr w:type="gramStart"/>
-      <w:r>
-        <w:t>automatikusan</w:t>
-      </w:r>
-      <w:proofErr w:type="gramEnd"/>
-      <w:r>
-        <w:t xml:space="preserve"> generálja. Emellett fontos </w:t>
-      </w:r>
-      <w:proofErr w:type="spellStart"/>
-      <w:r>
-        <w:t>tudni</w:t>
-      </w:r>
-      <w:proofErr w:type="gramStart"/>
-      <w:r>
-        <w:t>,hogy</w:t>
-      </w:r>
-      <w:proofErr w:type="spellEnd"/>
-      <w:proofErr w:type="gramEnd"/>
+        <w:t xml:space="preserve">) automatikusan generálja. Emellett fontos </w:t>
+      </w:r>
+      <w:proofErr w:type="spellStart"/>
+      <w:r>
+        <w:t>tudni,hogy</w:t>
+      </w:r>
+      <w:proofErr w:type="spellEnd"/>
       <w:r>
         <w:t>:</w:t>
       </w:r>
@@ -4711,15 +4564,7 @@
         <w:pStyle w:val="Nincstrkz"/>
       </w:pPr>
       <w:r>
-        <w:t xml:space="preserve">kiadás </w:t>
-      </w:r>
-      <w:proofErr w:type="gramStart"/>
-      <w:r>
-        <w:t>dátuma</w:t>
-      </w:r>
-      <w:proofErr w:type="gramEnd"/>
-      <w:r>
-        <w:t xml:space="preserve"> (</w:t>
+        <w:t>kiadás dátuma (</w:t>
       </w:r>
       <w:proofErr w:type="spellStart"/>
       <w:r>
@@ -4779,15 +4624,7 @@
         <w:pStyle w:val="Nincstrkz"/>
       </w:pPr>
       <w:r>
-        <w:t xml:space="preserve">fizetés </w:t>
-      </w:r>
-      <w:proofErr w:type="gramStart"/>
-      <w:r>
-        <w:t>státusza</w:t>
-      </w:r>
-      <w:proofErr w:type="gramEnd"/>
-      <w:r>
-        <w:t xml:space="preserve"> (</w:t>
+        <w:t>fizetés státusza (</w:t>
       </w:r>
       <w:r>
         <w:rPr>
@@ -4804,13 +4641,8 @@
       <w:pPr>
         <w:pStyle w:val="Nincstrkz"/>
       </w:pPr>
-      <w:proofErr w:type="gramStart"/>
-      <w:r>
-        <w:t>tranzakció</w:t>
-      </w:r>
-      <w:proofErr w:type="gramEnd"/>
-      <w:r>
-        <w:t xml:space="preserve"> azonosítója (</w:t>
+      <w:r>
+        <w:t>tranzakció azonosítója (</w:t>
       </w:r>
       <w:proofErr w:type="spellStart"/>
       <w:r>
@@ -4863,7 +4695,7 @@
       <w:pPr>
         <w:pStyle w:val="Cmsor2"/>
       </w:pPr>
-      <w:bookmarkStart w:id="17" w:name="_Toc213329369"/>
+      <w:bookmarkStart w:id="16" w:name="_Toc213329369"/>
       <w:r>
         <w:rPr>
           <w:noProof/>
@@ -4934,19 +4766,11 @@
       <w:r>
         <w:t>rak)</w:t>
       </w:r>
-      <w:bookmarkEnd w:id="17"/>
-    </w:p>
-    <w:p>
-      <w:r>
-        <w:t xml:space="preserve">A különböző felhasználói csoportok és kedvezményes </w:t>
-      </w:r>
-      <w:proofErr w:type="gramStart"/>
-      <w:r>
-        <w:t>kategóriák</w:t>
-      </w:r>
-      <w:proofErr w:type="gramEnd"/>
-      <w:r>
-        <w:t xml:space="preserve"> árainak időbeli nyomon követé</w:t>
+      <w:bookmarkEnd w:id="16"/>
+    </w:p>
+    <w:p>
+      <w:r>
+        <w:t>A különböző felhasználói csoportok és kedvezményes kategóriák árainak időbeli nyomon követé</w:t>
       </w:r>
       <w:r>
         <w:t>sére szolgál.</w:t>
@@ -4954,15 +4778,7 @@
     </w:p>
     <w:p>
       <w:r>
-        <w:t xml:space="preserve">Figyelembe kell venni, hogy a diákok és a felnőttek két külön árkategóriában rendelhetnek. Ez </w:t>
-      </w:r>
-      <w:proofErr w:type="gramStart"/>
-      <w:r>
-        <w:t>a</w:t>
-      </w:r>
-      <w:proofErr w:type="gramEnd"/>
-      <w:r>
-        <w:t xml:space="preserve"> </w:t>
+        <w:t xml:space="preserve">Figyelembe kell venni, hogy a diákok és a felnőttek két külön árkategóriában rendelhetnek. Ez a </w:t>
       </w:r>
       <w:proofErr w:type="spellStart"/>
       <w:r>
@@ -5083,33 +4899,25 @@
       </w:r>
       <w:proofErr w:type="spellEnd"/>
       <w:r>
-        <w:t xml:space="preserve">) érvényesek. Az utóbbi lehet </w:t>
-      </w:r>
-      <w:proofErr w:type="gramStart"/>
-      <w:r>
-        <w:t>definiálatlan</w:t>
-      </w:r>
-      <w:proofErr w:type="gramEnd"/>
-      <w:r>
-        <w:t xml:space="preserve"> érték, hisz nem minden esetben lehet előre tudni.</w:t>
+        <w:t>) érvényesek. Az utóbbi lehet definiálatlan érték, hisz nem minden esetben lehet előre tudni.</w:t>
       </w:r>
     </w:p>
     <w:p>
       <w:pPr>
         <w:pStyle w:val="Cmsor1"/>
       </w:pPr>
-      <w:bookmarkStart w:id="18" w:name="_Toc213329370"/>
+      <w:bookmarkStart w:id="17" w:name="_Toc213329370"/>
       <w:r>
         <w:lastRenderedPageBreak/>
         <w:t>Egyéb táblák</w:t>
       </w:r>
-      <w:bookmarkEnd w:id="18"/>
+      <w:bookmarkEnd w:id="17"/>
     </w:p>
     <w:p>
       <w:pPr>
         <w:pStyle w:val="Cmsor2"/>
       </w:pPr>
-      <w:bookmarkStart w:id="19" w:name="_Toc213329371"/>
+      <w:bookmarkStart w:id="18" w:name="_Toc213329371"/>
       <w:r>
         <w:rPr>
           <w:noProof/>
@@ -5180,7 +4988,7 @@
       <w:r>
         <w:t xml:space="preserve"> tábla (Osztályok)</w:t>
       </w:r>
-      <w:bookmarkEnd w:id="19"/>
+      <w:bookmarkEnd w:id="18"/>
     </w:p>
     <w:p>
       <w:r>
@@ -5190,15 +4998,7 @@
         <w:t>ok, osztályok</w:t>
       </w:r>
       <w:r>
-        <w:t xml:space="preserve"> (9.</w:t>
-      </w:r>
-      <w:proofErr w:type="gramStart"/>
-      <w:r>
-        <w:t>A</w:t>
-      </w:r>
-      <w:proofErr w:type="gramEnd"/>
-      <w:r>
-        <w:t>, 10.B),</w:t>
+        <w:t xml:space="preserve"> (9.A, 10.B),</w:t>
       </w:r>
       <w:r>
         <w:t xml:space="preserve"> letárolására használt tábla.</w:t>
@@ -5208,7 +5008,7 @@
       <w:pPr>
         <w:pStyle w:val="Cmsor2"/>
       </w:pPr>
-      <w:bookmarkStart w:id="20" w:name="_Toc213329372"/>
+      <w:bookmarkStart w:id="19" w:name="_Toc213329372"/>
       <w:r>
         <w:rPr>
           <w:noProof/>
@@ -5273,33 +5073,25 @@
       <w:r>
         <w:t>Group tábla (Csoportok)</w:t>
       </w:r>
+      <w:bookmarkEnd w:id="19"/>
+    </w:p>
+    <w:p>
+      <w:r>
+        <w:t>Szakkör, speciális csoportok</w:t>
+      </w:r>
+      <w:r>
+        <w:t xml:space="preserve"> számontartására szolgáló tábla.</w:t>
+      </w:r>
+    </w:p>
+    <w:p>
+      <w:pPr>
+        <w:pStyle w:val="Cmsor2"/>
+      </w:pPr>
+      <w:bookmarkStart w:id="20" w:name="_Toc213329373"/>
+      <w:r>
+        <w:t>Schedule tábla (Étkezés ütemezése)</w:t>
+      </w:r>
       <w:bookmarkEnd w:id="20"/>
-    </w:p>
-    <w:p>
-      <w:r>
-        <w:t xml:space="preserve">Szakkör, </w:t>
-      </w:r>
-      <w:proofErr w:type="gramStart"/>
-      <w:r>
-        <w:t>speciális</w:t>
-      </w:r>
-      <w:proofErr w:type="gramEnd"/>
-      <w:r>
-        <w:t xml:space="preserve"> csoportok</w:t>
-      </w:r>
-      <w:r>
-        <w:t xml:space="preserve"> számontartására szolgáló tábla.</w:t>
-      </w:r>
-    </w:p>
-    <w:p>
-      <w:pPr>
-        <w:pStyle w:val="Cmsor2"/>
-      </w:pPr>
-      <w:bookmarkStart w:id="21" w:name="_Toc213329373"/>
-      <w:r>
-        <w:t>Schedule tábla (Étkezés ütemezése)</w:t>
-      </w:r>
-      <w:bookmarkEnd w:id="21"/>
     </w:p>
     <w:p>
       <w:r>
@@ -5376,35 +5168,19 @@
     </w:p>
     <w:p>
       <w:r>
-        <w:t xml:space="preserve">Minden felhasználó tartozik egy osztályhoz. A tanároknak, dolgozóknak és külsősöknek ez az érték </w:t>
-      </w:r>
-      <w:proofErr w:type="gramStart"/>
-      <w:r>
-        <w:t>null</w:t>
-      </w:r>
-      <w:proofErr w:type="gramEnd"/>
-      <w:r>
-        <w:t xml:space="preserve"> lesz.</w:t>
-      </w:r>
-    </w:p>
-    <w:p>
-      <w:r>
-        <w:t xml:space="preserve">Előfordulhat azonban, hogy egy adott csoport tagjainak kell megszabni, hogy mikor tudnak </w:t>
-      </w:r>
-      <w:proofErr w:type="gramStart"/>
-      <w:r>
-        <w:t>menni</w:t>
-      </w:r>
-      <w:proofErr w:type="gramEnd"/>
-      <w:r>
-        <w:t xml:space="preserve"> étkezni, ezért a csoportokat és tagjaikat, akik étkeznek külön le kell tárolni.</w:t>
+        <w:t>Minden felhasználó tartozik egy osztályhoz. A tanároknak, dolgozóknak és külsősöknek ez az érték null lesz.</w:t>
+      </w:r>
+    </w:p>
+    <w:p>
+      <w:r>
+        <w:t>Előfordulhat azonban, hogy egy adott csoport tagjainak kell megszabni, hogy mikor tudnak menni étkezni, ezért a csoportokat és tagjaikat, akik étkeznek külön le kell tárolni.</w:t>
       </w:r>
     </w:p>
     <w:p>
       <w:pPr>
         <w:pStyle w:val="Cmsor2"/>
       </w:pPr>
-      <w:bookmarkStart w:id="22" w:name="_Toc213329374"/>
+      <w:bookmarkStart w:id="21" w:name="_Toc213329374"/>
       <w:proofErr w:type="spellStart"/>
       <w:r>
         <w:t>County</w:t>
@@ -5413,7 +5189,7 @@
       <w:r>
         <w:t xml:space="preserve"> és City táblák (Vármegyék és városok)</w:t>
       </w:r>
-      <w:bookmarkEnd w:id="22"/>
+      <w:bookmarkEnd w:id="21"/>
     </w:p>
     <w:p>
       <w:r>
@@ -5567,14 +5343,9 @@
     </w:p>
     <w:p>
       <w:pPr>
-        <w:ind w:left="0"/>
-      </w:pPr>
-    </w:p>
-    <w:p>
-      <w:pPr>
         <w:pStyle w:val="Cmsor2"/>
       </w:pPr>
-      <w:bookmarkStart w:id="23" w:name="_Toc213329375"/>
+      <w:bookmarkStart w:id="22" w:name="_Toc213329375"/>
       <w:r>
         <w:rPr>
           <w:noProof/>
@@ -5657,7 +5428,7 @@
       <w:r>
         <w:t>(RFID Kártyák)</w:t>
       </w:r>
-      <w:bookmarkEnd w:id="23"/>
+      <w:bookmarkEnd w:id="22"/>
     </w:p>
     <w:p>
       <w:r>
@@ -5704,15 +5475,7 @@
     </w:p>
     <w:p>
       <w:r>
-        <w:t xml:space="preserve">A kártya használatához </w:t>
-      </w:r>
-      <w:proofErr w:type="gramStart"/>
-      <w:r>
-        <w:t>aktívnak</w:t>
-      </w:r>
-      <w:proofErr w:type="gramEnd"/>
-      <w:r>
-        <w:t xml:space="preserve"> kell lennie, amit az </w:t>
+        <w:t xml:space="preserve">A kártya használatához aktívnak kell lennie, amit az </w:t>
       </w:r>
       <w:proofErr w:type="spellStart"/>
       <w:r>
@@ -5738,7 +5501,7 @@
       <w:pPr>
         <w:pStyle w:val="Cmsor2"/>
       </w:pPr>
-      <w:bookmarkStart w:id="24" w:name="_Toc213329376"/>
+      <w:bookmarkStart w:id="23" w:name="_Toc213329376"/>
       <w:r>
         <w:rPr>
           <w:noProof/>
@@ -5808,19 +5571,11 @@
       <w:r>
         <w:t xml:space="preserve"> tábla (Értékelések)</w:t>
       </w:r>
-      <w:bookmarkEnd w:id="24"/>
-    </w:p>
-    <w:p>
-      <w:r>
-        <w:t xml:space="preserve">A konyha minőségének folyamatos </w:t>
-      </w:r>
-      <w:proofErr w:type="spellStart"/>
-      <w:r>
-        <w:t>monitorozása</w:t>
-      </w:r>
-      <w:proofErr w:type="spellEnd"/>
-      <w:r>
-        <w:t xml:space="preserve"> és visszajelzés gyűjté</w:t>
+      <w:bookmarkEnd w:id="23"/>
+    </w:p>
+    <w:p>
+      <w:r>
+        <w:t>A konyha minőségének folyamatos monitorozása és visszajelzés gyűjté</w:t>
       </w:r>
       <w:r>
         <w:t>sére alkalmas tábla.</w:t>
@@ -5867,7 +5622,7 @@
 </file>
 
 <file path=word/endnotes.xml><?xml version="1.0" encoding="utf-8"?>
-<w:endnotes xmlns:wpc="http://schemas.microsoft.com/office/word/2010/wordprocessingCanvas" xmlns:cx="http://schemas.microsoft.com/office/drawing/2014/chartex" xmlns:mc="http://schemas.openxmlformats.org/markup-compatibility/2006" xmlns:o="urn:schemas-microsoft-com:office:office" xmlns:r="http://schemas.openxmlformats.org/officeDocument/2006/relationships" xmlns:m="http://schemas.openxmlformats.org/officeDocument/2006/math" xmlns:v="urn:schemas-microsoft-com:vml" xmlns:wp14="http://schemas.microsoft.com/office/word/2010/wordprocessingDrawing" xmlns:wp="http://schemas.openxmlformats.org/drawingml/2006/wordprocessingDrawing" xmlns:w10="urn:schemas-microsoft-com:office:word" xmlns:w="http://schemas.openxmlformats.org/wordprocessingml/2006/main" xmlns:w14="http://schemas.microsoft.com/office/word/2010/wordml" xmlns:w15="http://schemas.microsoft.com/office/word/2012/wordml" xmlns:w16se="http://schemas.microsoft.com/office/word/2015/wordml/symex" xmlns:wpg="http://schemas.microsoft.com/office/word/2010/wordprocessingGroup" xmlns:wpi="http://schemas.microsoft.com/office/word/2010/wordprocessingInk" xmlns:wne="http://schemas.microsoft.com/office/word/2006/wordml" xmlns:wps="http://schemas.microsoft.com/office/word/2010/wordprocessingShape" mc:Ignorable="w14 w15 w16se wp14">
+<w:endnotes xmlns:wpc="http://schemas.microsoft.com/office/word/2010/wordprocessingCanvas" xmlns:cx="http://schemas.microsoft.com/office/drawing/2014/chartex" xmlns:cx1="http://schemas.microsoft.com/office/drawing/2015/9/8/chartex" xmlns:cx2="http://schemas.microsoft.com/office/drawing/2015/10/21/chartex" xmlns:cx3="http://schemas.microsoft.com/office/drawing/2016/5/9/chartex" xmlns:cx4="http://schemas.microsoft.com/office/drawing/2016/5/10/chartex" xmlns:cx5="http://schemas.microsoft.com/office/drawing/2016/5/11/chartex" xmlns:cx6="http://schemas.microsoft.com/office/drawing/2016/5/12/chartex" xmlns:cx7="http://schemas.microsoft.com/office/drawing/2016/5/13/chartex" xmlns:cx8="http://schemas.microsoft.com/office/drawing/2016/5/14/chartex" xmlns:mc="http://schemas.openxmlformats.org/markup-compatibility/2006" xmlns:aink="http://schemas.microsoft.com/office/drawing/2016/ink" xmlns:am3d="http://schemas.microsoft.com/office/drawing/2017/model3d" xmlns:o="urn:schemas-microsoft-com:office:office" xmlns:r="http://schemas.openxmlformats.org/officeDocument/2006/relationships" xmlns:m="http://schemas.openxmlformats.org/officeDocument/2006/math" xmlns:v="urn:schemas-microsoft-com:vml" xmlns:wp14="http://schemas.microsoft.com/office/word/2010/wordprocessingDrawing" xmlns:wp="http://schemas.openxmlformats.org/drawingml/2006/wordprocessingDrawing" xmlns:w10="urn:schemas-microsoft-com:office:word" xmlns:w="http://schemas.openxmlformats.org/wordprocessingml/2006/main" xmlns:w14="http://schemas.microsoft.com/office/word/2010/wordml" xmlns:w15="http://schemas.microsoft.com/office/word/2012/wordml" xmlns:w16cex="http://schemas.microsoft.com/office/word/2018/wordml/cex" xmlns:w16cid="http://schemas.microsoft.com/office/word/2016/wordml/cid" xmlns:w16="http://schemas.microsoft.com/office/word/2018/wordml" xmlns:w16sdtdh="http://schemas.microsoft.com/office/word/2020/wordml/sdtdatahash" xmlns:w16se="http://schemas.microsoft.com/office/word/2015/wordml/symex" xmlns:wpg="http://schemas.microsoft.com/office/word/2010/wordprocessingGroup" xmlns:wpi="http://schemas.microsoft.com/office/word/2010/wordprocessingInk" xmlns:wne="http://schemas.microsoft.com/office/word/2006/wordml" xmlns:wps="http://schemas.microsoft.com/office/word/2010/wordprocessingShape" mc:Ignorable="w14 w15 w16se w16cid w16 w16cex w16sdtdh wp14">
   <w:endnote w:type="separator" w:id="-1">
     <w:p>
       <w:pPr>
@@ -5892,7 +5647,7 @@
 </file>
 
 <file path=word/footer1.xml><?xml version="1.0" encoding="utf-8"?>
-<w:ftr xmlns:wpc="http://schemas.microsoft.com/office/word/2010/wordprocessingCanvas" xmlns:cx="http://schemas.microsoft.com/office/drawing/2014/chartex" xmlns:mc="http://schemas.openxmlformats.org/markup-compatibility/2006" xmlns:o="urn:schemas-microsoft-com:office:office" xmlns:r="http://schemas.openxmlformats.org/officeDocument/2006/relationships" xmlns:m="http://schemas.openxmlformats.org/officeDocument/2006/math" xmlns:v="urn:schemas-microsoft-com:vml" xmlns:wp14="http://schemas.microsoft.com/office/word/2010/wordprocessingDrawing" xmlns:wp="http://schemas.openxmlformats.org/drawingml/2006/wordprocessingDrawing" xmlns:w10="urn:schemas-microsoft-com:office:word" xmlns:w="http://schemas.openxmlformats.org/wordprocessingml/2006/main" xmlns:w14="http://schemas.microsoft.com/office/word/2010/wordml" xmlns:w15="http://schemas.microsoft.com/office/word/2012/wordml" xmlns:w16se="http://schemas.microsoft.com/office/word/2015/wordml/symex" xmlns:wpg="http://schemas.microsoft.com/office/word/2010/wordprocessingGroup" xmlns:wpi="http://schemas.microsoft.com/office/word/2010/wordprocessingInk" xmlns:wne="http://schemas.microsoft.com/office/word/2006/wordml" xmlns:wps="http://schemas.microsoft.com/office/word/2010/wordprocessingShape" mc:Ignorable="w14 w15 w16se wp14">
+<w:ftr xmlns:wpc="http://schemas.microsoft.com/office/word/2010/wordprocessingCanvas" xmlns:cx="http://schemas.microsoft.com/office/drawing/2014/chartex" xmlns:cx1="http://schemas.microsoft.com/office/drawing/2015/9/8/chartex" xmlns:cx2="http://schemas.microsoft.com/office/drawing/2015/10/21/chartex" xmlns:cx3="http://schemas.microsoft.com/office/drawing/2016/5/9/chartex" xmlns:cx4="http://schemas.microsoft.com/office/drawing/2016/5/10/chartex" xmlns:cx5="http://schemas.microsoft.com/office/drawing/2016/5/11/chartex" xmlns:cx6="http://schemas.microsoft.com/office/drawing/2016/5/12/chartex" xmlns:cx7="http://schemas.microsoft.com/office/drawing/2016/5/13/chartex" xmlns:cx8="http://schemas.microsoft.com/office/drawing/2016/5/14/chartex" xmlns:mc="http://schemas.openxmlformats.org/markup-compatibility/2006" xmlns:aink="http://schemas.microsoft.com/office/drawing/2016/ink" xmlns:am3d="http://schemas.microsoft.com/office/drawing/2017/model3d" xmlns:o="urn:schemas-microsoft-com:office:office" xmlns:r="http://schemas.openxmlformats.org/officeDocument/2006/relationships" xmlns:m="http://schemas.openxmlformats.org/officeDocument/2006/math" xmlns:v="urn:schemas-microsoft-com:vml" xmlns:wp14="http://schemas.microsoft.com/office/word/2010/wordprocessingDrawing" xmlns:wp="http://schemas.openxmlformats.org/drawingml/2006/wordprocessingDrawing" xmlns:w10="urn:schemas-microsoft-com:office:word" xmlns:w="http://schemas.openxmlformats.org/wordprocessingml/2006/main" xmlns:w14="http://schemas.microsoft.com/office/word/2010/wordml" xmlns:w15="http://schemas.microsoft.com/office/word/2012/wordml" xmlns:w16cex="http://schemas.microsoft.com/office/word/2018/wordml/cex" xmlns:w16cid="http://schemas.microsoft.com/office/word/2016/wordml/cid" xmlns:w16="http://schemas.microsoft.com/office/word/2018/wordml" xmlns:w16sdtdh="http://schemas.microsoft.com/office/word/2020/wordml/sdtdatahash" xmlns:w16se="http://schemas.microsoft.com/office/word/2015/wordml/symex" xmlns:wpg="http://schemas.microsoft.com/office/word/2010/wordprocessingGroup" xmlns:wpi="http://schemas.microsoft.com/office/word/2010/wordprocessingInk" xmlns:wne="http://schemas.microsoft.com/office/word/2006/wordml" xmlns:wps="http://schemas.microsoft.com/office/word/2010/wordprocessingShape" mc:Ignorable="w14 w15 w16se w16cid w16 w16cex w16sdtdh wp14">
   <w:sdt>
     <w:sdtPr>
       <w:id w:val="1030842180"/>
@@ -5971,7 +5726,7 @@
                 </wp:inline>
               </w:drawing>
             </mc:Choice>
-            <mc:Fallback xmlns:cx1="http://schemas.microsoft.com/office/drawing/2015/9/8/chartex" xmlns:cx2="http://schemas.microsoft.com/office/drawing/2015/10/21/chartex" xmlns:cx3="http://schemas.microsoft.com/office/drawing/2016/5/9/chartex" xmlns:cx4="http://schemas.microsoft.com/office/drawing/2016/5/10/chartex" xmlns:cx5="http://schemas.microsoft.com/office/drawing/2016/5/11/chartex" xmlns:cx6="http://schemas.microsoft.com/office/drawing/2016/5/12/chartex" xmlns:cx7="http://schemas.microsoft.com/office/drawing/2016/5/13/chartex" xmlns:cx8="http://schemas.microsoft.com/office/drawing/2016/5/14/chartex" xmlns:aink="http://schemas.microsoft.com/office/drawing/2016/ink" xmlns:am3d="http://schemas.microsoft.com/office/drawing/2017/model3d" xmlns:w16cex="http://schemas.microsoft.com/office/word/2018/wordml/cex" xmlns:w16cid="http://schemas.microsoft.com/office/word/2016/wordml/cid" xmlns:w16="http://schemas.microsoft.com/office/word/2018/wordml" xmlns:w16sdtdh="http://schemas.microsoft.com/office/word/2020/wordml/sdtdatahash">
+            <mc:Fallback>
               <w:pict>
                 <v:shapetype w14:anchorId="45C36318" id="_x0000_t110" coordsize="21600,21600" o:spt="110" path="m10800,l,10800,10800,21600,21600,10800xe">
                   <v:stroke joinstyle="miter"/>
@@ -6017,7 +5772,7 @@
 </file>
 
 <file path=word/footnotes.xml><?xml version="1.0" encoding="utf-8"?>
-<w:footnotes xmlns:wpc="http://schemas.microsoft.com/office/word/2010/wordprocessingCanvas" xmlns:cx="http://schemas.microsoft.com/office/drawing/2014/chartex" xmlns:mc="http://schemas.openxmlformats.org/markup-compatibility/2006" xmlns:o="urn:schemas-microsoft-com:office:office" xmlns:r="http://schemas.openxmlformats.org/officeDocument/2006/relationships" xmlns:m="http://schemas.openxmlformats.org/officeDocument/2006/math" xmlns:v="urn:schemas-microsoft-com:vml" xmlns:wp14="http://schemas.microsoft.com/office/word/2010/wordprocessingDrawing" xmlns:wp="http://schemas.openxmlformats.org/drawingml/2006/wordprocessingDrawing" xmlns:w10="urn:schemas-microsoft-com:office:word" xmlns:w="http://schemas.openxmlformats.org/wordprocessingml/2006/main" xmlns:w14="http://schemas.microsoft.com/office/word/2010/wordml" xmlns:w15="http://schemas.microsoft.com/office/word/2012/wordml" xmlns:w16se="http://schemas.microsoft.com/office/word/2015/wordml/symex" xmlns:wpg="http://schemas.microsoft.com/office/word/2010/wordprocessingGroup" xmlns:wpi="http://schemas.microsoft.com/office/word/2010/wordprocessingInk" xmlns:wne="http://schemas.microsoft.com/office/word/2006/wordml" xmlns:wps="http://schemas.microsoft.com/office/word/2010/wordprocessingShape" mc:Ignorable="w14 w15 w16se wp14">
+<w:footnotes xmlns:wpc="http://schemas.microsoft.com/office/word/2010/wordprocessingCanvas" xmlns:cx="http://schemas.microsoft.com/office/drawing/2014/chartex" xmlns:cx1="http://schemas.microsoft.com/office/drawing/2015/9/8/chartex" xmlns:cx2="http://schemas.microsoft.com/office/drawing/2015/10/21/chartex" xmlns:cx3="http://schemas.microsoft.com/office/drawing/2016/5/9/chartex" xmlns:cx4="http://schemas.microsoft.com/office/drawing/2016/5/10/chartex" xmlns:cx5="http://schemas.microsoft.com/office/drawing/2016/5/11/chartex" xmlns:cx6="http://schemas.microsoft.com/office/drawing/2016/5/12/chartex" xmlns:cx7="http://schemas.microsoft.com/office/drawing/2016/5/13/chartex" xmlns:cx8="http://schemas.microsoft.com/office/drawing/2016/5/14/chartex" xmlns:mc="http://schemas.openxmlformats.org/markup-compatibility/2006" xmlns:aink="http://schemas.microsoft.com/office/drawing/2016/ink" xmlns:am3d="http://schemas.microsoft.com/office/drawing/2017/model3d" xmlns:o="urn:schemas-microsoft-com:office:office" xmlns:r="http://schemas.openxmlformats.org/officeDocument/2006/relationships" xmlns:m="http://schemas.openxmlformats.org/officeDocument/2006/math" xmlns:v="urn:schemas-microsoft-com:vml" xmlns:wp14="http://schemas.microsoft.com/office/word/2010/wordprocessingDrawing" xmlns:wp="http://schemas.openxmlformats.org/drawingml/2006/wordprocessingDrawing" xmlns:w10="urn:schemas-microsoft-com:office:word" xmlns:w="http://schemas.openxmlformats.org/wordprocessingml/2006/main" xmlns:w14="http://schemas.microsoft.com/office/word/2010/wordml" xmlns:w15="http://schemas.microsoft.com/office/word/2012/wordml" xmlns:w16cex="http://schemas.microsoft.com/office/word/2018/wordml/cex" xmlns:w16cid="http://schemas.microsoft.com/office/word/2016/wordml/cid" xmlns:w16="http://schemas.microsoft.com/office/word/2018/wordml" xmlns:w16sdtdh="http://schemas.microsoft.com/office/word/2020/wordml/sdtdatahash" xmlns:w16se="http://schemas.microsoft.com/office/word/2015/wordml/symex" xmlns:wpg="http://schemas.microsoft.com/office/word/2010/wordprocessingGroup" xmlns:wpi="http://schemas.microsoft.com/office/word/2010/wordprocessingInk" xmlns:wne="http://schemas.microsoft.com/office/word/2006/wordml" xmlns:wps="http://schemas.microsoft.com/office/word/2010/wordprocessingShape" mc:Ignorable="w14 w15 w16se w16cid w16 w16cex w16sdtdh wp14">
   <w:footnote w:type="separator" w:id="-1">
     <w:p>
       <w:pPr>
@@ -6042,7 +5797,7 @@
 </file>
 
 <file path=word/header1.xml><?xml version="1.0" encoding="utf-8"?>
-<w:hdr xmlns:wpc="http://schemas.microsoft.com/office/word/2010/wordprocessingCanvas" xmlns:cx="http://schemas.microsoft.com/office/drawing/2014/chartex" xmlns:mc="http://schemas.openxmlformats.org/markup-compatibility/2006" xmlns:o="urn:schemas-microsoft-com:office:office" xmlns:r="http://schemas.openxmlformats.org/officeDocument/2006/relationships" xmlns:m="http://schemas.openxmlformats.org/officeDocument/2006/math" xmlns:v="urn:schemas-microsoft-com:vml" xmlns:wp14="http://schemas.microsoft.com/office/word/2010/wordprocessingDrawing" xmlns:wp="http://schemas.openxmlformats.org/drawingml/2006/wordprocessingDrawing" xmlns:w10="urn:schemas-microsoft-com:office:word" xmlns:w="http://schemas.openxmlformats.org/wordprocessingml/2006/main" xmlns:w14="http://schemas.microsoft.com/office/word/2010/wordml" xmlns:w15="http://schemas.microsoft.com/office/word/2012/wordml" xmlns:w16se="http://schemas.microsoft.com/office/word/2015/wordml/symex" xmlns:wpg="http://schemas.microsoft.com/office/word/2010/wordprocessingGroup" xmlns:wpi="http://schemas.microsoft.com/office/word/2010/wordprocessingInk" xmlns:wne="http://schemas.microsoft.com/office/word/2006/wordml" xmlns:wps="http://schemas.microsoft.com/office/word/2010/wordprocessingShape" mc:Ignorable="w14 w15 w16se wp14">
+<w:hdr xmlns:wpc="http://schemas.microsoft.com/office/word/2010/wordprocessingCanvas" xmlns:cx="http://schemas.microsoft.com/office/drawing/2014/chartex" xmlns:cx1="http://schemas.microsoft.com/office/drawing/2015/9/8/chartex" xmlns:cx2="http://schemas.microsoft.com/office/drawing/2015/10/21/chartex" xmlns:cx3="http://schemas.microsoft.com/office/drawing/2016/5/9/chartex" xmlns:cx4="http://schemas.microsoft.com/office/drawing/2016/5/10/chartex" xmlns:cx5="http://schemas.microsoft.com/office/drawing/2016/5/11/chartex" xmlns:cx6="http://schemas.microsoft.com/office/drawing/2016/5/12/chartex" xmlns:cx7="http://schemas.microsoft.com/office/drawing/2016/5/13/chartex" xmlns:cx8="http://schemas.microsoft.com/office/drawing/2016/5/14/chartex" xmlns:mc="http://schemas.openxmlformats.org/markup-compatibility/2006" xmlns:aink="http://schemas.microsoft.com/office/drawing/2016/ink" xmlns:am3d="http://schemas.microsoft.com/office/drawing/2017/model3d" xmlns:o="urn:schemas-microsoft-com:office:office" xmlns:r="http://schemas.openxmlformats.org/officeDocument/2006/relationships" xmlns:m="http://schemas.openxmlformats.org/officeDocument/2006/math" xmlns:v="urn:schemas-microsoft-com:vml" xmlns:wp14="http://schemas.microsoft.com/office/word/2010/wordprocessingDrawing" xmlns:wp="http://schemas.openxmlformats.org/drawingml/2006/wordprocessingDrawing" xmlns:w10="urn:schemas-microsoft-com:office:word" xmlns:w="http://schemas.openxmlformats.org/wordprocessingml/2006/main" xmlns:w14="http://schemas.microsoft.com/office/word/2010/wordml" xmlns:w15="http://schemas.microsoft.com/office/word/2012/wordml" xmlns:w16cex="http://schemas.microsoft.com/office/word/2018/wordml/cex" xmlns:w16cid="http://schemas.microsoft.com/office/word/2016/wordml/cid" xmlns:w16="http://schemas.microsoft.com/office/word/2018/wordml" xmlns:w16sdtdh="http://schemas.microsoft.com/office/word/2020/wordml/sdtdatahash" xmlns:w16se="http://schemas.microsoft.com/office/word/2015/wordml/symex" xmlns:wpg="http://schemas.microsoft.com/office/word/2010/wordprocessingGroup" xmlns:wpi="http://schemas.microsoft.com/office/word/2010/wordprocessingInk" xmlns:wne="http://schemas.microsoft.com/office/word/2006/wordml" xmlns:wps="http://schemas.microsoft.com/office/word/2010/wordprocessingShape" mc:Ignorable="w14 w15 w16se w16cid w16 w16cex w16sdtdh wp14">
   <w:p>
     <w:pPr>
       <w:pStyle w:val="lfej"/>
@@ -6157,7 +5912,7 @@
 </file>
 
 <file path=word/numbering.xml><?xml version="1.0" encoding="utf-8"?>
-<w:numbering xmlns:wpc="http://schemas.microsoft.com/office/word/2010/wordprocessingCanvas" xmlns:cx="http://schemas.microsoft.com/office/drawing/2014/chartex" xmlns:mc="http://schemas.openxmlformats.org/markup-compatibility/2006" xmlns:o="urn:schemas-microsoft-com:office:office" xmlns:r="http://schemas.openxmlformats.org/officeDocument/2006/relationships" xmlns:m="http://schemas.openxmlformats.org/officeDocument/2006/math" xmlns:v="urn:schemas-microsoft-com:vml" xmlns:wp14="http://schemas.microsoft.com/office/word/2010/wordprocessingDrawing" xmlns:wp="http://schemas.openxmlformats.org/drawingml/2006/wordprocessingDrawing" xmlns:w10="urn:schemas-microsoft-com:office:word" xmlns:w="http://schemas.openxmlformats.org/wordprocessingml/2006/main" xmlns:w14="http://schemas.microsoft.com/office/word/2010/wordml" xmlns:w15="http://schemas.microsoft.com/office/word/2012/wordml" xmlns:w16se="http://schemas.microsoft.com/office/word/2015/wordml/symex" xmlns:wpg="http://schemas.microsoft.com/office/word/2010/wordprocessingGroup" xmlns:wpi="http://schemas.microsoft.com/office/word/2010/wordprocessingInk" xmlns:wne="http://schemas.microsoft.com/office/word/2006/wordml" xmlns:wps="http://schemas.microsoft.com/office/word/2010/wordprocessingShape" mc:Ignorable="w14 w15 w16se wp14">
+<w:numbering xmlns:wpc="http://schemas.microsoft.com/office/word/2010/wordprocessingCanvas" xmlns:cx="http://schemas.microsoft.com/office/drawing/2014/chartex" xmlns:cx1="http://schemas.microsoft.com/office/drawing/2015/9/8/chartex" xmlns:cx2="http://schemas.microsoft.com/office/drawing/2015/10/21/chartex" xmlns:cx3="http://schemas.microsoft.com/office/drawing/2016/5/9/chartex" xmlns:cx4="http://schemas.microsoft.com/office/drawing/2016/5/10/chartex" xmlns:cx5="http://schemas.microsoft.com/office/drawing/2016/5/11/chartex" xmlns:cx6="http://schemas.microsoft.com/office/drawing/2016/5/12/chartex" xmlns:cx7="http://schemas.microsoft.com/office/drawing/2016/5/13/chartex" xmlns:cx8="http://schemas.microsoft.com/office/drawing/2016/5/14/chartex" xmlns:mc="http://schemas.openxmlformats.org/markup-compatibility/2006" xmlns:aink="http://schemas.microsoft.com/office/drawing/2016/ink" xmlns:am3d="http://schemas.microsoft.com/office/drawing/2017/model3d" xmlns:o="urn:schemas-microsoft-com:office:office" xmlns:r="http://schemas.openxmlformats.org/officeDocument/2006/relationships" xmlns:m="http://schemas.openxmlformats.org/officeDocument/2006/math" xmlns:v="urn:schemas-microsoft-com:vml" xmlns:wp14="http://schemas.microsoft.com/office/word/2010/wordprocessingDrawing" xmlns:wp="http://schemas.openxmlformats.org/drawingml/2006/wordprocessingDrawing" xmlns:w10="urn:schemas-microsoft-com:office:word" xmlns:w="http://schemas.openxmlformats.org/wordprocessingml/2006/main" xmlns:w14="http://schemas.microsoft.com/office/word/2010/wordml" xmlns:w15="http://schemas.microsoft.com/office/word/2012/wordml" xmlns:w16cex="http://schemas.microsoft.com/office/word/2018/wordml/cex" xmlns:w16cid="http://schemas.microsoft.com/office/word/2016/wordml/cid" xmlns:w16="http://schemas.microsoft.com/office/word/2018/wordml" xmlns:w16sdtdh="http://schemas.microsoft.com/office/word/2020/wordml/sdtdatahash" xmlns:w16se="http://schemas.microsoft.com/office/word/2015/wordml/symex" xmlns:wpg="http://schemas.microsoft.com/office/word/2010/wordprocessingGroup" xmlns:wpi="http://schemas.microsoft.com/office/word/2010/wordprocessingInk" xmlns:wne="http://schemas.microsoft.com/office/word/2006/wordml" xmlns:wps="http://schemas.microsoft.com/office/word/2010/wordprocessingShape" mc:Ignorable="w14 w15 w16se w16cid w16 w16cex w16sdtdh wp14">
   <w:abstractNum w:abstractNumId="0" w15:restartNumberingAfterBreak="0">
     <w:nsid w:val="0F770A47"/>
     <w:multiLevelType w:val="hybridMultilevel"/>
@@ -7100,7 +6855,7 @@
 </file>
 
 <file path=word/styles.xml><?xml version="1.0" encoding="utf-8"?>
-<w:styles xmlns:mc="http://schemas.openxmlformats.org/markup-compatibility/2006" xmlns:r="http://schemas.openxmlformats.org/officeDocument/2006/relationships" xmlns:w="http://schemas.openxmlformats.org/wordprocessingml/2006/main" xmlns:w14="http://schemas.microsoft.com/office/word/2010/wordml" xmlns:w15="http://schemas.microsoft.com/office/word/2012/wordml" xmlns:w16se="http://schemas.microsoft.com/office/word/2015/wordml/symex" mc:Ignorable="w14 w15 w16se">
+<w:styles xmlns:mc="http://schemas.openxmlformats.org/markup-compatibility/2006" xmlns:r="http://schemas.openxmlformats.org/officeDocument/2006/relationships" xmlns:w="http://schemas.openxmlformats.org/wordprocessingml/2006/main" xmlns:w14="http://schemas.microsoft.com/office/word/2010/wordml" xmlns:w15="http://schemas.microsoft.com/office/word/2012/wordml" xmlns:w16cex="http://schemas.microsoft.com/office/word/2018/wordml/cex" xmlns:w16cid="http://schemas.microsoft.com/office/word/2016/wordml/cid" xmlns:w16="http://schemas.microsoft.com/office/word/2018/wordml" xmlns:w16sdtdh="http://schemas.microsoft.com/office/word/2020/wordml/sdtdatahash" xmlns:w16se="http://schemas.microsoft.com/office/word/2015/wordml/symex" mc:Ignorable="w14 w15 w16se w16cid w16 w16cex w16sdtdh">
   <w:docDefaults>
     <w:rPrDefault>
       <w:rPr>
@@ -7116,7 +6871,7 @@
       </w:pPr>
     </w:pPrDefault>
   </w:docDefaults>
-  <w:latentStyles w:defLockedState="0" w:defUIPriority="99" w:defSemiHidden="0" w:defUnhideWhenUsed="0" w:defQFormat="0" w:count="371">
+  <w:latentStyles w:defLockedState="0" w:defUIPriority="99" w:defSemiHidden="0" w:defUnhideWhenUsed="0" w:defQFormat="0" w:count="376">
     <w:lsdException w:name="Normal" w:uiPriority="0" w:qFormat="1"/>
     <w:lsdException w:name="heading 1" w:uiPriority="9" w:qFormat="1"/>
     <w:lsdException w:name="heading 2" w:semiHidden="1" w:uiPriority="9" w:unhideWhenUsed="1" w:qFormat="1"/>
@@ -7222,7 +6977,6 @@
     <w:lsdException w:name="HTML Sample" w:semiHidden="1" w:unhideWhenUsed="1"/>
     <w:lsdException w:name="HTML Typewriter" w:semiHidden="1" w:unhideWhenUsed="1"/>
     <w:lsdException w:name="HTML Variable" w:semiHidden="1" w:unhideWhenUsed="1"/>
-    <w:lsdException w:name="Normal Table" w:semiHidden="1" w:unhideWhenUsed="1"/>
     <w:lsdException w:name="annotation subject" w:semiHidden="1" w:unhideWhenUsed="1"/>
     <w:lsdException w:name="No List" w:semiHidden="1" w:unhideWhenUsed="1"/>
     <w:lsdException w:name="Outline List 1" w:semiHidden="1" w:unhideWhenUsed="1"/>
@@ -7265,11 +7019,8 @@
     <w:lsdException w:name="Table Contemporary" w:semiHidden="1" w:unhideWhenUsed="1"/>
     <w:lsdException w:name="Table Elegant" w:semiHidden="1" w:unhideWhenUsed="1"/>
     <w:lsdException w:name="Table Professional" w:semiHidden="1" w:unhideWhenUsed="1"/>
-    <w:lsdException w:name="Table Subtle 1" w:semiHidden="1" w:unhideWhenUsed="1"/>
     <w:lsdException w:name="Table Subtle 2" w:semiHidden="1" w:unhideWhenUsed="1"/>
     <w:lsdException w:name="Table Web 1" w:semiHidden="1" w:unhideWhenUsed="1"/>
-    <w:lsdException w:name="Table Web 2" w:semiHidden="1" w:unhideWhenUsed="1"/>
-    <w:lsdException w:name="Table Web 3" w:semiHidden="1" w:unhideWhenUsed="1"/>
     <w:lsdException w:name="Balloon Text" w:semiHidden="1" w:unhideWhenUsed="1"/>
     <w:lsdException w:name="Table Grid" w:uiPriority="39"/>
     <w:lsdException w:name="Table Theme" w:semiHidden="1" w:unhideWhenUsed="1"/>
@@ -7488,6 +7239,11 @@
     <w:lsdException w:name="List Table 5 Dark Accent 6" w:uiPriority="50"/>
     <w:lsdException w:name="List Table 6 Colorful Accent 6" w:uiPriority="51"/>
     <w:lsdException w:name="List Table 7 Colorful Accent 6" w:uiPriority="52"/>
+    <w:lsdException w:name="Mention" w:semiHidden="1" w:unhideWhenUsed="1"/>
+    <w:lsdException w:name="Smart Hyperlink" w:semiHidden="1" w:unhideWhenUsed="1"/>
+    <w:lsdException w:name="Hashtag" w:semiHidden="1" w:unhideWhenUsed="1"/>
+    <w:lsdException w:name="Unresolved Mention" w:semiHidden="1" w:unhideWhenUsed="1"/>
+    <w:lsdException w:name="Smart Link" w:semiHidden="1" w:unhideWhenUsed="1"/>
   </w:latentStyles>
   <w:style w:type="paragraph" w:default="1" w:styleId="Norml">
     <w:name w:val="Normal"/>
